--- a/Word drafts/MPsy thesis - 20200107.docx
+++ b/Word drafts/MPsy thesis - 20200107.docx
@@ -828,13 +828,7 @@
         <w:rPr>
           <w:lang w:bidi="fa-IR"/>
         </w:rPr>
-        <w:t>ure</w:t>
-      </w:r>
-      <w:r>
-        <w:rPr>
-          <w:lang w:bidi="fa-IR"/>
-        </w:rPr>
-        <w:t xml:space="preserve"> </w:t>
+        <w:t xml:space="preserve">ure </w:t>
       </w:r>
       <w:r>
         <w:rPr>
@@ -1413,7 +1407,27 @@
         </w:rPr>
         <w:t xml:space="preserve"> the effect of the neighbors, the map activity of Fig</w:t>
       </w:r>
-      <w:ins w:id="0" w:author="MohammadHossein Manuel Haqiqatkhah" w:date="2020-01-08T02:21:00Z">
+      <w:r>
+        <w:rPr>
+          <w:lang w:bidi="fa-IR"/>
+        </w:rPr>
+        <w:t>ure</w:t>
+      </w:r>
+      <w:del w:id="0" w:author="MohammadHossein Manuel Haqiqatkhah" w:date="2020-01-08T02:21:00Z">
+        <w:r>
+          <w:rPr>
+            <w:lang w:bidi="fa-IR"/>
+          </w:rPr>
+          <w:delText>.</w:delText>
+        </w:r>
+      </w:del>
+      <w:r>
+        <w:rPr>
+          <w:lang w:bidi="fa-IR"/>
+        </w:rPr>
+        <w:t xml:space="preserve"> S1C regains a noisy appearance more in line with Fig</w:t>
+      </w:r>
+      <w:ins w:id="1" w:author="MohammadHossein Manuel Haqiqatkhah" w:date="2020-01-08T02:21:00Z">
         <w:r>
           <w:rPr>
             <w:lang w:bidi="fa-IR"/>
@@ -1421,29 +1435,7 @@
           <w:t>ure</w:t>
         </w:r>
       </w:ins>
-      <w:del w:id="1" w:author="MohammadHossein Manuel Haqiqatkhah" w:date="2020-01-08T02:21:00Z">
-        <w:r>
-          <w:rPr>
-            <w:lang w:bidi="fa-IR"/>
-          </w:rPr>
-          <w:delText>.</w:delText>
-        </w:r>
-      </w:del>
-      <w:r>
-        <w:rPr>
-          <w:lang w:bidi="fa-IR"/>
-        </w:rPr>
-        <w:t xml:space="preserve"> S1C regains a noisy appearance more in line with Fig</w:t>
-      </w:r>
-      <w:ins w:id="2" w:author="MohammadHossein Manuel Haqiqatkhah" w:date="2020-01-08T02:21:00Z">
-        <w:r>
-          <w:rPr>
-            <w:lang w:bidi="fa-IR"/>
-          </w:rPr>
-          <w:t>ure</w:t>
-        </w:r>
-      </w:ins>
-      <w:del w:id="3" w:author="MohammadHossein Manuel Haqiqatkhah" w:date="2020-01-08T02:21:00Z">
+      <w:del w:id="2" w:author="MohammadHossein Manuel Haqiqatkhah" w:date="2020-01-08T02:21:00Z">
         <w:r>
           <w:rPr>
             <w:lang w:bidi="fa-IR"/>
@@ -2546,7 +2538,7 @@
         </w:rPr>
         <w:t xml:space="preserve">at a given time is defined as the absolute value of the difference in the value of their </w:t>
       </w:r>
-      <w:del w:id="4" w:author="MohammadHossein Manuel Haqiqatkhah" w:date="2020-01-08T02:24:00Z">
+      <w:del w:id="3" w:author="MohammadHossein Manuel Haqiqatkhah" w:date="2020-01-08T02:24:00Z">
         <w:r>
           <w:rPr>
             <w:lang w:bidi="fa-IR"/>
@@ -2554,18 +2546,12 @@
           <w:delText>activity</w:delText>
         </w:r>
       </w:del>
-      <w:ins w:id="5" w:author="MohammadHossein Manuel Haqiqatkhah" w:date="2020-01-08T02:24:00Z">
-        <w:r>
-          <w:rPr>
-            <w:lang w:bidi="fa-IR"/>
-          </w:rPr>
-          <w:t>activit</w:t>
-        </w:r>
-        <w:r>
-          <w:rPr>
-            <w:lang w:bidi="fa-IR"/>
-          </w:rPr>
-          <w:t>ies</w:t>
+      <w:ins w:id="4" w:author="MohammadHossein Manuel Haqiqatkhah" w:date="2020-01-08T02:24:00Z">
+        <w:r>
+          <w:rPr>
+            <w:lang w:bidi="fa-IR"/>
+          </w:rPr>
+          <w:t>activities</w:t>
         </w:r>
       </w:ins>
       <w:r>
@@ -3612,22 +3598,22 @@
       <w:r>
         <w:t xml:space="preserve"> interfere with the evolution of brain-like structure</w:t>
       </w:r>
-      <w:ins w:id="6" w:author="MohammadHossein Manuel Haqiqatkhah" w:date="2020-01-08T02:36:00Z">
+      <w:ins w:id="5" w:author="MohammadHossein Manuel Haqiqatkhah" w:date="2020-01-08T02:36:00Z">
         <w:r>
           <w:t xml:space="preserve"> while </w:t>
         </w:r>
       </w:ins>
-      <w:ins w:id="7" w:author="MohammadHossein Manuel Haqiqatkhah" w:date="2020-01-08T02:32:00Z">
+      <w:ins w:id="6" w:author="MohammadHossein Manuel Haqiqatkhah" w:date="2020-01-08T02:32:00Z">
         <w:r>
           <w:t>giv</w:t>
         </w:r>
       </w:ins>
-      <w:ins w:id="8" w:author="MohammadHossein Manuel Haqiqatkhah" w:date="2020-01-08T02:36:00Z">
+      <w:ins w:id="7" w:author="MohammadHossein Manuel Haqiqatkhah" w:date="2020-01-08T02:36:00Z">
         <w:r>
           <w:t>ing</w:t>
         </w:r>
       </w:ins>
-      <w:ins w:id="9" w:author="MohammadHossein Manuel Haqiqatkhah" w:date="2020-01-08T02:32:00Z">
+      <w:ins w:id="8" w:author="MohammadHossein Manuel Haqiqatkhah" w:date="2020-01-08T02:32:00Z">
         <w:r>
           <w:t xml:space="preserve"> rise to </w:t>
         </w:r>
@@ -4159,14 +4145,21 @@
         </w:rPr>
         <w:t xml:space="preserve">and majority </w:t>
       </w:r>
+      <w:commentRangeStart w:id="9"/>
       <w:commentRangeStart w:id="10"/>
-      <w:commentRangeStart w:id="11"/>
       <w:r>
         <w:rPr>
           <w:lang w:bidi="fa-IR"/>
         </w:rPr>
         <w:t>subsets</w:t>
       </w:r>
+      <w:commentRangeEnd w:id="9"/>
+      <w:r>
+        <w:rPr>
+          <w:rStyle w:val="CommentReference"/>
+        </w:rPr>
+        <w:commentReference w:id="9"/>
+      </w:r>
       <w:commentRangeEnd w:id="10"/>
       <w:r>
         <w:rPr>
@@ -4174,14 +4167,7 @@
         </w:rPr>
         <w:commentReference w:id="10"/>
       </w:r>
-      <w:commentRangeEnd w:id="11"/>
-      <w:r>
-        <w:rPr>
-          <w:rStyle w:val="CommentReference"/>
-        </w:rPr>
-        <w:commentReference w:id="11"/>
-      </w:r>
-      <w:ins w:id="12" w:author="MohammadHossein Manuel Haqiqatkhah" w:date="2020-01-07T20:45:00Z">
+      <w:ins w:id="11" w:author="MohammadHossein Manuel Haqiqatkhah" w:date="2020-01-07T20:45:00Z">
         <w:r>
           <w:rPr>
             <w:lang w:bidi="fa-IR"/>
@@ -4270,7 +4256,7 @@
           <m:t>|</m:t>
         </m:r>
       </m:oMath>
-      <w:ins w:id="13" w:author="MohammadHossein Manuel Haqiqatkhah" w:date="2020-01-07T20:47:00Z">
+      <w:ins w:id="12" w:author="MohammadHossein Manuel Haqiqatkhah" w:date="2020-01-07T20:47:00Z">
         <w:r>
           <w:rPr>
             <w:lang w:bidi="fa-IR"/>
@@ -4408,7 +4394,7 @@
         </w:rPr>
         <w:t>within G</w:t>
       </w:r>
-      <w:del w:id="14" w:author="MohammadHossein Manuel Haqiqatkhah" w:date="2020-01-08T02:38:00Z">
+      <w:del w:id="13" w:author="MohammadHossein Manuel Haqiqatkhah" w:date="2020-01-08T02:38:00Z">
         <w:r>
           <w:rPr>
             <w:lang w:bidi="fa-IR"/>
@@ -4416,7 +4402,7 @@
           <w:delText>,</w:delText>
         </w:r>
       </w:del>
-      <w:ins w:id="15" w:author="MohammadHossein Manuel Haqiqatkhah" w:date="2020-01-08T02:38:00Z">
+      <w:ins w:id="14" w:author="MohammadHossein Manuel Haqiqatkhah" w:date="2020-01-08T02:38:00Z">
         <w:r>
           <w:rPr>
             <w:lang w:bidi="fa-IR"/>
@@ -4832,7 +4818,15 @@
         </m:r>
       </m:oMath>
       <w:r>
-        <w:t xml:space="preserve">, a connectivity density providing robust evolution of small-world structure with uniform parameter setting </w:t>
+        <w:t>, a connectivity density providing robust evolution of small-world structure with unif</w:t>
+      </w:r>
+      <w:proofErr w:type="spellStart"/>
+      <w:r>
+        <w:t>orm</w:t>
+      </w:r>
+      <w:proofErr w:type="spellEnd"/>
+      <w:r>
+        <w:t xml:space="preserve"> parameter setting </w:t>
       </w:r>
       <w:r>
         <w:fldChar w:fldCharType="begin"/>
@@ -5435,7 +5429,7 @@
       <w:r>
         <w:t>minority subset (</w:t>
       </w:r>
-      <w:ins w:id="16" w:author="MohammadHossein Manuel Haqiqatkhah" w:date="2020-01-07T20:51:00Z">
+      <w:ins w:id="15" w:author="MohammadHossein Manuel Haqiqatkhah" w:date="2020-01-07T20:51:00Z">
         <w:r>
           <w:t xml:space="preserve">i.e., </w:t>
         </w:r>
@@ -5972,7 +5966,21 @@
         <w:rPr>
           <w:lang w:bidi="fa-IR"/>
         </w:rPr>
-        <w:t xml:space="preserve">), and the families with under-turbulent minority (UT; </w:t>
+        <w:t>), and the families with u</w:t>
+      </w:r>
+      <w:proofErr w:type="spellStart"/>
+      <w:r>
+        <w:rPr>
+          <w:lang w:bidi="fa-IR"/>
+        </w:rPr>
+        <w:t>nder</w:t>
+      </w:r>
+      <w:proofErr w:type="spellEnd"/>
+      <w:r>
+        <w:rPr>
+          <w:lang w:bidi="fa-IR"/>
+        </w:rPr>
+        <w:t xml:space="preserve">-turbulent minority (UT; </w:t>
       </w:r>
       <m:oMath>
         <m:sSub>
@@ -6856,7 +6864,7 @@
         </w:rPr>
         <w:t xml:space="preserve">, </w:t>
       </w:r>
-      <w:del w:id="17" w:author="MohammadHossein Manuel Haqiqatkhah" w:date="2020-01-07T20:54:00Z">
+      <w:del w:id="16" w:author="MohammadHossein Manuel Haqiqatkhah" w:date="2020-01-07T20:54:00Z">
         <w:r>
           <w:rPr>
             <w:lang w:bidi="fa-IR"/>
@@ -7050,8 +7058,8 @@
         </w:rPr>
         <w:t>with</w:t>
       </w:r>
-      <w:commentRangeStart w:id="18"/>
-      <w:ins w:id="19" w:author="MohammadHossein Manuel Haqiqatkhah" w:date="2020-01-07T20:55:00Z">
+      <w:commentRangeStart w:id="17"/>
+      <w:ins w:id="18" w:author="MohammadHossein Manuel Haqiqatkhah" w:date="2020-01-07T20:55:00Z">
         <w:r>
           <w:rPr>
             <w:lang w:bidi="fa-IR"/>
@@ -7137,7 +7145,7 @@
               </m:r>
             </m:sub>
           </m:sSub>
-          <w:commentRangeEnd w:id="18"/>
+          <w:commentRangeEnd w:id="17"/>
           <m:r>
             <m:rPr>
               <m:sty m:val="p"/>
@@ -7145,7 +7153,7 @@
             <w:rPr>
               <w:rStyle w:val="CommentReference"/>
             </w:rPr>
-            <w:commentReference w:id="18"/>
+            <w:commentReference w:id="17"/>
           </m:r>
         </m:oMath>
       </w:ins>
@@ -8427,7 +8435,7 @@
         </w:rPr>
         <w:t xml:space="preserve"> is used for calculating the measures. </w:t>
       </w:r>
-      <w:del w:id="20" w:author="Cees van Leeuwen" w:date="2020-01-04T18:39:00Z">
+      <w:del w:id="19" w:author="Cees van Leeuwen" w:date="2020-01-04T18:39:00Z">
         <w:r>
           <w:rPr>
             <w:lang w:bidi="fa-IR"/>
@@ -8786,7 +8794,7 @@
     <w:p>
       <w:pPr>
         <w:rPr>
-          <w:ins w:id="21" w:author="MohammadHossein Manuel Haqiqatkhah" w:date="2020-01-07T23:13:00Z"/>
+          <w:ins w:id="20" w:author="MohammadHossein Manuel Haqiqatkhah" w:date="2020-01-07T23:13:00Z"/>
           <w:lang w:bidi="fa-IR"/>
         </w:rPr>
       </w:pPr>
@@ -8812,7 +8820,7 @@
     <w:p>
       <w:pPr>
         <w:rPr>
-          <w:ins w:id="22" w:author="MohammadHossein Manuel Haqiqatkhah" w:date="2020-01-07T20:04:00Z"/>
+          <w:ins w:id="21" w:author="MohammadHossein Manuel Haqiqatkhah" w:date="2020-01-07T20:04:00Z"/>
           <w:lang w:bidi="fa-IR"/>
         </w:rPr>
       </w:pPr>
@@ -9046,7 +9054,7 @@
           <w:lang w:bidi="fa-IR"/>
         </w:rPr>
       </w:pPr>
-      <w:ins w:id="23" w:author="MohammadHossein Manuel Haqiqatkhah" w:date="2020-01-07T20:04:00Z">
+      <w:ins w:id="22" w:author="MohammadHossein Manuel Haqiqatkhah" w:date="2020-01-07T20:04:00Z">
         <w:r>
           <w:rPr>
             <w:lang w:bidi="fa-IR"/>
@@ -9054,7 +9062,7 @@
           <w:t xml:space="preserve">Trace of matrix A is defined as sum of diagonal </w:t>
         </w:r>
       </w:ins>
-      <w:ins w:id="24" w:author="MohammadHossein Manuel Haqiqatkhah" w:date="2020-01-07T20:05:00Z">
+      <w:ins w:id="23" w:author="MohammadHossein Manuel Haqiqatkhah" w:date="2020-01-07T20:05:00Z">
         <w:r>
           <w:rPr>
             <w:lang w:bidi="fa-IR"/>
@@ -9069,7 +9077,7 @@
           <w:t>,</w:t>
         </w:r>
       </w:ins>
-      <w:ins w:id="25" w:author="MohammadHossein Manuel Haqiqatkhah" w:date="2020-01-07T20:02:00Z">
+      <w:ins w:id="24" w:author="MohammadHossein Manuel Haqiqatkhah" w:date="2020-01-07T20:02:00Z">
         <w:r>
           <w:rPr>
             <w:lang w:bidi="fa-IR"/>
@@ -9178,7 +9186,7 @@
           <w:lang w:bidi="fa-IR"/>
         </w:rPr>
       </w:pPr>
-      <w:commentRangeStart w:id="26"/>
+      <w:commentRangeStart w:id="25"/>
       <w:r>
         <w:rPr>
           <w:lang w:bidi="fa-IR"/>
@@ -9192,7 +9200,7 @@
         </w:rPr>
         <w:t>.</w:t>
       </w:r>
-      <w:commentRangeEnd w:id="26"/>
+      <w:commentRangeEnd w:id="25"/>
       <w:r>
         <w:rPr>
           <w:rStyle w:val="CommentReference"/>
@@ -9202,13 +9210,13 @@
           <w:i w:val="0"/>
           <w:iCs w:val="0"/>
         </w:rPr>
-        <w:commentReference w:id="26"/>
+        <w:commentReference w:id="25"/>
       </w:r>
     </w:p>
     <w:p>
       <w:pPr>
         <w:rPr>
-          <w:ins w:id="27" w:author="MohammadHossein Manuel Haqiqatkhah" w:date="2020-01-07T19:09:00Z"/>
+          <w:ins w:id="26" w:author="MohammadHossein Manuel Haqiqatkhah" w:date="2020-01-07T19:09:00Z"/>
           <w:lang w:bidi="fa-IR"/>
         </w:rPr>
       </w:pPr>
@@ -9242,7 +9250,7 @@
         </w:rPr>
         <w:t>all pairs of nodes</w:t>
       </w:r>
-      <w:ins w:id="28" w:author="MohammadHossein Manuel Haqiqatkhah" w:date="2020-01-07T16:44:00Z">
+      <w:ins w:id="27" w:author="MohammadHossein Manuel Haqiqatkhah" w:date="2020-01-07T16:44:00Z">
         <w:r>
           <w:rPr>
             <w:lang w:bidi="fa-IR"/>
@@ -9250,7 +9258,7 @@
           <w:t xml:space="preserve">, as defined in Equation </w:t>
         </w:r>
       </w:ins>
-      <w:ins w:id="29" w:author="MohammadHossein Manuel Haqiqatkhah" w:date="2020-01-07T19:52:00Z">
+      <w:ins w:id="28" w:author="MohammadHossein Manuel Haqiqatkhah" w:date="2020-01-07T19:52:00Z">
         <w:r>
           <w:rPr>
             <w:lang w:bidi="fa-IR"/>
@@ -9258,7 +9266,7 @@
           <w:t>4</w:t>
         </w:r>
       </w:ins>
-      <w:ins w:id="30" w:author="MohammadHossein Manuel Haqiqatkhah" w:date="2020-01-07T19:17:00Z">
+      <w:ins w:id="29" w:author="MohammadHossein Manuel Haqiqatkhah" w:date="2020-01-07T19:17:00Z">
         <w:r>
           <w:rPr>
             <w:lang w:bidi="fa-IR"/>
@@ -9266,7 +9274,7 @@
           <w:t xml:space="preserve"> for a network of size N</w:t>
         </w:r>
       </w:ins>
-      <w:del w:id="31" w:author="MohammadHossein Manuel Haqiqatkhah" w:date="2020-01-07T16:44:00Z">
+      <w:del w:id="30" w:author="MohammadHossein Manuel Haqiqatkhah" w:date="2020-01-07T16:44:00Z">
         <w:r>
           <w:rPr>
             <w:lang w:bidi="fa-IR"/>
@@ -9278,7 +9286,7 @@
     <w:p>
       <w:pPr>
         <w:rPr>
-          <w:ins w:id="32" w:author="MohammadHossein Manuel Haqiqatkhah" w:date="2020-01-07T23:13:00Z"/>
+          <w:ins w:id="31" w:author="MohammadHossein Manuel Haqiqatkhah" w:date="2020-01-07T23:13:00Z"/>
           <w:lang w:bidi="fa-IR"/>
         </w:rPr>
       </w:pPr>
@@ -9316,7 +9324,7 @@
       <m:oMathPara>
         <m:oMath>
           <m:r>
-            <w:del w:id="33" w:author="MohammadHossein Manuel Haqiqatkhah" w:date="2020-01-07T23:13:00Z">
+            <w:del w:id="32" w:author="MohammadHossein Manuel Haqiqatkhah" w:date="2020-01-07T23:13:00Z">
               <m:rPr>
                 <m:sty m:val="p"/>
               </m:rPr>
@@ -9424,7 +9432,7 @@
         </w:rPr>
       </w:pPr>
       <w:proofErr w:type="gramStart"/>
-      <w:ins w:id="34" w:author="MohammadHossein Manuel Haqiqatkhah" w:date="2020-01-07T19:11:00Z">
+      <w:ins w:id="33" w:author="MohammadHossein Manuel Haqiqatkhah" w:date="2020-01-07T19:11:00Z">
         <w:r>
           <w:rPr>
             <w:lang w:bidi="fa-IR"/>
@@ -9472,7 +9480,7 @@
           <w:t xml:space="preserve"> is the length o</w:t>
         </w:r>
       </w:ins>
-      <w:ins w:id="35" w:author="MohammadHossein Manuel Haqiqatkhah" w:date="2020-01-07T19:12:00Z">
+      <w:ins w:id="34" w:author="MohammadHossein Manuel Haqiqatkhah" w:date="2020-01-07T19:12:00Z">
         <w:r>
           <w:t>f</w:t>
         </w:r>
@@ -9483,7 +9491,7 @@
           <w:t xml:space="preserve"> shortest </w:t>
         </w:r>
       </w:ins>
-      <w:ins w:id="36" w:author="MohammadHossein Manuel Haqiqatkhah" w:date="2020-01-07T19:14:00Z">
+      <w:ins w:id="35" w:author="MohammadHossein Manuel Haqiqatkhah" w:date="2020-01-07T19:14:00Z">
         <w:r>
           <w:rPr>
             <w:lang w:bidi="fa-IR"/>
@@ -9491,7 +9499,7 @@
           <w:t>distance</w:t>
         </w:r>
       </w:ins>
-      <w:ins w:id="37" w:author="MohammadHossein Manuel Haqiqatkhah" w:date="2020-01-07T19:12:00Z">
+      <w:ins w:id="36" w:author="MohammadHossein Manuel Haqiqatkhah" w:date="2020-01-07T19:12:00Z">
         <w:r>
           <w:rPr>
             <w:lang w:bidi="fa-IR"/>
@@ -9513,7 +9521,7 @@
           <w:t xml:space="preserve"> and j</w:t>
         </w:r>
       </w:ins>
-      <w:ins w:id="38" w:author="MohammadHossein Manuel Haqiqatkhah" w:date="2020-01-07T19:14:00Z">
+      <w:ins w:id="37" w:author="MohammadHossein Manuel Haqiqatkhah" w:date="2020-01-07T19:14:00Z">
         <w:r>
           <w:rPr>
             <w:lang w:bidi="fa-IR"/>
@@ -9557,7 +9565,7 @@
           </m:r>
         </m:oMath>
       </w:ins>
-      <w:ins w:id="39" w:author="MohammadHossein Manuel Haqiqatkhah" w:date="2020-01-07T19:15:00Z">
+      <w:ins w:id="38" w:author="MohammadHossein Manuel Haqiqatkhah" w:date="2020-01-07T19:15:00Z">
         <w:r>
           <w:rPr>
             <w:lang w:bidi="fa-IR"/>
@@ -9565,7 +9573,7 @@
           <w:t xml:space="preserve"> if</w:t>
         </w:r>
       </w:ins>
-      <w:ins w:id="40" w:author="MohammadHossein Manuel Haqiqatkhah" w:date="2020-01-07T19:13:00Z">
+      <w:ins w:id="39" w:author="MohammadHossein Manuel Haqiqatkhah" w:date="2020-01-07T19:13:00Z">
         <w:r>
           <w:rPr>
             <w:lang w:bidi="fa-IR"/>
@@ -9573,7 +9581,7 @@
           <w:t xml:space="preserve"> </w:t>
         </w:r>
       </w:ins>
-      <w:ins w:id="41" w:author="MohammadHossein Manuel Haqiqatkhah" w:date="2020-01-07T19:14:00Z">
+      <w:ins w:id="40" w:author="MohammadHossein Manuel Haqiqatkhah" w:date="2020-01-07T19:14:00Z">
         <w:r>
           <w:rPr>
             <w:lang w:bidi="fa-IR"/>
@@ -9595,7 +9603,7 @@
           <w:t xml:space="preserve"> and j</w:t>
         </w:r>
       </w:ins>
-      <w:ins w:id="42" w:author="MohammadHossein Manuel Haqiqatkhah" w:date="2020-01-07T19:12:00Z">
+      <w:ins w:id="41" w:author="MohammadHossein Manuel Haqiqatkhah" w:date="2020-01-07T19:12:00Z">
         <w:r>
           <w:rPr>
             <w:lang w:bidi="fa-IR"/>
@@ -9603,7 +9611,7 @@
           <w:t>.</w:t>
         </w:r>
       </w:ins>
-      <w:ins w:id="43" w:author="MohammadHossein Manuel Haqiqatkhah" w:date="2020-01-07T19:15:00Z">
+      <w:ins w:id="42" w:author="MohammadHossein Manuel Haqiqatkhah" w:date="2020-01-07T19:15:00Z">
         <w:r>
           <w:rPr>
             <w:lang w:bidi="fa-IR"/>
@@ -9611,7 +9619,7 @@
           <w:t xml:space="preserve"> </w:t>
         </w:r>
       </w:ins>
-      <w:del w:id="44" w:author="MohammadHossein Manuel Haqiqatkhah" w:date="2020-01-07T19:09:00Z">
+      <w:del w:id="43" w:author="MohammadHossein Manuel Haqiqatkhah" w:date="2020-01-07T19:09:00Z">
         <w:r>
           <w:rPr>
             <w:lang w:bidi="fa-IR"/>
@@ -9726,7 +9734,7 @@
           <w:i/>
           <w:iCs/>
           <w:lang w:bidi="fa-IR"/>
-          <w:rPrChange w:id="45" w:author="MohammadHossein Manuel Haqiqatkhah" w:date="2020-01-07T19:18:00Z">
+          <w:rPrChange w:id="44" w:author="MohammadHossein Manuel Haqiqatkhah" w:date="2020-01-07T19:18:00Z">
             <w:rPr>
               <w:lang w:bidi="fa-IR"/>
             </w:rPr>
@@ -10003,7 +10011,7 @@
     <w:p>
       <w:pPr>
         <w:rPr>
-          <w:ins w:id="46" w:author="MohammadHossein Manuel Haqiqatkhah" w:date="2020-01-07T19:29:00Z"/>
+          <w:ins w:id="45" w:author="MohammadHossein Manuel Haqiqatkhah" w:date="2020-01-07T19:29:00Z"/>
           <w:lang w:bidi="fa-IR"/>
         </w:rPr>
       </w:pPr>
@@ -10019,7 +10027,7 @@
         </w:rPr>
         <w:t>network</w:t>
       </w:r>
-      <w:ins w:id="47" w:author="MohammadHossein Manuel Haqiqatkhah" w:date="2020-01-07T19:27:00Z">
+      <w:ins w:id="46" w:author="MohammadHossein Manuel Haqiqatkhah" w:date="2020-01-07T19:27:00Z">
         <w:r>
           <w:rPr>
             <w:lang w:bidi="fa-IR"/>
@@ -10059,7 +10067,7 @@
         </w:rPr>
         <w:t>ion exchange within the network</w:t>
       </w:r>
-      <w:del w:id="48" w:author="MohammadHossein Manuel Haqiqatkhah" w:date="2020-01-07T19:27:00Z">
+      <w:del w:id="47" w:author="MohammadHossein Manuel Haqiqatkhah" w:date="2020-01-07T19:27:00Z">
         <w:r>
           <w:rPr>
             <w:lang w:bidi="fa-IR"/>
@@ -10067,7 +10075,7 @@
           <w:delText>. It</w:delText>
         </w:r>
       </w:del>
-      <w:ins w:id="49" w:author="MohammadHossein Manuel Haqiqatkhah" w:date="2020-01-07T19:27:00Z">
+      <w:ins w:id="48" w:author="MohammadHossein Manuel Haqiqatkhah" w:date="2020-01-07T19:27:00Z">
         <w:r>
           <w:rPr>
             <w:lang w:bidi="fa-IR"/>
@@ -10093,7 +10101,7 @@
         </w:rPr>
         <w:t>, normalized by network size</w:t>
       </w:r>
-      <w:del w:id="50" w:author="MohammadHossein Manuel Haqiqatkhah" w:date="2020-01-07T19:29:00Z">
+      <w:del w:id="49" w:author="MohammadHossein Manuel Haqiqatkhah" w:date="2020-01-07T19:29:00Z">
         <w:r>
           <w:rPr>
             <w:lang w:bidi="fa-IR"/>
@@ -10101,7 +10109,7 @@
           <w:delText xml:space="preserve">. </w:delText>
         </w:r>
       </w:del>
-      <w:ins w:id="51" w:author="MohammadHossein Manuel Haqiqatkhah" w:date="2020-01-07T19:29:00Z">
+      <w:ins w:id="50" w:author="MohammadHossein Manuel Haqiqatkhah" w:date="2020-01-07T19:29:00Z">
         <w:r>
           <w:rPr>
             <w:lang w:bidi="fa-IR"/>
@@ -10109,7 +10117,7 @@
           <w:t xml:space="preserve">, as shown in </w:t>
         </w:r>
       </w:ins>
-      <w:ins w:id="52" w:author="MohammadHossein Manuel Haqiqatkhah" w:date="2020-01-07T19:28:00Z">
+      <w:ins w:id="51" w:author="MohammadHossein Manuel Haqiqatkhah" w:date="2020-01-07T19:28:00Z">
         <w:r>
           <w:rPr>
             <w:lang w:bidi="fa-IR"/>
@@ -10117,7 +10125,7 @@
           <w:t xml:space="preserve">Equation </w:t>
         </w:r>
       </w:ins>
-      <w:ins w:id="53" w:author="MohammadHossein Manuel Haqiqatkhah" w:date="2020-01-07T19:52:00Z">
+      <w:ins w:id="52" w:author="MohammadHossein Manuel Haqiqatkhah" w:date="2020-01-07T19:52:00Z">
         <w:r>
           <w:rPr>
             <w:lang w:bidi="fa-IR"/>
@@ -10125,7 +10133,7 @@
           <w:t>6</w:t>
         </w:r>
       </w:ins>
-      <w:ins w:id="54" w:author="MohammadHossein Manuel Haqiqatkhah" w:date="2020-01-07T19:29:00Z">
+      <w:ins w:id="53" w:author="MohammadHossein Manuel Haqiqatkhah" w:date="2020-01-07T19:29:00Z">
         <w:r>
           <w:rPr>
             <w:lang w:bidi="fa-IR"/>
@@ -10133,7 +10141,7 @@
           <w:t xml:space="preserve"> </w:t>
         </w:r>
       </w:ins>
-      <w:del w:id="55" w:author="MohammadHossein Manuel Haqiqatkhah" w:date="2020-01-07T19:28:00Z">
+      <w:del w:id="54" w:author="MohammadHossein Manuel Haqiqatkhah" w:date="2020-01-07T19:28:00Z">
         <w:r>
           <w:rPr>
             <w:lang w:bidi="fa-IR"/>
@@ -10141,7 +10149,7 @@
           <w:delText>More formally,</w:delText>
         </w:r>
       </w:del>
-      <w:del w:id="56" w:author="MohammadHossein Manuel Haqiqatkhah" w:date="2020-01-07T19:29:00Z">
+      <w:del w:id="55" w:author="MohammadHossein Manuel Haqiqatkhah" w:date="2020-01-07T19:29:00Z">
         <w:r>
           <w:rPr>
             <w:lang w:bidi="fa-IR"/>
@@ -10155,7 +10163,7 @@
         </w:rPr>
         <w:t>for a network with N edges</w:t>
       </w:r>
-      <w:ins w:id="57" w:author="MohammadHossein Manuel Haqiqatkhah" w:date="2020-01-07T19:29:00Z">
+      <w:ins w:id="56" w:author="MohammadHossein Manuel Haqiqatkhah" w:date="2020-01-07T19:29:00Z">
         <w:r>
           <w:rPr>
             <w:lang w:bidi="fa-IR"/>
@@ -10314,7 +10322,7 @@
         </w:rPr>
       </w:pPr>
       <w:proofErr w:type="gramStart"/>
-      <w:ins w:id="58" w:author="MohammadHossein Manuel Haqiqatkhah" w:date="2020-01-07T19:23:00Z">
+      <w:ins w:id="57" w:author="MohammadHossein Manuel Haqiqatkhah" w:date="2020-01-07T19:23:00Z">
         <w:r>
           <w:t>wherein</w:t>
         </w:r>
@@ -10356,7 +10364,7 @@
           <w:t xml:space="preserve"> is defined similar to Equation </w:t>
         </w:r>
       </w:ins>
-      <w:ins w:id="59" w:author="MohammadHossein Manuel Haqiqatkhah" w:date="2020-01-07T20:37:00Z">
+      <w:ins w:id="58" w:author="MohammadHossein Manuel Haqiqatkhah" w:date="2020-01-07T20:37:00Z">
         <w:r>
           <w:t>4</w:t>
         </w:r>
@@ -10452,7 +10460,7 @@
         </w:rPr>
         <w:t xml:space="preserve"> </w:t>
       </w:r>
-      <w:ins w:id="60" w:author="MohammadHossein Manuel Haqiqatkhah" w:date="2020-01-06T01:59:00Z">
+      <w:ins w:id="59" w:author="MohammadHossein Manuel Haqiqatkhah" w:date="2020-01-06T01:59:00Z">
         <w:r>
           <w:rPr>
             <w:lang w:bidi="fa-IR"/>
@@ -10464,7 +10472,7 @@
         <m:sSub>
           <m:sSubPr>
             <m:ctrlPr>
-              <w:ins w:id="61" w:author="MohammadHossein Manuel Haqiqatkhah" w:date="2020-01-06T02:00:00Z">
+              <w:ins w:id="60" w:author="MohammadHossein Manuel Haqiqatkhah" w:date="2020-01-06T02:00:00Z">
                 <w:rPr>
                   <w:rFonts w:ascii="Cambria Math" w:hAnsi="Cambria Math"/>
                   <w:lang w:bidi="fa-IR"/>
@@ -10474,7 +10482,7 @@
           </m:sSubPr>
           <m:e>
             <m:r>
-              <w:ins w:id="62" w:author="MohammadHossein Manuel Haqiqatkhah" w:date="2020-01-06T02:00:00Z">
+              <w:ins w:id="61" w:author="MohammadHossein Manuel Haqiqatkhah" w:date="2020-01-06T02:00:00Z">
                 <m:rPr>
                   <m:sty m:val="p"/>
                 </m:rPr>
@@ -10488,7 +10496,7 @@
           </m:e>
           <m:sub>
             <m:r>
-              <w:ins w:id="63" w:author="MohammadHossein Manuel Haqiqatkhah" w:date="2020-01-06T02:00:00Z">
+              <w:ins w:id="62" w:author="MohammadHossein Manuel Haqiqatkhah" w:date="2020-01-06T02:00:00Z">
                 <w:rPr>
                   <w:rFonts w:ascii="Cambria Math" w:hAnsi="Cambria Math"/>
                   <w:lang w:bidi="fa-IR"/>
@@ -10499,7 +10507,7 @@
           </m:sub>
         </m:sSub>
       </m:oMath>
-      <w:ins w:id="64" w:author="MohammadHossein Manuel Haqiqatkhah" w:date="2020-01-06T02:00:00Z">
+      <w:ins w:id="63" w:author="MohammadHossein Manuel Haqiqatkhah" w:date="2020-01-06T02:00:00Z">
         <w:r>
           <w:rPr>
             <w:lang w:bidi="fa-IR"/>
@@ -10678,7 +10686,7 @@
     <w:p>
       <w:pPr>
         <w:rPr>
-          <w:ins w:id="65" w:author="MohammadHossein Manuel Haqiqatkhah" w:date="2020-01-07T20:09:00Z"/>
+          <w:ins w:id="64" w:author="MohammadHossein Manuel Haqiqatkhah" w:date="2020-01-07T20:09:00Z"/>
           <w:lang w:bidi="fa-IR"/>
         </w:rPr>
       </w:pPr>
@@ -10736,19 +10744,19 @@
         </w:rPr>
         <w:t xml:space="preserve"> and denoted by Q, is a measure of how (and to what degree), for a certain labeling of nodes, the nodes tend to form communities with the nodes of the same </w:t>
       </w:r>
-      <w:commentRangeStart w:id="66"/>
+      <w:commentRangeStart w:id="65"/>
       <w:r>
         <w:rPr>
           <w:lang w:bidi="fa-IR"/>
         </w:rPr>
         <w:t xml:space="preserve">label and tend to not connect to other nodes </w:t>
       </w:r>
-      <w:commentRangeEnd w:id="66"/>
+      <w:commentRangeEnd w:id="65"/>
       <w:r>
         <w:rPr>
           <w:rStyle w:val="CommentReference"/>
         </w:rPr>
-        <w:commentReference w:id="66"/>
+        <w:commentReference w:id="65"/>
       </w:r>
       <w:r>
         <w:rPr>
@@ -10756,7 +10764,7 @@
         </w:rPr>
         <w:t>of the graph.</w:t>
       </w:r>
-      <w:ins w:id="67" w:author="MohammadHossein Manuel Haqiqatkhah" w:date="2020-01-07T19:47:00Z">
+      <w:ins w:id="66" w:author="MohammadHossein Manuel Haqiqatkhah" w:date="2020-01-07T19:47:00Z">
         <w:r>
           <w:rPr>
             <w:lang w:bidi="fa-IR"/>
@@ -10764,7 +10772,7 @@
           <w:t xml:space="preserve"> More precisely, </w:t>
         </w:r>
       </w:ins>
-      <w:ins w:id="68" w:author="MohammadHossein Manuel Haqiqatkhah" w:date="2020-01-07T19:52:00Z">
+      <w:ins w:id="67" w:author="MohammadHossein Manuel Haqiqatkhah" w:date="2020-01-07T19:52:00Z">
         <w:r>
           <w:rPr>
             <w:lang w:bidi="fa-IR"/>
@@ -10772,7 +10780,7 @@
           <w:t>for a network of size N (</w:t>
         </w:r>
       </w:ins>
-      <w:ins w:id="69" w:author="MohammadHossein Manuel Haqiqatkhah" w:date="2020-01-07T19:53:00Z">
+      <w:ins w:id="68" w:author="MohammadHossein Manuel Haqiqatkhah" w:date="2020-01-07T19:53:00Z">
         <w:r>
           <w:rPr>
             <w:lang w:bidi="fa-IR"/>
@@ -10780,7 +10788,7 @@
           <w:t>with</w:t>
         </w:r>
       </w:ins>
-      <w:ins w:id="70" w:author="MohammadHossein Manuel Haqiqatkhah" w:date="2020-01-07T20:30:00Z">
+      <w:ins w:id="69" w:author="MohammadHossein Manuel Haqiqatkhah" w:date="2020-01-07T20:30:00Z">
         <w:r>
           <w:rPr>
             <w:lang w:bidi="fa-IR"/>
@@ -10788,7 +10796,7 @@
           <w:t xml:space="preserve"> the theoretical</w:t>
         </w:r>
       </w:ins>
-      <w:ins w:id="71" w:author="MohammadHossein Manuel Haqiqatkhah" w:date="2020-01-07T19:53:00Z">
+      <w:ins w:id="70" w:author="MohammadHossein Manuel Haqiqatkhah" w:date="2020-01-07T19:53:00Z">
         <w:r>
           <w:rPr>
             <w:lang w:bidi="fa-IR"/>
@@ -10797,7 +10805,7 @@
         </w:r>
       </w:ins>
       <w:proofErr w:type="gramStart"/>
-      <w:ins w:id="72" w:author="MohammadHossein Manuel Haqiqatkhah" w:date="2020-01-07T20:07:00Z">
+      <w:ins w:id="71" w:author="MohammadHossein Manuel Haqiqatkhah" w:date="2020-01-07T20:07:00Z">
         <w:r>
           <w:rPr>
             <w:lang w:bidi="fa-IR"/>
@@ -10849,7 +10857,7 @@
         </w:rPr>
         <w:t>)</w:t>
       </w:r>
-      <w:ins w:id="73" w:author="MohammadHossein Manuel Haqiqatkhah" w:date="2020-01-07T20:17:00Z">
+      <w:ins w:id="72" w:author="MohammadHossein Manuel Haqiqatkhah" w:date="2020-01-07T20:17:00Z">
         <w:r>
           <w:rPr>
             <w:lang w:bidi="fa-IR"/>
@@ -10857,7 +10865,7 @@
           <w:t xml:space="preserve"> and adjacency matrix M</w:t>
         </w:r>
       </w:ins>
-      <w:ins w:id="74" w:author="MohammadHossein Manuel Haqiqatkhah" w:date="2020-01-07T20:08:00Z">
+      <w:ins w:id="73" w:author="MohammadHossein Manuel Haqiqatkhah" w:date="2020-01-07T20:08:00Z">
         <w:r>
           <w:rPr>
             <w:lang w:bidi="fa-IR"/>
@@ -10865,7 +10873,7 @@
           <w:t>, modularity is defined as</w:t>
         </w:r>
       </w:ins>
-      <w:ins w:id="75" w:author="MohammadHossein Manuel Haqiqatkhah" w:date="2020-01-07T20:16:00Z">
+      <w:ins w:id="74" w:author="MohammadHossein Manuel Haqiqatkhah" w:date="2020-01-07T20:16:00Z">
         <w:r>
           <w:rPr>
             <w:lang w:bidi="fa-IR"/>
@@ -10883,11 +10891,11 @@
     <w:p>
       <w:pPr>
         <w:rPr>
-          <w:ins w:id="76" w:author="MohammadHossein Manuel Haqiqatkhah" w:date="2020-01-07T23:12:00Z"/>
+          <w:ins w:id="75" w:author="MohammadHossein Manuel Haqiqatkhah" w:date="2020-01-07T23:12:00Z"/>
           <w:lang w:bidi="fa-IR"/>
         </w:rPr>
       </w:pPr>
-      <w:ins w:id="77" w:author="MohammadHossein Manuel Haqiqatkhah" w:date="2020-01-07T20:09:00Z">
+      <w:ins w:id="76" w:author="MohammadHossein Manuel Haqiqatkhah" w:date="2020-01-07T20:09:00Z">
         <w:r>
           <w:rPr>
             <w:lang w:bidi="fa-IR"/>
@@ -10911,7 +10919,7 @@
     <w:p>
       <w:pPr>
         <w:rPr>
-          <w:ins w:id="78" w:author="MohammadHossein Manuel Haqiqatkhah" w:date="2020-01-07T20:08:00Z"/>
+          <w:ins w:id="77" w:author="MohammadHossein Manuel Haqiqatkhah" w:date="2020-01-07T20:08:00Z"/>
           <w:lang w:bidi="fa-IR"/>
         </w:rPr>
       </w:pPr>
@@ -11184,7 +11192,7 @@
     <w:p>
       <w:pPr>
         <w:rPr>
-          <w:ins w:id="79" w:author="MohammadHossein Manuel Haqiqatkhah" w:date="2020-01-07T20:21:00Z"/>
+          <w:ins w:id="78" w:author="MohammadHossein Manuel Haqiqatkhah" w:date="2020-01-07T20:21:00Z"/>
           <w:lang w:bidi="fa-IR"/>
         </w:rPr>
       </w:pPr>
@@ -11194,7 +11202,7 @@
         </w:rPr>
         <w:t xml:space="preserve"> </w:t>
       </w:r>
-      <w:ins w:id="80" w:author="MohammadHossein Manuel Haqiqatkhah" w:date="2020-01-07T20:16:00Z">
+      <w:ins w:id="79" w:author="MohammadHossein Manuel Haqiqatkhah" w:date="2020-01-07T20:16:00Z">
         <w:r>
           <w:rPr>
             <w:lang w:bidi="fa-IR"/>
@@ -11206,7 +11214,7 @@
         <m:sSub>
           <m:sSubPr>
             <m:ctrlPr>
-              <w:ins w:id="81" w:author="MohammadHossein Manuel Haqiqatkhah" w:date="2020-01-07T20:17:00Z">
+              <w:ins w:id="80" w:author="MohammadHossein Manuel Haqiqatkhah" w:date="2020-01-07T20:17:00Z">
                 <w:rPr>
                   <w:rFonts w:ascii="Cambria Math" w:hAnsi="Cambria Math"/>
                   <w:i/>
@@ -11216,7 +11224,7 @@
           </m:sSubPr>
           <m:e>
             <m:r>
-              <w:ins w:id="82" w:author="MohammadHossein Manuel Haqiqatkhah" w:date="2020-01-07T20:17:00Z">
+              <w:ins w:id="81" w:author="MohammadHossein Manuel Haqiqatkhah" w:date="2020-01-07T20:17:00Z">
                 <w:rPr>
                   <w:rFonts w:ascii="Cambria Math" w:hAnsi="Cambria Math"/>
                   <w:lang w:bidi="fa-IR"/>
@@ -11227,7 +11235,7 @@
           </m:e>
           <m:sub>
             <m:r>
-              <w:ins w:id="83" w:author="MohammadHossein Manuel Haqiqatkhah" w:date="2020-01-07T20:17:00Z">
+              <w:ins w:id="82" w:author="MohammadHossein Manuel Haqiqatkhah" w:date="2020-01-07T20:17:00Z">
                 <w:rPr>
                   <w:rFonts w:ascii="Cambria Math" w:hAnsi="Cambria Math"/>
                   <w:lang w:bidi="fa-IR"/>
@@ -11238,7 +11246,7 @@
           </m:sub>
         </m:sSub>
       </m:oMath>
-      <w:ins w:id="84" w:author="MohammadHossein Manuel Haqiqatkhah" w:date="2020-01-07T20:17:00Z">
+      <w:ins w:id="83" w:author="MohammadHossein Manuel Haqiqatkhah" w:date="2020-01-07T20:17:00Z">
         <w:r>
           <w:t xml:space="preserve"> and </w:t>
         </w:r>
@@ -11273,30 +11281,22 @@
           </m:sSub>
         </m:oMath>
         <w:r>
-          <w:t xml:space="preserve"> are degrees of nodes </w:t>
-        </w:r>
-        <w:proofErr w:type="spellStart"/>
-        <w:r>
-          <w:t>i</w:t>
-        </w:r>
-        <w:proofErr w:type="spellEnd"/>
-        <w:r>
-          <w:t xml:space="preserve"> and j</w:t>
-        </w:r>
-      </w:ins>
-      <w:ins w:id="85" w:author="MohammadHossein Manuel Haqiqatkhah" w:date="2020-01-07T20:20:00Z">
+          <w:t xml:space="preserve"> are degrees of nodes i and j</w:t>
+        </w:r>
+      </w:ins>
+      <w:ins w:id="84" w:author="MohammadHossein Manuel Haqiqatkhah" w:date="2020-01-07T20:20:00Z">
         <w:r>
           <w:t>.</w:t>
         </w:r>
       </w:ins>
-      <w:ins w:id="86" w:author="MohammadHossein Manuel Haqiqatkhah" w:date="2020-01-07T20:17:00Z">
+      <w:ins w:id="85" w:author="MohammadHossein Manuel Haqiqatkhah" w:date="2020-01-07T20:17:00Z">
         <w:r>
           <w:t xml:space="preserve"> </w:t>
         </w:r>
       </w:ins>
       <m:oMath>
         <m:r>
-          <w:ins w:id="87" w:author="MohammadHossein Manuel Haqiqatkhah" w:date="2020-01-07T20:18:00Z">
+          <w:ins w:id="86" w:author="MohammadHossein Manuel Haqiqatkhah" w:date="2020-01-07T20:18:00Z">
             <w:rPr>
               <w:rFonts w:ascii="Cambria Math" w:hAnsi="Cambria Math"/>
               <w:lang w:bidi="fa-IR"/>
@@ -11307,7 +11307,7 @@
         <m:sSub>
           <m:sSubPr>
             <m:ctrlPr>
-              <w:ins w:id="88" w:author="MohammadHossein Manuel Haqiqatkhah" w:date="2020-01-07T20:18:00Z">
+              <w:ins w:id="87" w:author="MohammadHossein Manuel Haqiqatkhah" w:date="2020-01-07T20:18:00Z">
                 <w:rPr>
                   <w:rFonts w:ascii="Cambria Math" w:hAnsi="Cambria Math"/>
                   <w:i/>
@@ -11317,7 +11317,7 @@
           </m:sSubPr>
           <m:e>
             <m:r>
-              <w:ins w:id="89" w:author="MohammadHossein Manuel Haqiqatkhah" w:date="2020-01-07T20:18:00Z">
+              <w:ins w:id="88" w:author="MohammadHossein Manuel Haqiqatkhah" w:date="2020-01-07T20:18:00Z">
                 <w:rPr>
                   <w:rFonts w:ascii="Cambria Math" w:hAnsi="Cambria Math"/>
                   <w:lang w:bidi="fa-IR"/>
@@ -11328,7 +11328,7 @@
           </m:e>
           <m:sub>
             <m:r>
-              <w:ins w:id="90" w:author="MohammadHossein Manuel Haqiqatkhah" w:date="2020-01-07T20:18:00Z">
+              <w:ins w:id="89" w:author="MohammadHossein Manuel Haqiqatkhah" w:date="2020-01-07T20:18:00Z">
                 <w:rPr>
                   <w:rFonts w:ascii="Cambria Math" w:hAnsi="Cambria Math"/>
                   <w:lang w:bidi="fa-IR"/>
@@ -11339,7 +11339,7 @@
           </m:sub>
         </m:sSub>
         <m:r>
-          <w:ins w:id="91" w:author="MohammadHossein Manuel Haqiqatkhah" w:date="2020-01-07T20:18:00Z">
+          <w:ins w:id="90" w:author="MohammadHossein Manuel Haqiqatkhah" w:date="2020-01-07T20:18:00Z">
             <w:rPr>
               <w:rFonts w:ascii="Cambria Math" w:hAnsi="Cambria Math"/>
               <w:lang w:bidi="fa-IR"/>
@@ -11350,7 +11350,7 @@
         <m:sSub>
           <m:sSubPr>
             <m:ctrlPr>
-              <w:ins w:id="92" w:author="MohammadHossein Manuel Haqiqatkhah" w:date="2020-01-07T20:18:00Z">
+              <w:ins w:id="91" w:author="MohammadHossein Manuel Haqiqatkhah" w:date="2020-01-07T20:18:00Z">
                 <w:rPr>
                   <w:rFonts w:ascii="Cambria Math" w:hAnsi="Cambria Math"/>
                   <w:i/>
@@ -11360,7 +11360,7 @@
           </m:sSubPr>
           <m:e>
             <m:r>
-              <w:ins w:id="93" w:author="MohammadHossein Manuel Haqiqatkhah" w:date="2020-01-07T20:18:00Z">
+              <w:ins w:id="92" w:author="MohammadHossein Manuel Haqiqatkhah" w:date="2020-01-07T20:18:00Z">
                 <w:rPr>
                   <w:rFonts w:ascii="Cambria Math" w:hAnsi="Cambria Math"/>
                   <w:lang w:bidi="fa-IR"/>
@@ -11371,7 +11371,7 @@
           </m:e>
           <m:sub>
             <m:r>
-              <w:ins w:id="94" w:author="MohammadHossein Manuel Haqiqatkhah" w:date="2020-01-07T20:18:00Z">
+              <w:ins w:id="93" w:author="MohammadHossein Manuel Haqiqatkhah" w:date="2020-01-07T20:18:00Z">
                 <w:rPr>
                   <w:rFonts w:ascii="Cambria Math" w:hAnsi="Cambria Math"/>
                   <w:lang w:bidi="fa-IR"/>
@@ -11382,7 +11382,7 @@
           </m:sub>
         </m:sSub>
         <m:r>
-          <w:ins w:id="95" w:author="MohammadHossein Manuel Haqiqatkhah" w:date="2020-01-07T20:18:00Z">
+          <w:ins w:id="94" w:author="MohammadHossein Manuel Haqiqatkhah" w:date="2020-01-07T20:18:00Z">
             <w:rPr>
               <w:rFonts w:ascii="Cambria Math" w:hAnsi="Cambria Math"/>
               <w:lang w:bidi="fa-IR"/>
@@ -11391,7 +11391,7 @@
           </w:ins>
         </m:r>
       </m:oMath>
-      <w:ins w:id="96" w:author="MohammadHossein Manuel Haqiqatkhah" w:date="2020-01-07T20:18:00Z">
+      <w:ins w:id="95" w:author="MohammadHossein Manuel Haqiqatkhah" w:date="2020-01-07T20:18:00Z">
         <w:r>
           <w:rPr>
             <w:lang w:bidi="fa-IR"/>
@@ -11399,7 +11399,7 @@
           <w:t xml:space="preserve"> </w:t>
         </w:r>
       </w:ins>
-      <w:ins w:id="97" w:author="MohammadHossein Manuel Haqiqatkhah" w:date="2020-01-07T20:19:00Z">
+      <w:ins w:id="96" w:author="MohammadHossein Manuel Haqiqatkhah" w:date="2020-01-07T20:19:00Z">
         <w:r>
           <w:rPr>
             <w:lang w:bidi="fa-IR"/>
@@ -11424,7 +11424,7 @@
           <w:t xml:space="preserve"> delta</w:t>
         </w:r>
       </w:ins>
-      <w:ins w:id="98" w:author="MohammadHossein Manuel Haqiqatkhah" w:date="2020-01-07T20:20:00Z">
+      <w:ins w:id="97" w:author="MohammadHossein Manuel Haqiqatkhah" w:date="2020-01-07T20:20:00Z">
         <w:r>
           <w:rPr>
             <w:lang w:bidi="fa-IR"/>
@@ -11432,7 +11432,7 @@
           <w:t xml:space="preserve"> function</w:t>
         </w:r>
       </w:ins>
-      <w:ins w:id="99" w:author="MohammadHossein Manuel Haqiqatkhah" w:date="2020-01-07T20:19:00Z">
+      <w:ins w:id="98" w:author="MohammadHossein Manuel Haqiqatkhah" w:date="2020-01-07T20:19:00Z">
         <w:r>
           <w:rPr>
             <w:lang w:bidi="fa-IR"/>
@@ -11454,7 +11454,7 @@
           <w:t xml:space="preserve"> </w:t>
         </w:r>
       </w:ins>
-      <w:ins w:id="100" w:author="MohammadHossein Manuel Haqiqatkhah" w:date="2020-01-07T20:20:00Z">
+      <w:ins w:id="99" w:author="MohammadHossein Manuel Haqiqatkhah" w:date="2020-01-07T20:20:00Z">
         <w:r>
           <w:rPr>
             <w:lang w:bidi="fa-IR"/>
@@ -11462,7 +11462,7 @@
           <w:t>and j have the same label</w:t>
         </w:r>
       </w:ins>
-      <w:ins w:id="101" w:author="MohammadHossein Manuel Haqiqatkhah" w:date="2020-01-07T20:19:00Z">
+      <w:ins w:id="100" w:author="MohammadHossein Manuel Haqiqatkhah" w:date="2020-01-07T20:19:00Z">
         <w:r>
           <w:rPr>
             <w:lang w:bidi="fa-IR"/>
@@ -11470,7 +11470,7 @@
           <w:t xml:space="preserve"> </w:t>
         </w:r>
       </w:ins>
-      <w:ins w:id="102" w:author="MohammadHossein Manuel Haqiqatkhah" w:date="2020-01-07T20:20:00Z">
+      <w:ins w:id="101" w:author="MohammadHossein Manuel Haqiqatkhah" w:date="2020-01-07T20:20:00Z">
         <w:r>
           <w:rPr>
             <w:lang w:bidi="fa-IR"/>
@@ -11478,7 +11478,7 @@
           <w:t>and zero otherwise.</w:t>
         </w:r>
       </w:ins>
-      <w:ins w:id="103" w:author="MohammadHossein Manuel Haqiqatkhah" w:date="2020-01-07T20:21:00Z">
+      <w:ins w:id="102" w:author="MohammadHossein Manuel Haqiqatkhah" w:date="2020-01-07T20:21:00Z">
         <w:r>
           <w:rPr>
             <w:lang w:bidi="fa-IR"/>
@@ -11486,7 +11486,7 @@
           <w:t xml:space="preserve"> </w:t>
         </w:r>
       </w:ins>
-      <w:del w:id="104" w:author="MohammadHossein Manuel Haqiqatkhah" w:date="2020-01-07T20:17:00Z">
+      <w:del w:id="103" w:author="MohammadHossein Manuel Haqiqatkhah" w:date="2020-01-07T20:17:00Z">
         <w:r>
           <w:rPr>
             <w:lang w:bidi="fa-IR"/>
@@ -11494,7 +11494,7 @@
           <w:delText xml:space="preserve"> </w:delText>
         </w:r>
       </w:del>
-      <w:ins w:id="105" w:author="MohammadHossein Manuel Haqiqatkhah" w:date="2020-01-07T20:26:00Z">
+      <w:ins w:id="104" w:author="MohammadHossein Manuel Haqiqatkhah" w:date="2020-01-07T20:26:00Z">
         <w:r>
           <w:rPr>
             <w:lang w:bidi="fa-IR"/>
@@ -11516,7 +11516,7 @@
           <w:t xml:space="preserve"> and j and the expected number of e</w:t>
         </w:r>
       </w:ins>
-      <w:ins w:id="106" w:author="MohammadHossein Manuel Haqiqatkhah" w:date="2020-01-07T20:27:00Z">
+      <w:ins w:id="105" w:author="MohammadHossein Manuel Haqiqatkhah" w:date="2020-01-07T20:27:00Z">
         <w:r>
           <w:rPr>
             <w:lang w:bidi="fa-IR"/>
@@ -11524,7 +11524,7 @@
           <w:t>dg</w:t>
         </w:r>
       </w:ins>
-      <w:ins w:id="107" w:author="MohammadHossein Manuel Haqiqatkhah" w:date="2020-01-07T20:26:00Z">
+      <w:ins w:id="106" w:author="MohammadHossein Manuel Haqiqatkhah" w:date="2020-01-07T20:26:00Z">
         <w:r>
           <w:rPr>
             <w:lang w:bidi="fa-IR"/>
@@ -11532,7 +11532,7 @@
           <w:t>es between them.</w:t>
         </w:r>
       </w:ins>
-      <w:ins w:id="108" w:author="MohammadHossein Manuel Haqiqatkhah" w:date="2020-01-07T20:27:00Z">
+      <w:ins w:id="107" w:author="MohammadHossein Manuel Haqiqatkhah" w:date="2020-01-07T20:27:00Z">
         <w:r>
           <w:rPr>
             <w:lang w:bidi="fa-IR"/>
@@ -11540,7 +11540,7 @@
           <w:t xml:space="preserve"> Hence, </w:t>
         </w:r>
       </w:ins>
-      <w:ins w:id="109" w:author="MohammadHossein Manuel Haqiqatkhah" w:date="2020-01-07T20:28:00Z">
+      <w:ins w:id="108" w:author="MohammadHossein Manuel Haqiqatkhah" w:date="2020-01-07T20:28:00Z">
         <w:r>
           <w:rPr>
             <w:lang w:bidi="fa-IR"/>
@@ -11548,7 +11548,7 @@
           <w:t>a</w:t>
         </w:r>
       </w:ins>
-      <w:ins w:id="110" w:author="MohammadHossein Manuel Haqiqatkhah" w:date="2020-01-07T20:23:00Z">
+      <w:ins w:id="109" w:author="MohammadHossein Manuel Haqiqatkhah" w:date="2020-01-07T20:23:00Z">
         <w:r>
           <w:rPr>
             <w:lang w:bidi="fa-IR"/>
@@ -11556,7 +11556,7 @@
           <w:t xml:space="preserve">ccording to </w:t>
         </w:r>
       </w:ins>
-      <w:ins w:id="111" w:author="MohammadHossein Manuel Haqiqatkhah" w:date="2020-01-07T20:21:00Z">
+      <w:ins w:id="110" w:author="MohammadHossein Manuel Haqiqatkhah" w:date="2020-01-07T20:21:00Z">
         <w:r>
           <w:rPr>
             <w:lang w:bidi="fa-IR"/>
@@ -11570,7 +11570,7 @@
           <w:t>, modularity</w:t>
         </w:r>
       </w:ins>
-      <w:ins w:id="112" w:author="MohammadHossein Manuel Haqiqatkhah" w:date="2020-01-07T20:24:00Z">
+      <w:ins w:id="111" w:author="MohammadHossein Manuel Haqiqatkhah" w:date="2020-01-07T20:24:00Z">
         <w:r>
           <w:rPr>
             <w:lang w:bidi="fa-IR"/>
@@ -11578,7 +11578,7 @@
           <w:t xml:space="preserve"> equals to</w:t>
         </w:r>
       </w:ins>
-      <w:ins w:id="113" w:author="MohammadHossein Manuel Haqiqatkhah" w:date="2020-01-07T20:28:00Z">
+      <w:ins w:id="112" w:author="MohammadHossein Manuel Haqiqatkhah" w:date="2020-01-07T20:28:00Z">
         <w:r>
           <w:rPr>
             <w:lang w:bidi="fa-IR"/>
@@ -11586,7 +11586,7 @@
           <w:t xml:space="preserve"> sum of </w:t>
         </w:r>
       </w:ins>
-      <w:ins w:id="114" w:author="MohammadHossein Manuel Haqiqatkhah" w:date="2020-01-07T20:29:00Z">
+      <w:ins w:id="113" w:author="MohammadHossein Manuel Haqiqatkhah" w:date="2020-01-07T20:29:00Z">
         <w:r>
           <w:rPr>
             <w:lang w:bidi="fa-IR"/>
@@ -11594,7 +11594,7 @@
           <w:t xml:space="preserve">these for the nodes within communities, </w:t>
         </w:r>
       </w:ins>
-      <w:ins w:id="115" w:author="MohammadHossein Manuel Haqiqatkhah" w:date="2020-01-07T20:24:00Z">
+      <w:ins w:id="114" w:author="MohammadHossein Manuel Haqiqatkhah" w:date="2020-01-07T20:24:00Z">
         <w:r>
           <w:rPr>
             <w:lang w:bidi="fa-IR"/>
@@ -11602,7 +11602,7 @@
           <w:t xml:space="preserve">normalized </w:t>
         </w:r>
       </w:ins>
-      <w:ins w:id="116" w:author="MohammadHossein Manuel Haqiqatkhah" w:date="2020-01-07T20:29:00Z">
+      <w:ins w:id="115" w:author="MohammadHossein Manuel Haqiqatkhah" w:date="2020-01-07T20:29:00Z">
         <w:r>
           <w:rPr>
             <w:lang w:bidi="fa-IR"/>
@@ -11610,7 +11610,7 @@
           <w:t xml:space="preserve">by the maximum number of </w:t>
         </w:r>
       </w:ins>
-      <w:ins w:id="117" w:author="MohammadHossein Manuel Haqiqatkhah" w:date="2020-01-07T20:30:00Z">
+      <w:ins w:id="116" w:author="MohammadHossein Manuel Haqiqatkhah" w:date="2020-01-07T20:30:00Z">
         <w:r>
           <w:rPr>
             <w:lang w:bidi="fa-IR"/>
@@ -11618,7 +11618,7 @@
           <w:t xml:space="preserve">possible </w:t>
         </w:r>
       </w:ins>
-      <w:ins w:id="118" w:author="MohammadHossein Manuel Haqiqatkhah" w:date="2020-01-07T20:24:00Z">
+      <w:ins w:id="117" w:author="MohammadHossein Manuel Haqiqatkhah" w:date="2020-01-07T20:24:00Z">
         <w:r>
           <w:rPr>
             <w:lang w:bidi="fa-IR"/>
@@ -11626,7 +11626,7 @@
           <w:t xml:space="preserve">difference between </w:t>
         </w:r>
       </w:ins>
-      <w:ins w:id="119" w:author="MohammadHossein Manuel Haqiqatkhah" w:date="2020-01-07T20:30:00Z">
+      <w:ins w:id="118" w:author="MohammadHossein Manuel Haqiqatkhah" w:date="2020-01-07T20:30:00Z">
         <w:r>
           <w:rPr>
             <w:lang w:bidi="fa-IR"/>
@@ -11661,7 +11661,7 @@
         </w:rPr>
         <w:t xml:space="preserve">This measure requires a priori labeling of nodes that defines the communities to which </w:t>
       </w:r>
-      <w:del w:id="120" w:author="MohammadHossein Manuel Haqiqatkhah" w:date="2020-01-07T20:31:00Z">
+      <w:del w:id="119" w:author="MohammadHossein Manuel Haqiqatkhah" w:date="2020-01-07T20:31:00Z">
         <w:r>
           <w:rPr>
             <w:lang w:bidi="fa-IR"/>
@@ -11669,7 +11669,7 @@
           <w:delText xml:space="preserve">they </w:delText>
         </w:r>
       </w:del>
-      <w:ins w:id="121" w:author="MohammadHossein Manuel Haqiqatkhah" w:date="2020-01-07T20:31:00Z">
+      <w:ins w:id="120" w:author="MohammadHossein Manuel Haqiqatkhah" w:date="2020-01-07T20:31:00Z">
         <w:r>
           <w:rPr>
             <w:lang w:bidi="fa-IR"/>
@@ -11683,7 +11683,7 @@
         </w:rPr>
         <w:t>are believed to belong.</w:t>
       </w:r>
-      <w:ins w:id="122" w:author="MohammadHossein Manuel Haqiqatkhah" w:date="2020-01-07T20:32:00Z">
+      <w:ins w:id="121" w:author="MohammadHossein Manuel Haqiqatkhah" w:date="2020-01-07T20:32:00Z">
         <w:r>
           <w:rPr>
             <w:lang w:bidi="fa-IR"/>
@@ -11697,7 +11697,7 @@
           <w:t xml:space="preserve"> algorithms ha</w:t>
         </w:r>
       </w:ins>
-      <w:ins w:id="123" w:author="MohammadHossein Manuel Haqiqatkhah" w:date="2020-01-07T20:36:00Z">
+      <w:ins w:id="122" w:author="MohammadHossein Manuel Haqiqatkhah" w:date="2020-01-07T20:36:00Z">
         <w:r>
           <w:rPr>
             <w:lang w:bidi="fa-IR"/>
@@ -11705,7 +11705,7 @@
           <w:t>ve</w:t>
         </w:r>
       </w:ins>
-      <w:ins w:id="124" w:author="MohammadHossein Manuel Haqiqatkhah" w:date="2020-01-07T20:32:00Z">
+      <w:ins w:id="123" w:author="MohammadHossein Manuel Haqiqatkhah" w:date="2020-01-07T20:32:00Z">
         <w:r>
           <w:rPr>
             <w:lang w:bidi="fa-IR"/>
@@ -11713,7 +11713,7 @@
           <w:t xml:space="preserve"> been suggested</w:t>
         </w:r>
       </w:ins>
-      <w:ins w:id="125" w:author="MohammadHossein Manuel Haqiqatkhah" w:date="2020-01-07T20:35:00Z">
+      <w:ins w:id="124" w:author="MohammadHossein Manuel Haqiqatkhah" w:date="2020-01-07T20:35:00Z">
         <w:r>
           <w:rPr>
             <w:lang w:bidi="fa-IR"/>
@@ -11721,7 +11721,7 @@
           <w:t xml:space="preserve"> to discover </w:t>
         </w:r>
       </w:ins>
-      <w:ins w:id="126" w:author="MohammadHossein Manuel Haqiqatkhah" w:date="2020-01-07T20:32:00Z">
+      <w:ins w:id="125" w:author="MohammadHossein Manuel Haqiqatkhah" w:date="2020-01-07T20:32:00Z">
         <w:r>
           <w:rPr>
             <w:lang w:bidi="fa-IR"/>
@@ -11729,7 +11729,7 @@
           <w:t>module</w:t>
         </w:r>
       </w:ins>
-      <w:ins w:id="127" w:author="MohammadHossein Manuel Haqiqatkhah" w:date="2020-01-07T20:36:00Z">
+      <w:ins w:id="126" w:author="MohammadHossein Manuel Haqiqatkhah" w:date="2020-01-07T20:36:00Z">
         <w:r>
           <w:rPr>
             <w:lang w:bidi="fa-IR"/>
@@ -11737,7 +11737,7 @@
           <w:t xml:space="preserve">, </w:t>
         </w:r>
       </w:ins>
-      <w:ins w:id="128" w:author="MohammadHossein Manuel Haqiqatkhah" w:date="2020-01-07T20:35:00Z">
+      <w:ins w:id="127" w:author="MohammadHossein Manuel Haqiqatkhah" w:date="2020-01-07T20:35:00Z">
         <w:r>
           <w:rPr>
             <w:lang w:bidi="fa-IR"/>
@@ -11745,7 +11745,7 @@
           <w:t>or communities</w:t>
         </w:r>
       </w:ins>
-      <w:ins w:id="129" w:author="MohammadHossein Manuel Haqiqatkhah" w:date="2020-01-07T20:36:00Z">
+      <w:ins w:id="128" w:author="MohammadHossein Manuel Haqiqatkhah" w:date="2020-01-07T20:36:00Z">
         <w:r>
           <w:rPr>
             <w:lang w:bidi="fa-IR"/>
@@ -11753,7 +11753,7 @@
           <w:t>,</w:t>
         </w:r>
       </w:ins>
-      <w:ins w:id="130" w:author="MohammadHossein Manuel Haqiqatkhah" w:date="2020-01-07T20:32:00Z">
+      <w:ins w:id="129" w:author="MohammadHossein Manuel Haqiqatkhah" w:date="2020-01-07T20:32:00Z">
         <w:r>
           <w:rPr>
             <w:lang w:bidi="fa-IR"/>
@@ -11761,7 +11761,7 @@
           <w:t xml:space="preserve"> </w:t>
         </w:r>
       </w:ins>
-      <w:ins w:id="131" w:author="MohammadHossein Manuel Haqiqatkhah" w:date="2020-01-07T20:36:00Z">
+      <w:ins w:id="130" w:author="MohammadHossein Manuel Haqiqatkhah" w:date="2020-01-07T20:36:00Z">
         <w:r>
           <w:rPr>
             <w:lang w:bidi="fa-IR"/>
@@ -11769,7 +11769,7 @@
           <w:t xml:space="preserve">within a network </w:t>
         </w:r>
       </w:ins>
-      <w:ins w:id="132" w:author="MohammadHossein Manuel Haqiqatkhah" w:date="2020-01-07T20:35:00Z">
+      <w:ins w:id="131" w:author="MohammadHossein Manuel Haqiqatkhah" w:date="2020-01-07T20:35:00Z">
         <w:r>
           <w:rPr>
             <w:lang w:bidi="fa-IR"/>
@@ -11777,7 +11777,7 @@
           <w:t xml:space="preserve">so that </w:t>
         </w:r>
       </w:ins>
-      <w:ins w:id="133" w:author="MohammadHossein Manuel Haqiqatkhah" w:date="2020-01-07T20:33:00Z">
+      <w:ins w:id="132" w:author="MohammadHossein Manuel Haqiqatkhah" w:date="2020-01-07T20:33:00Z">
         <w:r>
           <w:rPr>
             <w:lang w:bidi="fa-IR"/>
@@ -11785,7 +11785,7 @@
           <w:t>the value of Q</w:t>
         </w:r>
       </w:ins>
-      <w:ins w:id="134" w:author="MohammadHossein Manuel Haqiqatkhah" w:date="2020-01-07T20:35:00Z">
+      <w:ins w:id="133" w:author="MohammadHossein Manuel Haqiqatkhah" w:date="2020-01-07T20:35:00Z">
         <w:r>
           <w:rPr>
             <w:lang w:bidi="fa-IR"/>
@@ -11793,7 +11793,7 @@
           <w:t xml:space="preserve"> is maximized</w:t>
         </w:r>
       </w:ins>
-      <w:del w:id="135" w:author="MohammadHossein Manuel Haqiqatkhah" w:date="2020-01-07T20:33:00Z">
+      <w:del w:id="134" w:author="MohammadHossein Manuel Haqiqatkhah" w:date="2020-01-07T20:33:00Z">
         <w:r>
           <w:rPr>
             <w:lang w:bidi="fa-IR"/>
@@ -11801,7 +11801,7 @@
           <w:delText xml:space="preserve"> Algorithmic discovery of modules enables the measures of modularity </w:delText>
         </w:r>
       </w:del>
-      <w:del w:id="136" w:author="MohammadHossein Manuel Haqiqatkhah" w:date="2020-01-07T20:31:00Z">
+      <w:del w:id="135" w:author="MohammadHossein Manuel Haqiqatkhah" w:date="2020-01-07T20:31:00Z">
         <w:r>
           <w:rPr>
             <w:lang w:bidi="fa-IR"/>
@@ -11809,7 +11809,7 @@
           <w:delText xml:space="preserve">is </w:delText>
         </w:r>
       </w:del>
-      <w:del w:id="137" w:author="MohammadHossein Manuel Haqiqatkhah" w:date="2020-01-07T20:33:00Z">
+      <w:del w:id="136" w:author="MohammadHossein Manuel Haqiqatkhah" w:date="2020-01-07T20:33:00Z">
         <w:r>
           <w:rPr>
             <w:lang w:bidi="fa-IR"/>
@@ -11817,7 +11817,7 @@
           <w:delText>maximized</w:delText>
         </w:r>
       </w:del>
-      <w:ins w:id="138" w:author="MohammadHossein Manuel Haqiqatkhah" w:date="2020-01-07T19:32:00Z">
+      <w:ins w:id="137" w:author="MohammadHossein Manuel Haqiqatkhah" w:date="2020-01-07T19:32:00Z">
         <w:r>
           <w:rPr>
             <w:lang w:bidi="fa-IR"/>
@@ -11831,32 +11831,32 @@
           <w:fldChar w:fldCharType="begin"/>
         </w:r>
       </w:ins>
+      <w:ins w:id="138" w:author="MohammadHossein Manuel Haqiqatkhah" w:date="2020-01-07T20:33:00Z">
+        <w:r>
+          <w:rPr>
+            <w:lang w:bidi="fa-IR"/>
+          </w:rPr>
+          <w:instrText xml:space="preserve"> ADDIN ZOTERO_ITEM CSL_CITATION {"citationID":"2UcaOCMB","properties":{"formattedCitation":"(for a review, cf. Zhang et al., 2018)","plainCitation":"(for a review, cf. Zhang et al., 2018)","noteIndex":0},"citationItems":[{"id":1068,"uris":["http://zotero.org/users/5652293/items/JT9HGZT4"],"uri":["http://zotero.org/users/5652293/items/JT9HGZT4"],"itemData":{"id":1068,"type":"article-journal","container-title":"Journal of Physics: Conference Series","DOI":"10.1088/1742-6596/1069/1/012123","ISSN":"1742-6588, 1742-6596","journalAbbreviation":"J. Phys.: Conf. Ser.","page":"012123","source":"DOI.org (Crossref)","title":"A Review of Community Detection Algorithms Based on Modularity Optimization","volume":"1069","author":[{"family":"Zhang","given":"Xiao"},{"family":"Ma","given":"Zhixin"},{"family":"Zhang","given":"Ze"},{"family":"Sun","given":"Qijuan"},{"family":"Yan","given":"Jun"}],"issued":{"date-parts":[["2018",8]]}},"prefix":"for a review, cf."}],"schema":"https://github.com/citation-style-language/schema/raw/master/csl-citation.json"} </w:instrText>
+        </w:r>
+      </w:ins>
+      <w:r>
+        <w:rPr>
+          <w:lang w:bidi="fa-IR"/>
+        </w:rPr>
+        <w:fldChar w:fldCharType="separate"/>
+      </w:r>
       <w:ins w:id="139" w:author="MohammadHossein Manuel Haqiqatkhah" w:date="2020-01-07T20:33:00Z">
         <w:r>
           <w:rPr>
-            <w:lang w:bidi="fa-IR"/>
-          </w:rPr>
-          <w:instrText xml:space="preserve"> ADDIN ZOTERO_ITEM CSL_CITATION {"citationID":"2UcaOCMB","properties":{"formattedCitation":"(for a review, cf. Zhang et al., 2018)","plainCitation":"(for a review, cf. Zhang et al., 2018)","noteIndex":0},"citationItems":[{"id":1068,"uris":["http://zotero.org/users/5652293/items/JT9HGZT4"],"uri":["http://zotero.org/users/5652293/items/JT9HGZT4"],"itemData":{"id":1068,"type":"article-journal","container-title":"Journal of Physics: Conference Series","DOI":"10.1088/1742-6596/1069/1/012123","ISSN":"1742-6588, 1742-6596","journalAbbreviation":"J. Phys.: Conf. Ser.","page":"012123","source":"DOI.org (Crossref)","title":"A Review of Community Detection Algorithms Based on Modularity Optimization","volume":"1069","author":[{"family":"Zhang","given":"Xiao"},{"family":"Ma","given":"Zhixin"},{"family":"Zhang","given":"Ze"},{"family":"Sun","given":"Qijuan"},{"family":"Yan","given":"Jun"}],"issued":{"date-parts":[["2018",8]]}},"prefix":"for a review, cf."}],"schema":"https://github.com/citation-style-language/schema/raw/master/csl-citation.json"} </w:instrText>
-        </w:r>
-      </w:ins>
-      <w:r>
-        <w:rPr>
-          <w:lang w:bidi="fa-IR"/>
-        </w:rPr>
-        <w:fldChar w:fldCharType="separate"/>
-      </w:r>
-      <w:ins w:id="140" w:author="MohammadHossein Manuel Haqiqatkhah" w:date="2020-01-07T20:33:00Z">
-        <w:r>
-          <w:rPr>
             <w:rFonts w:ascii="Times New Roman" w:hAnsi="Times New Roman" w:cs="Times New Roman"/>
-            <w:rPrChange w:id="141" w:author="MohammadHossein Manuel Haqiqatkhah" w:date="2020-01-07T20:33:00Z">
+            <w:rPrChange w:id="140" w:author="MohammadHossein Manuel Haqiqatkhah" w:date="2020-01-07T20:33:00Z">
               <w:rPr/>
             </w:rPrChange>
           </w:rPr>
           <w:t>(for a review, cf. Zhang et al., 2018)</w:t>
         </w:r>
       </w:ins>
-      <w:ins w:id="142" w:author="MohammadHossein Manuel Haqiqatkhah" w:date="2020-01-07T19:32:00Z">
+      <w:ins w:id="141" w:author="MohammadHossein Manuel Haqiqatkhah" w:date="2020-01-07T19:32:00Z">
         <w:r>
           <w:rPr>
             <w:lang w:bidi="fa-IR"/>
@@ -11864,7 +11864,7 @@
           <w:fldChar w:fldCharType="end"/>
         </w:r>
       </w:ins>
-      <w:del w:id="143" w:author="MohammadHossein Manuel Haqiqatkhah" w:date="2020-01-07T20:34:00Z">
+      <w:del w:id="142" w:author="MohammadHossein Manuel Haqiqatkhah" w:date="2020-01-07T20:34:00Z">
         <w:r>
           <w:rPr>
             <w:lang w:bidi="fa-IR"/>
@@ -11878,7 +11878,7 @@
           <w:fldChar w:fldCharType="begin"/>
         </w:r>
       </w:del>
-      <w:del w:id="144" w:author="MohammadHossein Manuel Haqiqatkhah" w:date="2020-01-07T14:29:00Z">
+      <w:del w:id="143" w:author="MohammadHossein Manuel Haqiqatkhah" w:date="2020-01-07T14:29:00Z">
         <w:r>
           <w:rPr>
             <w:lang w:bidi="fa-IR"/>
@@ -11886,7 +11886,7 @@
           <w:delInstrText xml:space="preserve"> ADDIN ZOTERO_ITEM CSL_CITATION {"citationID":"n5VJPOgp","properties":{"formattedCitation":"(for a review of the proposed methods, cf. Zhang, Ma, Zhang, Sun, &amp; Yan, 2018)","plainCitation":"(for a review of the proposed methods, cf. Zhang, Ma, Zhang, Sun, &amp; Yan, 2018)","noteIndex":0},"citationItems":[{"id":1014,"uris":["http://zotero.org/users/5652293/items/JT9HGZT4"],"uri":["http://zotero.org/users/5652293/items/JT9HGZT4"],"itemData":{"id":1014,"type":"article-journal","container-title":"Journal of Physics: Conference Series","DOI":"10.1088/1742-6596/1069/1/012123","ISSN":"1742-6588, 1742-6596","journalAbbreviation":"J. Phys.: Conf. Ser.","page":"012123","source":"DOI.org (Crossref)","title":"A Review of Community Detection Algorithms Based on Modularity Optimization","volume":"1069","author":[{"family":"Zhang","given":"Xiao"},{"family":"Ma","given":"Zhixin"},{"family":"Zhang","given":"Ze"},{"family":"Sun","given":"Qijuan"},{"family":"Yan","given":"Jun"}],"issued":{"date-parts":[["2018",8]]}},"prefix":"for a review of the proposed methods, cf."}],"schema":"https://github.com/citation-style-language/schema/raw/master/csl-citation.json"} </w:delInstrText>
         </w:r>
       </w:del>
-      <w:del w:id="145" w:author="MohammadHossein Manuel Haqiqatkhah" w:date="2020-01-07T20:34:00Z">
+      <w:del w:id="144" w:author="MohammadHossein Manuel Haqiqatkhah" w:date="2020-01-07T20:34:00Z">
         <w:r>
           <w:rPr>
             <w:lang w:bidi="fa-IR"/>
@@ -11918,11 +11918,11 @@
         </w:rPr>
         <w:fldChar w:fldCharType="separate"/>
       </w:r>
-      <w:ins w:id="146" w:author="MohammadHossein Manuel Haqiqatkhah" w:date="2020-01-07T14:29:00Z">
+      <w:ins w:id="145" w:author="MohammadHossein Manuel Haqiqatkhah" w:date="2020-01-07T14:29:00Z">
         <w:r>
           <w:rPr>
             <w:rFonts w:ascii="Times New Roman" w:hAnsi="Times New Roman" w:cs="Times New Roman"/>
-            <w:rPrChange w:id="147" w:author="MohammadHossein Manuel Haqiqatkhah" w:date="2020-01-07T14:29:00Z">
+            <w:rPrChange w:id="146" w:author="MohammadHossein Manuel Haqiqatkhah" w:date="2020-01-07T14:29:00Z">
               <w:rPr/>
             </w:rPrChange>
           </w:rPr>
@@ -11941,7 +11941,7 @@
         </w:rPr>
         <w:t xml:space="preserve">, </w:t>
       </w:r>
-      <w:ins w:id="148" w:author="MohammadHossein Manuel Haqiqatkhah" w:date="2020-01-07T20:34:00Z">
+      <w:ins w:id="147" w:author="MohammadHossein Manuel Haqiqatkhah" w:date="2020-01-07T20:34:00Z">
         <w:r>
           <w:rPr>
             <w:lang w:bidi="fa-IR"/>
@@ -11956,7 +11956,7 @@
         </w:rPr>
         <w:t xml:space="preserve">the fast greedy algorithm </w:t>
       </w:r>
-      <w:del w:id="149" w:author="MohammadHossein Manuel Haqiqatkhah" w:date="2020-01-07T20:34:00Z">
+      <w:del w:id="148" w:author="MohammadHossein Manuel Haqiqatkhah" w:date="2020-01-07T20:34:00Z">
         <w:r>
           <w:rPr>
             <w:lang w:bidi="fa-IR"/>
@@ -11970,7 +11970,7 @@
         </w:rPr>
         <w:t xml:space="preserve">to optimally detect communities and </w:t>
       </w:r>
-      <w:ins w:id="150" w:author="MohammadHossein Manuel Haqiqatkhah" w:date="2020-01-07T20:37:00Z">
+      <w:ins w:id="149" w:author="MohammadHossein Manuel Haqiqatkhah" w:date="2020-01-07T20:37:00Z">
         <w:r>
           <w:rPr>
             <w:lang w:bidi="fa-IR"/>
@@ -12008,7 +12008,7 @@
     <w:p>
       <w:pPr>
         <w:rPr>
-          <w:ins w:id="151" w:author="MohammadHossein Manuel Haqiqatkhah" w:date="2020-01-07T21:44:00Z"/>
+          <w:ins w:id="150" w:author="MohammadHossein Manuel Haqiqatkhah" w:date="2020-01-07T21:44:00Z"/>
           <w:lang w:bidi="fa-IR"/>
         </w:rPr>
       </w:pPr>
@@ -12022,8 +12022,16 @@
         <w:rPr>
           <w:lang w:bidi="fa-IR"/>
         </w:rPr>
-        <w:t xml:space="preserve"> coefficient is a measure of homophily</w:t>
-      </w:r>
+        <w:t xml:space="preserve"> coefficient is a measure of </w:t>
+      </w:r>
+      <w:proofErr w:type="spellStart"/>
+      <w:r>
+        <w:rPr>
+          <w:lang w:bidi="fa-IR"/>
+        </w:rPr>
+        <w:t>homophily</w:t>
+      </w:r>
+      <w:proofErr w:type="spellEnd"/>
       <w:r>
         <w:rPr>
           <w:lang w:bidi="fa-IR"/>
@@ -12072,7 +12080,7 @@
         </w:rPr>
         <w:t xml:space="preserve"> nodes</w:t>
       </w:r>
-      <w:del w:id="152" w:author="MohammadHossein Manuel Haqiqatkhah" w:date="2020-01-07T21:29:00Z">
+      <w:del w:id="151" w:author="MohammadHossein Manuel Haqiqatkhah" w:date="2020-01-07T21:29:00Z">
         <w:r>
           <w:rPr>
             <w:lang w:bidi="fa-IR"/>
@@ -12110,89 +12118,89 @@
           <w:delText xml:space="preserve">of connections between </w:delText>
         </w:r>
       </w:del>
+      <w:del w:id="152" w:author="MohammadHossein Manuel Haqiqatkhah" w:date="2020-01-07T21:14:00Z">
+        <w:r>
+          <w:rPr>
+            <w:lang w:bidi="fa-IR"/>
+          </w:rPr>
+          <w:delText>the similar nodes</w:delText>
+        </w:r>
+      </w:del>
+      <w:r>
+        <w:rPr>
+          <w:lang w:bidi="fa-IR"/>
+        </w:rPr>
+        <w:t xml:space="preserve">. The similarity </w:t>
+      </w:r>
+      <w:r>
+        <w:rPr>
+          <w:lang w:bidi="fa-IR"/>
+        </w:rPr>
+        <w:t>can be imposed externally</w:t>
+      </w:r>
+      <w:r>
+        <w:rPr>
+          <w:lang w:bidi="fa-IR"/>
+        </w:rPr>
+        <w:t>, e.g.,</w:t>
+      </w:r>
+      <w:r>
+        <w:rPr>
+          <w:lang w:bidi="fa-IR"/>
+        </w:rPr>
+        <w:t xml:space="preserve"> by assigning categories </w:t>
+      </w:r>
+      <w:r>
+        <w:rPr>
+          <w:lang w:bidi="fa-IR"/>
+        </w:rPr>
+        <w:t xml:space="preserve">to the nodes </w:t>
+      </w:r>
+      <w:r>
+        <w:rPr>
+          <w:lang w:bidi="fa-IR"/>
+        </w:rPr>
+        <w:t xml:space="preserve">using </w:t>
+      </w:r>
+      <w:r>
+        <w:rPr>
+          <w:lang w:bidi="fa-IR"/>
+        </w:rPr>
+        <w:t>labels</w:t>
+      </w:r>
+      <w:r>
+        <w:rPr>
+          <w:lang w:bidi="fa-IR"/>
+        </w:rPr>
+        <w:t xml:space="preserve"> (known as nominal assortativity</w:t>
+      </w:r>
+      <w:r>
+        <w:rPr>
+          <w:lang w:bidi="fa-IR"/>
+        </w:rPr>
+        <w:t>)</w:t>
+      </w:r>
+      <w:r>
+        <w:rPr>
+          <w:lang w:bidi="fa-IR"/>
+        </w:rPr>
+        <w:t>,</w:t>
+      </w:r>
+      <w:r>
+        <w:rPr>
+          <w:lang w:bidi="fa-IR"/>
+        </w:rPr>
+        <w:t xml:space="preserve"> or by internal criteria </w:t>
+      </w:r>
       <w:del w:id="153" w:author="MohammadHossein Manuel Haqiqatkhah" w:date="2020-01-07T21:14:00Z">
         <w:r>
           <w:rPr>
             <w:lang w:bidi="fa-IR"/>
           </w:rPr>
-          <w:delText>the similar nodes</w:delText>
+          <w:delText>like the</w:delText>
         </w:r>
       </w:del>
-      <w:r>
-        <w:rPr>
-          <w:lang w:bidi="fa-IR"/>
-        </w:rPr>
-        <w:t xml:space="preserve">. The similarity </w:t>
-      </w:r>
-      <w:r>
-        <w:rPr>
-          <w:lang w:bidi="fa-IR"/>
-        </w:rPr>
-        <w:t>can be imposed externally</w:t>
-      </w:r>
-      <w:r>
-        <w:rPr>
-          <w:lang w:bidi="fa-IR"/>
-        </w:rPr>
-        <w:t>, e.g.,</w:t>
-      </w:r>
-      <w:r>
-        <w:rPr>
-          <w:lang w:bidi="fa-IR"/>
-        </w:rPr>
-        <w:t xml:space="preserve"> by assigning categories </w:t>
-      </w:r>
-      <w:r>
-        <w:rPr>
-          <w:lang w:bidi="fa-IR"/>
-        </w:rPr>
-        <w:t xml:space="preserve">to the nodes </w:t>
-      </w:r>
-      <w:r>
-        <w:rPr>
-          <w:lang w:bidi="fa-IR"/>
-        </w:rPr>
-        <w:t xml:space="preserve">using </w:t>
-      </w:r>
-      <w:r>
-        <w:rPr>
-          <w:lang w:bidi="fa-IR"/>
-        </w:rPr>
-        <w:t>labels</w:t>
-      </w:r>
-      <w:r>
-        <w:rPr>
-          <w:lang w:bidi="fa-IR"/>
-        </w:rPr>
-        <w:t xml:space="preserve"> (known as nominal assortativity</w:t>
-      </w:r>
-      <w:r>
-        <w:rPr>
-          <w:lang w:bidi="fa-IR"/>
-        </w:rPr>
-        <w:t>)</w:t>
-      </w:r>
-      <w:r>
-        <w:rPr>
-          <w:lang w:bidi="fa-IR"/>
-        </w:rPr>
-        <w:t>,</w:t>
-      </w:r>
-      <w:r>
-        <w:rPr>
-          <w:lang w:bidi="fa-IR"/>
-        </w:rPr>
-        <w:t xml:space="preserve"> or by internal criteria </w:t>
-      </w:r>
-      <w:del w:id="154" w:author="MohammadHossein Manuel Haqiqatkhah" w:date="2020-01-07T21:14:00Z">
-        <w:r>
-          <w:rPr>
-            <w:lang w:bidi="fa-IR"/>
-          </w:rPr>
-          <w:delText>like the</w:delText>
-        </w:r>
-      </w:del>
-      <w:ins w:id="155" w:author="MohammadHossein Manuel Haqiqatkhah" w:date="2020-01-07T21:14:00Z">
+      <w:ins w:id="154" w:author="MohammadHossein Manuel Haqiqatkhah" w:date="2020-01-07T21:14:00Z">
         <w:r>
           <w:rPr>
             <w:lang w:bidi="fa-IR"/>
@@ -12212,7 +12220,7 @@
         </w:rPr>
         <w:t>node degrees (degree assortativity). Degree assortativity</w:t>
       </w:r>
-      <w:ins w:id="156" w:author="MohammadHossein Manuel Haqiqatkhah" w:date="2020-01-07T21:30:00Z">
+      <w:ins w:id="155" w:author="MohammadHossein Manuel Haqiqatkhah" w:date="2020-01-07T21:30:00Z">
         <w:r>
           <w:rPr>
             <w:lang w:bidi="fa-IR"/>
@@ -12220,7 +12228,7 @@
           <w:t xml:space="preserve"> </w:t>
         </w:r>
       </w:ins>
-      <w:ins w:id="157" w:author="MohammadHossein Manuel Haqiqatkhah" w:date="2020-01-07T21:24:00Z">
+      <w:ins w:id="156" w:author="MohammadHossein Manuel Haqiqatkhah" w:date="2020-01-07T21:24:00Z">
         <w:r>
           <w:rPr>
             <w:lang w:bidi="fa-IR"/>
@@ -12228,7 +12236,7 @@
           <w:t xml:space="preserve">is defined </w:t>
         </w:r>
       </w:ins>
-      <w:ins w:id="158" w:author="MohammadHossein Manuel Haqiqatkhah" w:date="2020-01-07T21:25:00Z">
+      <w:ins w:id="157" w:author="MohammadHossein Manuel Haqiqatkhah" w:date="2020-01-07T21:25:00Z">
         <w:r>
           <w:rPr>
             <w:lang w:bidi="fa-IR"/>
@@ -12236,7 +12244,7 @@
           <w:t>as the Pearson correlation coefficient o</w:t>
         </w:r>
       </w:ins>
-      <w:ins w:id="159" w:author="MohammadHossein Manuel Haqiqatkhah" w:date="2020-01-07T21:28:00Z">
+      <w:ins w:id="158" w:author="MohammadHossein Manuel Haqiqatkhah" w:date="2020-01-07T21:28:00Z">
         <w:r>
           <w:rPr>
             <w:lang w:bidi="fa-IR"/>
@@ -12244,7 +12252,7 @@
           <w:t xml:space="preserve">f degrees of </w:t>
         </w:r>
       </w:ins>
-      <w:ins w:id="160" w:author="MohammadHossein Manuel Haqiqatkhah" w:date="2020-01-07T21:33:00Z">
+      <w:ins w:id="159" w:author="MohammadHossein Manuel Haqiqatkhah" w:date="2020-01-07T21:33:00Z">
         <w:r>
           <w:rPr>
             <w:lang w:bidi="fa-IR"/>
@@ -12252,7 +12260,7 @@
           <w:t xml:space="preserve">connected </w:t>
         </w:r>
       </w:ins>
-      <w:ins w:id="161" w:author="MohammadHossein Manuel Haqiqatkhah" w:date="2020-01-07T21:28:00Z">
+      <w:ins w:id="160" w:author="MohammadHossein Manuel Haqiqatkhah" w:date="2020-01-07T21:28:00Z">
         <w:r>
           <w:rPr>
             <w:lang w:bidi="fa-IR"/>
@@ -12260,60 +12268,36 @@
           <w:t>nodes</w:t>
         </w:r>
       </w:ins>
-      <w:ins w:id="162" w:author="MohammadHossein Manuel Haqiqatkhah" w:date="2020-01-07T21:44:00Z">
-        <w:r>
-          <w:rPr>
-            <w:lang w:bidi="fa-IR"/>
-          </w:rPr>
-          <w:t>, as shown in Equation 8</w:t>
-        </w:r>
-      </w:ins>
-      <w:ins w:id="163" w:author="MohammadHossein Manuel Haqiqatkhah" w:date="2020-01-07T21:28:00Z">
-        <w:r>
-          <w:rPr>
-            <w:lang w:bidi="fa-IR"/>
-          </w:rPr>
-          <w:t xml:space="preserve"> </w:t>
-        </w:r>
-      </w:ins>
-      <w:del w:id="164" w:author="MohammadHossein Manuel Haqiqatkhah" w:date="2020-01-07T21:32:00Z">
-        <w:r>
-          <w:rPr>
-            <w:lang w:bidi="fa-IR"/>
-          </w:rPr>
-          <w:delText xml:space="preserve"> </w:delText>
-        </w:r>
-      </w:del>
-      <w:r>
-        <w:rPr>
-          <w:lang w:bidi="fa-IR"/>
-        </w:rPr>
-        <w:fldChar w:fldCharType="begin"/>
-      </w:r>
-      <w:r>
-        <w:rPr>
-          <w:lang w:bidi="fa-IR"/>
-        </w:rPr>
-        <w:instrText xml:space="preserve"> ADDIN ZOTERO_ITEM CSL_CITATION {"citationID":"xfxHWmmf","properties":{"formattedCitation":"(Newman, 2003)","plainCitation":"(Newman, 2003)","noteIndex":0},"citationItems":[{"id":1772,"uris":["http://zotero.org/users/5652293/items/IHHGXI72"],"uri":["http://zotero.org/users/5652293/items/IHHGXI72"],"itemData":{"id":1772,"type":"article-journal","abstract":"We study assortative mixing in networks, the tendency for vertices in networks to be connected to other vertices that are like (or unlike) them in some way. We consider mixing according to discrete characteristics such as language or race in social networks and scalar characteristics such as age. As a special example of the latter we consider mixing according to vertex degree, i.e., according to the number of connections vertices have to other vertices: do gregarious people tend to associate with other gregarious people? We propose a number of measures of assortative mixing appropriate to the various mixing types, and apply them to a variety of real-world networks, showing that assortative mixing is a pervasive phenomenon found in many networks. We also propose several models of assortatively mixed networks, both analytic ones based on generating function methods, and numerical ones based on Monte Carlo graph generation techniques. We use these models to probe the properties of networks as their level of assortativity is varied. In the particular case of mixing by degree, we find strong variation with assortativity in the connectivity of the network and in the resilience of the network to the removal of vertices.","container-title":"Physical Review E","DOI":"10.1103/PhysRevE.67.026126","ISSN":"1063-651X, 1095-3787","issue":"2","journalAbbreviation":"Phys. Rev. E","note":"arXiv: cond-mat/0209450","page":"026126","source":"arXiv.org","title":"Mixing patterns in networks","volume":"67","author":[{"family":"Newman","given":"M. E. J."}],"issued":{"date-parts":[["2003",2,27]]}}}],"schema":"https://github.com/citation-style-language/schema/raw/master/csl-citation.json"} </w:instrText>
-      </w:r>
-      <w:r>
-        <w:rPr>
-          <w:lang w:bidi="fa-IR"/>
-        </w:rPr>
-        <w:fldChar w:fldCharType="separate"/>
-      </w:r>
-      <w:r>
-        <w:rPr>
-          <w:rFonts w:ascii="Times New Roman" w:hAnsi="Times New Roman" w:cs="Times New Roman"/>
-        </w:rPr>
-        <w:t>(Newman, 2003)</w:t>
-      </w:r>
-      <w:r>
-        <w:rPr>
-          <w:lang w:bidi="fa-IR"/>
-        </w:rPr>
-        <w:fldChar w:fldCharType="end"/>
-      </w:r>
+      <w:ins w:id="161" w:author="MohammadHossein Manuel Haqiqatkhah" w:date="2020-01-07T21:44:00Z">
+        <w:r>
+          <w:rPr>
+            <w:lang w:bidi="fa-IR"/>
+          </w:rPr>
+          <w:t>,</w:t>
+        </w:r>
+      </w:ins>
+      <w:ins w:id="162" w:author="MohammadHossein Manuel Haqiqatkhah" w:date="2020-01-08T05:33:00Z">
+        <w:r>
+          <w:rPr>
+            <w:lang w:bidi="fa-IR"/>
+          </w:rPr>
+          <w:t xml:space="preserve"> thus taking values in the range &lt;-1</w:t>
+        </w:r>
+        <w:proofErr w:type="gramStart"/>
+        <w:r>
+          <w:rPr>
+            <w:lang w:bidi="fa-IR"/>
+          </w:rPr>
+          <w:t>,1</w:t>
+        </w:r>
+        <w:proofErr w:type="gramEnd"/>
+        <w:r>
+          <w:rPr>
+            <w:lang w:bidi="fa-IR"/>
+          </w:rPr>
+          <w:t>&gt;</w:t>
+        </w:r>
+      </w:ins>
       <w:r>
         <w:rPr>
           <w:lang w:bidi="fa-IR"/>
@@ -12324,10 +12308,10 @@
     <w:p>
       <w:pPr>
         <w:rPr>
-          <w:ins w:id="165" w:author="MohammadHossein Manuel Haqiqatkhah" w:date="2020-01-07T22:34:00Z"/>
+          <w:ins w:id="163" w:author="MohammadHossein Manuel Haqiqatkhah" w:date="2020-01-07T22:34:00Z"/>
         </w:rPr>
       </w:pPr>
-      <w:ins w:id="166" w:author="MohammadHossein Manuel Haqiqatkhah" w:date="2020-01-07T21:39:00Z">
+      <w:ins w:id="164" w:author="MohammadHossein Manuel Haqiqatkhah" w:date="2020-01-07T21:39:00Z">
         <w:r>
           <w:rPr>
             <w:lang w:bidi="fa-IR"/>
@@ -12335,23 +12319,23 @@
           <w:t>To define it</w:t>
         </w:r>
       </w:ins>
+      <w:ins w:id="165" w:author="MohammadHossein Manuel Haqiqatkhah" w:date="2020-01-07T21:33:00Z">
+        <w:r>
+          <w:rPr>
+            <w:lang w:bidi="fa-IR"/>
+          </w:rPr>
+          <w:t xml:space="preserve"> formally,</w:t>
+        </w:r>
+      </w:ins>
+      <w:ins w:id="166" w:author="MohammadHossein Manuel Haqiqatkhah" w:date="2020-01-07T21:49:00Z">
+        <w:r>
+          <w:rPr>
+            <w:lang w:bidi="fa-IR"/>
+          </w:rPr>
+          <w:t xml:space="preserve"> let</w:t>
+        </w:r>
+      </w:ins>
       <w:ins w:id="167" w:author="MohammadHossein Manuel Haqiqatkhah" w:date="2020-01-07T21:33:00Z">
-        <w:r>
-          <w:rPr>
-            <w:lang w:bidi="fa-IR"/>
-          </w:rPr>
-          <w:t xml:space="preserve"> formally,</w:t>
-        </w:r>
-      </w:ins>
-      <w:ins w:id="168" w:author="MohammadHossein Manuel Haqiqatkhah" w:date="2020-01-07T21:49:00Z">
-        <w:r>
-          <w:rPr>
-            <w:lang w:bidi="fa-IR"/>
-          </w:rPr>
-          <w:t xml:space="preserve"> let</w:t>
-        </w:r>
-      </w:ins>
-      <w:ins w:id="169" w:author="MohammadHossein Manuel Haqiqatkhah" w:date="2020-01-07T21:33:00Z">
         <w:r>
           <w:rPr>
             <w:lang w:bidi="fa-IR"/>
@@ -12389,7 +12373,7 @@
           </m:sub>
         </m:sSub>
       </m:oMath>
-      <w:ins w:id="170" w:author="MohammadHossein Manuel Haqiqatkhah" w:date="2020-01-07T21:52:00Z">
+      <w:ins w:id="168" w:author="MohammadHossein Manuel Haqiqatkhah" w:date="2020-01-07T21:52:00Z">
         <w:r>
           <w:t xml:space="preserve"> be </w:t>
         </w:r>
@@ -12400,12 +12384,28 @@
           <w:t xml:space="preserve">the probability that a randomly chosen node has degree k. </w:t>
         </w:r>
       </w:ins>
+      <w:ins w:id="169" w:author="MohammadHossein Manuel Haqiqatkhah" w:date="2020-01-07T21:58:00Z">
+        <w:r>
+          <w:rPr>
+            <w:lang w:bidi="fa-IR"/>
+          </w:rPr>
+          <w:t xml:space="preserve">It can be shown that the </w:t>
+        </w:r>
+      </w:ins>
+      <w:ins w:id="170" w:author="MohammadHossein Manuel Haqiqatkhah" w:date="2020-01-07T21:59:00Z">
+        <w:r>
+          <w:rPr>
+            <w:lang w:bidi="fa-IR"/>
+          </w:rPr>
+          <w:t>degree distribution</w:t>
+        </w:r>
+      </w:ins>
       <w:ins w:id="171" w:author="MohammadHossein Manuel Haqiqatkhah" w:date="2020-01-07T21:58:00Z">
         <w:r>
           <w:rPr>
             <w:lang w:bidi="fa-IR"/>
           </w:rPr>
-          <w:t xml:space="preserve">It can be shown that the </w:t>
+          <w:t xml:space="preserve"> for a </w:t>
         </w:r>
       </w:ins>
       <w:ins w:id="172" w:author="MohammadHossein Manuel Haqiqatkhah" w:date="2020-01-07T21:59:00Z">
@@ -12413,7 +12413,7 @@
           <w:rPr>
             <w:lang w:bidi="fa-IR"/>
           </w:rPr>
-          <w:t>degree distribution</w:t>
+          <w:t xml:space="preserve">node connected to a </w:t>
         </w:r>
       </w:ins>
       <w:ins w:id="173" w:author="MohammadHossein Manuel Haqiqatkhah" w:date="2020-01-07T21:58:00Z">
@@ -12421,7 +12421,7 @@
           <w:rPr>
             <w:lang w:bidi="fa-IR"/>
           </w:rPr>
-          <w:t xml:space="preserve"> for a </w:t>
+          <w:t>randomly selected edge</w:t>
         </w:r>
       </w:ins>
       <w:ins w:id="174" w:author="MohammadHossein Manuel Haqiqatkhah" w:date="2020-01-07T21:59:00Z">
@@ -12429,32 +12429,16 @@
           <w:rPr>
             <w:lang w:bidi="fa-IR"/>
           </w:rPr>
-          <w:t xml:space="preserve">node connected to a </w:t>
-        </w:r>
-      </w:ins>
-      <w:ins w:id="175" w:author="MohammadHossein Manuel Haqiqatkhah" w:date="2020-01-07T21:58:00Z">
-        <w:r>
-          <w:rPr>
-            <w:lang w:bidi="fa-IR"/>
-          </w:rPr>
-          <w:t>randomly selected edge</w:t>
-        </w:r>
-      </w:ins>
-      <w:ins w:id="176" w:author="MohammadHossein Manuel Haqiqatkhah" w:date="2020-01-07T21:59:00Z">
-        <w:r>
-          <w:rPr>
-            <w:lang w:bidi="fa-IR"/>
-          </w:rPr>
           <w:t xml:space="preserve"> </w:t>
         </w:r>
       </w:ins>
-      <w:ins w:id="177" w:author="MohammadHossein Manuel Haqiqatkhah" w:date="2020-01-07T22:22:00Z">
+      <w:ins w:id="175" w:author="MohammadHossein Manuel Haqiqatkhah" w:date="2020-01-07T22:22:00Z">
         <w:r>
           <w:rPr>
             <w:i/>
             <w:iCs/>
             <w:lang w:bidi="fa-IR"/>
-            <w:rPrChange w:id="178" w:author="MohammadHossein Manuel Haqiqatkhah" w:date="2020-01-07T22:22:00Z">
+            <w:rPrChange w:id="176" w:author="MohammadHossein Manuel Haqiqatkhah" w:date="2020-01-07T22:22:00Z">
               <w:rPr>
                 <w:lang w:bidi="fa-IR"/>
               </w:rPr>
@@ -12469,7 +12453,7 @@
           <w:t xml:space="preserve"> </w:t>
         </w:r>
       </w:ins>
-      <w:ins w:id="179" w:author="MohammadHossein Manuel Haqiqatkhah" w:date="2020-01-07T21:59:00Z">
+      <w:ins w:id="177" w:author="MohammadHossein Manuel Haqiqatkhah" w:date="2020-01-07T21:59:00Z">
         <w:r>
           <w:rPr>
             <w:lang w:bidi="fa-IR"/>
@@ -12477,7 +12461,7 @@
           <w:t xml:space="preserve">is </w:t>
         </w:r>
       </w:ins>
-      <w:ins w:id="180" w:author="MohammadHossein Manuel Haqiqatkhah" w:date="2020-01-07T22:00:00Z">
+      <w:ins w:id="178" w:author="MohammadHossein Manuel Haqiqatkhah" w:date="2020-01-07T22:00:00Z">
         <w:r>
           <w:rPr>
             <w:lang w:bidi="fa-IR"/>
@@ -12523,17 +12507,17 @@
           </m:sub>
         </m:sSub>
       </m:oMath>
-      <w:ins w:id="181" w:author="MohammadHossein Manuel Haqiqatkhah" w:date="2020-01-07T22:04:00Z">
+      <w:ins w:id="179" w:author="MohammadHossein Manuel Haqiqatkhah" w:date="2020-01-07T22:04:00Z">
         <w:r>
           <w:t xml:space="preserve">. Then, </w:t>
         </w:r>
       </w:ins>
-      <w:ins w:id="182" w:author="MohammadHossein Manuel Haqiqatkhah" w:date="2020-01-07T22:18:00Z">
+      <w:ins w:id="180" w:author="MohammadHossein Manuel Haqiqatkhah" w:date="2020-01-07T22:18:00Z">
         <w:r>
           <w:t>a quantity</w:t>
         </w:r>
       </w:ins>
-      <w:ins w:id="183" w:author="MohammadHossein Manuel Haqiqatkhah" w:date="2020-01-07T22:24:00Z">
+      <w:ins w:id="181" w:author="MohammadHossein Manuel Haqiqatkhah" w:date="2020-01-07T22:24:00Z">
         <w:r>
           <w:t xml:space="preserve"> "remaining degree" is defined as </w:t>
         </w:r>
@@ -12679,36 +12663,36 @@
       <w:r>
         <w:t xml:space="preserve"> </w:t>
       </w:r>
+      <w:ins w:id="182" w:author="MohammadHossein Manuel Haqiqatkhah" w:date="2020-01-07T22:26:00Z">
+        <w:r>
+          <w:t xml:space="preserve">which is the normalized degree </w:t>
+        </w:r>
+      </w:ins>
+      <w:ins w:id="183" w:author="MohammadHossein Manuel Haqiqatkhah" w:date="2020-01-07T22:27:00Z">
+        <w:r>
+          <w:t xml:space="preserve">distribution </w:t>
+        </w:r>
+      </w:ins>
       <w:ins w:id="184" w:author="MohammadHossein Manuel Haqiqatkhah" w:date="2020-01-07T22:26:00Z">
         <w:r>
-          <w:t xml:space="preserve">which is the normalized degree </w:t>
+          <w:t xml:space="preserve">of the </w:t>
         </w:r>
       </w:ins>
       <w:ins w:id="185" w:author="MohammadHossein Manuel Haqiqatkhah" w:date="2020-01-07T22:27:00Z">
         <w:r>
-          <w:t xml:space="preserve">distribution </w:t>
+          <w:t>nodes</w:t>
+        </w:r>
+        <w:proofErr w:type="gramEnd"/>
+        <w:r>
+          <w:t xml:space="preserve"> </w:t>
         </w:r>
       </w:ins>
       <w:ins w:id="186" w:author="MohammadHossein Manuel Haqiqatkhah" w:date="2020-01-07T22:26:00Z">
         <w:r>
-          <w:t xml:space="preserve">of the </w:t>
-        </w:r>
-      </w:ins>
-      <w:ins w:id="187" w:author="MohammadHossein Manuel Haqiqatkhah" w:date="2020-01-07T22:27:00Z">
-        <w:r>
-          <w:t>nodes</w:t>
-        </w:r>
-        <w:proofErr w:type="gramEnd"/>
-        <w:r>
-          <w:t xml:space="preserve"> </w:t>
-        </w:r>
-      </w:ins>
-      <w:ins w:id="188" w:author="MohammadHossein Manuel Haqiqatkhah" w:date="2020-01-07T22:26:00Z">
-        <w:r>
           <w:t xml:space="preserve">connected to the </w:t>
         </w:r>
       </w:ins>
-      <w:ins w:id="189" w:author="MohammadHossein Manuel Haqiqatkhah" w:date="2020-01-07T22:36:00Z">
+      <w:ins w:id="187" w:author="MohammadHossein Manuel Haqiqatkhah" w:date="2020-01-07T22:36:00Z">
         <w:r>
           <w:rPr>
             <w:i/>
@@ -12717,12 +12701,12 @@
           <w:t>l</w:t>
         </w:r>
       </w:ins>
-      <w:ins w:id="190" w:author="MohammadHossein Manuel Haqiqatkhah" w:date="2020-01-07T22:27:00Z">
+      <w:ins w:id="188" w:author="MohammadHossein Manuel Haqiqatkhah" w:date="2020-01-07T22:27:00Z">
         <w:r>
           <w:t xml:space="preserve">. Finally, the joint probability of </w:t>
         </w:r>
       </w:ins>
-      <w:ins w:id="191" w:author="MohammadHossein Manuel Haqiqatkhah" w:date="2020-01-07T22:28:00Z">
+      <w:ins w:id="189" w:author="MohammadHossein Manuel Haqiqatkhah" w:date="2020-01-07T22:28:00Z">
         <w:r>
           <w:t>remaining degree</w:t>
         </w:r>
@@ -12747,7 +12731,7 @@
           <w:t>by</w:t>
         </w:r>
       </w:ins>
-      <w:ins w:id="192" w:author="MohammadHossein Manuel Haqiqatkhah" w:date="2020-01-07T22:21:00Z">
+      <w:ins w:id="190" w:author="MohammadHossein Manuel Haqiqatkhah" w:date="2020-01-07T22:21:00Z">
         <w:r>
           <w:t xml:space="preserve"> </w:t>
         </w:r>
@@ -12757,7 +12741,7 @@
         <m:sSub>
           <m:sSubPr>
             <m:ctrlPr>
-              <w:ins w:id="193" w:author="MohammadHossein Manuel Haqiqatkhah" w:date="2020-01-07T22:28:00Z">
+              <w:ins w:id="191" w:author="MohammadHossein Manuel Haqiqatkhah" w:date="2020-01-07T22:28:00Z">
                 <w:rPr>
                   <w:rFonts w:ascii="Cambria Math" w:hAnsi="Cambria Math"/>
                   <w:i/>
@@ -12767,7 +12751,7 @@
           </m:sSubPr>
           <m:e>
             <m:r>
-              <w:ins w:id="194" w:author="MohammadHossein Manuel Haqiqatkhah" w:date="2020-01-07T22:29:00Z">
+              <w:ins w:id="192" w:author="MohammadHossein Manuel Haqiqatkhah" w:date="2020-01-07T22:29:00Z">
                 <w:rPr>
                   <w:rFonts w:ascii="Cambria Math" w:hAnsi="Cambria Math"/>
                   <w:lang w:bidi="fa-IR"/>
@@ -12778,7 +12762,7 @@
           </m:e>
           <m:sub>
             <m:r>
-              <w:ins w:id="195" w:author="MohammadHossein Manuel Haqiqatkhah" w:date="2020-01-07T22:29:00Z">
+              <w:ins w:id="193" w:author="MohammadHossein Manuel Haqiqatkhah" w:date="2020-01-07T22:29:00Z">
                 <w:rPr>
                   <w:rFonts w:ascii="Cambria Math" w:hAnsi="Cambria Math"/>
                   <w:lang w:bidi="fa-IR"/>
@@ -12789,37 +12773,37 @@
           </m:sub>
         </m:sSub>
       </m:oMath>
-      <w:ins w:id="196" w:author="MohammadHossein Manuel Haqiqatkhah" w:date="2020-01-07T22:28:00Z">
+      <w:ins w:id="194" w:author="MohammadHossein Manuel Haqiqatkhah" w:date="2020-01-07T22:28:00Z">
         <w:r>
           <w:t>.</w:t>
         </w:r>
       </w:ins>
+      <w:ins w:id="195" w:author="MohammadHossein Manuel Haqiqatkhah" w:date="2020-01-07T22:37:00Z">
+        <w:r>
+          <w:t xml:space="preserve"> </w:t>
+        </w:r>
+      </w:ins>
+      <w:ins w:id="196" w:author="MohammadHossein Manuel Haqiqatkhah" w:date="2020-01-07T22:40:00Z">
+        <w:r>
+          <w:t>For an</w:t>
+        </w:r>
+      </w:ins>
       <w:ins w:id="197" w:author="MohammadHossein Manuel Haqiqatkhah" w:date="2020-01-07T22:37:00Z">
         <w:r>
           <w:t xml:space="preserve"> </w:t>
         </w:r>
       </w:ins>
-      <w:ins w:id="198" w:author="MohammadHossein Manuel Haqiqatkhah" w:date="2020-01-07T22:40:00Z">
-        <w:r>
-          <w:t>For an</w:t>
-        </w:r>
-      </w:ins>
-      <w:ins w:id="199" w:author="MohammadHossein Manuel Haqiqatkhah" w:date="2020-01-07T22:37:00Z">
-        <w:r>
-          <w:t xml:space="preserve"> </w:t>
-        </w:r>
-      </w:ins>
-      <w:ins w:id="200" w:author="MohammadHossein Manuel Haqiqatkhah" w:date="2020-01-07T22:38:00Z">
+      <w:ins w:id="198" w:author="MohammadHossein Manuel Haqiqatkhah" w:date="2020-01-07T22:38:00Z">
         <w:r>
           <w:t>undirected</w:t>
         </w:r>
       </w:ins>
-      <w:ins w:id="201" w:author="MohammadHossein Manuel Haqiqatkhah" w:date="2020-01-07T22:40:00Z">
+      <w:ins w:id="199" w:author="MohammadHossein Manuel Haqiqatkhah" w:date="2020-01-07T22:40:00Z">
         <w:r>
           <w:t xml:space="preserve"> network</w:t>
         </w:r>
       </w:ins>
-      <w:ins w:id="202" w:author="MohammadHossein Manuel Haqiqatkhah" w:date="2020-01-07T22:37:00Z">
+      <w:ins w:id="200" w:author="MohammadHossein Manuel Haqiqatkhah" w:date="2020-01-07T22:37:00Z">
         <w:r>
           <w:t xml:space="preserve"> </w:t>
         </w:r>
@@ -12888,7 +12872,7 @@
           </m:sub>
         </m:sSub>
       </m:oMath>
-      <w:ins w:id="203" w:author="MohammadHossein Manuel Haqiqatkhah" w:date="2020-01-07T22:38:00Z">
+      <w:ins w:id="201" w:author="MohammadHossein Manuel Haqiqatkhah" w:date="2020-01-07T22:38:00Z">
         <w:r>
           <w:t xml:space="preserve"> and its marginal distribution </w:t>
         </w:r>
@@ -12986,22 +12970,22 @@
           </m:sub>
         </m:sSub>
       </m:oMath>
-      <w:ins w:id="204" w:author="MohammadHossein Manuel Haqiqatkhah" w:date="2020-01-07T22:39:00Z">
+      <w:ins w:id="202" w:author="MohammadHossein Manuel Haqiqatkhah" w:date="2020-01-07T22:39:00Z">
         <w:r>
           <w:t xml:space="preserve">. </w:t>
         </w:r>
       </w:ins>
-      <w:ins w:id="205" w:author="MohammadHossein Manuel Haqiqatkhah" w:date="2020-01-07T22:30:00Z">
+      <w:ins w:id="203" w:author="MohammadHossein Manuel Haqiqatkhah" w:date="2020-01-07T22:30:00Z">
         <w:r>
           <w:t xml:space="preserve">Having </w:t>
         </w:r>
       </w:ins>
-      <w:ins w:id="206" w:author="MohammadHossein Manuel Haqiqatkhah" w:date="2020-01-07T22:31:00Z">
+      <w:ins w:id="204" w:author="MohammadHossein Manuel Haqiqatkhah" w:date="2020-01-07T22:31:00Z">
         <w:r>
           <w:t xml:space="preserve">the variance of </w:t>
         </w:r>
       </w:ins>
-      <w:ins w:id="207" w:author="MohammadHossein Manuel Haqiqatkhah" w:date="2020-01-07T22:32:00Z">
+      <w:ins w:id="205" w:author="MohammadHossein Manuel Haqiqatkhah" w:date="2020-01-07T22:32:00Z">
         <w:r>
           <w:t xml:space="preserve">remaining degree as </w:t>
         </w:r>
@@ -13223,68 +13207,70 @@
           </m:sup>
         </m:sSup>
       </m:oMath>
-      <w:ins w:id="208" w:author="MohammadHossein Manuel Haqiqatkhah" w:date="2020-01-07T22:33:00Z">
+      <w:ins w:id="206" w:author="MohammadHossein Manuel Haqiqatkhah" w:date="2020-01-07T22:33:00Z">
         <w:r>
           <w:t>, the degree assortativity can be ca</w:t>
         </w:r>
-        <w:r>
-          <w:t>lculated as shown in Equation 8</w:t>
-        </w:r>
-      </w:ins>
-      <w:ins w:id="209" w:author="MohammadHossein Manuel Haqiqatkhah" w:date="2020-01-07T22:40:00Z">
-        <w:r>
-          <w:t xml:space="preserve"> </w:t>
-        </w:r>
-        <w:r>
-          <w:rPr>
-            <w:lang w:bidi="fa-IR"/>
-          </w:rPr>
-          <w:fldChar w:fldCharType="begin"/>
-        </w:r>
-      </w:ins>
-      <w:ins w:id="210" w:author="MohammadHossein Manuel Haqiqatkhah" w:date="2020-01-07T23:17:00Z">
-        <w:r>
-          <w:rPr>
-            <w:lang w:bidi="fa-IR"/>
-          </w:rPr>
-          <w:instrText xml:space="preserve"> ADDIN ZOTERO_ITEM CSL_CITATION {"citationID":"6mREPb7z","properties":{"formattedCitation":"(Newman, 2003)","plainCitation":"(Newman, 2003)","noteIndex":0},"citationItems":[{"id":1772,"uris":["http://zotero.org/users/5652293/items/IHHGXI72"],"uri":["http://zotero.org/users/5652293/items/IHHGXI72"],"itemData":{"id":1772,"type":"article-journal","abstract":"We study assortative mixing in networks, the tendency for vertices in networks to be connected to other vertices that are like (or unlike) them in some way. We consider mixing according to discrete characteristics such as language or race in social networks and scalar characteristics such as age. As a special example of the latter we consider mixing according to vertex degree, i.e., according to the number of connections vertices have to other vertices: do gregarious people tend to associate with other gregarious people? We propose a number of measures of assortative mixing appropriate to the various mixing types, and apply them to a variety of real-world networks, showing that assortative mixing is a pervasive phenomenon found in many networks. We also propose several models of assortatively mixed networks, both analytic ones based on generating function methods, and numerical ones based on Monte Carlo graph generation techniques. We use these models to probe the properties of networks as their level of assortativity is varied. In the particular case of mixing by degree, we find strong variation with assortativity in the connectivity of the network and in the resilience of the network to the removal of vertices.","container-title":"Physical Review E","DOI":"10.1103/PhysRevE.67.026126","ISSN":"1063-651X, 1095-3787","issue":"2","journalAbbreviation":"Phys. Rev. E","note":"arXiv: cond-mat/0209450","page":"026126","source":"arXiv.org","title":"Mixing patterns in networks","volume":"67","author":[{"family":"Newman","given":"M. E. J."}],"issued":{"date-parts":[["2003",2,27]]}}}],"schema":"https://github.com/citation-style-language/schema/raw/master/csl-citation.json"} </w:instrText>
-        </w:r>
-      </w:ins>
-      <w:ins w:id="211" w:author="MohammadHossein Manuel Haqiqatkhah" w:date="2020-01-07T22:40:00Z">
-        <w:r>
-          <w:rPr>
-            <w:lang w:bidi="fa-IR"/>
-          </w:rPr>
-          <w:fldChar w:fldCharType="separate"/>
-        </w:r>
-        <w:r>
-          <w:rPr>
-            <w:rFonts w:ascii="Times New Roman" w:hAnsi="Times New Roman" w:cs="Times New Roman"/>
-          </w:rPr>
-          <w:t>(Newman, 2003)</w:t>
-        </w:r>
-        <w:r>
-          <w:rPr>
-            <w:lang w:bidi="fa-IR"/>
-          </w:rPr>
-          <w:fldChar w:fldCharType="end"/>
-        </w:r>
-        <w:r>
-          <w:rPr>
-            <w:lang w:bidi="fa-IR"/>
-          </w:rPr>
-          <w:t>.</w:t>
-        </w:r>
-      </w:ins>
+        <w:proofErr w:type="spellStart"/>
+        <w:r>
+          <w:t>lculated</w:t>
+        </w:r>
+        <w:proofErr w:type="spellEnd"/>
+        <w:r>
+          <w:t xml:space="preserve"> as shown in Equation 8</w:t>
+        </w:r>
+      </w:ins>
+      <w:r>
+        <w:rPr>
+          <w:lang w:bidi="fa-IR"/>
+        </w:rPr>
+        <w:t xml:space="preserve"> </w:t>
+      </w:r>
+      <w:r>
+        <w:rPr>
+          <w:lang w:bidi="fa-IR"/>
+        </w:rPr>
+        <w:fldChar w:fldCharType="begin"/>
+      </w:r>
+      <w:r>
+        <w:rPr>
+          <w:lang w:bidi="fa-IR"/>
+        </w:rPr>
+        <w:instrText xml:space="preserve"> ADDIN ZOTERO_ITEM CSL_CITATION {"citationID":"xfxHWmmf","properties":{"formattedCitation":"(Newman, 2003)","plainCitation":"(Newman, 2003)","noteIndex":0},"citationItems":[{"id":1772,"uris":["http://zotero.org/users/5652293/items/IHHGXI72"],"uri":["http://zotero.org/users/5652293/items/IHHGXI72"],"itemData":{"id":1772,"type":"article-journal","abstract":"We study assortative mixing in networks, the tendency for vertices in networks to be connected to other vertices that are like (or unlike) them in some way. We consider mixing according to discrete characteristics such as language or race in social networks and scalar characteristics such as age. As a special example of the latter we consider mixing according to vertex degree, i.e., according to the number of connections vertices have to other vertices: do gregarious people tend to associate with other gregarious people? We propose a number of measures of assortative mixing appropriate to the various mixing types, and apply them to a variety of real-world networks, showing that assortative mixing is a pervasive phenomenon found in many networks. We also propose several models of assortatively mixed networks, both analytic ones based on generating function methods, and numerical ones based on Monte Carlo graph generation techniques. We use these models to probe the properties of networks as their level of assortativity is varied. In the particular case of mixing by degree, we find strong variation with assortativity in the connectivity of the network and in the resilience of the network to the removal of vertices.","container-title":"Physical Review E","DOI":"10.1103/PhysRevE.67.026126","ISSN":"1063-651X, 1095-3787","issue":"2","journalAbbreviation":"Phys. Rev. E","note":"arXiv: cond-mat/0209450","page":"026126","source":"arXiv.org","title":"Mixing patterns in networks","volume":"67","author":[{"family":"Newman","given":"M. E. J."}],"issued":{"date-parts":[["2003",2,27]]}}}],"schema":"https://github.com/citation-style-language/schema/raw/master/csl-citation.json"} </w:instrText>
+      </w:r>
+      <w:r>
+        <w:rPr>
+          <w:lang w:bidi="fa-IR"/>
+        </w:rPr>
+        <w:fldChar w:fldCharType="separate"/>
+      </w:r>
+      <w:r>
+        <w:rPr>
+          <w:rFonts w:ascii="Times New Roman" w:hAnsi="Times New Roman" w:cs="Times New Roman"/>
+        </w:rPr>
+        <w:t>(Newman, 2003)</w:t>
+      </w:r>
+      <w:r>
+        <w:rPr>
+          <w:lang w:bidi="fa-IR"/>
+        </w:rPr>
+        <w:fldChar w:fldCharType="end"/>
+      </w:r>
+      <w:r>
+        <w:rPr>
+          <w:lang w:bidi="fa-IR"/>
+        </w:rPr>
+        <w:t>.</w:t>
+      </w:r>
     </w:p>
     <w:p>
       <w:pPr>
         <w:rPr>
-          <w:ins w:id="212" w:author="MohammadHossein Manuel Haqiqatkhah" w:date="2020-01-07T23:12:00Z"/>
+          <w:ins w:id="207" w:author="MohammadHossein Manuel Haqiqatkhah" w:date="2020-01-07T23:12:00Z"/>
           <w:lang w:bidi="fa-IR"/>
         </w:rPr>
       </w:pPr>
-      <w:ins w:id="213" w:author="MohammadHossein Manuel Haqiqatkhah" w:date="2020-01-07T22:34:00Z">
+      <w:ins w:id="208" w:author="MohammadHossein Manuel Haqiqatkhah" w:date="2020-01-07T22:34:00Z">
         <w:r>
           <w:rPr>
             <w:lang w:bidi="fa-IR"/>
@@ -13308,7 +13294,7 @@
     <w:p>
       <w:pPr>
         <w:rPr>
-          <w:ins w:id="214" w:author="MohammadHossein Manuel Haqiqatkhah" w:date="2020-01-07T22:34:00Z"/>
+          <w:ins w:id="209" w:author="MohammadHossein Manuel Haqiqatkhah" w:date="2020-01-07T22:34:00Z"/>
           <w:lang w:bidi="fa-IR"/>
         </w:rPr>
       </w:pPr>
@@ -13524,7 +13510,7 @@
     <w:p>
       <w:pPr>
         <w:rPr>
-          <w:ins w:id="215" w:author="MohammadHossein Manuel Haqiqatkhah" w:date="2020-01-07T23:09:00Z"/>
+          <w:ins w:id="210" w:author="MohammadHossein Manuel Haqiqatkhah" w:date="2020-01-07T23:09:00Z"/>
           <w:lang w:bidi="fa-IR"/>
         </w:rPr>
       </w:pPr>
@@ -13540,7 +13526,7 @@
         </w:rPr>
         <w:t xml:space="preserve"> in a </w:t>
       </w:r>
-      <w:del w:id="216" w:author="MohammadHossein Manuel Haqiqatkhah" w:date="2020-01-07T23:06:00Z">
+      <w:del w:id="211" w:author="MohammadHossein Manuel Haqiqatkhah" w:date="2020-01-07T23:06:00Z">
         <w:r>
           <w:rPr>
             <w:lang w:bidi="fa-IR"/>
@@ -13554,7 +13540,7 @@
         </w:rPr>
         <w:t>sub</w:t>
       </w:r>
-      <w:del w:id="217" w:author="MohammadHossein Manuel Haqiqatkhah" w:date="2020-01-07T23:06:00Z">
+      <w:del w:id="212" w:author="MohammadHossein Manuel Haqiqatkhah" w:date="2020-01-07T23:06:00Z">
         <w:r>
           <w:rPr>
             <w:lang w:bidi="fa-IR"/>
@@ -13575,7 +13561,7 @@
         </w:rPr>
         <w:t xml:space="preserve"> </w:t>
       </w:r>
-      <w:ins w:id="218" w:author="MohammadHossein Manuel Haqiqatkhah" w:date="2020-01-07T23:06:00Z">
+      <w:ins w:id="213" w:author="MohammadHossein Manuel Haqiqatkhah" w:date="2020-01-07T23:06:00Z">
         <w:r>
           <w:rPr>
             <w:lang w:bidi="fa-IR"/>
@@ -13596,7 +13582,7 @@
         </w:rPr>
         <w:t xml:space="preserve"> the maximum number of edges possible </w:t>
       </w:r>
-      <w:ins w:id="219" w:author="MohammadHossein Manuel Haqiqatkhah" w:date="2020-01-06T02:07:00Z">
+      <w:ins w:id="214" w:author="MohammadHossein Manuel Haqiqatkhah" w:date="2020-01-06T02:07:00Z">
         <w:r>
           <w:rPr>
             <w:lang w:bidi="fa-IR"/>
@@ -13604,7 +13590,7 @@
           <w:t>in the same subgraph</w:t>
         </w:r>
       </w:ins>
-      <w:ins w:id="220" w:author="MohammadHossein Manuel Haqiqatkhah" w:date="2020-01-06T02:06:00Z">
+      <w:ins w:id="215" w:author="MohammadHossein Manuel Haqiqatkhah" w:date="2020-01-06T02:06:00Z">
         <w:r>
           <w:rPr>
             <w:lang w:bidi="fa-IR"/>
@@ -13612,7 +13598,7 @@
           <w:t>.</w:t>
         </w:r>
       </w:ins>
-      <w:ins w:id="221" w:author="MohammadHossein Manuel Haqiqatkhah" w:date="2020-01-07T23:07:00Z">
+      <w:ins w:id="216" w:author="MohammadHossein Manuel Haqiqatkhah" w:date="2020-01-07T23:07:00Z">
         <w:r>
           <w:rPr>
             <w:lang w:bidi="fa-IR"/>
@@ -13620,7 +13606,7 @@
           <w:t xml:space="preserve"> For a subgraph</w:t>
         </w:r>
       </w:ins>
-      <w:ins w:id="222" w:author="MohammadHossein Manuel Haqiqatkhah" w:date="2020-01-07T23:08:00Z">
+      <w:ins w:id="217" w:author="MohammadHossein Manuel Haqiqatkhah" w:date="2020-01-07T23:08:00Z">
         <w:r>
           <w:rPr>
             <w:lang w:bidi="fa-IR"/>
@@ -13628,7 +13614,7 @@
           <w:t xml:space="preserve"> </w:t>
         </w:r>
       </w:ins>
-      <w:ins w:id="223" w:author="MohammadHossein Manuel Haqiqatkhah" w:date="2020-01-07T23:07:00Z">
+      <w:ins w:id="218" w:author="MohammadHossein Manuel Haqiqatkhah" w:date="2020-01-07T23:07:00Z">
         <w:r>
           <w:rPr>
             <w:lang w:bidi="fa-IR"/>
@@ -13636,7 +13622,7 @@
           <w:t xml:space="preserve">with </w:t>
         </w:r>
       </w:ins>
-      <w:ins w:id="224" w:author="MohammadHossein Manuel Haqiqatkhah" w:date="2020-01-07T23:08:00Z">
+      <w:ins w:id="219" w:author="MohammadHossein Manuel Haqiqatkhah" w:date="2020-01-07T23:08:00Z">
         <w:r>
           <w:rPr>
             <w:lang w:bidi="fa-IR"/>
@@ -13646,7 +13632,7 @@
       </w:ins>
       <m:oMath>
         <m:r>
-          <w:ins w:id="225" w:author="MohammadHossein Manuel Haqiqatkhah" w:date="2020-01-07T23:11:00Z">
+          <w:ins w:id="220" w:author="MohammadHossein Manuel Haqiqatkhah" w:date="2020-01-07T23:11:00Z">
             <w:rPr>
               <w:rFonts w:ascii="Cambria Math" w:hAnsi="Cambria Math"/>
               <w:lang w:bidi="fa-IR"/>
@@ -13657,7 +13643,7 @@
         <m:sSub>
           <m:sSubPr>
             <m:ctrlPr>
-              <w:ins w:id="226" w:author="MohammadHossein Manuel Haqiqatkhah" w:date="2020-01-07T23:11:00Z">
+              <w:ins w:id="221" w:author="MohammadHossein Manuel Haqiqatkhah" w:date="2020-01-07T23:11:00Z">
                 <w:rPr>
                   <w:rFonts w:ascii="Cambria Math" w:hAnsi="Cambria Math"/>
                   <w:i/>
@@ -13668,7 +13654,7 @@
           </m:sSubPr>
           <m:e>
             <m:r>
-              <w:ins w:id="227" w:author="MohammadHossein Manuel Haqiqatkhah" w:date="2020-01-07T23:11:00Z">
+              <w:ins w:id="222" w:author="MohammadHossein Manuel Haqiqatkhah" w:date="2020-01-07T23:11:00Z">
                 <w:rPr>
                   <w:rFonts w:ascii="Cambria Math" w:hAnsi="Cambria Math"/>
                   <w:lang w:bidi="fa-IR"/>
@@ -13679,7 +13665,7 @@
           </m:e>
           <m:sub>
             <m:r>
-              <w:ins w:id="228" w:author="MohammadHossein Manuel Haqiqatkhah" w:date="2020-01-07T23:11:00Z">
+              <w:ins w:id="223" w:author="MohammadHossein Manuel Haqiqatkhah" w:date="2020-01-07T23:11:00Z">
                 <w:rPr>
                   <w:rFonts w:ascii="Cambria Math" w:hAnsi="Cambria Math"/>
                   <w:lang w:bidi="fa-IR"/>
@@ -13690,7 +13676,7 @@
           </m:sub>
         </m:sSub>
         <m:r>
-          <w:ins w:id="229" w:author="MohammadHossein Manuel Haqiqatkhah" w:date="2020-01-07T23:11:00Z">
+          <w:ins w:id="224" w:author="MohammadHossein Manuel Haqiqatkhah" w:date="2020-01-07T23:11:00Z">
             <w:rPr>
               <w:rFonts w:ascii="Cambria Math" w:hAnsi="Cambria Math"/>
               <w:lang w:bidi="fa-IR"/>
@@ -13699,7 +13685,7 @@
           </w:ins>
         </m:r>
       </m:oMath>
-      <w:ins w:id="230" w:author="MohammadHossein Manuel Haqiqatkhah" w:date="2020-01-07T23:10:00Z">
+      <w:ins w:id="225" w:author="MohammadHossein Manuel Haqiqatkhah" w:date="2020-01-07T23:10:00Z">
         <w:r>
           <w:rPr>
             <w:lang w:bidi="fa-IR"/>
@@ -13707,7 +13693,7 @@
           <w:t xml:space="preserve"> </w:t>
         </w:r>
       </w:ins>
-      <w:ins w:id="231" w:author="MohammadHossein Manuel Haqiqatkhah" w:date="2020-01-07T23:08:00Z">
+      <w:ins w:id="226" w:author="MohammadHossein Manuel Haqiqatkhah" w:date="2020-01-07T23:08:00Z">
         <w:r>
           <w:rPr>
             <w:lang w:bidi="fa-IR"/>
@@ -13727,7 +13713,7 @@
         <m:sSub>
           <m:sSubPr>
             <m:ctrlPr>
-              <w:ins w:id="232" w:author="MohammadHossein Manuel Haqiqatkhah" w:date="2020-01-07T23:11:00Z">
+              <w:ins w:id="227" w:author="MohammadHossein Manuel Haqiqatkhah" w:date="2020-01-07T23:11:00Z">
                 <w:rPr>
                   <w:rFonts w:ascii="Cambria Math" w:hAnsi="Cambria Math"/>
                   <w:i/>
@@ -13738,7 +13724,7 @@
           </m:sSubPr>
           <m:e>
             <m:r>
-              <w:ins w:id="233" w:author="MohammadHossein Manuel Haqiqatkhah" w:date="2020-01-07T23:11:00Z">
+              <w:ins w:id="228" w:author="MohammadHossein Manuel Haqiqatkhah" w:date="2020-01-07T23:11:00Z">
                 <w:rPr>
                   <w:rFonts w:ascii="Cambria Math" w:hAnsi="Cambria Math"/>
                   <w:lang w:bidi="fa-IR"/>
@@ -13749,7 +13735,7 @@
           </m:e>
           <m:sub>
             <m:r>
-              <w:ins w:id="234" w:author="MohammadHossein Manuel Haqiqatkhah" w:date="2020-01-07T23:11:00Z">
+              <w:ins w:id="229" w:author="MohammadHossein Manuel Haqiqatkhah" w:date="2020-01-07T23:11:00Z">
                 <w:rPr>
                   <w:rFonts w:ascii="Cambria Math" w:hAnsi="Cambria Math"/>
                   <w:lang w:bidi="fa-IR"/>
@@ -13760,7 +13746,7 @@
           </m:sub>
         </m:sSub>
       </m:oMath>
-      <w:ins w:id="235" w:author="MohammadHossein Manuel Haqiqatkhah" w:date="2020-01-07T23:08:00Z">
+      <w:ins w:id="230" w:author="MohammadHossein Manuel Haqiqatkhah" w:date="2020-01-07T23:08:00Z">
         <w:r>
           <w:rPr>
             <w:lang w:bidi="fa-IR"/>
@@ -13768,7 +13754,7 @@
           <w:t xml:space="preserve">, </w:t>
         </w:r>
       </w:ins>
-      <w:ins w:id="236" w:author="MohammadHossein Manuel Haqiqatkhah" w:date="2020-01-07T23:09:00Z">
+      <w:ins w:id="231" w:author="MohammadHossein Manuel Haqiqatkhah" w:date="2020-01-07T23:09:00Z">
         <w:r>
           <w:rPr>
             <w:lang w:bidi="fa-IR"/>
@@ -13776,7 +13762,7 @@
           <w:t xml:space="preserve">this value is calculated </w:t>
         </w:r>
       </w:ins>
-      <w:ins w:id="237" w:author="MohammadHossein Manuel Haqiqatkhah" w:date="2020-01-07T23:17:00Z">
+      <w:ins w:id="232" w:author="MohammadHossein Manuel Haqiqatkhah" w:date="2020-01-07T23:17:00Z">
         <w:r>
           <w:rPr>
             <w:lang w:bidi="fa-IR"/>
@@ -13791,7 +13777,7 @@
           <w:lang w:bidi="fa-IR"/>
         </w:rPr>
       </w:pPr>
-      <w:ins w:id="238" w:author="MohammadHossein Manuel Haqiqatkhah" w:date="2020-01-07T23:10:00Z">
+      <w:ins w:id="233" w:author="MohammadHossein Manuel Haqiqatkhah" w:date="2020-01-07T23:10:00Z">
         <w:r>
           <w:rPr>
             <w:lang w:bidi="fa-IR"/>
@@ -14114,13 +14100,7 @@
         <w:rPr>
           <w:lang w:bidi="fa-IR"/>
         </w:rPr>
-        <w:t>10</w:t>
-      </w:r>
-      <w:r>
-        <w:rPr>
-          <w:lang w:bidi="fa-IR"/>
-        </w:rPr>
-        <w:t xml:space="preserve"> </w:t>
+        <w:t xml:space="preserve">10 </w:t>
       </w:r>
       <w:r>
         <w:rPr>
@@ -14748,19 +14728,19 @@
         <w:lastRenderedPageBreak/>
         <w:t xml:space="preserve">For a certain k, </w:t>
       </w:r>
-      <w:commentRangeStart w:id="239"/>
+      <w:commentRangeStart w:id="234"/>
       <w:r>
         <w:rPr>
           <w:lang w:bidi="fa-IR"/>
         </w:rPr>
         <w:t xml:space="preserve">the </w:t>
       </w:r>
-      <w:commentRangeEnd w:id="239"/>
+      <w:commentRangeEnd w:id="234"/>
       <w:r>
         <w:rPr>
           <w:rStyle w:val="CommentReference"/>
         </w:rPr>
-        <w:commentReference w:id="239"/>
+        <w:commentReference w:id="234"/>
       </w:r>
       <w:r>
         <w:rPr>
@@ -14768,7 +14748,7 @@
         </w:rPr>
         <w:t>normalized rich club coefficient</w:t>
       </w:r>
-      <w:del w:id="240" w:author="MohammadHossein Manuel Haqiqatkhah" w:date="2020-01-07T23:21:00Z">
+      <w:del w:id="235" w:author="MohammadHossein Manuel Haqiqatkhah" w:date="2020-01-07T23:21:00Z">
         <w:r>
           <w:rPr>
             <w:lang w:bidi="fa-IR"/>
@@ -14818,7 +14798,7 @@
         </w:rPr>
         <w:t xml:space="preserve"> nodes</w:t>
       </w:r>
-      <w:ins w:id="241" w:author="MohammadHossein Manuel Haqiqatkhah" w:date="2020-01-06T02:17:00Z">
+      <w:ins w:id="236" w:author="MohammadHossein Manuel Haqiqatkhah" w:date="2020-01-06T02:17:00Z">
         <w:r>
           <w:rPr>
             <w:lang w:bidi="fa-IR"/>
@@ -14826,7 +14806,7 @@
           <w:t xml:space="preserve"> (</w:t>
         </w:r>
       </w:ins>
-      <w:del w:id="242" w:author="MohammadHossein Manuel Haqiqatkhah" w:date="2020-01-06T02:17:00Z">
+      <w:del w:id="237" w:author="MohammadHossein Manuel Haqiqatkhah" w:date="2020-01-06T02:17:00Z">
         <w:r>
           <w:rPr>
             <w:lang w:bidi="fa-IR"/>
@@ -14852,7 +14832,7 @@
         </w:rPr>
         <w:t xml:space="preserve"> equal to or higher than k</w:t>
       </w:r>
-      <w:ins w:id="243" w:author="MohammadHossein Manuel Haqiqatkhah" w:date="2020-01-06T02:17:00Z">
+      <w:ins w:id="238" w:author="MohammadHossein Manuel Haqiqatkhah" w:date="2020-01-06T02:17:00Z">
         <w:r>
           <w:rPr>
             <w:lang w:bidi="fa-IR"/>
@@ -14866,7 +14846,7 @@
         </w:rPr>
         <w:t>"</w:t>
       </w:r>
-      <w:ins w:id="244" w:author="MohammadHossein Manuel Haqiqatkhah" w:date="2020-01-06T02:17:00Z">
+      <w:ins w:id="239" w:author="MohammadHossein Manuel Haqiqatkhah" w:date="2020-01-06T02:17:00Z">
         <w:r>
           <w:rPr>
             <w:lang w:bidi="fa-IR"/>
@@ -15284,7 +15264,7 @@
         </w:rPr>
         <w:t xml:space="preserve">. </w:t>
       </w:r>
-      <w:commentRangeStart w:id="245"/>
+      <w:commentRangeStart w:id="240"/>
       <w:r>
         <w:rPr>
           <w:lang w:bidi="fa-IR"/>
@@ -15303,12 +15283,12 @@
         </w:rPr>
         <w:t xml:space="preserve"> the degree of dissimilarity between the distributions attributed to the networks being compared</w:t>
       </w:r>
-      <w:commentRangeEnd w:id="245"/>
+      <w:commentRangeEnd w:id="240"/>
       <w:r>
         <w:rPr>
           <w:rStyle w:val="CommentReference"/>
         </w:rPr>
-        <w:commentReference w:id="245"/>
+        <w:commentReference w:id="240"/>
       </w:r>
       <w:r>
         <w:rPr>
@@ -15427,7 +15407,7 @@
         </w:rPr>
         <w:t xml:space="preserve"> (or dependence) between the networks. Yet,</w:t>
       </w:r>
-      <w:ins w:id="246" w:author="MohammadHossein Manuel Haqiqatkhah" w:date="2020-01-07T23:26:00Z">
+      <w:ins w:id="241" w:author="MohammadHossein Manuel Haqiqatkhah" w:date="2020-01-07T23:26:00Z">
         <w:r>
           <w:rPr>
             <w:lang w:bidi="fa-IR"/>
@@ -15435,7 +15415,7 @@
           <w:t xml:space="preserve"> interpreting </w:t>
         </w:r>
       </w:ins>
-      <w:del w:id="247" w:author="MohammadHossein Manuel Haqiqatkhah" w:date="2020-01-07T23:26:00Z">
+      <w:del w:id="242" w:author="MohammadHossein Manuel Haqiqatkhah" w:date="2020-01-07T23:26:00Z">
         <w:r>
           <w:rPr>
             <w:lang w:bidi="fa-IR"/>
@@ -15449,7 +15429,7 @@
         </w:rPr>
         <w:t xml:space="preserve">HHG </w:t>
       </w:r>
-      <w:ins w:id="248" w:author="MohammadHossein Manuel Haqiqatkhah" w:date="2020-01-07T23:27:00Z">
+      <w:ins w:id="243" w:author="MohammadHossein Manuel Haqiqatkhah" w:date="2020-01-07T23:27:00Z">
         <w:r>
           <w:rPr>
             <w:lang w:bidi="fa-IR"/>
@@ -15457,7 +15437,7 @@
           <w:t xml:space="preserve">p-values </w:t>
         </w:r>
       </w:ins>
-      <w:ins w:id="249" w:author="MohammadHossein Manuel Haqiqatkhah" w:date="2020-01-07T23:26:00Z">
+      <w:ins w:id="244" w:author="MohammadHossein Manuel Haqiqatkhah" w:date="2020-01-07T23:26:00Z">
         <w:r>
           <w:rPr>
             <w:lang w:bidi="fa-IR"/>
@@ -15465,7 +15445,7 @@
           <w:t xml:space="preserve">as such measure is </w:t>
         </w:r>
       </w:ins>
-      <w:ins w:id="250" w:author="MohammadHossein Manuel Haqiqatkhah" w:date="2020-01-07T23:27:00Z">
+      <w:ins w:id="245" w:author="MohammadHossein Manuel Haqiqatkhah" w:date="2020-01-07T23:27:00Z">
         <w:r>
           <w:rPr>
             <w:lang w:bidi="fa-IR"/>
@@ -15473,7 +15453,7 @@
           <w:t>rather unorthodox</w:t>
         </w:r>
       </w:ins>
-      <w:ins w:id="251" w:author="MohammadHossein Manuel Haqiqatkhah" w:date="2020-01-07T23:28:00Z">
+      <w:ins w:id="246" w:author="MohammadHossein Manuel Haqiqatkhah" w:date="2020-01-07T23:28:00Z">
         <w:r>
           <w:rPr>
             <w:lang w:bidi="fa-IR"/>
@@ -15481,19 +15461,19 @@
           <w:t xml:space="preserve"> </w:t>
         </w:r>
       </w:ins>
-      <w:commentRangeStart w:id="252"/>
+      <w:commentRangeStart w:id="247"/>
       <w:r>
         <w:rPr>
           <w:rStyle w:val="CommentReference"/>
         </w:rPr>
-        <w:commentReference w:id="253"/>
-      </w:r>
-      <w:commentRangeEnd w:id="252"/>
+        <w:commentReference w:id="248"/>
+      </w:r>
+      <w:commentRangeEnd w:id="247"/>
       <w:r>
         <w:rPr>
           <w:rStyle w:val="CommentReference"/>
         </w:rPr>
-        <w:commentReference w:id="252"/>
+        <w:commentReference w:id="247"/>
       </w:r>
       <w:r>
         <w:rPr>
@@ -15501,7 +15481,7 @@
         </w:rPr>
         <w:t xml:space="preserve">and is hardly meaningful unless put in parallel with </w:t>
       </w:r>
-      <w:ins w:id="254" w:author="MohammadHossein Manuel Haqiqatkhah" w:date="2020-01-06T02:38:00Z">
+      <w:ins w:id="249" w:author="MohammadHossein Manuel Haqiqatkhah" w:date="2020-01-06T02:38:00Z">
         <w:r>
           <w:rPr>
             <w:lang w:bidi="fa-IR"/>
@@ -15613,7 +15593,7 @@
         </w:rPr>
         <w:t xml:space="preserve"> a </w:t>
       </w:r>
-      <w:del w:id="255" w:author="MohammadHossein Manuel Haqiqatkhah" w:date="2020-01-07T23:31:00Z">
+      <w:del w:id="250" w:author="MohammadHossein Manuel Haqiqatkhah" w:date="2020-01-07T23:31:00Z">
         <w:r>
           <w:rPr>
             <w:lang w:bidi="fa-IR"/>
@@ -15621,18 +15601,12 @@
           <w:delText xml:space="preserve">measure </w:delText>
         </w:r>
       </w:del>
-      <w:ins w:id="256" w:author="MohammadHossein Manuel Haqiqatkhah" w:date="2020-01-07T23:31:00Z">
-        <w:r>
-          <w:rPr>
-            <w:lang w:bidi="fa-IR"/>
-          </w:rPr>
-          <w:t>score</w:t>
-        </w:r>
-        <w:r>
-          <w:rPr>
-            <w:lang w:bidi="fa-IR"/>
-          </w:rPr>
-          <w:t xml:space="preserve"> </w:t>
+      <w:ins w:id="251" w:author="MohammadHossein Manuel Haqiqatkhah" w:date="2020-01-07T23:31:00Z">
+        <w:r>
+          <w:rPr>
+            <w:lang w:bidi="fa-IR"/>
+          </w:rPr>
+          <w:t xml:space="preserve">score </w:t>
         </w:r>
       </w:ins>
       <w:r>
@@ -17542,7 +17516,7 @@
         </w:rPr>
         <w:t xml:space="preserve"> than </w:t>
       </w:r>
-      <w:del w:id="257" w:author="MohammadHossein Manuel Haqiqatkhah" w:date="2020-01-07T23:38:00Z">
+      <w:del w:id="252" w:author="MohammadHossein Manuel Haqiqatkhah" w:date="2020-01-07T23:38:00Z">
         <w:r>
           <w:rPr>
             <w:lang w:bidi="fa-IR"/>
@@ -17586,7 +17560,7 @@
         </w:rPr>
         <w:t xml:space="preserve">ighly distinct modules are also the case for </w:t>
       </w:r>
-      <w:ins w:id="258" w:author="MohammadHossein Manuel Haqiqatkhah" w:date="2020-01-07T23:39:00Z">
+      <w:ins w:id="253" w:author="MohammadHossein Manuel Haqiqatkhah" w:date="2020-01-07T23:39:00Z">
         <w:r>
           <w:rPr>
             <w:lang w:bidi="fa-IR"/>
@@ -17666,7 +17640,7 @@
         </w:rPr>
         <w:t xml:space="preserve"> between </w:t>
       </w:r>
-      <w:ins w:id="259" w:author="MohammadHossein Manuel Haqiqatkhah" w:date="2020-01-07T23:39:00Z">
+      <w:ins w:id="254" w:author="MohammadHossein Manuel Haqiqatkhah" w:date="2020-01-07T23:39:00Z">
         <w:r>
           <w:rPr>
             <w:lang w:bidi="fa-IR"/>
@@ -17990,7 +17964,85 @@
         <w:rPr>
           <w:lang w:bidi="fa-IR"/>
         </w:rPr>
-        <w:t xml:space="preserve"> modularity, clustering coefficients, small-worldness, and degree assortativity of all models increase noticeably after 60 thousand rewiring attempts (roughly by a factor of 4.5, 3.7, 3.9, and 3, respectively). Meanwhile, the average path length increases no more than 15%. The network statistics fluctua</w:t>
+        <w:t xml:space="preserve"> modularity, clustering coefficients, </w:t>
+      </w:r>
+      <w:r>
+        <w:rPr>
+          <w:lang w:bidi="fa-IR"/>
+        </w:rPr>
+        <w:t xml:space="preserve">and </w:t>
+      </w:r>
+      <w:r>
+        <w:rPr>
+          <w:lang w:bidi="fa-IR"/>
+        </w:rPr>
+        <w:t>small-worldness</w:t>
+      </w:r>
+      <w:r>
+        <w:rPr>
+          <w:lang w:bidi="fa-IR"/>
+        </w:rPr>
+        <w:t xml:space="preserve"> </w:t>
+      </w:r>
+      <w:r>
+        <w:rPr>
+          <w:lang w:bidi="fa-IR"/>
+        </w:rPr>
+        <w:t>of all models increase noticeably after 60 thousand rewiring attempts (roughly by a factor of 4.</w:t>
+      </w:r>
+      <w:r>
+        <w:rPr>
+          <w:lang w:bidi="fa-IR"/>
+        </w:rPr>
+        <w:t>7</w:t>
+      </w:r>
+      <w:r>
+        <w:rPr>
+          <w:lang w:bidi="fa-IR"/>
+        </w:rPr>
+        <w:t xml:space="preserve">, </w:t>
+      </w:r>
+      <w:r>
+        <w:rPr>
+          <w:lang w:bidi="fa-IR"/>
+        </w:rPr>
+        <w:t>5.3</w:t>
+      </w:r>
+      <w:r>
+        <w:rPr>
+          <w:lang w:bidi="fa-IR"/>
+        </w:rPr>
+        <w:t xml:space="preserve">, </w:t>
+      </w:r>
+      <w:r>
+        <w:rPr>
+          <w:lang w:bidi="fa-IR"/>
+        </w:rPr>
+        <w:t xml:space="preserve">and </w:t>
+      </w:r>
+      <w:r>
+        <w:rPr>
+          <w:lang w:bidi="fa-IR"/>
+        </w:rPr>
+        <w:t>4.9,</w:t>
+      </w:r>
+      <w:r>
+        <w:rPr>
+          <w:lang w:bidi="fa-IR"/>
+        </w:rPr>
+        <w:t xml:space="preserve"> respectively)</w:t>
+      </w:r>
+      <w:r>
+        <w:rPr>
+          <w:lang w:bidi="fa-IR"/>
+        </w:rPr>
+        <w:t xml:space="preserve"> and degree assortativity exceeds 0.5</w:t>
+      </w:r>
+      <w:r>
+        <w:rPr>
+          <w:lang w:bidi="fa-IR"/>
+        </w:rPr>
+        <w:t>. Meanwhile, the average path length increases no more than 15%. The network statistics fluctua</w:t>
       </w:r>
       <w:r>
         <w:rPr>
@@ -18008,14 +18060,14 @@
         <w:rPr>
           <w:lang w:bidi="fa-IR"/>
         </w:rPr>
-        <w:t xml:space="preserve"> the </w:t>
+        <w:t xml:space="preserve"> </w:t>
       </w:r>
       <w:r>
         <w:rPr>
           <w:lang w:bidi="fa-IR"/>
         </w:rPr>
         <w:lastRenderedPageBreak/>
-        <w:t>minority subnetworks</w:t>
+        <w:t>the minority subnetworks</w:t>
       </w:r>
       <w:r>
         <w:rPr>
@@ -18506,7 +18558,7 @@
     <w:p>
       <w:pPr>
         <w:rPr>
-          <w:ins w:id="260" w:author="MohammadHossein Manuel Haqiqatkhah" w:date="2020-01-05T20:31:00Z"/>
+          <w:ins w:id="255" w:author="MohammadHossein Manuel Haqiqatkhah" w:date="2020-01-05T20:31:00Z"/>
         </w:rPr>
       </w:pPr>
       <w:r>
@@ -18617,7 +18669,7 @@
         </w:rPr>
         <w:t xml:space="preserve">. Consequently, in the next rewiring step, </w:t>
       </w:r>
-      <w:ins w:id="261" w:author="MohammadHossein Manuel Haqiqatkhah" w:date="2020-01-07T23:49:00Z">
+      <w:ins w:id="256" w:author="MohammadHossein Manuel Haqiqatkhah" w:date="2020-01-07T23:49:00Z">
         <w:r>
           <w:rPr>
             <w:lang w:bidi="fa-IR"/>
@@ -18655,7 +18707,7 @@
         </w:rPr>
         <w:t>.</w:t>
       </w:r>
-      <w:ins w:id="262" w:author="MohammadHossein Manuel Haqiqatkhah" w:date="2020-01-07T23:51:00Z">
+      <w:ins w:id="257" w:author="MohammadHossein Manuel Haqiqatkhah" w:date="2020-01-07T23:51:00Z">
         <w:r>
           <w:rPr>
             <w:lang w:bidi="fa-IR"/>
@@ -18663,7 +18715,7 @@
           <w:t xml:space="preserve"> The matrix operation in Equation 2 </w:t>
         </w:r>
       </w:ins>
-      <w:ins w:id="263" w:author="MohammadHossein Manuel Haqiqatkhah" w:date="2020-01-07T23:52:00Z">
+      <w:ins w:id="258" w:author="MohammadHossein Manuel Haqiqatkhah" w:date="2020-01-07T23:52:00Z">
         <w:r>
           <w:rPr>
             <w:lang w:bidi="fa-IR"/>
@@ -18671,7 +18723,7 @@
           <w:t>thus results in undefined values for activation</w:t>
         </w:r>
       </w:ins>
-      <w:ins w:id="264" w:author="MohammadHossein Manuel Haqiqatkhah" w:date="2020-01-07T23:53:00Z">
+      <w:ins w:id="259" w:author="MohammadHossein Manuel Haqiqatkhah" w:date="2020-01-07T23:53:00Z">
         <w:r>
           <w:rPr>
             <w:lang w:bidi="fa-IR"/>
@@ -18679,7 +18731,7 @@
           <w:t xml:space="preserve"> of all other nodes</w:t>
         </w:r>
       </w:ins>
-      <w:ins w:id="265" w:author="MohammadHossein Manuel Haqiqatkhah" w:date="2020-01-07T23:52:00Z">
+      <w:ins w:id="260" w:author="MohammadHossein Manuel Haqiqatkhah" w:date="2020-01-07T23:52:00Z">
         <w:r>
           <w:rPr>
             <w:lang w:bidi="fa-IR"/>
@@ -18733,7 +18785,7 @@
           <w:lang w:bidi="fa-IR"/>
         </w:rPr>
       </w:pPr>
-      <w:del w:id="266" w:author="MohammadHossein Manuel Haqiqatkhah" w:date="2020-01-07T23:56:00Z">
+      <w:del w:id="261" w:author="MohammadHossein Manuel Haqiqatkhah" w:date="2020-01-07T23:56:00Z">
         <w:r>
           <w:rPr>
             <w:lang w:bidi="fa-IR"/>
@@ -18765,7 +18817,7 @@
         </w:rPr>
         <w:t xml:space="preserve">NetSimile and HHG similarity measures </w:t>
       </w:r>
-      <w:del w:id="267" w:author="MohammadHossein Manuel Haqiqatkhah" w:date="2020-01-07T23:56:00Z">
+      <w:del w:id="262" w:author="MohammadHossein Manuel Haqiqatkhah" w:date="2020-01-07T23:56:00Z">
         <w:r>
           <w:rPr>
             <w:lang w:bidi="fa-IR"/>
@@ -19209,10 +19261,10 @@
     <w:p>
       <w:pPr>
         <w:rPr>
-          <w:ins w:id="268" w:author="MohammadHossein Manuel Haqiqatkhah" w:date="2020-01-06T04:37:00Z"/>
-          <w:lang w:bidi="fa-IR"/>
-        </w:rPr>
-        <w:pPrChange w:id="269" w:author="MohammadHossein Manuel Haqiqatkhah" w:date="2020-01-08T00:14:00Z">
+          <w:ins w:id="263" w:author="MohammadHossein Manuel Haqiqatkhah" w:date="2020-01-06T04:37:00Z"/>
+          <w:lang w:bidi="fa-IR"/>
+        </w:rPr>
+        <w:pPrChange w:id="264" w:author="MohammadHossein Manuel Haqiqatkhah" w:date="2020-01-08T00:14:00Z">
           <w:pPr>
             <w:jc w:val="center"/>
           </w:pPr>
@@ -19435,7 +19487,7 @@
         </w:rPr>
         <w:t xml:space="preserve">the within- and between-family NetSimile contrasts of both anatomical and functional networks </w:t>
       </w:r>
-      <w:ins w:id="270" w:author="MohammadHossein Manuel Haqiqatkhah" w:date="2020-01-08T00:06:00Z">
+      <w:ins w:id="265" w:author="MohammadHossein Manuel Haqiqatkhah" w:date="2020-01-08T00:06:00Z">
         <w:r>
           <w:rPr>
             <w:lang w:bidi="fa-IR"/>
@@ -19443,7 +19495,7 @@
           <w:t xml:space="preserve">show similar patterns. </w:t>
         </w:r>
       </w:ins>
-      <w:ins w:id="271" w:author="MohammadHossein Manuel Haqiqatkhah" w:date="2020-01-06T04:37:00Z">
+      <w:ins w:id="266" w:author="MohammadHossein Manuel Haqiqatkhah" w:date="2020-01-06T04:37:00Z">
         <w:r>
           <w:rPr>
             <w:lang w:bidi="fa-IR"/>
@@ -19451,7 +19503,7 @@
           <w:t>More specifically,</w:t>
         </w:r>
       </w:ins>
-      <w:ins w:id="272" w:author="MohammadHossein Manuel Haqiqatkhah" w:date="2020-01-08T00:07:00Z">
+      <w:ins w:id="267" w:author="MohammadHossein Manuel Haqiqatkhah" w:date="2020-01-08T00:07:00Z">
         <w:r>
           <w:rPr>
             <w:lang w:bidi="fa-IR"/>
@@ -19459,7 +19511,7 @@
           <w:t xml:space="preserve"> within both networks, OC-BL, OC-UT</w:t>
         </w:r>
       </w:ins>
-      <w:ins w:id="273" w:author="MohammadHossein Manuel Haqiqatkhah" w:date="2020-01-08T00:08:00Z">
+      <w:ins w:id="268" w:author="MohammadHossein Manuel Haqiqatkhah" w:date="2020-01-08T00:08:00Z">
         <w:r>
           <w:rPr>
             <w:lang w:bidi="fa-IR"/>
@@ -19467,7 +19519,7 @@
           <w:t>,</w:t>
         </w:r>
       </w:ins>
-      <w:ins w:id="274" w:author="MohammadHossein Manuel Haqiqatkhah" w:date="2020-01-08T00:13:00Z">
+      <w:ins w:id="269" w:author="MohammadHossein Manuel Haqiqatkhah" w:date="2020-01-08T00:13:00Z">
         <w:r>
           <w:rPr>
             <w:lang w:bidi="fa-IR"/>
@@ -19475,7 +19527,7 @@
           <w:t xml:space="preserve"> BL-BL,</w:t>
         </w:r>
       </w:ins>
-      <w:ins w:id="275" w:author="MohammadHossein Manuel Haqiqatkhah" w:date="2020-01-08T00:08:00Z">
+      <w:ins w:id="270" w:author="MohammadHossein Manuel Haqiqatkhah" w:date="2020-01-08T00:08:00Z">
         <w:r>
           <w:rPr>
             <w:lang w:bidi="fa-IR"/>
@@ -19483,7 +19535,7 @@
           <w:t xml:space="preserve"> BL-UT</w:t>
         </w:r>
       </w:ins>
-      <w:ins w:id="276" w:author="MohammadHossein Manuel Haqiqatkhah" w:date="2020-01-08T00:09:00Z">
+      <w:ins w:id="271" w:author="MohammadHossein Manuel Haqiqatkhah" w:date="2020-01-08T00:09:00Z">
         <w:r>
           <w:rPr>
             <w:lang w:bidi="fa-IR"/>
@@ -19491,7 +19543,7 @@
           <w:t>, and UT-UT, all share close contrast values</w:t>
         </w:r>
       </w:ins>
-      <w:ins w:id="277" w:author="MohammadHossein Manuel Haqiqatkhah" w:date="2020-01-08T00:10:00Z">
+      <w:ins w:id="272" w:author="MohammadHossein Manuel Haqiqatkhah" w:date="2020-01-08T00:10:00Z">
         <w:r>
           <w:rPr>
             <w:lang w:bidi="fa-IR"/>
@@ -19499,7 +19551,7 @@
           <w:t xml:space="preserve"> compared to other family pairs. This is also the case for BL-UC and UT-UC pairs </w:t>
         </w:r>
       </w:ins>
-      <w:ins w:id="278" w:author="MohammadHossein Manuel Haqiqatkhah" w:date="2020-01-08T00:11:00Z">
+      <w:ins w:id="273" w:author="MohammadHossein Manuel Haqiqatkhah" w:date="2020-01-08T00:11:00Z">
         <w:r>
           <w:rPr>
             <w:lang w:bidi="fa-IR"/>
@@ -19507,7 +19559,7 @@
           <w:t>in both networks</w:t>
         </w:r>
       </w:ins>
-      <w:ins w:id="279" w:author="MohammadHossein Manuel Haqiqatkhah" w:date="2020-01-08T00:09:00Z">
+      <w:ins w:id="274" w:author="MohammadHossein Manuel Haqiqatkhah" w:date="2020-01-08T00:09:00Z">
         <w:r>
           <w:rPr>
             <w:lang w:bidi="fa-IR"/>
@@ -19515,7 +19567,7 @@
           <w:t>.</w:t>
         </w:r>
       </w:ins>
-      <w:ins w:id="280" w:author="MohammadHossein Manuel Haqiqatkhah" w:date="2020-01-06T04:37:00Z">
+      <w:ins w:id="275" w:author="MohammadHossein Manuel Haqiqatkhah" w:date="2020-01-06T04:37:00Z">
         <w:r>
           <w:rPr>
             <w:lang w:bidi="fa-IR"/>
@@ -20026,130 +20078,193 @@
         </w:rPr>
         <w:t xml:space="preserve"> It can be noticed that </w:t>
       </w:r>
+      <w:ins w:id="276" w:author="MohammadHossein Manuel Haqiqatkhah" w:date="2020-01-08T00:19:00Z">
+        <w:r>
+          <w:rPr>
+            <w:rFonts w:cs="Arial"/>
+            <w:lang w:bidi="fa-IR"/>
+          </w:rPr>
+          <w:t xml:space="preserve">in both anatomical and functional networks, </w:t>
+        </w:r>
+      </w:ins>
+      <w:ins w:id="277" w:author="MohammadHossein Manuel Haqiqatkhah" w:date="2020-01-08T00:17:00Z">
+        <w:r>
+          <w:rPr>
+            <w:rFonts w:cs="Arial"/>
+            <w:lang w:bidi="fa-IR"/>
+          </w:rPr>
+          <w:t xml:space="preserve">the families with differentiation scores larger than one (i.e., </w:t>
+        </w:r>
+      </w:ins>
+      <w:ins w:id="278" w:author="MohammadHossein Manuel Haqiqatkhah" w:date="2020-01-08T00:18:00Z">
+        <w:r>
+          <w:rPr>
+            <w:rFonts w:cs="Arial"/>
+            <w:lang w:bidi="fa-IR"/>
+          </w:rPr>
+          <w:t>OC, BL, and UT</w:t>
+        </w:r>
+      </w:ins>
+      <w:ins w:id="279" w:author="MohammadHossein Manuel Haqiqatkhah" w:date="2020-01-08T00:17:00Z">
+        <w:r>
+          <w:rPr>
+            <w:rFonts w:cs="Arial"/>
+            <w:lang w:bidi="fa-IR"/>
+          </w:rPr>
+          <w:t>)</w:t>
+        </w:r>
+      </w:ins>
+      <w:ins w:id="280" w:author="MohammadHossein Manuel Haqiqatkhah" w:date="2020-01-08T00:18:00Z">
+        <w:r>
+          <w:rPr>
+            <w:rFonts w:cs="Arial"/>
+            <w:lang w:bidi="fa-IR"/>
+          </w:rPr>
+          <w:t xml:space="preserve"> have lower within</w:t>
+        </w:r>
+      </w:ins>
       <w:ins w:id="281" w:author="MohammadHossein Manuel Haqiqatkhah" w:date="2020-01-08T00:19:00Z">
         <w:r>
           <w:rPr>
             <w:rFonts w:cs="Arial"/>
             <w:lang w:bidi="fa-IR"/>
           </w:rPr>
-          <w:t xml:space="preserve">in both anatomical and functional networks, </w:t>
-        </w:r>
-      </w:ins>
-      <w:ins w:id="282" w:author="MohammadHossein Manuel Haqiqatkhah" w:date="2020-01-08T00:17:00Z">
+          <w:t>-family contrast</w:t>
+        </w:r>
+      </w:ins>
+      <w:ins w:id="282" w:author="MohammadHossein Manuel Haqiqatkhah" w:date="2020-01-08T00:20:00Z">
         <w:r>
           <w:rPr>
             <w:rFonts w:cs="Arial"/>
             <w:lang w:bidi="fa-IR"/>
           </w:rPr>
-          <w:t xml:space="preserve">the families with differentiation scores larger than one (i.e., </w:t>
-        </w:r>
-      </w:ins>
-      <w:ins w:id="283" w:author="MohammadHossein Manuel Haqiqatkhah" w:date="2020-01-08T00:18:00Z">
+          <w:t xml:space="preserve"> values</w:t>
+        </w:r>
+      </w:ins>
+      <w:ins w:id="283" w:author="MohammadHossein Manuel Haqiqatkhah" w:date="2020-01-08T00:19:00Z">
         <w:r>
           <w:rPr>
             <w:rFonts w:cs="Arial"/>
             <w:lang w:bidi="fa-IR"/>
           </w:rPr>
-          <w:t>OC, BL, and UT</w:t>
-        </w:r>
-      </w:ins>
-      <w:ins w:id="284" w:author="MohammadHossein Manuel Haqiqatkhah" w:date="2020-01-08T00:17:00Z">
+          <w:t xml:space="preserve">. Moreover, the pairwise contrasts among these </w:t>
+        </w:r>
+      </w:ins>
+      <w:ins w:id="284" w:author="MohammadHossein Manuel Haqiqatkhah" w:date="2020-01-08T00:20:00Z">
         <w:r>
           <w:rPr>
             <w:rFonts w:cs="Arial"/>
             <w:lang w:bidi="fa-IR"/>
           </w:rPr>
-          <w:t>)</w:t>
-        </w:r>
-      </w:ins>
-      <w:ins w:id="285" w:author="MohammadHossein Manuel Haqiqatkhah" w:date="2020-01-08T00:18:00Z">
+          <w:t xml:space="preserve">families </w:t>
+        </w:r>
+      </w:ins>
+      <w:ins w:id="285" w:author="MohammadHossein Manuel Haqiqatkhah" w:date="2020-01-08T01:31:00Z">
         <w:r>
           <w:rPr>
             <w:rFonts w:cs="Arial"/>
             <w:lang w:bidi="fa-IR"/>
           </w:rPr>
-          <w:t xml:space="preserve"> have lower within</w:t>
-        </w:r>
-      </w:ins>
-      <w:ins w:id="286" w:author="MohammadHossein Manuel Haqiqatkhah" w:date="2020-01-08T00:19:00Z">
+          <w:t>(</w:t>
+        </w:r>
+      </w:ins>
+      <w:ins w:id="286" w:author="MohammadHossein Manuel Haqiqatkhah" w:date="2020-01-08T01:32:00Z">
         <w:r>
           <w:rPr>
             <w:rFonts w:cs="Arial"/>
             <w:lang w:bidi="fa-IR"/>
           </w:rPr>
-          <w:t>-family contrast</w:t>
-        </w:r>
-      </w:ins>
-      <w:ins w:id="287" w:author="MohammadHossein Manuel Haqiqatkhah" w:date="2020-01-08T00:20:00Z">
+          <w:t>i.e., OC-BL, OC-UT, and BL-UT</w:t>
+        </w:r>
+      </w:ins>
+      <w:ins w:id="287" w:author="MohammadHossein Manuel Haqiqatkhah" w:date="2020-01-08T01:31:00Z">
         <w:r>
           <w:rPr>
             <w:rFonts w:cs="Arial"/>
             <w:lang w:bidi="fa-IR"/>
           </w:rPr>
-          <w:t xml:space="preserve"> values</w:t>
-        </w:r>
-      </w:ins>
-      <w:ins w:id="288" w:author="MohammadHossein Manuel Haqiqatkhah" w:date="2020-01-08T00:19:00Z">
+          <w:t xml:space="preserve">) </w:t>
+        </w:r>
+      </w:ins>
+      <w:ins w:id="288" w:author="MohammadHossein Manuel Haqiqatkhah" w:date="2020-01-08T00:20:00Z">
         <w:r>
           <w:rPr>
             <w:rFonts w:cs="Arial"/>
             <w:lang w:bidi="fa-IR"/>
           </w:rPr>
-          <w:t xml:space="preserve">. Moreover, the pairwise contrasts among these </w:t>
-        </w:r>
-      </w:ins>
-      <w:ins w:id="289" w:author="MohammadHossein Manuel Haqiqatkhah" w:date="2020-01-08T00:20:00Z">
+          <w:t xml:space="preserve">are lower than any other family pair. This suggests that </w:t>
+        </w:r>
+      </w:ins>
+      <w:ins w:id="289" w:author="MohammadHossein Manuel Haqiqatkhah" w:date="2020-01-08T05:49:00Z">
         <w:r>
           <w:rPr>
             <w:rFonts w:cs="Arial"/>
             <w:lang w:bidi="fa-IR"/>
           </w:rPr>
-          <w:t xml:space="preserve">families </w:t>
-        </w:r>
-      </w:ins>
-      <w:ins w:id="290" w:author="MohammadHossein Manuel Haqiqatkhah" w:date="2020-01-08T01:31:00Z">
+          <w:t xml:space="preserve">models with </w:t>
+        </w:r>
+      </w:ins>
+      <w:ins w:id="290" w:author="MohammadHossein Manuel Haqiqatkhah" w:date="2020-01-08T05:50:00Z">
         <w:r>
           <w:rPr>
             <w:rFonts w:cs="Arial"/>
             <w:lang w:bidi="fa-IR"/>
           </w:rPr>
-          <w:t>(</w:t>
-        </w:r>
-      </w:ins>
-      <w:ins w:id="291" w:author="MohammadHossein Manuel Haqiqatkhah" w:date="2020-01-08T01:32:00Z">
+          <w:t xml:space="preserve">increased </w:t>
+        </w:r>
+      </w:ins>
+      <w:ins w:id="291" w:author="MohammadHossein Manuel Haqiqatkhah" w:date="2020-01-08T05:48:00Z">
         <w:r>
           <w:rPr>
             <w:rFonts w:cs="Arial"/>
             <w:lang w:bidi="fa-IR"/>
           </w:rPr>
-          <w:t>i.e., OC-BL, OC-UT, and BL-UT</w:t>
-        </w:r>
-      </w:ins>
-      <w:ins w:id="292" w:author="MohammadHossein Manuel Haqiqatkhah" w:date="2020-01-08T01:31:00Z">
+          <w:t xml:space="preserve">turbulence and </w:t>
+        </w:r>
+      </w:ins>
+      <w:ins w:id="292" w:author="MohammadHossein Manuel Haqiqatkhah" w:date="2020-01-08T05:50:00Z">
         <w:r>
           <w:rPr>
             <w:rFonts w:cs="Arial"/>
             <w:lang w:bidi="fa-IR"/>
           </w:rPr>
-          <w:t xml:space="preserve">) </w:t>
-        </w:r>
-      </w:ins>
-      <w:ins w:id="293" w:author="MohammadHossein Manuel Haqiqatkhah" w:date="2020-01-08T00:20:00Z">
+          <w:t xml:space="preserve">decreased </w:t>
+        </w:r>
+      </w:ins>
+      <w:ins w:id="293" w:author="MohammadHossein Manuel Haqiqatkhah" w:date="2020-01-08T05:48:00Z">
         <w:r>
           <w:rPr>
             <w:rFonts w:cs="Arial"/>
             <w:lang w:bidi="fa-IR"/>
           </w:rPr>
-          <w:t xml:space="preserve">are lower than any other family pair. This suggests that </w:t>
-        </w:r>
-      </w:ins>
-      <w:ins w:id="294" w:author="MohammadHossein Manuel Haqiqatkhah" w:date="2020-01-08T00:30:00Z">
+          <w:t xml:space="preserve">coupling strengths </w:t>
+        </w:r>
+      </w:ins>
+      <w:ins w:id="294" w:author="MohammadHossein Manuel Haqiqatkhah" w:date="2020-01-08T05:50:00Z">
         <w:r>
           <w:rPr>
             <w:rFonts w:cs="Arial"/>
             <w:lang w:bidi="fa-IR"/>
           </w:rPr>
-          <w:t>…</w:t>
+          <w:t xml:space="preserve">lead to structures </w:t>
+        </w:r>
+      </w:ins>
+      <w:ins w:id="295" w:author="MohammadHossein Manuel Haqiqatkhah" w:date="2020-01-08T05:49:00Z">
+        <w:r>
+          <w:rPr>
+            <w:rFonts w:cs="Arial"/>
+            <w:lang w:bidi="fa-IR"/>
+          </w:rPr>
+          <w:t>to resemble the baseline family</w:t>
+        </w:r>
+      </w:ins>
+      <w:ins w:id="296" w:author="MohammadHossein Manuel Haqiqatkhah" w:date="2020-01-08T05:51:00Z">
+        <w:r>
+          <w:rPr>
+            <w:rFonts w:cs="Arial"/>
+            <w:lang w:bidi="fa-IR"/>
+          </w:rPr>
+          <w:t xml:space="preserve"> …</w:t>
         </w:r>
       </w:ins>
     </w:p>
@@ -20249,15 +20364,7 @@
         <w:rPr>
           <w:lang w:bidi="fa-IR"/>
         </w:rPr>
-        <w:t xml:space="preserve"> shown </w:t>
-      </w:r>
-      <w:bookmarkStart w:id="295" w:name="_GoBack"/>
-      <w:bookmarkEnd w:id="295"/>
-      <w:r>
-        <w:rPr>
-          <w:lang w:bidi="fa-IR"/>
-        </w:rPr>
-        <w:t xml:space="preserve">repeatedly that networks evolve to brain-like structure when these parameters were fixed to uniform values. </w:t>
+        <w:t xml:space="preserve"> shown repeatedly that networks evolve to brain-like structure when these parameters were fixed to uniform values. </w:t>
       </w:r>
       <w:r>
         <w:rPr>
@@ -20277,7 +20384,7 @@
         </w:rPr>
         <w:t xml:space="preserve"> </w:t>
       </w:r>
-      <w:ins w:id="296" w:author="MohammadHossein Manuel Haqiqatkhah" w:date="2020-01-08T01:33:00Z">
+      <w:ins w:id="297" w:author="MohammadHossein Manuel Haqiqatkhah" w:date="2020-01-08T01:33:00Z">
         <w:r>
           <w:rPr>
             <w:lang w:bidi="fa-IR"/>
@@ -20345,7 +20452,7 @@
         </w:rPr>
         <w:t>To this aim, a minority subset of network units had either the turbulence parameter reduced (UT) or increased (OT), or the connectivity reduced (UC) or increased</w:t>
       </w:r>
-      <w:ins w:id="297" w:author="MohammadHossein Manuel Haqiqatkhah" w:date="2020-01-08T01:33:00Z">
+      <w:ins w:id="298" w:author="MohammadHossein Manuel Haqiqatkhah" w:date="2020-01-08T01:33:00Z">
         <w:r>
           <w:rPr>
             <w:lang w:bidi="fa-IR"/>
@@ -20375,7 +20482,14 @@
         <w:rPr>
           <w:lang w:bidi="fa-IR"/>
         </w:rPr>
-        <w:t xml:space="preserve">, adaptive rewiring evolves random networks into small-world structures with well-clustered modules and rich clubs. This evolution </w:t>
+        <w:t xml:space="preserve">, adaptive rewiring evolves random networks into small-world structures with well-clustered modules and rich </w:t>
+      </w:r>
+      <w:r>
+        <w:rPr>
+          <w:lang w:bidi="fa-IR"/>
+        </w:rPr>
+        <w:lastRenderedPageBreak/>
+        <w:t xml:space="preserve">clubs. This evolution </w:t>
       </w:r>
       <w:r>
         <w:rPr>
@@ -20405,14 +20519,7 @@
         <w:rPr>
           <w:lang w:bidi="fa-IR"/>
         </w:rPr>
-        <w:t xml:space="preserve"> in clustering coefficient, </w:t>
-      </w:r>
-      <w:r>
-        <w:rPr>
-          <w:lang w:bidi="fa-IR"/>
-        </w:rPr>
-        <w:lastRenderedPageBreak/>
-        <w:t>network modularity, and small-worldness</w:t>
+        <w:t xml:space="preserve"> in clustering coefficient, network modularity, and small-worldness</w:t>
       </w:r>
       <w:r>
         <w:rPr>
@@ -20776,7 +20883,7 @@
         </w:rPr>
         <w:t xml:space="preserve"> The differentiation score is </w:t>
       </w:r>
-      <w:ins w:id="298" w:author="MohammadHossein Manuel Haqiqatkhah" w:date="2020-01-08T02:12:00Z">
+      <w:ins w:id="299" w:author="MohammadHossein Manuel Haqiqatkhah" w:date="2020-01-08T02:12:00Z">
         <w:r>
           <w:rPr>
             <w:lang w:bidi="fa-IR"/>
@@ -20808,7 +20915,7 @@
         </w:rPr>
         <w:t>bserve rather high resemblance between OC and UT for both anatomical and functional connectivities. Based on</w:t>
       </w:r>
-      <w:ins w:id="299" w:author="MohammadHossein Manuel Haqiqatkhah" w:date="2020-01-08T02:12:00Z">
+      <w:ins w:id="300" w:author="MohammadHossein Manuel Haqiqatkhah" w:date="2020-01-08T02:12:00Z">
         <w:r>
           <w:rPr>
             <w:lang w:bidi="fa-IR"/>
@@ -20832,7 +20939,7 @@
     <w:p>
       <w:pPr>
         <w:rPr>
-          <w:ins w:id="300" w:author="MohammadHossein Manuel Haqiqatkhah" w:date="2020-01-06T07:30:00Z"/>
+          <w:ins w:id="301" w:author="MohammadHossein Manuel Haqiqatkhah" w:date="2020-01-06T07:30:00Z"/>
           <w:lang w:bidi="fa-IR"/>
         </w:rPr>
       </w:pPr>
@@ -20860,7 +20967,7 @@
         </w:rPr>
         <w:t xml:space="preserve">lead to differentiations between structural and functional networks. </w:t>
       </w:r>
-      <w:commentRangeStart w:id="301"/>
+      <w:commentRangeStart w:id="302"/>
       <w:r>
         <w:rPr>
           <w:lang w:bidi="fa-IR"/>
@@ -20883,14 +20990,21 @@
         <w:rPr>
           <w:lang w:bidi="fa-IR"/>
         </w:rPr>
-        <w:t>functional and structural differentiation can be used to identify functional components in a network</w:t>
-      </w:r>
-      <w:commentRangeEnd w:id="301"/>
+        <w:t xml:space="preserve">functional </w:t>
+      </w:r>
+      <w:r>
+        <w:rPr>
+          <w:lang w:bidi="fa-IR"/>
+        </w:rPr>
+        <w:lastRenderedPageBreak/>
+        <w:t>and structural differentiation can be used to identify functional components in a network</w:t>
+      </w:r>
+      <w:commentRangeEnd w:id="302"/>
       <w:r>
         <w:rPr>
           <w:rStyle w:val="CommentReference"/>
         </w:rPr>
-        <w:commentReference w:id="301"/>
+        <w:commentReference w:id="302"/>
       </w:r>
       <w:r>
         <w:rPr>
@@ -20905,7 +21019,6 @@
         <w:rPr>
           <w:lang w:bidi="fa-IR"/>
         </w:rPr>
-        <w:lastRenderedPageBreak/>
         <w:t>warranting</w:t>
       </w:r>
       <w:r>
@@ -20967,11 +21080,11 @@
       <w:pPr>
         <w:pStyle w:val="Heading1"/>
         <w:rPr>
-          <w:ins w:id="302" w:author="MohammadHossein Manuel Haqiqatkhah" w:date="2020-01-06T09:38:00Z"/>
+          <w:ins w:id="303" w:author="MohammadHossein Manuel Haqiqatkhah" w:date="2020-01-06T09:38:00Z"/>
           <w:lang w:bidi="fa-IR"/>
         </w:rPr>
       </w:pPr>
-      <w:ins w:id="303" w:author="MohammadHossein Manuel Haqiqatkhah" w:date="2020-01-06T09:38:00Z">
+      <w:ins w:id="304" w:author="MohammadHossein Manuel Haqiqatkhah" w:date="2020-01-06T09:38:00Z">
         <w:r>
           <w:rPr>
             <w:lang w:bidi="fa-IR"/>
@@ -20983,190 +21096,1087 @@
     <w:p>
       <w:pPr>
         <w:rPr>
-          <w:ins w:id="304" w:author="MohammadHossein Manuel Haqiqatkhah" w:date="2020-01-06T09:33:00Z"/>
+          <w:ins w:id="305" w:author="MohammadHossein Manuel Haqiqatkhah" w:date="2020-01-08T06:38:00Z"/>
           <w:lang w:bidi="fa-IR"/>
         </w:rPr>
       </w:pPr>
-      <w:ins w:id="305" w:author="MohammadHossein Manuel Haqiqatkhah" w:date="2020-01-06T09:32:00Z">
-        <w:r>
-          <w:rPr>
-            <w:lang w:bidi="fa-IR"/>
-          </w:rPr>
-          <w:t xml:space="preserve">Despite its novelty, this study had limitations. Most importantly </w:t>
-        </w:r>
-      </w:ins>
-      <w:ins w:id="306" w:author="MohammadHossein Manuel Haqiqatkhah" w:date="2020-01-06T09:33:00Z">
-        <w:r>
-          <w:rPr>
-            <w:lang w:bidi="fa-IR"/>
-          </w:rPr>
-          <w:t xml:space="preserve">… </w:t>
+      <w:ins w:id="306" w:author="MohammadHossein Manuel Haqiqatkhah" w:date="2020-01-08T06:26:00Z">
+        <w:r>
+          <w:rPr>
+            <w:lang w:bidi="fa-IR"/>
+          </w:rPr>
+          <w:t>T</w:t>
+        </w:r>
+      </w:ins>
+      <w:ins w:id="307" w:author="MohammadHossein Manuel Haqiqatkhah" w:date="2020-01-06T09:32:00Z">
+        <w:r>
+          <w:rPr>
+            <w:lang w:bidi="fa-IR"/>
+          </w:rPr>
+          <w:t xml:space="preserve">his study </w:t>
+        </w:r>
+      </w:ins>
+      <w:ins w:id="308" w:author="MohammadHossein Manuel Haqiqatkhah" w:date="2020-01-08T06:26:00Z">
+        <w:r>
+          <w:rPr>
+            <w:lang w:bidi="fa-IR"/>
+          </w:rPr>
+          <w:t>can be improved in different ways</w:t>
+        </w:r>
+      </w:ins>
+      <w:ins w:id="309" w:author="MohammadHossein Manuel Haqiqatkhah" w:date="2020-01-06T09:32:00Z">
+        <w:r>
+          <w:rPr>
+            <w:lang w:bidi="fa-IR"/>
+          </w:rPr>
+          <w:t>.</w:t>
+        </w:r>
+      </w:ins>
+      <w:ins w:id="310" w:author="MohammadHossein Manuel Haqiqatkhah" w:date="2020-01-08T06:24:00Z">
+        <w:r>
+          <w:rPr>
+            <w:lang w:bidi="fa-IR"/>
+          </w:rPr>
+          <w:t xml:space="preserve"> Firstly, the matrix algebraic implementation of coupled logistic maps is </w:t>
+        </w:r>
+      </w:ins>
+      <w:ins w:id="311" w:author="MohammadHossein Manuel Haqiqatkhah" w:date="2020-01-08T06:46:00Z">
+        <w:r>
+          <w:rPr>
+            <w:lang w:bidi="fa-IR"/>
+          </w:rPr>
+          <w:t>sensitive</w:t>
+        </w:r>
+      </w:ins>
+      <w:ins w:id="312" w:author="MohammadHossein Manuel Haqiqatkhah" w:date="2020-01-08T06:25:00Z">
+        <w:r>
+          <w:rPr>
+            <w:lang w:bidi="fa-IR"/>
+          </w:rPr>
+          <w:t xml:space="preserve"> to </w:t>
+        </w:r>
+      </w:ins>
+      <w:ins w:id="313" w:author="MohammadHossein Manuel Haqiqatkhah" w:date="2020-01-08T06:46:00Z">
+        <w:r>
+          <w:rPr>
+            <w:lang w:bidi="fa-IR"/>
+          </w:rPr>
+          <w:t xml:space="preserve">small </w:t>
+        </w:r>
+      </w:ins>
+      <w:ins w:id="314" w:author="MohammadHossein Manuel Haqiqatkhah" w:date="2020-01-08T06:25:00Z">
+        <w:r>
+          <w:rPr>
+            <w:lang w:bidi="fa-IR"/>
+          </w:rPr>
+          <w:t xml:space="preserve">computational errors </w:t>
+        </w:r>
+      </w:ins>
+      <w:ins w:id="315" w:author="MohammadHossein Manuel Haqiqatkhah" w:date="2020-01-08T06:27:00Z">
+        <w:r>
+          <w:rPr>
+            <w:lang w:bidi="fa-IR"/>
+          </w:rPr>
+          <w:t>such as undefined di</w:t>
+        </w:r>
+        <w:r>
+          <w:rPr>
+            <w:lang w:bidi="fa-IR"/>
+          </w:rPr>
+          <w:t xml:space="preserve">vision </w:t>
+        </w:r>
+      </w:ins>
+      <w:ins w:id="316" w:author="MohammadHossein Manuel Haqiqatkhah" w:date="2020-01-08T06:34:00Z">
+        <w:r>
+          <w:rPr>
+            <w:lang w:bidi="fa-IR"/>
+          </w:rPr>
+          <w:t>for one node, as was the case for OT2, OT3, UC1, and UC3</w:t>
+        </w:r>
+      </w:ins>
+      <w:ins w:id="317" w:author="MohammadHossein Manuel Haqiqatkhah" w:date="2020-01-08T06:27:00Z">
+        <w:r>
+          <w:rPr>
+            <w:lang w:bidi="fa-IR"/>
+          </w:rPr>
+          <w:t xml:space="preserve">. Another implementation could have prevented </w:t>
+        </w:r>
+      </w:ins>
+      <w:ins w:id="318" w:author="MohammadHossein Manuel Haqiqatkhah" w:date="2020-01-08T06:28:00Z">
+        <w:r>
+          <w:rPr>
+            <w:lang w:bidi="fa-IR"/>
+          </w:rPr>
+          <w:t>model breakdown by isolating the problematic node</w:t>
+        </w:r>
+      </w:ins>
+      <w:ins w:id="319" w:author="MohammadHossein Manuel Haqiqatkhah" w:date="2020-01-08T06:30:00Z">
+        <w:r>
+          <w:rPr>
+            <w:lang w:bidi="fa-IR"/>
+          </w:rPr>
+          <w:t xml:space="preserve"> and </w:t>
+        </w:r>
+      </w:ins>
+      <w:ins w:id="320" w:author="MohammadHossein Manuel Haqiqatkhah" w:date="2020-01-08T06:36:00Z">
+        <w:r>
+          <w:rPr>
+            <w:lang w:bidi="fa-IR"/>
+          </w:rPr>
+          <w:t>proceeding</w:t>
+        </w:r>
+      </w:ins>
+      <w:ins w:id="321" w:author="MohammadHossein Manuel Haqiqatkhah" w:date="2020-01-08T06:30:00Z">
+        <w:r>
+          <w:rPr>
+            <w:lang w:bidi="fa-IR"/>
+          </w:rPr>
+          <w:t xml:space="preserve"> </w:t>
+        </w:r>
+      </w:ins>
+      <w:ins w:id="322" w:author="MohammadHossein Manuel Haqiqatkhah" w:date="2020-01-08T06:47:00Z">
+        <w:r>
+          <w:rPr>
+            <w:lang w:bidi="fa-IR"/>
+          </w:rPr>
+          <w:t xml:space="preserve">the adaptive rewiring algorithm </w:t>
+        </w:r>
+      </w:ins>
+      <w:ins w:id="323" w:author="MohammadHossein Manuel Haqiqatkhah" w:date="2020-01-08T06:30:00Z">
+        <w:r>
+          <w:rPr>
+            <w:lang w:bidi="fa-IR"/>
+          </w:rPr>
+          <w:t xml:space="preserve">with a slightly </w:t>
+        </w:r>
+      </w:ins>
+      <w:ins w:id="324" w:author="MohammadHossein Manuel Haqiqatkhah" w:date="2020-01-08T06:31:00Z">
+        <w:r>
+          <w:rPr>
+            <w:lang w:bidi="fa-IR"/>
+          </w:rPr>
+          <w:t xml:space="preserve">smaller </w:t>
+        </w:r>
+      </w:ins>
+      <w:ins w:id="325" w:author="MohammadHossein Manuel Haqiqatkhah" w:date="2020-01-08T06:30:00Z">
+        <w:r>
+          <w:rPr>
+            <w:lang w:bidi="fa-IR"/>
+          </w:rPr>
+          <w:t>net</w:t>
+        </w:r>
+      </w:ins>
+      <w:ins w:id="326" w:author="MohammadHossein Manuel Haqiqatkhah" w:date="2020-01-08T06:31:00Z">
+        <w:r>
+          <w:rPr>
+            <w:lang w:bidi="fa-IR"/>
+          </w:rPr>
+          <w:t>work</w:t>
+        </w:r>
+      </w:ins>
+      <w:ins w:id="327" w:author="MohammadHossein Manuel Haqiqatkhah" w:date="2020-01-08T06:28:00Z">
+        <w:r>
+          <w:rPr>
+            <w:lang w:bidi="fa-IR"/>
+          </w:rPr>
+          <w:t>. Secondly, other patterns</w:t>
+        </w:r>
+      </w:ins>
+      <w:ins w:id="328" w:author="MohammadHossein Manuel Haqiqatkhah" w:date="2020-01-08T06:29:00Z">
+        <w:r>
+          <w:rPr>
+            <w:lang w:bidi="fa-IR"/>
+          </w:rPr>
+          <w:t xml:space="preserve"> of </w:t>
+        </w:r>
+      </w:ins>
+      <w:ins w:id="329" w:author="MohammadHossein Manuel Haqiqatkhah" w:date="2020-01-08T06:31:00Z">
+        <w:r>
+          <w:rPr>
+            <w:lang w:bidi="fa-IR"/>
+          </w:rPr>
+          <w:t xml:space="preserve">parameter </w:t>
+        </w:r>
+      </w:ins>
+      <w:ins w:id="330" w:author="MohammadHossein Manuel Haqiqatkhah" w:date="2020-01-08T06:29:00Z">
+        <w:r>
+          <w:rPr>
+            <w:lang w:bidi="fa-IR"/>
+          </w:rPr>
+          <w:t>variation</w:t>
+        </w:r>
+      </w:ins>
+      <w:ins w:id="331" w:author="MohammadHossein Manuel Haqiqatkhah" w:date="2020-01-08T06:27:00Z">
+        <w:r>
+          <w:rPr>
+            <w:lang w:bidi="fa-IR"/>
+          </w:rPr>
+          <w:t xml:space="preserve"> </w:t>
+        </w:r>
+      </w:ins>
+      <w:ins w:id="332" w:author="MohammadHossein Manuel Haqiqatkhah" w:date="2020-01-08T06:31:00Z">
+        <w:r>
+          <w:rPr>
+            <w:lang w:bidi="fa-IR"/>
+          </w:rPr>
+          <w:t>can be imposed</w:t>
+        </w:r>
+      </w:ins>
+      <w:ins w:id="333" w:author="MohammadHossein Manuel Haqiqatkhah" w:date="2020-01-08T06:49:00Z">
+        <w:r>
+          <w:rPr>
+            <w:lang w:bidi="fa-IR"/>
+          </w:rPr>
+          <w:t>. In alterna</w:t>
+        </w:r>
+      </w:ins>
+      <w:ins w:id="334" w:author="MohammadHossein Manuel Haqiqatkhah" w:date="2020-01-08T06:50:00Z">
+        <w:r>
+          <w:rPr>
+            <w:lang w:bidi="fa-IR"/>
+          </w:rPr>
+          <w:t>tive conditions, for instance, the</w:t>
+        </w:r>
+      </w:ins>
+      <w:ins w:id="335" w:author="MohammadHossein Manuel Haqiqatkhah" w:date="2020-01-08T06:32:00Z">
+        <w:r>
+          <w:rPr>
+            <w:lang w:bidi="fa-IR"/>
+          </w:rPr>
+          <w:t xml:space="preserve"> turbulence parameter and </w:t>
+        </w:r>
+        <w:r>
+          <w:rPr>
+            <w:lang w:bidi="fa-IR"/>
+          </w:rPr>
+          <w:t>coupling strength</w:t>
+        </w:r>
+      </w:ins>
+      <w:ins w:id="336" w:author="MohammadHossein Manuel Haqiqatkhah" w:date="2020-01-08T06:50:00Z">
+        <w:r>
+          <w:rPr>
+            <w:lang w:bidi="fa-IR"/>
+          </w:rPr>
+          <w:t>s can</w:t>
+        </w:r>
+      </w:ins>
+      <w:ins w:id="337" w:author="MohammadHossein Manuel Haqiqatkhah" w:date="2020-01-08T06:32:00Z">
+        <w:r>
+          <w:rPr>
+            <w:lang w:bidi="fa-IR"/>
+          </w:rPr>
+          <w:t xml:space="preserve"> </w:t>
+        </w:r>
+      </w:ins>
+      <w:ins w:id="338" w:author="MohammadHossein Manuel Haqiqatkhah" w:date="2020-01-08T06:31:00Z">
+        <w:r>
+          <w:rPr>
+            <w:lang w:bidi="fa-IR"/>
+          </w:rPr>
+          <w:t>deviat</w:t>
+        </w:r>
+      </w:ins>
+      <w:ins w:id="339" w:author="MohammadHossein Manuel Haqiqatkhah" w:date="2020-01-08T06:32:00Z">
+        <w:r>
+          <w:rPr>
+            <w:lang w:bidi="fa-IR"/>
+          </w:rPr>
+          <w:t>e</w:t>
+        </w:r>
+      </w:ins>
+      <w:ins w:id="340" w:author="MohammadHossein Manuel Haqiqatkhah" w:date="2020-01-08T06:31:00Z">
+        <w:r>
+          <w:rPr>
+            <w:lang w:bidi="fa-IR"/>
+          </w:rPr>
+          <w:t xml:space="preserve"> from the baseline values </w:t>
+        </w:r>
+      </w:ins>
+      <w:ins w:id="341" w:author="MohammadHossein Manuel Haqiqatkhah" w:date="2020-01-08T06:33:00Z">
+        <w:r>
+          <w:rPr>
+            <w:lang w:bidi="fa-IR"/>
+          </w:rPr>
+          <w:t>simultaneously</w:t>
+        </w:r>
+      </w:ins>
+      <w:ins w:id="342" w:author="MohammadHossein Manuel Haqiqatkhah" w:date="2020-01-08T06:32:00Z">
+        <w:r>
+          <w:rPr>
+            <w:lang w:bidi="fa-IR"/>
+          </w:rPr>
+          <w:t>, either for the same subset of nodes</w:t>
+        </w:r>
+      </w:ins>
+      <w:ins w:id="343" w:author="MohammadHossein Manuel Haqiqatkhah" w:date="2020-01-08T06:33:00Z">
+        <w:r>
+          <w:rPr>
+            <w:lang w:bidi="fa-IR"/>
+          </w:rPr>
+          <w:t xml:space="preserve"> or for two (overlapping) subsets. Furthermore, </w:t>
+        </w:r>
+      </w:ins>
+      <w:ins w:id="344" w:author="MohammadHossein Manuel Haqiqatkhah" w:date="2020-01-08T06:37:00Z">
+        <w:r>
+          <w:rPr>
+            <w:lang w:bidi="fa-IR"/>
+          </w:rPr>
+          <w:t xml:space="preserve">random and patterned deviations of parameters can be studied in </w:t>
+        </w:r>
+      </w:ins>
+      <w:ins w:id="345" w:author="MohammadHossein Manuel Haqiqatkhah" w:date="2020-01-08T06:38:00Z">
+        <w:r>
+          <w:rPr>
+            <w:lang w:bidi="fa-IR"/>
+          </w:rPr>
+          <w:t>large-scale systems</w:t>
+        </w:r>
+      </w:ins>
+      <w:ins w:id="346" w:author="MohammadHossein Manuel Haqiqatkhah" w:date="2020-01-08T07:23:00Z">
+        <w:r>
+          <w:rPr>
+            <w:lang w:bidi="fa-IR"/>
+          </w:rPr>
+          <w:t xml:space="preserve"> to implement </w:t>
+        </w:r>
+        <w:r>
+          <w:rPr>
+            <w:lang w:bidi="fa-IR"/>
+          </w:rPr>
+          <w:t>perceptual and memory functions in a network that is simultaneously maintaining its optimal structure</w:t>
+        </w:r>
+      </w:ins>
+      <w:ins w:id="347" w:author="MohammadHossein Manuel Haqiqatkhah" w:date="2020-01-08T06:26:00Z">
+        <w:r>
+          <w:rPr>
+            <w:lang w:bidi="fa-IR"/>
+          </w:rPr>
+          <w:t>.</w:t>
+        </w:r>
+      </w:ins>
+      <w:ins w:id="348" w:author="MohammadHossein Manuel Haqiqatkhah" w:date="2020-01-08T06:41:00Z">
+        <w:r>
+          <w:rPr>
+            <w:lang w:bidi="fa-IR"/>
+          </w:rPr>
+          <w:t xml:space="preserve"> </w:t>
+        </w:r>
+      </w:ins>
+      <w:ins w:id="349" w:author="MohammadHossein Manuel Haqiqatkhah" w:date="2020-01-08T06:51:00Z">
+        <w:r>
+          <w:rPr>
+            <w:lang w:bidi="fa-IR"/>
+          </w:rPr>
+          <w:t xml:space="preserve">Finally, this study was limited to binary, unweighted networks. The effect of </w:t>
+        </w:r>
+      </w:ins>
+      <w:ins w:id="350" w:author="MohammadHossein Manuel Haqiqatkhah" w:date="2020-01-08T06:52:00Z">
+        <w:r>
+          <w:rPr>
+            <w:lang w:bidi="fa-IR"/>
+          </w:rPr>
+          <w:t xml:space="preserve">non-uniform parameters </w:t>
+        </w:r>
+      </w:ins>
+      <w:ins w:id="351" w:author="MohammadHossein Manuel Haqiqatkhah" w:date="2020-01-08T06:53:00Z">
+        <w:r>
+          <w:rPr>
+            <w:lang w:bidi="fa-IR"/>
+          </w:rPr>
+          <w:t xml:space="preserve">of logistic maps </w:t>
+        </w:r>
+      </w:ins>
+      <w:ins w:id="352" w:author="MohammadHossein Manuel Haqiqatkhah" w:date="2020-01-08T06:52:00Z">
+        <w:r>
+          <w:rPr>
+            <w:lang w:bidi="fa-IR"/>
+          </w:rPr>
+          <w:t xml:space="preserve">can be studied, via systematic search, </w:t>
+        </w:r>
+      </w:ins>
+      <w:ins w:id="353" w:author="MohammadHossein Manuel Haqiqatkhah" w:date="2020-01-08T06:53:00Z">
+        <w:r>
+          <w:rPr>
+            <w:lang w:bidi="fa-IR"/>
+          </w:rPr>
+          <w:t xml:space="preserve">on </w:t>
+        </w:r>
+      </w:ins>
+      <w:ins w:id="354" w:author="MohammadHossein Manuel Haqiqatkhah" w:date="2020-01-08T06:54:00Z">
+        <w:r>
+          <w:rPr>
+            <w:lang w:bidi="fa-IR"/>
+          </w:rPr>
+          <w:t>weighted networks</w:t>
+        </w:r>
+      </w:ins>
+      <w:ins w:id="355" w:author="MohammadHossein Manuel Haqiqatkhah" w:date="2020-01-08T06:55:00Z">
+        <w:r>
+          <w:rPr>
+            <w:lang w:bidi="fa-IR"/>
+          </w:rPr>
+          <w:t xml:space="preserve"> with various edge weight distributions, akin to </w:t>
+        </w:r>
+        <w:proofErr w:type="spellStart"/>
+        <w:r>
+          <w:rPr>
+            <w:lang w:bidi="fa-IR"/>
+          </w:rPr>
+          <w:t>Hellrigel</w:t>
+        </w:r>
+        <w:proofErr w:type="spellEnd"/>
+        <w:r>
+          <w:rPr>
+            <w:lang w:bidi="fa-IR"/>
+          </w:rPr>
+          <w:t xml:space="preserve"> et al. </w:t>
+        </w:r>
+        <w:r>
+          <w:rPr>
+            <w:lang w:bidi="fa-IR"/>
+          </w:rPr>
+          <w:fldChar w:fldCharType="begin"/>
+        </w:r>
+        <w:r>
+          <w:rPr>
+            <w:lang w:bidi="fa-IR"/>
+          </w:rPr>
+          <w:instrText xml:space="preserve"> ADDIN ZOTERO_ITEM CSL_CITATION {"citationID":"DL0Nhize","properties":{"formattedCitation":"(2019)","plainCitation":"(2019)","noteIndex":0},"citationItems":[{"id":1085,"uris":["http://zotero.org/users/5652293/items/NXLXYPRI"],"uri":["http://zotero.org/users/5652293/items/NXLXYPRI"],"itemData":{"id":1085,"type":"article-journal","abstract":"Human connectome studies suggest that the brain has a modular small world network structure with rich-club effect. Such structure emerges spontaneously in simple model neural networks, (e.g. coupled maps), through adaptive rewiring according to the dynamic functional connectivity. The utility of adaptive rewiring has so far exclusively been demonstrated for unweighted networks; it is anything but guaranteed to work as well for weighted networks. We investigate adaptive rewiring in weighted networks, comparing various right-skewed, symmetrical, and left-skewed fixed weight distributions. We examine how network clustering, path length, modularity, and rich club coefficients develop for weakly, intermediate and strongly coupled networks. At low coupling strength, the weight distribution, as well as episodes of functional synchrony, have a significant effect on network evolution. With increased coupling strengths, all weighted networks robustly develop architectures similar to the unweighted ones. Adaptive rewiring appears relatively ineffective in networks with (biologically implausibly) extreme right-skewed weight distributions but performed most economically in biologically plausible log-normal distributions.","container-title":"Cognitive Systems Research","DOI":"10.1016/j.cogsys.2019.02.004","ISSN":"1389-0417","journalAbbreviation":"Cognitive Systems Research","page":"205-218","source":"ScienceDirect","title":"Adaptive rewiring in weighted networks","volume":"55","author":[{"family":"Hellrigel","given":"Stefan"},{"family":"Jarman","given":"Nicholas"},{"family":"Leeuwen","given":"Cees","non-dropping-particle":"van"}],"issued":{"date-parts":[["2019",6,1]]}},"suppress-author":true}],"schema":"https://github.com/citation-style-language/schema/raw/master/csl-citation.json"} </w:instrText>
+        </w:r>
+      </w:ins>
+      <w:r>
+        <w:rPr>
+          <w:lang w:bidi="fa-IR"/>
+        </w:rPr>
+        <w:fldChar w:fldCharType="separate"/>
+      </w:r>
+      <w:ins w:id="356" w:author="MohammadHossein Manuel Haqiqatkhah" w:date="2020-01-08T06:55:00Z">
+        <w:r>
+          <w:rPr>
+            <w:rFonts w:ascii="Times New Roman" w:hAnsi="Times New Roman" w:cs="Times New Roman"/>
+            <w:rPrChange w:id="357" w:author="MohammadHossein Manuel Haqiqatkhah" w:date="2020-01-08T06:55:00Z">
+              <w:rPr/>
+            </w:rPrChange>
+          </w:rPr>
+          <w:t>(2019)</w:t>
+        </w:r>
+        <w:r>
+          <w:rPr>
+            <w:lang w:bidi="fa-IR"/>
+          </w:rPr>
+          <w:fldChar w:fldCharType="end"/>
+        </w:r>
+      </w:ins>
+      <w:ins w:id="358" w:author="MohammadHossein Manuel Haqiqatkhah" w:date="2020-01-08T06:54:00Z">
+        <w:r>
+          <w:rPr>
+            <w:lang w:bidi="fa-IR"/>
+          </w:rPr>
+          <w:t>.</w:t>
         </w:r>
       </w:ins>
     </w:p>
     <w:p>
       <w:pPr>
-        <w:pStyle w:val="ListParagraph"/>
-        <w:numPr>
-          <w:ilvl w:val="0"/>
-          <w:numId w:val="13"/>
-        </w:numPr>
-        <w:rPr>
-          <w:ins w:id="307" w:author="MohammadHossein Manuel Haqiqatkhah" w:date="2020-01-06T09:36:00Z"/>
+        <w:rPr>
+          <w:ins w:id="359" w:author="MohammadHossein Manuel Haqiqatkhah" w:date="2020-01-06T09:33:00Z"/>
           <w:lang w:bidi="fa-IR"/>
         </w:rPr>
       </w:pPr>
-      <w:ins w:id="308" w:author="MohammadHossein Manuel Haqiqatkhah" w:date="2020-01-06T09:36:00Z">
-        <w:r>
-          <w:rPr>
-            <w:lang w:bidi="fa-IR"/>
-          </w:rPr>
-          <w:t>Could have modeled more models per family</w:t>
-        </w:r>
-      </w:ins>
-      <w:ins w:id="309" w:author="Cees van Leeuwen" w:date="2020-01-06T16:19:00Z">
-        <w:r>
-          <w:rPr>
-            <w:lang w:bidi="fa-IR"/>
-          </w:rPr>
-          <w:t>. No disaster, the variability within models is relatively small</w:t>
-        </w:r>
-      </w:ins>
-    </w:p>
-    <w:p>
-      <w:pPr>
-        <w:pStyle w:val="ListParagraph"/>
-        <w:numPr>
-          <w:ilvl w:val="0"/>
-          <w:numId w:val="13"/>
-        </w:numPr>
-        <w:rPr>
-          <w:ins w:id="310" w:author="MohammadHossein Manuel Haqiqatkhah" w:date="2020-01-06T09:33:00Z"/>
-          <w:del w:id="311" w:author="Cees van Leeuwen" w:date="2020-01-06T16:19:00Z"/>
-          <w:lang w:bidi="fa-IR"/>
-        </w:rPr>
-      </w:pPr>
-      <w:ins w:id="312" w:author="MohammadHossein Manuel Haqiqatkhah" w:date="2020-01-06T09:33:00Z">
-        <w:del w:id="313" w:author="Cees van Leeuwen" w:date="2020-01-06T16:19:00Z">
-          <w:r>
-            <w:rPr>
-              <w:lang w:bidi="fa-IR"/>
-            </w:rPr>
-            <w:delText xml:space="preserve">Not combination of </w:delText>
-          </w:r>
-          <w:r>
-            <w:rPr>
-              <w:lang w:bidi="fa-IR"/>
-            </w:rPr>
-            <w:delText xml:space="preserve">simultaneous </w:delText>
-          </w:r>
-          <w:r>
-            <w:rPr>
-              <w:lang w:bidi="fa-IR"/>
-            </w:rPr>
-            <w:delText>perturbations</w:delText>
-          </w:r>
-          <w:r>
-            <w:rPr>
-              <w:lang w:bidi="fa-IR"/>
-            </w:rPr>
-            <w:delText xml:space="preserve"> to coupling and turbulence</w:delText>
-          </w:r>
-        </w:del>
-      </w:ins>
-    </w:p>
-    <w:p>
-      <w:pPr>
-        <w:pStyle w:val="ListParagraph"/>
-        <w:numPr>
-          <w:ilvl w:val="0"/>
-          <w:numId w:val="13"/>
-        </w:numPr>
-        <w:rPr>
-          <w:ins w:id="314" w:author="MohammadHossein Manuel Haqiqatkhah" w:date="2020-01-06T09:37:00Z"/>
-          <w:lang w:bidi="fa-IR"/>
-        </w:rPr>
-      </w:pPr>
-      <w:ins w:id="315" w:author="MohammadHossein Manuel Haqiqatkhah" w:date="2020-01-06T09:34:00Z">
-        <w:r>
-          <w:rPr>
-            <w:lang w:bidi="fa-IR"/>
-          </w:rPr>
-          <w:t xml:space="preserve">Matrix </w:t>
-        </w:r>
-      </w:ins>
-      <w:ins w:id="316" w:author="MohammadHossein Manuel Haqiqatkhah" w:date="2020-01-06T09:36:00Z">
-        <w:r>
-          <w:rPr>
-            <w:lang w:bidi="fa-IR"/>
-          </w:rPr>
-          <w:t xml:space="preserve">operations led to </w:t>
-        </w:r>
-        <w:r>
-          <w:rPr>
-            <w:lang w:bidi="fa-IR"/>
-          </w:rPr>
-          <w:t>functional breakdown</w:t>
-        </w:r>
-      </w:ins>
-      <w:ins w:id="317" w:author="MohammadHossein Manuel Haqiqatkhah" w:date="2020-01-06T09:37:00Z">
-        <w:r>
-          <w:rPr>
-            <w:lang w:bidi="fa-IR"/>
-          </w:rPr>
-          <w:t>; perhaps another computational implementation could have prevented that?</w:t>
-        </w:r>
-      </w:ins>
-      <w:ins w:id="318" w:author="Cees van Leeuwen" w:date="2020-01-06T16:19:00Z">
-        <w:r>
-          <w:rPr>
-            <w:lang w:bidi="fa-IR"/>
-          </w:rPr>
-          <w:t xml:space="preserve"> But you don’t want to continue anyw</w:t>
-        </w:r>
-      </w:ins>
-      <w:ins w:id="319" w:author="Cees van Leeuwen" w:date="2020-01-06T16:20:00Z">
-        <w:r>
-          <w:rPr>
-            <w:lang w:bidi="fa-IR"/>
-          </w:rPr>
-          <w:t>ay with a model that is falling apart. Better: systematic parameter search to see in what range this could be avoided.</w:t>
-        </w:r>
-      </w:ins>
-    </w:p>
-    <w:p>
-      <w:pPr>
-        <w:pStyle w:val="ListParagraph"/>
-        <w:numPr>
-          <w:ilvl w:val="0"/>
-          <w:numId w:val="13"/>
-        </w:numPr>
-        <w:rPr>
-          <w:lang w:bidi="fa-IR"/>
-        </w:rPr>
-      </w:pPr>
-      <w:ins w:id="320" w:author="MohammadHossein Manuel Haqiqatkhah" w:date="2020-01-06T09:37:00Z">
-        <w:r>
-          <w:rPr>
-            <w:lang w:bidi="fa-IR"/>
-          </w:rPr>
-          <w:t>Future directions</w:t>
-        </w:r>
-      </w:ins>
-      <w:ins w:id="321" w:author="Cees van Leeuwen" w:date="2020-01-06T16:21:00Z">
-        <w:r>
-          <w:rPr>
-            <w:lang w:bidi="fa-IR"/>
-          </w:rPr>
-          <w:t>: use random and patterned variations of these parameter values in large-scales systems, to implement perceptual and memory functions in a network that is simultaneously maintaining its optimal structure</w:t>
-        </w:r>
-      </w:ins>
-      <w:ins w:id="322" w:author="Cees van Leeuwen" w:date="2020-01-06T16:22:00Z">
+      <w:ins w:id="360" w:author="MohammadHossein Manuel Haqiqatkhah" w:date="2020-01-08T06:42:00Z">
+        <w:r>
+          <w:rPr>
+            <w:lang w:bidi="fa-IR"/>
+          </w:rPr>
+          <w:t>T</w:t>
+        </w:r>
+      </w:ins>
+      <w:ins w:id="361" w:author="MohammadHossein Manuel Haqiqatkhah" w:date="2020-01-08T03:36:00Z">
+        <w:r>
+          <w:rPr>
+            <w:lang w:bidi="fa-IR"/>
+          </w:rPr>
+          <w:t>he</w:t>
+        </w:r>
+      </w:ins>
+      <w:ins w:id="362" w:author="MohammadHossein Manuel Haqiqatkhah" w:date="2020-01-08T03:35:00Z">
+        <w:r>
+          <w:rPr>
+            <w:lang w:bidi="fa-IR"/>
+          </w:rPr>
+          <w:t xml:space="preserve"> simplicity</w:t>
+        </w:r>
+      </w:ins>
+      <w:ins w:id="363" w:author="MohammadHossein Manuel Haqiqatkhah" w:date="2020-01-08T03:37:00Z">
+        <w:r>
+          <w:rPr>
+            <w:lang w:bidi="fa-IR"/>
+          </w:rPr>
+          <w:t xml:space="preserve"> of the model</w:t>
+        </w:r>
+      </w:ins>
+      <w:ins w:id="364" w:author="MohammadHossein Manuel Haqiqatkhah" w:date="2020-01-08T06:39:00Z">
+        <w:r>
+          <w:rPr>
+            <w:lang w:bidi="fa-IR"/>
+          </w:rPr>
+          <w:t xml:space="preserve">, </w:t>
+        </w:r>
+      </w:ins>
+      <w:ins w:id="365" w:author="MohammadHossein Manuel Haqiqatkhah" w:date="2020-01-08T03:35:00Z">
+        <w:r>
+          <w:rPr>
+            <w:lang w:bidi="fa-IR"/>
+          </w:rPr>
+          <w:t xml:space="preserve">both </w:t>
+        </w:r>
+      </w:ins>
+      <w:ins w:id="366" w:author="MohammadHossein Manuel Haqiqatkhah" w:date="2020-01-08T03:37:00Z">
+        <w:r>
+          <w:rPr>
+            <w:lang w:bidi="fa-IR"/>
+          </w:rPr>
+          <w:t xml:space="preserve">in </w:t>
+        </w:r>
+      </w:ins>
+      <w:ins w:id="367" w:author="MohammadHossein Manuel Haqiqatkhah" w:date="2020-01-08T04:59:00Z">
+        <w:r>
+          <w:rPr>
+            <w:lang w:bidi="fa-IR"/>
+          </w:rPr>
+          <w:t xml:space="preserve">the </w:t>
+        </w:r>
+      </w:ins>
+      <w:ins w:id="368" w:author="MohammadHossein Manuel Haqiqatkhah" w:date="2020-01-08T05:00:00Z">
+        <w:r>
+          <w:rPr>
+            <w:lang w:bidi="fa-IR"/>
+          </w:rPr>
+          <w:t xml:space="preserve">number and </w:t>
+        </w:r>
+      </w:ins>
+      <w:ins w:id="369" w:author="MohammadHossein Manuel Haqiqatkhah" w:date="2020-01-08T04:59:00Z">
+        <w:r>
+          <w:rPr>
+            <w:lang w:bidi="fa-IR"/>
+          </w:rPr>
+          <w:t xml:space="preserve">dynamics of </w:t>
+        </w:r>
+      </w:ins>
+      <w:ins w:id="370" w:author="MohammadHossein Manuel Haqiqatkhah" w:date="2020-01-08T03:37:00Z">
+        <w:r>
+          <w:rPr>
+            <w:lang w:bidi="fa-IR"/>
+          </w:rPr>
+          <w:t>its elements, i.e., coupled logistic maps</w:t>
+        </w:r>
+      </w:ins>
+      <w:ins w:id="371" w:author="MohammadHossein Manuel Haqiqatkhah" w:date="2020-01-08T06:42:00Z">
+        <w:r>
+          <w:rPr>
+            <w:lang w:bidi="fa-IR"/>
+          </w:rPr>
+          <w:t xml:space="preserve">, poses </w:t>
+        </w:r>
+      </w:ins>
+      <w:ins w:id="372" w:author="MohammadHossein Manuel Haqiqatkhah" w:date="2020-01-08T06:56:00Z">
+        <w:r>
+          <w:rPr>
+            <w:lang w:bidi="fa-IR"/>
+          </w:rPr>
+          <w:t xml:space="preserve">serious </w:t>
+        </w:r>
+      </w:ins>
+      <w:ins w:id="373" w:author="MohammadHossein Manuel Haqiqatkhah" w:date="2020-01-08T06:42:00Z">
+        <w:r>
+          <w:rPr>
+            <w:lang w:bidi="fa-IR"/>
+          </w:rPr>
+          <w:t>limitations on generalization of the findings to neurobiological systems.</w:t>
+        </w:r>
+      </w:ins>
+      <w:ins w:id="374" w:author="MohammadHossein Manuel Haqiqatkhah" w:date="2020-01-08T06:40:00Z">
+        <w:r>
+          <w:rPr>
+            <w:lang w:bidi="fa-IR"/>
+          </w:rPr>
+          <w:t xml:space="preserve"> </w:t>
+        </w:r>
+      </w:ins>
+      <w:ins w:id="375" w:author="MohammadHossein Manuel Haqiqatkhah" w:date="2020-01-08T07:09:00Z">
+        <w:r>
+          <w:rPr>
+            <w:lang w:bidi="fa-IR"/>
+          </w:rPr>
+          <w:t>Yet</w:t>
+        </w:r>
+      </w:ins>
+      <w:ins w:id="376" w:author="MohammadHossein Manuel Haqiqatkhah" w:date="2020-01-08T07:08:00Z">
+        <w:r>
+          <w:rPr>
+            <w:lang w:bidi="fa-IR"/>
+          </w:rPr>
+          <w:t>, s</w:t>
+        </w:r>
+      </w:ins>
+      <w:ins w:id="377" w:author="MohammadHossein Manuel Haqiqatkhah" w:date="2020-01-08T06:56:00Z">
+        <w:r>
+          <w:rPr>
+            <w:lang w:bidi="fa-IR"/>
+          </w:rPr>
+          <w:t>implification is inevitable in modeling</w:t>
+        </w:r>
+      </w:ins>
+      <w:ins w:id="378" w:author="MohammadHossein Manuel Haqiqatkhah" w:date="2020-01-08T07:07:00Z">
+        <w:r>
+          <w:rPr>
+            <w:lang w:bidi="fa-IR"/>
+          </w:rPr>
+          <w:t xml:space="preserve">; </w:t>
+        </w:r>
+      </w:ins>
+      <w:ins w:id="379" w:author="MohammadHossein Manuel Haqiqatkhah" w:date="2020-01-08T07:05:00Z">
+        <w:r>
+          <w:rPr>
+            <w:lang w:bidi="fa-IR"/>
+          </w:rPr>
+          <w:t>"all models are wrong</w:t>
+        </w:r>
+      </w:ins>
+      <w:ins w:id="380" w:author="MohammadHossein Manuel Haqiqatkhah" w:date="2020-01-08T07:17:00Z">
+        <w:r>
+          <w:rPr>
+            <w:lang w:bidi="fa-IR"/>
+          </w:rPr>
+          <w:t>—</w:t>
+        </w:r>
+      </w:ins>
+      <w:ins w:id="381" w:author="MohammadHossein Manuel Haqiqatkhah" w:date="2020-01-08T07:05:00Z">
+        <w:r>
+          <w:rPr>
+            <w:lang w:bidi="fa-IR"/>
+          </w:rPr>
+          <w:t>but some are useful</w:t>
+        </w:r>
+      </w:ins>
+      <w:ins w:id="382" w:author="MohammadHossein Manuel Haqiqatkhah" w:date="2020-01-08T07:07:00Z">
         <w:r>
           <w:rPr>
             <w:lang w:bidi="fa-IR"/>
           </w:rPr>
           <w:t>.</w:t>
+        </w:r>
+      </w:ins>
+      <w:ins w:id="383" w:author="MohammadHossein Manuel Haqiqatkhah" w:date="2020-01-08T07:05:00Z">
+        <w:r>
+          <w:rPr>
+            <w:lang w:bidi="fa-IR"/>
+          </w:rPr>
+          <w:t>"</w:t>
+        </w:r>
+      </w:ins>
+      <w:ins w:id="384" w:author="MohammadHossein Manuel Haqiqatkhah" w:date="2020-01-08T07:07:00Z">
+        <w:r>
+          <w:rPr>
+            <w:lang w:bidi="fa-IR"/>
+          </w:rPr>
+          <w:t xml:space="preserve"> </w:t>
+        </w:r>
+      </w:ins>
+      <w:ins w:id="385" w:author="MohammadHossein Manuel Haqiqatkhah" w:date="2020-01-08T07:09:00Z">
+        <w:r>
+          <w:rPr>
+            <w:lang w:bidi="fa-IR"/>
+          </w:rPr>
+          <w:t>F</w:t>
+        </w:r>
+      </w:ins>
+      <w:ins w:id="386" w:author="MohammadHossein Manuel Haqiqatkhah" w:date="2020-01-08T06:13:00Z">
+        <w:r>
+          <w:rPr>
+            <w:lang w:bidi="fa-IR"/>
+          </w:rPr>
+          <w:t xml:space="preserve">uture </w:t>
+        </w:r>
+      </w:ins>
+      <w:ins w:id="387" w:author="MohammadHossein Manuel Haqiqatkhah" w:date="2020-01-08T06:14:00Z">
+        <w:r>
+          <w:rPr>
+            <w:lang w:bidi="fa-IR"/>
+          </w:rPr>
+          <w:t xml:space="preserve">research can </w:t>
+        </w:r>
+      </w:ins>
+      <w:ins w:id="388" w:author="MohammadHossein Manuel Haqiqatkhah" w:date="2020-01-08T06:57:00Z">
+        <w:r>
+          <w:rPr>
+            <w:lang w:bidi="fa-IR"/>
+          </w:rPr>
+          <w:t xml:space="preserve">increase generalizability by </w:t>
+        </w:r>
+      </w:ins>
+      <w:ins w:id="389" w:author="MohammadHossein Manuel Haqiqatkhah" w:date="2020-01-08T07:19:00Z">
+        <w:r>
+          <w:rPr>
+            <w:lang w:bidi="fa-IR"/>
+          </w:rPr>
+          <w:t xml:space="preserve">considering </w:t>
+        </w:r>
+      </w:ins>
+      <w:ins w:id="390" w:author="MohammadHossein Manuel Haqiqatkhah" w:date="2020-01-08T06:14:00Z">
+        <w:r>
+          <w:rPr>
+            <w:lang w:bidi="fa-IR"/>
+          </w:rPr>
+          <w:t xml:space="preserve">more </w:t>
+        </w:r>
+      </w:ins>
+      <w:ins w:id="391" w:author="MohammadHossein Manuel Haqiqatkhah" w:date="2020-01-08T06:22:00Z">
+        <w:r>
+          <w:rPr>
+            <w:lang w:bidi="fa-IR"/>
+          </w:rPr>
+          <w:t>complex</w:t>
+        </w:r>
+      </w:ins>
+      <w:ins w:id="392" w:author="MohammadHossein Manuel Haqiqatkhah" w:date="2020-01-08T06:14:00Z">
+        <w:r>
+          <w:rPr>
+            <w:lang w:bidi="fa-IR"/>
+          </w:rPr>
+          <w:t xml:space="preserve"> models, with </w:t>
+        </w:r>
+      </w:ins>
+      <w:ins w:id="393" w:author="MohammadHossein Manuel Haqiqatkhah" w:date="2020-01-08T06:15:00Z">
+        <w:r>
+          <w:rPr>
+            <w:lang w:bidi="fa-IR"/>
+          </w:rPr>
+          <w:t xml:space="preserve">higher number of </w:t>
+        </w:r>
+      </w:ins>
+      <w:ins w:id="394" w:author="MohammadHossein Manuel Haqiqatkhah" w:date="2020-01-08T06:22:00Z">
+        <w:r>
+          <w:rPr>
+            <w:lang w:bidi="fa-IR"/>
+          </w:rPr>
+          <w:t xml:space="preserve">nodes </w:t>
+        </w:r>
+      </w:ins>
+      <w:ins w:id="395" w:author="MohammadHossein Manuel Haqiqatkhah" w:date="2020-01-08T06:14:00Z">
+        <w:r>
+          <w:rPr>
+            <w:lang w:bidi="fa-IR"/>
+          </w:rPr>
+          <w:t xml:space="preserve">and </w:t>
+        </w:r>
+      </w:ins>
+      <w:ins w:id="396" w:author="MohammadHossein Manuel Haqiqatkhah" w:date="2020-01-08T06:15:00Z">
+        <w:r>
+          <w:rPr>
+            <w:lang w:bidi="fa-IR"/>
+          </w:rPr>
+          <w:t>more complicated oscillatory units</w:t>
+        </w:r>
+      </w:ins>
+      <w:ins w:id="397" w:author="MohammadHossein Manuel Haqiqatkhah" w:date="2020-01-08T06:16:00Z">
+        <w:r>
+          <w:rPr>
+            <w:lang w:bidi="fa-IR"/>
+          </w:rPr>
+          <w:t xml:space="preserve"> such as </w:t>
+        </w:r>
+      </w:ins>
+      <w:ins w:id="398" w:author="MohammadHossein Manuel Haqiqatkhah" w:date="2020-01-08T06:18:00Z">
+        <w:r>
+          <w:rPr>
+            <w:lang w:bidi="fa-IR"/>
+          </w:rPr>
+          <w:t>neural mass models</w:t>
+        </w:r>
+      </w:ins>
+      <w:ins w:id="399" w:author="MohammadHossein Manuel Haqiqatkhah" w:date="2020-01-08T06:57:00Z">
+        <w:r>
+          <w:rPr>
+            <w:lang w:bidi="fa-IR"/>
+          </w:rPr>
+          <w:t xml:space="preserve"> </w:t>
+        </w:r>
+      </w:ins>
+      <w:ins w:id="400" w:author="MohammadHossein Manuel Haqiqatkhah" w:date="2020-01-08T07:02:00Z">
+        <w:r>
+          <w:rPr>
+            <w:lang w:bidi="fa-IR"/>
+          </w:rPr>
+          <w:fldChar w:fldCharType="begin"/>
+        </w:r>
+        <w:r>
+          <w:rPr>
+            <w:lang w:bidi="fa-IR"/>
+          </w:rPr>
+          <w:instrText xml:space="preserve"> ADDIN ZOTERO_ITEM CSL_CITATION {"citationID":"Kswjp59i","properties":{"formattedCitation":"(David &amp; Friston, 2003; Sotero et al., 2007)","plainCitation":"(David &amp; Friston, 2003; Sotero et al., 2007)","noteIndex":0},"citationItems":[{"id":1789,"uris":["http://zotero.org/users/5652293/items/3SMMIZWH"],"uri":["http://zotero.org/users/5652293/items/3SMMIZWH"],"itemData":{"id":1789,"type":"article-journal","abstract":"Although MEG/EEG signals are highly variable, systematic changes in distinct frequency bands are commonly encountered. These frequency-specific changes represent robust neural correlates of cognitive or perceptual processes (for example, alpha rhythms emerge on closing the eyes). However, their functional significance remains a matter of debate. Some of the mechanisms that generate these signals are known at the cellular level and rest on a balance of excitatory and inhibitory interactions within and between populations of neurons. The kinetics of the ensuing population dynamics determine the frequency of oscillations. In this work we extended the classical nonlinear lumped-parameter model of alpha rhythms, initially developed by Lopes da Silva and colleagues [Kybernetik 15 (1974) 27], to generate more complex dynamics. We show that the whole spectrum of MEG/EEG signals can be reproduced within the oscillatory regime of this model by simply changing the population kinetics. We used the model to examine the influence of coupling strength and propagation delay on the rhythms generated by coupled cortical areas. The main findings were that (1) coupling induces phase-locked activity, with a phase shift of 0 or π when the coupling is bidirectional, and (2) both coupling and propagation delay are critical determinants of the MEG/EEG spectrum. In forthcoming articles, we will use this model to (1) estimate how neuronal interactions are expressed in MEG/EEG oscillations and establish the construct validity of various indices of nonlinear coupling, and (2) generate event-related transients to derive physiologically informed basis functions for statistical modelling of average evoked responses.","container-title":"NeuroImage","DOI":"10.1016/j.neuroimage.2003.07.015","ISSN":"1053-8119","issue":"3","journalAbbreviation":"NeuroImage","language":"en","page":"1743-1755","source":"ScienceDirect","title":"A neural mass model for MEG/EEG:: coupling and neuronal dynamics","title-short":"A neural mass model for MEG/EEG","volume":"20","author":[{"family":"David","given":"Olivier"},{"family":"Friston","given":"Karl J."}],"issued":{"date-parts":[["2003",11,1]]}}},{"id":1786,"uris":["http://zotero.org/users/5652293/items/I99GU9AG"],"uri":["http://zotero.org/users/5652293/items/I99GU9AG"],"itemData":{"id":1786,"type":"article-journal","container-title":"Neural Computation","DOI":"10.1162/neco.2007.19.2.478","ISSN":"0899-7667, 1530-888X","issue":"2","journalAbbreviation":"Neural Computation","language":"en","page":"478-512","source":"DOI.org (Crossref)","title":"Realistically Coupled Neural Mass Models Can Generate EEG Rhythms","volume":"19","author":[{"family":"Sotero","given":"Roberto C."},{"family":"Trujillo-Barreto","given":"Nelson J."},{"family":"Iturria-Medina","given":"Yasser"},{"family":"Carbonell","given":"Felix"},{"family":"Jimenez","given":"Juan C."}],"issued":{"date-parts":[["2007",2]]}}}],"schema":"https://github.com/citation-style-language/schema/raw/master/csl-citation.json"} </w:instrText>
+        </w:r>
+      </w:ins>
+      <w:r>
+        <w:rPr>
+          <w:lang w:bidi="fa-IR"/>
+        </w:rPr>
+        <w:fldChar w:fldCharType="separate"/>
+      </w:r>
+      <w:ins w:id="401" w:author="MohammadHossein Manuel Haqiqatkhah" w:date="2020-01-08T07:02:00Z">
+        <w:r>
+          <w:rPr>
+            <w:rFonts w:ascii="Times New Roman" w:hAnsi="Times New Roman" w:cs="Times New Roman"/>
+            <w:rPrChange w:id="402" w:author="MohammadHossein Manuel Haqiqatkhah" w:date="2020-01-08T07:02:00Z">
+              <w:rPr/>
+            </w:rPrChange>
+          </w:rPr>
+          <w:t xml:space="preserve">(David &amp; </w:t>
+        </w:r>
+        <w:proofErr w:type="spellStart"/>
+        <w:r>
+          <w:rPr>
+            <w:rFonts w:ascii="Times New Roman" w:hAnsi="Times New Roman" w:cs="Times New Roman"/>
+            <w:rPrChange w:id="403" w:author="MohammadHossein Manuel Haqiqatkhah" w:date="2020-01-08T07:02:00Z">
+              <w:rPr/>
+            </w:rPrChange>
+          </w:rPr>
+          <w:t>Fr</w:t>
+        </w:r>
+        <w:bookmarkStart w:id="404" w:name="_GoBack"/>
+        <w:bookmarkEnd w:id="404"/>
+        <w:r>
+          <w:rPr>
+            <w:rFonts w:ascii="Times New Roman" w:hAnsi="Times New Roman" w:cs="Times New Roman"/>
+            <w:rPrChange w:id="405" w:author="MohammadHossein Manuel Haqiqatkhah" w:date="2020-01-08T07:02:00Z">
+              <w:rPr/>
+            </w:rPrChange>
+          </w:rPr>
+          <w:t>iston</w:t>
+        </w:r>
+        <w:proofErr w:type="spellEnd"/>
+        <w:r>
+          <w:rPr>
+            <w:rFonts w:ascii="Times New Roman" w:hAnsi="Times New Roman" w:cs="Times New Roman"/>
+            <w:rPrChange w:id="406" w:author="MohammadHossein Manuel Haqiqatkhah" w:date="2020-01-08T07:02:00Z">
+              <w:rPr/>
+            </w:rPrChange>
+          </w:rPr>
+          <w:t xml:space="preserve">, 2003; </w:t>
+        </w:r>
+        <w:proofErr w:type="spellStart"/>
+        <w:r>
+          <w:rPr>
+            <w:rFonts w:ascii="Times New Roman" w:hAnsi="Times New Roman" w:cs="Times New Roman"/>
+            <w:rPrChange w:id="407" w:author="MohammadHossein Manuel Haqiqatkhah" w:date="2020-01-08T07:02:00Z">
+              <w:rPr/>
+            </w:rPrChange>
+          </w:rPr>
+          <w:t>Sotero</w:t>
+        </w:r>
+        <w:proofErr w:type="spellEnd"/>
+        <w:r>
+          <w:rPr>
+            <w:rFonts w:ascii="Times New Roman" w:hAnsi="Times New Roman" w:cs="Times New Roman"/>
+            <w:rPrChange w:id="408" w:author="MohammadHossein Manuel Haqiqatkhah" w:date="2020-01-08T07:02:00Z">
+              <w:rPr/>
+            </w:rPrChange>
+          </w:rPr>
+          <w:t xml:space="preserve"> et al., 2007)</w:t>
+        </w:r>
+        <w:r>
+          <w:rPr>
+            <w:lang w:bidi="fa-IR"/>
+          </w:rPr>
+          <w:fldChar w:fldCharType="end"/>
+        </w:r>
+      </w:ins>
+      <w:ins w:id="409" w:author="MohammadHossein Manuel Haqiqatkhah" w:date="2020-01-08T06:22:00Z">
+        <w:r>
+          <w:rPr>
+            <w:lang w:bidi="fa-IR"/>
+          </w:rPr>
+          <w:t xml:space="preserve">. </w:t>
+        </w:r>
+      </w:ins>
+      <w:commentRangeStart w:id="410"/>
+      <w:ins w:id="411" w:author="MohammadHossein Manuel Haqiqatkhah" w:date="2020-01-08T06:45:00Z">
+        <w:r>
+          <w:rPr>
+            <w:lang w:bidi="fa-IR"/>
+          </w:rPr>
+          <w:t xml:space="preserve">On such </w:t>
+        </w:r>
+      </w:ins>
+      <w:ins w:id="412" w:author="MohammadHossein Manuel Haqiqatkhah" w:date="2020-01-08T07:10:00Z">
+        <w:r>
+          <w:rPr>
+            <w:lang w:bidi="fa-IR"/>
+          </w:rPr>
+          <w:t>convoluted</w:t>
+        </w:r>
+      </w:ins>
+      <w:ins w:id="413" w:author="MohammadHossein Manuel Haqiqatkhah" w:date="2020-01-08T06:45:00Z">
+        <w:r>
+          <w:rPr>
+            <w:lang w:bidi="fa-IR"/>
+          </w:rPr>
+          <w:t xml:space="preserve"> </w:t>
+        </w:r>
+        <w:r>
+          <w:rPr>
+            <w:lang w:bidi="fa-IR"/>
+          </w:rPr>
+          <w:lastRenderedPageBreak/>
+          <w:t>models</w:t>
+        </w:r>
+      </w:ins>
+      <w:ins w:id="414" w:author="MohammadHossein Manuel Haqiqatkhah" w:date="2020-01-08T06:43:00Z">
+        <w:r>
+          <w:rPr>
+            <w:lang w:bidi="fa-IR"/>
+          </w:rPr>
+          <w:t xml:space="preserve">, other </w:t>
+        </w:r>
+      </w:ins>
+      <w:ins w:id="415" w:author="MohammadHossein Manuel Haqiqatkhah" w:date="2020-01-08T06:44:00Z">
+        <w:r>
+          <w:rPr>
+            <w:lang w:bidi="fa-IR"/>
+          </w:rPr>
+          <w:t>dynamic</w:t>
+        </w:r>
+      </w:ins>
+      <w:ins w:id="416" w:author="MohammadHossein Manuel Haqiqatkhah" w:date="2020-01-08T06:43:00Z">
+        <w:r>
+          <w:rPr>
+            <w:lang w:bidi="fa-IR"/>
+          </w:rPr>
+          <w:t xml:space="preserve"> phenomena such </w:t>
+        </w:r>
+      </w:ins>
+      <w:ins w:id="417" w:author="MohammadHossein Manuel Haqiqatkhah" w:date="2020-01-08T06:44:00Z">
+        <w:r>
+          <w:rPr>
+            <w:lang w:bidi="fa-IR"/>
+          </w:rPr>
+          <w:t xml:space="preserve">as </w:t>
+        </w:r>
+      </w:ins>
+      <w:ins w:id="418" w:author="MohammadHossein Manuel Haqiqatkhah" w:date="2020-01-08T06:45:00Z">
+        <w:r>
+          <w:rPr>
+            <w:lang w:bidi="fa-IR"/>
+          </w:rPr>
+          <w:t xml:space="preserve">traveling waves and </w:t>
+        </w:r>
+      </w:ins>
+      <w:ins w:id="419" w:author="MohammadHossein Manuel Haqiqatkhah" w:date="2020-01-08T06:58:00Z">
+        <w:r>
+          <w:rPr>
+            <w:lang w:bidi="fa-IR"/>
+          </w:rPr>
+          <w:t>phase-amplitude-</w:t>
+        </w:r>
+      </w:ins>
+      <w:ins w:id="420" w:author="MohammadHossein Manuel Haqiqatkhah" w:date="2020-01-08T06:45:00Z">
+        <w:r>
+          <w:rPr>
+            <w:lang w:bidi="fa-IR"/>
+          </w:rPr>
+          <w:t>frequency coupling</w:t>
+        </w:r>
+      </w:ins>
+      <w:ins w:id="421" w:author="MohammadHossein Manuel Haqiqatkhah" w:date="2020-01-08T06:46:00Z">
+        <w:r>
+          <w:rPr>
+            <w:lang w:bidi="fa-IR"/>
+          </w:rPr>
+          <w:t xml:space="preserve"> can be studied</w:t>
+        </w:r>
+      </w:ins>
+      <w:ins w:id="422" w:author="MohammadHossein Manuel Haqiqatkhah" w:date="2020-01-08T07:15:00Z">
+        <w:r>
+          <w:rPr>
+            <w:lang w:bidi="fa-IR"/>
+          </w:rPr>
+          <w:t xml:space="preserve"> </w:t>
+        </w:r>
+        <w:r>
+          <w:rPr>
+            <w:lang w:bidi="fa-IR"/>
+          </w:rPr>
+          <w:fldChar w:fldCharType="begin"/>
+        </w:r>
+      </w:ins>
+      <w:ins w:id="423" w:author="MohammadHossein Manuel Haqiqatkhah" w:date="2020-01-08T07:16:00Z">
+        <w:r>
+          <w:rPr>
+            <w:lang w:bidi="fa-IR"/>
+          </w:rPr>
+          <w:instrText xml:space="preserve"> ADDIN ZOTERO_ITEM CSL_CITATION {"citationID":"xivV5Mg6","properties":{"unsorted":true,"formattedCitation":"(Chehelcheraghi et al., 2016, 2017)","plainCitation":"(Chehelcheraghi et al., 2016, 2017)","noteIndex":0},"citationItems":[{"id":1783,"uris":["http://zotero.org/users/5652293/items/ZD9XQ8PL"],"uri":["http://zotero.org/users/5652293/items/ZD9XQ8PL"],"itemData":{"id":1783,"type":"article-journal","abstract":"Brain activity shows phase–amplitude coupling between its slow and fast oscillatory components. We study phase–amplitude coupling as recorded at individual sites, using a modified version of the well-known Wendling neural mass model. To the population of fast inhibitory interneurons of this model, we added external modulatory input and dynamic self-feedback. These two modifications together are sufficient to let the inhibitory population serve as a limit-cycle oscillator, with frequency characteristics comparable to the beta and gamma bands. The frequency and power of these oscillations can be tuned through the time constant of the dynamic and modulatory input. Alpha band activity is generated, as is usual in such models, as a result of interactions of pyramidal neurons and a population of slow inhibitory interneurons. The slow inhibitory population activity directly influences the fast oscillations via the synaptic gain between slow and fast inhibitory populations. As a result, the amplitude envelope of the fast oscillation is coupled to the phase of the slow activity; this result is consistent with the notion that phase–amplitude coupling is effectuated by interactions between inhibitory interneurons.","container-title":"Biological Cybernetics","DOI":"10.1007/s00422-016-0687-5","ISSN":"1432-0770","issue":"2","journalAbbreviation":"Biol Cybern","language":"en","page":"171-192","source":"Springer Link","title":"A neural mass model of phase–amplitude coupling","volume":"110","author":[{"family":"Chehelcheraghi","given":"Mojtaba"},{"family":"Nakatani","given":"Chie"},{"family":"Steur","given":"Erik"},{"family":"Leeuwen","given":"Cees","non-dropping-particle":"van"}],"issued":{"date-parts":[["2016",6,1]]}}},{"id":1785,"uris":["http://zotero.org/users/5652293/items/IA82ZTPM"],"uri":["http://zotero.org/users/5652293/items/IA82ZTPM"],"itemData":{"id":1785,"type":"article-journal","abstract":"Electrophysiological signals of cortical activity show a range of possible frequency and amplitude modulations, both within and across regions, collectively known as cross-frequency coupling. To investigate whether these modulations could be considered as manifestations of the same underlying mechanism, we developed a neural mass model. The model provides five out of the theoretically proposed six different coupling types. Within model components, slow and fast activity engage in phase-frequency coupling in conditions of low ambient noise level and with high noise level engage in phase-amplitude coupling. Between model components, these couplings can be coordinated via slow activity, giving rise to more complex modulations. The model, thus, provides a coherent account of cross-frequency coupling, both within and between components, with which regional and cross-regional frequency and amplitude modulations could be addressed.","container-title":"PLOS ONE","DOI":"10.1371/journal.pone.0173776","ISSN":"1932-6203","issue":"4","journalAbbreviation":"PLOS ONE","language":"en","page":"e0173776","source":"PLoS Journals","title":"A neural mass model of cross frequency coupling","volume":"12","author":[{"family":"Chehelcheraghi","given":"Mojtaba"},{"family":"Leeuwen","given":"Cees","dropping-particle":"van"},{"family":"Steur","given":"Erik"},{"family":"Nakatani","given":"Chie"}],"issued":{"date-parts":[["2017",4,5]]}}}],"schema":"https://github.com/citation-style-language/schema/raw/master/csl-citation.json"} </w:instrText>
+        </w:r>
+      </w:ins>
+      <w:r>
+        <w:rPr>
+          <w:lang w:bidi="fa-IR"/>
+        </w:rPr>
+        <w:fldChar w:fldCharType="separate"/>
+      </w:r>
+      <w:ins w:id="424" w:author="MohammadHossein Manuel Haqiqatkhah" w:date="2020-01-08T07:16:00Z">
+        <w:r>
+          <w:rPr>
+            <w:rFonts w:ascii="Times New Roman" w:hAnsi="Times New Roman" w:cs="Times New Roman"/>
+            <w:rPrChange w:id="425" w:author="MohammadHossein Manuel Haqiqatkhah" w:date="2020-01-08T07:16:00Z">
+              <w:rPr/>
+            </w:rPrChange>
+          </w:rPr>
+          <w:t>(</w:t>
+        </w:r>
+        <w:proofErr w:type="spellStart"/>
+        <w:r>
+          <w:rPr>
+            <w:rFonts w:ascii="Times New Roman" w:hAnsi="Times New Roman" w:cs="Times New Roman"/>
+            <w:rPrChange w:id="426" w:author="MohammadHossein Manuel Haqiqatkhah" w:date="2020-01-08T07:16:00Z">
+              <w:rPr/>
+            </w:rPrChange>
+          </w:rPr>
+          <w:t>Chehelcheraghi</w:t>
+        </w:r>
+        <w:proofErr w:type="spellEnd"/>
+        <w:r>
+          <w:rPr>
+            <w:rFonts w:ascii="Times New Roman" w:hAnsi="Times New Roman" w:cs="Times New Roman"/>
+            <w:rPrChange w:id="427" w:author="MohammadHossein Manuel Haqiqatkhah" w:date="2020-01-08T07:16:00Z">
+              <w:rPr/>
+            </w:rPrChange>
+          </w:rPr>
+          <w:t xml:space="preserve"> et al., 2016, 2017)</w:t>
+        </w:r>
+      </w:ins>
+      <w:ins w:id="428" w:author="MohammadHossein Manuel Haqiqatkhah" w:date="2020-01-08T07:15:00Z">
+        <w:r>
+          <w:rPr>
+            <w:lang w:bidi="fa-IR"/>
+          </w:rPr>
+          <w:fldChar w:fldCharType="end"/>
+        </w:r>
+      </w:ins>
+      <w:ins w:id="429" w:author="MohammadHossein Manuel Haqiqatkhah" w:date="2020-01-08T06:46:00Z">
+        <w:r>
+          <w:rPr>
+            <w:lang w:bidi="fa-IR"/>
+          </w:rPr>
+          <w:t>.</w:t>
+        </w:r>
+      </w:ins>
+      <w:commentRangeEnd w:id="410"/>
+      <w:ins w:id="430" w:author="MohammadHossein Manuel Haqiqatkhah" w:date="2020-01-08T07:20:00Z">
+        <w:r>
+          <w:rPr>
+            <w:rStyle w:val="CommentReference"/>
+          </w:rPr>
+          <w:commentReference w:id="410"/>
         </w:r>
       </w:ins>
     </w:p>
@@ -21176,9 +22186,6 @@
         <w:rPr>
           <w:lang w:bidi="fa-IR"/>
         </w:rPr>
-        <w:pPrChange w:id="323" w:author="MohammadHossein Manuel Haqiqatkhah" w:date="2020-01-06T09:39:00Z">
-          <w:pPr/>
-        </w:pPrChange>
       </w:pPr>
       <w:r>
         <w:rPr>
@@ -21241,17 +22248,26 @@
         </w:rPr>
         <w:t xml:space="preserve"> Open Science Framework (</w:t>
       </w:r>
-      <w:r>
-        <w:rPr>
-          <w:lang w:bidi="fa-IR"/>
-        </w:rPr>
-        <w:t>https://osf.io/625d8/</w:t>
-      </w:r>
-      <w:r>
-        <w:rPr>
-          <w:lang w:bidi="fa-IR"/>
-        </w:rPr>
-        <w:t xml:space="preserve">). This repository also includes </w:t>
+      <w:hyperlink r:id="rId15" w:history="1">
+        <w:r>
+          <w:rPr>
+            <w:rStyle w:val="Hyperlink"/>
+            <w:lang w:bidi="fa-IR"/>
+          </w:rPr>
+          <w:t>https://osf.io/625d8/</w:t>
+        </w:r>
+      </w:hyperlink>
+      <w:r>
+        <w:rPr>
+          <w:lang w:bidi="fa-IR"/>
+        </w:rPr>
+        <w:t>)</w:t>
+      </w:r>
+      <w:r>
+        <w:rPr>
+          <w:lang w:bidi="fa-IR"/>
+        </w:rPr>
+        <w:t xml:space="preserve">. This repository also includes </w:t>
       </w:r>
       <w:r>
         <w:rPr>
@@ -21303,9 +22319,6 @@
     <w:p>
       <w:pPr>
         <w:pStyle w:val="Bibliography"/>
-        <w:rPr>
-          <w:rFonts w:ascii="Times New Roman" w:hAnsi="Times New Roman" w:cs="Times New Roman"/>
-        </w:rPr>
       </w:pPr>
       <w:r>
         <w:rPr>
@@ -21327,141 +22340,87 @@
       </w:r>
       <w:proofErr w:type="spellStart"/>
       <w:r>
-        <w:rPr>
-          <w:rFonts w:ascii="Times New Roman" w:hAnsi="Times New Roman" w:cs="Times New Roman"/>
-        </w:rPr>
         <w:t>Avena-Koenigsberger</w:t>
       </w:r>
       <w:proofErr w:type="spellEnd"/>
       <w:r>
-        <w:rPr>
-          <w:rFonts w:ascii="Times New Roman" w:hAnsi="Times New Roman" w:cs="Times New Roman"/>
-        </w:rPr>
         <w:t xml:space="preserve">, A., </w:t>
       </w:r>
       <w:proofErr w:type="spellStart"/>
       <w:r>
-        <w:rPr>
-          <w:rFonts w:ascii="Times New Roman" w:hAnsi="Times New Roman" w:cs="Times New Roman"/>
-        </w:rPr>
         <w:t>Misic</w:t>
       </w:r>
       <w:proofErr w:type="spellEnd"/>
       <w:r>
-        <w:rPr>
-          <w:rFonts w:ascii="Times New Roman" w:hAnsi="Times New Roman" w:cs="Times New Roman"/>
-        </w:rPr>
         <w:t xml:space="preserve">, B., &amp; </w:t>
       </w:r>
       <w:proofErr w:type="spellStart"/>
       <w:r>
-        <w:rPr>
-          <w:rFonts w:ascii="Times New Roman" w:hAnsi="Times New Roman" w:cs="Times New Roman"/>
-        </w:rPr>
         <w:t>Sporns</w:t>
       </w:r>
       <w:proofErr w:type="spellEnd"/>
       <w:r>
-        <w:rPr>
-          <w:rFonts w:ascii="Times New Roman" w:hAnsi="Times New Roman" w:cs="Times New Roman"/>
-        </w:rPr>
         <w:t xml:space="preserve">, O. (2018). Communication dynamics in complex brain networks. </w:t>
       </w:r>
       <w:r>
         <w:rPr>
-          <w:rFonts w:ascii="Times New Roman" w:hAnsi="Times New Roman" w:cs="Times New Roman"/>
           <w:i/>
           <w:iCs/>
         </w:rPr>
         <w:t>Nature Reviews Neuroscience</w:t>
       </w:r>
       <w:r>
-        <w:rPr>
-          <w:rFonts w:ascii="Times New Roman" w:hAnsi="Times New Roman" w:cs="Times New Roman"/>
-        </w:rPr>
         <w:t xml:space="preserve">, </w:t>
       </w:r>
       <w:r>
         <w:rPr>
-          <w:rFonts w:ascii="Times New Roman" w:hAnsi="Times New Roman" w:cs="Times New Roman"/>
           <w:i/>
           <w:iCs/>
         </w:rPr>
         <w:t>19</w:t>
       </w:r>
       <w:r>
-        <w:rPr>
-          <w:rFonts w:ascii="Times New Roman" w:hAnsi="Times New Roman" w:cs="Times New Roman"/>
-        </w:rPr>
         <w:t>(1), 17.</w:t>
       </w:r>
     </w:p>
     <w:p>
       <w:pPr>
         <w:pStyle w:val="Bibliography"/>
-        <w:rPr>
-          <w:rFonts w:ascii="Times New Roman" w:hAnsi="Times New Roman" w:cs="Times New Roman"/>
-        </w:rPr>
       </w:pPr>
       <w:proofErr w:type="spellStart"/>
       <w:r>
-        <w:rPr>
-          <w:rFonts w:ascii="Times New Roman" w:hAnsi="Times New Roman" w:cs="Times New Roman"/>
-        </w:rPr>
         <w:t>Berlingerio</w:t>
       </w:r>
       <w:proofErr w:type="spellEnd"/>
       <w:r>
-        <w:rPr>
-          <w:rFonts w:ascii="Times New Roman" w:hAnsi="Times New Roman" w:cs="Times New Roman"/>
-        </w:rPr>
         <w:t xml:space="preserve">, M., </w:t>
       </w:r>
       <w:proofErr w:type="spellStart"/>
       <w:r>
-        <w:rPr>
-          <w:rFonts w:ascii="Times New Roman" w:hAnsi="Times New Roman" w:cs="Times New Roman"/>
-        </w:rPr>
         <w:t>Koutra</w:t>
       </w:r>
       <w:proofErr w:type="spellEnd"/>
       <w:r>
-        <w:rPr>
-          <w:rFonts w:ascii="Times New Roman" w:hAnsi="Times New Roman" w:cs="Times New Roman"/>
-        </w:rPr>
         <w:t xml:space="preserve">, D., </w:t>
       </w:r>
       <w:proofErr w:type="spellStart"/>
       <w:r>
-        <w:rPr>
-          <w:rFonts w:ascii="Times New Roman" w:hAnsi="Times New Roman" w:cs="Times New Roman"/>
-        </w:rPr>
         <w:t>Eliassi</w:t>
       </w:r>
       <w:proofErr w:type="spellEnd"/>
       <w:r>
-        <w:rPr>
-          <w:rFonts w:ascii="Times New Roman" w:hAnsi="Times New Roman" w:cs="Times New Roman"/>
-        </w:rPr>
         <w:t xml:space="preserve">-Rad, T., &amp; </w:t>
       </w:r>
       <w:proofErr w:type="spellStart"/>
       <w:r>
-        <w:rPr>
-          <w:rFonts w:ascii="Times New Roman" w:hAnsi="Times New Roman" w:cs="Times New Roman"/>
-        </w:rPr>
         <w:t>Faloutsos</w:t>
       </w:r>
       <w:proofErr w:type="spellEnd"/>
       <w:r>
-        <w:rPr>
-          <w:rFonts w:ascii="Times New Roman" w:hAnsi="Times New Roman" w:cs="Times New Roman"/>
-        </w:rPr>
         <w:t xml:space="preserve">, C. (2012). NetSimile: A Scalable Approach to Size-Independent Network Similarity. </w:t>
       </w:r>
       <w:r>
         <w:rPr>
-          <w:rFonts w:ascii="Times New Roman" w:hAnsi="Times New Roman" w:cs="Times New Roman"/>
           <w:i/>
           <w:iCs/>
         </w:rPr>
@@ -21470,7 +22429,6 @@
       <w:proofErr w:type="gramStart"/>
       <w:r>
         <w:rPr>
-          <w:rFonts w:ascii="Times New Roman" w:hAnsi="Times New Roman" w:cs="Times New Roman"/>
           <w:i/>
           <w:iCs/>
         </w:rPr>
@@ -21479,1937 +22437,1440 @@
       <w:proofErr w:type="gramEnd"/>
       <w:r>
         <w:rPr>
-          <w:rFonts w:ascii="Times New Roman" w:hAnsi="Times New Roman" w:cs="Times New Roman"/>
           <w:i/>
           <w:iCs/>
         </w:rPr>
         <w:t xml:space="preserve"> [Physics, Stat]</w:t>
       </w:r>
       <w:r>
-        <w:rPr>
-          <w:rFonts w:ascii="Times New Roman" w:hAnsi="Times New Roman" w:cs="Times New Roman"/>
-        </w:rPr>
         <w:t>. http://arxiv.org/abs/1209.2684</w:t>
       </w:r>
     </w:p>
     <w:p>
       <w:pPr>
         <w:pStyle w:val="Bibliography"/>
-        <w:rPr>
-          <w:rFonts w:ascii="Times New Roman" w:hAnsi="Times New Roman" w:cs="Times New Roman"/>
-        </w:rPr>
       </w:pPr>
       <w:r>
-        <w:rPr>
-          <w:rFonts w:ascii="Times New Roman" w:hAnsi="Times New Roman" w:cs="Times New Roman"/>
-        </w:rPr>
         <w:t xml:space="preserve">Bi, G., &amp; Poo, M. (2001). Synaptic Modification by Correlated Activity: Hebb’s Postulate Revisited. </w:t>
       </w:r>
       <w:r>
         <w:rPr>
-          <w:rFonts w:ascii="Times New Roman" w:hAnsi="Times New Roman" w:cs="Times New Roman"/>
           <w:i/>
           <w:iCs/>
         </w:rPr>
         <w:t>Annual Review of Neuroscience</w:t>
       </w:r>
       <w:r>
-        <w:rPr>
-          <w:rFonts w:ascii="Times New Roman" w:hAnsi="Times New Roman" w:cs="Times New Roman"/>
-        </w:rPr>
         <w:t xml:space="preserve">, </w:t>
       </w:r>
       <w:r>
         <w:rPr>
-          <w:rFonts w:ascii="Times New Roman" w:hAnsi="Times New Roman" w:cs="Times New Roman"/>
           <w:i/>
           <w:iCs/>
         </w:rPr>
         <w:t>24</w:t>
       </w:r>
       <w:r>
-        <w:rPr>
-          <w:rFonts w:ascii="Times New Roman" w:hAnsi="Times New Roman" w:cs="Times New Roman"/>
-        </w:rPr>
         <w:t>(1), 139–166. https://doi.org/10.1146/annurev.neuro.24.1.139</w:t>
       </w:r>
     </w:p>
     <w:p>
       <w:pPr>
         <w:pStyle w:val="Bibliography"/>
-        <w:rPr>
-          <w:rFonts w:ascii="Times New Roman" w:hAnsi="Times New Roman" w:cs="Times New Roman"/>
-        </w:rPr>
       </w:pPr>
       <w:proofErr w:type="spellStart"/>
       <w:r>
-        <w:rPr>
-          <w:rFonts w:ascii="Times New Roman" w:hAnsi="Times New Roman" w:cs="Times New Roman"/>
-        </w:rPr>
         <w:t>Breakspear</w:t>
       </w:r>
       <w:proofErr w:type="spellEnd"/>
       <w:r>
-        <w:rPr>
-          <w:rFonts w:ascii="Times New Roman" w:hAnsi="Times New Roman" w:cs="Times New Roman"/>
-        </w:rPr>
         <w:t xml:space="preserve">, M., Terry, J. R., &amp; </w:t>
       </w:r>
       <w:proofErr w:type="spellStart"/>
       <w:r>
-        <w:rPr>
-          <w:rFonts w:ascii="Times New Roman" w:hAnsi="Times New Roman" w:cs="Times New Roman"/>
-        </w:rPr>
         <w:t>Friston</w:t>
       </w:r>
       <w:proofErr w:type="spellEnd"/>
       <w:r>
-        <w:rPr>
-          <w:rFonts w:ascii="Times New Roman" w:hAnsi="Times New Roman" w:cs="Times New Roman"/>
-        </w:rPr>
         <w:t xml:space="preserve">, K. J. (2003). Modulation of excitatory synaptic coupling facilitates synchronization and complex dynamics in a biophysical model of neuronal dynamics. </w:t>
       </w:r>
       <w:r>
         <w:rPr>
-          <w:rFonts w:ascii="Times New Roman" w:hAnsi="Times New Roman" w:cs="Times New Roman"/>
           <w:i/>
           <w:iCs/>
         </w:rPr>
         <w:t>Network: Computation in Neural Systems</w:t>
       </w:r>
       <w:r>
-        <w:rPr>
-          <w:rFonts w:ascii="Times New Roman" w:hAnsi="Times New Roman" w:cs="Times New Roman"/>
-        </w:rPr>
         <w:t xml:space="preserve">, </w:t>
       </w:r>
       <w:r>
         <w:rPr>
-          <w:rFonts w:ascii="Times New Roman" w:hAnsi="Times New Roman" w:cs="Times New Roman"/>
           <w:i/>
           <w:iCs/>
         </w:rPr>
         <w:t>14</w:t>
       </w:r>
       <w:r>
-        <w:rPr>
-          <w:rFonts w:ascii="Times New Roman" w:hAnsi="Times New Roman" w:cs="Times New Roman"/>
-        </w:rPr>
         <w:t>(4), 703–732. https://doi.org/10.1088/0954-898X_14_4_305</w:t>
       </w:r>
     </w:p>
     <w:p>
       <w:pPr>
         <w:pStyle w:val="Bibliography"/>
-        <w:rPr>
-          <w:rFonts w:ascii="Times New Roman" w:hAnsi="Times New Roman" w:cs="Times New Roman"/>
-        </w:rPr>
       </w:pPr>
       <w:r>
-        <w:rPr>
-          <w:rFonts w:ascii="Times New Roman" w:hAnsi="Times New Roman" w:cs="Times New Roman"/>
-        </w:rPr>
         <w:t xml:space="preserve">Brill, B., Heller, Y., &amp; Heller, R. (2018). Nonparametric Independence Tests and k-sample Tests for Large Sample Sizes Using Package HHG. </w:t>
       </w:r>
       <w:r>
         <w:rPr>
-          <w:rFonts w:ascii="Times New Roman" w:hAnsi="Times New Roman" w:cs="Times New Roman"/>
           <w:i/>
           <w:iCs/>
         </w:rPr>
         <w:t>The R Journal</w:t>
       </w:r>
       <w:r>
-        <w:rPr>
-          <w:rFonts w:ascii="Times New Roman" w:hAnsi="Times New Roman" w:cs="Times New Roman"/>
-        </w:rPr>
         <w:t xml:space="preserve">, </w:t>
       </w:r>
       <w:r>
         <w:rPr>
-          <w:rFonts w:ascii="Times New Roman" w:hAnsi="Times New Roman" w:cs="Times New Roman"/>
           <w:i/>
           <w:iCs/>
         </w:rPr>
         <w:t>10</w:t>
       </w:r>
       <w:r>
-        <w:rPr>
-          <w:rFonts w:ascii="Times New Roman" w:hAnsi="Times New Roman" w:cs="Times New Roman"/>
-        </w:rPr>
         <w:t>(1), 424. https://doi.org/10.32614/RJ-2018-008</w:t>
       </w:r>
     </w:p>
     <w:p>
       <w:pPr>
         <w:pStyle w:val="Bibliography"/>
-        <w:rPr>
-          <w:rFonts w:ascii="Times New Roman" w:hAnsi="Times New Roman" w:cs="Times New Roman"/>
-        </w:rPr>
       </w:pPr>
       <w:proofErr w:type="spellStart"/>
       <w:r>
-        <w:rPr>
-          <w:rFonts w:ascii="Times New Roman" w:hAnsi="Times New Roman" w:cs="Times New Roman"/>
-        </w:rPr>
         <w:t>Butz</w:t>
       </w:r>
       <w:proofErr w:type="spellEnd"/>
       <w:r>
-        <w:rPr>
-          <w:rFonts w:ascii="Times New Roman" w:hAnsi="Times New Roman" w:cs="Times New Roman"/>
-        </w:rPr>
         <w:t xml:space="preserve">, M., </w:t>
       </w:r>
       <w:proofErr w:type="spellStart"/>
       <w:r>
-        <w:rPr>
-          <w:rFonts w:ascii="Times New Roman" w:hAnsi="Times New Roman" w:cs="Times New Roman"/>
-        </w:rPr>
         <w:t>Wörgötter</w:t>
       </w:r>
       <w:proofErr w:type="spellEnd"/>
       <w:r>
-        <w:rPr>
-          <w:rFonts w:ascii="Times New Roman" w:hAnsi="Times New Roman" w:cs="Times New Roman"/>
-        </w:rPr>
         <w:t xml:space="preserve">, F., &amp; van </w:t>
       </w:r>
       <w:proofErr w:type="spellStart"/>
       <w:r>
-        <w:rPr>
-          <w:rFonts w:ascii="Times New Roman" w:hAnsi="Times New Roman" w:cs="Times New Roman"/>
-        </w:rPr>
         <w:t>Ooyen</w:t>
       </w:r>
       <w:proofErr w:type="spellEnd"/>
       <w:r>
-        <w:rPr>
-          <w:rFonts w:ascii="Times New Roman" w:hAnsi="Times New Roman" w:cs="Times New Roman"/>
-        </w:rPr>
         <w:t xml:space="preserve">, A. (2009). Activity-dependent structural plasticity. </w:t>
       </w:r>
       <w:r>
         <w:rPr>
-          <w:rFonts w:ascii="Times New Roman" w:hAnsi="Times New Roman" w:cs="Times New Roman"/>
           <w:i/>
           <w:iCs/>
         </w:rPr>
         <w:t>Brain Research Reviews</w:t>
       </w:r>
       <w:r>
-        <w:rPr>
-          <w:rFonts w:ascii="Times New Roman" w:hAnsi="Times New Roman" w:cs="Times New Roman"/>
-        </w:rPr>
         <w:t xml:space="preserve">, </w:t>
       </w:r>
       <w:r>
         <w:rPr>
-          <w:rFonts w:ascii="Times New Roman" w:hAnsi="Times New Roman" w:cs="Times New Roman"/>
           <w:i/>
           <w:iCs/>
         </w:rPr>
         <w:t>60</w:t>
       </w:r>
       <w:r>
-        <w:rPr>
-          <w:rFonts w:ascii="Times New Roman" w:hAnsi="Times New Roman" w:cs="Times New Roman"/>
-        </w:rPr>
         <w:t>(2), 287–305. https://doi.org/10.1016/j.brainresrev.2008.12.023</w:t>
       </w:r>
     </w:p>
     <w:p>
       <w:pPr>
         <w:pStyle w:val="Bibliography"/>
-        <w:rPr>
-          <w:rFonts w:ascii="Times New Roman" w:hAnsi="Times New Roman" w:cs="Times New Roman"/>
-        </w:rPr>
       </w:pPr>
       <w:proofErr w:type="spellStart"/>
       <w:r>
-        <w:rPr>
-          <w:rFonts w:ascii="Times New Roman" w:hAnsi="Times New Roman" w:cs="Times New Roman"/>
-        </w:rPr>
-        <w:t>Clauset</w:t>
+        <w:t>Chehelcheraghi</w:t>
       </w:r>
       <w:proofErr w:type="spellEnd"/>
       <w:r>
-        <w:rPr>
-          <w:rFonts w:ascii="Times New Roman" w:hAnsi="Times New Roman" w:cs="Times New Roman"/>
-        </w:rPr>
-        <w:t xml:space="preserve">, A., Newman, M. E. J., &amp; Moore, C. (2004). Finding community structure in very large networks. </w:t>
-      </w:r>
-      <w:r>
-        <w:rPr>
-          <w:rFonts w:ascii="Times New Roman" w:hAnsi="Times New Roman" w:cs="Times New Roman"/>
+        <w:t xml:space="preserve">, M., Leeuwen, C. van, </w:t>
+      </w:r>
+      <w:proofErr w:type="spellStart"/>
+      <w:r>
+        <w:t>Steur</w:t>
+      </w:r>
+      <w:proofErr w:type="spellEnd"/>
+      <w:r>
+        <w:t xml:space="preserve">, E., &amp; Nakatani, C. (2017). A neural mass model of cross frequency coupling. </w:t>
+      </w:r>
+      <w:r>
+        <w:rPr>
           <w:i/>
           <w:iCs/>
         </w:rPr>
-        <w:t>Physical Review E</w:t>
-      </w:r>
-      <w:r>
-        <w:rPr>
-          <w:rFonts w:ascii="Times New Roman" w:hAnsi="Times New Roman" w:cs="Times New Roman"/>
-        </w:rPr>
+        <w:t>PLOS ONE</w:t>
+      </w:r>
+      <w:r>
         <w:t xml:space="preserve">, </w:t>
       </w:r>
       <w:r>
         <w:rPr>
-          <w:rFonts w:ascii="Times New Roman" w:hAnsi="Times New Roman" w:cs="Times New Roman"/>
           <w:i/>
           <w:iCs/>
         </w:rPr>
-        <w:t>70</w:t>
-      </w:r>
-      <w:r>
-        <w:rPr>
-          <w:rFonts w:ascii="Times New Roman" w:hAnsi="Times New Roman" w:cs="Times New Roman"/>
-        </w:rPr>
-        <w:t>(6), 066111. https://doi.org/10.1103/PhysRevE.70.066111</w:t>
+        <w:t>12</w:t>
+      </w:r>
+      <w:r>
+        <w:t>(4), e0173776. https://doi.org/10.1371/journal.pone.0173776</w:t>
       </w:r>
     </w:p>
     <w:p>
       <w:pPr>
         <w:pStyle w:val="Bibliography"/>
-        <w:rPr>
-          <w:rFonts w:ascii="Times New Roman" w:hAnsi="Times New Roman" w:cs="Times New Roman"/>
-        </w:rPr>
       </w:pPr>
-      <w:r>
-        <w:rPr>
-          <w:rFonts w:ascii="Times New Roman" w:hAnsi="Times New Roman" w:cs="Times New Roman"/>
-        </w:rPr>
-        <w:t xml:space="preserve">Costa, L. da F., Rodrigues, F. A., </w:t>
-      </w:r>
       <w:proofErr w:type="spellStart"/>
       <w:r>
-        <w:rPr>
-          <w:rFonts w:ascii="Times New Roman" w:hAnsi="Times New Roman" w:cs="Times New Roman"/>
-        </w:rPr>
-        <w:t>Travieso</w:t>
+        <w:t>Chehelcheraghi</w:t>
       </w:r>
       <w:proofErr w:type="spellEnd"/>
       <w:r>
-        <w:rPr>
-          <w:rFonts w:ascii="Times New Roman" w:hAnsi="Times New Roman" w:cs="Times New Roman"/>
-        </w:rPr>
-        <w:t xml:space="preserve">, G., &amp; Villas Boas, P. R. (2007). Characterization of complex networks: A survey of measurements. </w:t>
-      </w:r>
-      <w:r>
-        <w:rPr>
-          <w:rFonts w:ascii="Times New Roman" w:hAnsi="Times New Roman" w:cs="Times New Roman"/>
+        <w:t xml:space="preserve">, M., Nakatani, C., </w:t>
+      </w:r>
+      <w:proofErr w:type="spellStart"/>
+      <w:r>
+        <w:t>Steur</w:t>
+      </w:r>
+      <w:proofErr w:type="spellEnd"/>
+      <w:r>
+        <w:t xml:space="preserve">, E., &amp; van Leeuwen, C. (2016). A neural mass model of phase–amplitude coupling. </w:t>
+      </w:r>
+      <w:r>
+        <w:rPr>
           <w:i/>
           <w:iCs/>
         </w:rPr>
-        <w:t>Advances in Physics</w:t>
-      </w:r>
-      <w:r>
-        <w:rPr>
-          <w:rFonts w:ascii="Times New Roman" w:hAnsi="Times New Roman" w:cs="Times New Roman"/>
-        </w:rPr>
+        <w:t>Biological Cybernetics</w:t>
+      </w:r>
+      <w:r>
         <w:t xml:space="preserve">, </w:t>
       </w:r>
       <w:r>
         <w:rPr>
-          <w:rFonts w:ascii="Times New Roman" w:hAnsi="Times New Roman" w:cs="Times New Roman"/>
           <w:i/>
           <w:iCs/>
         </w:rPr>
-        <w:t>56</w:t>
-      </w:r>
-      <w:r>
-        <w:rPr>
-          <w:rFonts w:ascii="Times New Roman" w:hAnsi="Times New Roman" w:cs="Times New Roman"/>
-        </w:rPr>
-        <w:t>(1), 167–242. https://doi.org/10.1080/00018730601170527</w:t>
+        <w:t>110</w:t>
+      </w:r>
+      <w:r>
+        <w:t>(2), 171–192. https://doi.org/10.1007/s00422-016-0687-5</w:t>
       </w:r>
     </w:p>
     <w:p>
       <w:pPr>
         <w:pStyle w:val="Bibliography"/>
-        <w:rPr>
-          <w:rFonts w:ascii="Times New Roman" w:hAnsi="Times New Roman" w:cs="Times New Roman"/>
-        </w:rPr>
       </w:pPr>
       <w:proofErr w:type="spellStart"/>
       <w:r>
-        <w:rPr>
-          <w:rFonts w:ascii="Times New Roman" w:hAnsi="Times New Roman" w:cs="Times New Roman"/>
-        </w:rPr>
         <w:lastRenderedPageBreak/>
-        <w:t>Csardi</w:t>
+        <w:t>Clauset</w:t>
       </w:r>
       <w:proofErr w:type="spellEnd"/>
       <w:r>
-        <w:rPr>
-          <w:rFonts w:ascii="Times New Roman" w:hAnsi="Times New Roman" w:cs="Times New Roman"/>
-        </w:rPr>
-        <w:t xml:space="preserve">, G., &amp; </w:t>
-      </w:r>
-      <w:proofErr w:type="spellStart"/>
-      <w:r>
-        <w:rPr>
-          <w:rFonts w:ascii="Times New Roman" w:hAnsi="Times New Roman" w:cs="Times New Roman"/>
-        </w:rPr>
-        <w:t>Nepusz</w:t>
-      </w:r>
-      <w:proofErr w:type="spellEnd"/>
-      <w:r>
-        <w:rPr>
-          <w:rFonts w:ascii="Times New Roman" w:hAnsi="Times New Roman" w:cs="Times New Roman"/>
-        </w:rPr>
-        <w:t xml:space="preserve">, T. (2006). The igraph software package for complex network research. </w:t>
-      </w:r>
-      <w:proofErr w:type="spellStart"/>
-      <w:r>
-        <w:rPr>
-          <w:rFonts w:ascii="Times New Roman" w:hAnsi="Times New Roman" w:cs="Times New Roman"/>
+        <w:t xml:space="preserve">, A., Newman, M. E. J., &amp; Moore, C. (2004). Finding community structure in very large networks. </w:t>
+      </w:r>
+      <w:r>
+        <w:rPr>
           <w:i/>
           <w:iCs/>
         </w:rPr>
-        <w:t>InterJournal</w:t>
-      </w:r>
-      <w:proofErr w:type="spellEnd"/>
-      <w:r>
-        <w:rPr>
-          <w:rFonts w:ascii="Times New Roman" w:hAnsi="Times New Roman" w:cs="Times New Roman"/>
-        </w:rPr>
+        <w:t>Physical Review E</w:t>
+      </w:r>
+      <w:r>
         <w:t xml:space="preserve">, </w:t>
       </w:r>
       <w:r>
         <w:rPr>
-          <w:rFonts w:ascii="Times New Roman" w:hAnsi="Times New Roman" w:cs="Times New Roman"/>
           <w:i/>
           <w:iCs/>
         </w:rPr>
-        <w:t>Complex Systems</w:t>
-      </w:r>
-      <w:r>
-        <w:rPr>
-          <w:rFonts w:ascii="Times New Roman" w:hAnsi="Times New Roman" w:cs="Times New Roman"/>
-        </w:rPr>
-        <w:t>, 1695.</w:t>
+        <w:t>70</w:t>
+      </w:r>
+      <w:r>
+        <w:t>(6), 066111. https://doi.org/10.1103/PhysRevE.70.066111</w:t>
       </w:r>
     </w:p>
     <w:p>
       <w:pPr>
         <w:pStyle w:val="Bibliography"/>
-        <w:rPr>
-          <w:rFonts w:ascii="Times New Roman" w:hAnsi="Times New Roman" w:cs="Times New Roman"/>
-        </w:rPr>
       </w:pPr>
       <w:r>
-        <w:rPr>
-          <w:rFonts w:ascii="Times New Roman" w:hAnsi="Times New Roman" w:cs="Times New Roman"/>
-        </w:rPr>
-        <w:t xml:space="preserve">Gong, P., &amp; van Leeuwen, C. (2003). Emergence of scale-free network with chaotic units. </w:t>
+        <w:t xml:space="preserve">Costa, L. da F., Rodrigues, F. A., </w:t>
       </w:r>
       <w:proofErr w:type="spellStart"/>
       <w:r>
-        <w:rPr>
-          <w:rFonts w:ascii="Times New Roman" w:hAnsi="Times New Roman" w:cs="Times New Roman"/>
+        <w:t>Travieso</w:t>
+      </w:r>
+      <w:proofErr w:type="spellEnd"/>
+      <w:r>
+        <w:t xml:space="preserve">, G., &amp; Villas Boas, P. R. (2007). Characterization of complex networks: A survey of measurements. </w:t>
+      </w:r>
+      <w:r>
+        <w:rPr>
           <w:i/>
           <w:iCs/>
         </w:rPr>
-        <w:t>Physica</w:t>
-      </w:r>
-      <w:proofErr w:type="spellEnd"/>
-      <w:r>
-        <w:rPr>
-          <w:rFonts w:ascii="Times New Roman" w:hAnsi="Times New Roman" w:cs="Times New Roman"/>
+        <w:t>Advances in Physics</w:t>
+      </w:r>
+      <w:r>
+        <w:t xml:space="preserve">, </w:t>
+      </w:r>
+      <w:r>
+        <w:rPr>
           <w:i/>
           <w:iCs/>
         </w:rPr>
-        <w:t xml:space="preserve"> A: Statistical Mechanics and Its Applications</w:t>
-      </w:r>
-      <w:r>
-        <w:rPr>
-          <w:rFonts w:ascii="Times New Roman" w:hAnsi="Times New Roman" w:cs="Times New Roman"/>
-        </w:rPr>
-        <w:t xml:space="preserve">, </w:t>
-      </w:r>
-      <w:r>
-        <w:rPr>
-          <w:rFonts w:ascii="Times New Roman" w:hAnsi="Times New Roman" w:cs="Times New Roman"/>
-          <w:i/>
-          <w:iCs/>
-        </w:rPr>
-        <w:t>321</w:t>
-      </w:r>
-      <w:r>
-        <w:rPr>
-          <w:rFonts w:ascii="Times New Roman" w:hAnsi="Times New Roman" w:cs="Times New Roman"/>
-        </w:rPr>
-        <w:t>(3), 679–688. https://doi.org/10.1016/S0378-</w:t>
-      </w:r>
-      <w:proofErr w:type="gramStart"/>
-      <w:r>
-        <w:rPr>
-          <w:rFonts w:ascii="Times New Roman" w:hAnsi="Times New Roman" w:cs="Times New Roman"/>
-        </w:rPr>
-        <w:t>4371(</w:t>
-      </w:r>
-      <w:proofErr w:type="gramEnd"/>
-      <w:r>
-        <w:rPr>
-          <w:rFonts w:ascii="Times New Roman" w:hAnsi="Times New Roman" w:cs="Times New Roman"/>
-        </w:rPr>
-        <w:t>02)01735-1</w:t>
+        <w:t>56</w:t>
+      </w:r>
+      <w:r>
+        <w:t>(1), 167–242. https://doi.org/10.1080/00018730601170527</w:t>
       </w:r>
     </w:p>
     <w:p>
       <w:pPr>
         <w:pStyle w:val="Bibliography"/>
-        <w:rPr>
-          <w:rFonts w:ascii="Times New Roman" w:hAnsi="Times New Roman" w:cs="Times New Roman"/>
-        </w:rPr>
       </w:pPr>
-      <w:r>
-        <w:rPr>
-          <w:rFonts w:ascii="Times New Roman" w:hAnsi="Times New Roman" w:cs="Times New Roman"/>
-        </w:rPr>
-        <w:t xml:space="preserve">Gong, P., &amp; van Leeuwen, C. (2004). Evolution to a small-world network with chaotic units. </w:t>
-      </w:r>
-      <w:r>
-        <w:rPr>
-          <w:rFonts w:ascii="Times New Roman" w:hAnsi="Times New Roman" w:cs="Times New Roman"/>
+      <w:proofErr w:type="spellStart"/>
+      <w:r>
+        <w:t>Csardi</w:t>
+      </w:r>
+      <w:proofErr w:type="spellEnd"/>
+      <w:r>
+        <w:t xml:space="preserve">, G., &amp; </w:t>
+      </w:r>
+      <w:proofErr w:type="spellStart"/>
+      <w:r>
+        <w:t>Nepusz</w:t>
+      </w:r>
+      <w:proofErr w:type="spellEnd"/>
+      <w:r>
+        <w:t xml:space="preserve">, T. (2006). The igraph software package for complex network research. </w:t>
+      </w:r>
+      <w:proofErr w:type="spellStart"/>
+      <w:r>
+        <w:rPr>
           <w:i/>
           <w:iCs/>
         </w:rPr>
-        <w:t>EPL (</w:t>
-      </w:r>
-      <w:proofErr w:type="spellStart"/>
-      <w:r>
-        <w:rPr>
-          <w:rFonts w:ascii="Times New Roman" w:hAnsi="Times New Roman" w:cs="Times New Roman"/>
+        <w:t>InterJournal</w:t>
+      </w:r>
+      <w:proofErr w:type="spellEnd"/>
+      <w:r>
+        <w:t xml:space="preserve">, </w:t>
+      </w:r>
+      <w:r>
+        <w:rPr>
           <w:i/>
           <w:iCs/>
         </w:rPr>
-        <w:t>Europhysics</w:t>
-      </w:r>
-      <w:proofErr w:type="spellEnd"/>
-      <w:r>
-        <w:rPr>
-          <w:rFonts w:ascii="Times New Roman" w:hAnsi="Times New Roman" w:cs="Times New Roman"/>
-          <w:i/>
-          <w:iCs/>
-        </w:rPr>
-        <w:t xml:space="preserve"> Letters)</w:t>
-      </w:r>
-      <w:r>
-        <w:rPr>
-          <w:rFonts w:ascii="Times New Roman" w:hAnsi="Times New Roman" w:cs="Times New Roman"/>
-        </w:rPr>
-        <w:t xml:space="preserve">, </w:t>
-      </w:r>
-      <w:r>
-        <w:rPr>
-          <w:rFonts w:ascii="Times New Roman" w:hAnsi="Times New Roman" w:cs="Times New Roman"/>
-          <w:i/>
-          <w:iCs/>
-        </w:rPr>
-        <w:t>67</w:t>
-      </w:r>
-      <w:r>
-        <w:rPr>
-          <w:rFonts w:ascii="Times New Roman" w:hAnsi="Times New Roman" w:cs="Times New Roman"/>
-        </w:rPr>
-        <w:t>(2), 328. https://doi.org/10.1209/epl/i2003-10287-7</w:t>
+        <w:t>Complex Systems</w:t>
+      </w:r>
+      <w:r>
+        <w:t>, 1695.</w:t>
       </w:r>
     </w:p>
     <w:p>
       <w:pPr>
         <w:pStyle w:val="Bibliography"/>
-        <w:rPr>
-          <w:rFonts w:ascii="Times New Roman" w:hAnsi="Times New Roman" w:cs="Times New Roman"/>
-        </w:rPr>
       </w:pPr>
       <w:r>
-        <w:rPr>
-          <w:rFonts w:ascii="Times New Roman" w:hAnsi="Times New Roman" w:cs="Times New Roman"/>
-        </w:rPr>
-        <w:t xml:space="preserve">Heller, R., Heller, Y., &amp; </w:t>
+        <w:t xml:space="preserve">David, O., &amp; </w:t>
       </w:r>
       <w:proofErr w:type="spellStart"/>
       <w:r>
-        <w:rPr>
-          <w:rFonts w:ascii="Times New Roman" w:hAnsi="Times New Roman" w:cs="Times New Roman"/>
-        </w:rPr>
-        <w:t>Gorfine</w:t>
+        <w:t>Friston</w:t>
       </w:r>
       <w:proofErr w:type="spellEnd"/>
       <w:r>
-        <w:rPr>
-          <w:rFonts w:ascii="Times New Roman" w:hAnsi="Times New Roman" w:cs="Times New Roman"/>
-        </w:rPr>
-        <w:t xml:space="preserve">, M. (2013). A consistent multivariate test of association based on ranks of distances. </w:t>
+        <w:t xml:space="preserve">, K. J. (2003). A neural mass model for MEG/EEG: Coupling and neuronal dynamics. </w:t>
       </w:r>
       <w:proofErr w:type="spellStart"/>
       <w:r>
         <w:rPr>
-          <w:rFonts w:ascii="Times New Roman" w:hAnsi="Times New Roman" w:cs="Times New Roman"/>
           <w:i/>
           <w:iCs/>
         </w:rPr>
-        <w:t>Biometrika</w:t>
+        <w:t>NeuroImage</w:t>
       </w:r>
       <w:proofErr w:type="spellEnd"/>
       <w:r>
-        <w:rPr>
-          <w:rFonts w:ascii="Times New Roman" w:hAnsi="Times New Roman" w:cs="Times New Roman"/>
-        </w:rPr>
         <w:t xml:space="preserve">, </w:t>
       </w:r>
       <w:r>
         <w:rPr>
-          <w:rFonts w:ascii="Times New Roman" w:hAnsi="Times New Roman" w:cs="Times New Roman"/>
           <w:i/>
           <w:iCs/>
         </w:rPr>
-        <w:t>100</w:t>
-      </w:r>
-      <w:r>
-        <w:rPr>
-          <w:rFonts w:ascii="Times New Roman" w:hAnsi="Times New Roman" w:cs="Times New Roman"/>
-        </w:rPr>
-        <w:t>(2), 503–510. https://doi.org/10.1093/biomet/ass070</w:t>
+        <w:t>20</w:t>
+      </w:r>
+      <w:r>
+        <w:t>(3), 1743–1755. https://doi.org/10.1016/j.neuroimage.2003.07.015</w:t>
       </w:r>
     </w:p>
     <w:p>
       <w:pPr>
         <w:pStyle w:val="Bibliography"/>
-        <w:rPr>
-          <w:rFonts w:ascii="Times New Roman" w:hAnsi="Times New Roman" w:cs="Times New Roman"/>
-        </w:rPr>
       </w:pPr>
+      <w:r>
+        <w:t xml:space="preserve">Gong, P., &amp; van Leeuwen, C. (2003). Emergence of scale-free network with chaotic units. </w:t>
+      </w:r>
       <w:proofErr w:type="spellStart"/>
       <w:r>
         <w:rPr>
-          <w:rFonts w:ascii="Times New Roman" w:hAnsi="Times New Roman" w:cs="Times New Roman"/>
-        </w:rPr>
-        <w:t>Hellrigel</w:t>
-      </w:r>
-      <w:proofErr w:type="spellEnd"/>
-      <w:r>
-        <w:rPr>
-          <w:rFonts w:ascii="Times New Roman" w:hAnsi="Times New Roman" w:cs="Times New Roman"/>
-        </w:rPr>
-        <w:t xml:space="preserve">, S., </w:t>
-      </w:r>
-      <w:proofErr w:type="spellStart"/>
-      <w:r>
-        <w:rPr>
-          <w:rFonts w:ascii="Times New Roman" w:hAnsi="Times New Roman" w:cs="Times New Roman"/>
-        </w:rPr>
-        <w:t>Jarman</w:t>
-      </w:r>
-      <w:proofErr w:type="spellEnd"/>
-      <w:r>
-        <w:rPr>
-          <w:rFonts w:ascii="Times New Roman" w:hAnsi="Times New Roman" w:cs="Times New Roman"/>
-        </w:rPr>
-        <w:t xml:space="preserve">, N., &amp; van Leeuwen, C. (2019). Adaptive rewiring in weighted networks. </w:t>
-      </w:r>
-      <w:r>
-        <w:rPr>
-          <w:rFonts w:ascii="Times New Roman" w:hAnsi="Times New Roman" w:cs="Times New Roman"/>
           <w:i/>
           <w:iCs/>
         </w:rPr>
-        <w:t>Cognitive Systems Research</w:t>
-      </w:r>
-      <w:r>
-        <w:rPr>
-          <w:rFonts w:ascii="Times New Roman" w:hAnsi="Times New Roman" w:cs="Times New Roman"/>
-        </w:rPr>
-        <w:t xml:space="preserve">, </w:t>
-      </w:r>
-      <w:r>
-        <w:rPr>
-          <w:rFonts w:ascii="Times New Roman" w:hAnsi="Times New Roman" w:cs="Times New Roman"/>
+        <w:t>Physica</w:t>
+      </w:r>
+      <w:proofErr w:type="spellEnd"/>
+      <w:r>
+        <w:rPr>
           <w:i/>
           <w:iCs/>
         </w:rPr>
-        <w:t>55</w:t>
-      </w:r>
-      <w:r>
-        <w:rPr>
-          <w:rFonts w:ascii="Times New Roman" w:hAnsi="Times New Roman" w:cs="Times New Roman"/>
-        </w:rPr>
-        <w:t>, 205–218. https://doi.org/10.1016/j.cogsys.2019.02.004</w:t>
+        <w:t xml:space="preserve"> A: Statistical Mechanics and Its Applications</w:t>
+      </w:r>
+      <w:r>
+        <w:t xml:space="preserve">, </w:t>
+      </w:r>
+      <w:r>
+        <w:rPr>
+          <w:i/>
+          <w:iCs/>
+        </w:rPr>
+        <w:t>321</w:t>
+      </w:r>
+      <w:r>
+        <w:t>(3), 679–688. https://doi.org/10.1016/S0378-</w:t>
+      </w:r>
+      <w:proofErr w:type="gramStart"/>
+      <w:r>
+        <w:t>4371(</w:t>
+      </w:r>
+      <w:proofErr w:type="gramEnd"/>
+      <w:r>
+        <w:t>02)01735-1</w:t>
       </w:r>
     </w:p>
     <w:p>
       <w:pPr>
         <w:pStyle w:val="Bibliography"/>
-        <w:rPr>
-          <w:rFonts w:ascii="Times New Roman" w:hAnsi="Times New Roman" w:cs="Times New Roman"/>
-        </w:rPr>
       </w:pPr>
-      <w:proofErr w:type="spellStart"/>
-      <w:r>
-        <w:rPr>
-          <w:rFonts w:ascii="Times New Roman" w:hAnsi="Times New Roman" w:cs="Times New Roman"/>
-        </w:rPr>
-        <w:t>Jarman</w:t>
-      </w:r>
-      <w:proofErr w:type="spellEnd"/>
-      <w:r>
-        <w:rPr>
-          <w:rFonts w:ascii="Times New Roman" w:hAnsi="Times New Roman" w:cs="Times New Roman"/>
-        </w:rPr>
-        <w:t xml:space="preserve">, N., </w:t>
-      </w:r>
-      <w:proofErr w:type="spellStart"/>
-      <w:r>
-        <w:rPr>
-          <w:rFonts w:ascii="Times New Roman" w:hAnsi="Times New Roman" w:cs="Times New Roman"/>
-        </w:rPr>
-        <w:t>Steur</w:t>
-      </w:r>
-      <w:proofErr w:type="spellEnd"/>
-      <w:r>
-        <w:rPr>
-          <w:rFonts w:ascii="Times New Roman" w:hAnsi="Times New Roman" w:cs="Times New Roman"/>
-        </w:rPr>
-        <w:t xml:space="preserve">, E., </w:t>
-      </w:r>
-      <w:proofErr w:type="spellStart"/>
-      <w:r>
-        <w:rPr>
-          <w:rFonts w:ascii="Times New Roman" w:hAnsi="Times New Roman" w:cs="Times New Roman"/>
-        </w:rPr>
-        <w:t>Trengove</w:t>
-      </w:r>
-      <w:proofErr w:type="spellEnd"/>
-      <w:r>
-        <w:rPr>
-          <w:rFonts w:ascii="Times New Roman" w:hAnsi="Times New Roman" w:cs="Times New Roman"/>
-        </w:rPr>
-        <w:t xml:space="preserve">, C., </w:t>
-      </w:r>
-      <w:proofErr w:type="spellStart"/>
-      <w:r>
-        <w:rPr>
-          <w:rFonts w:ascii="Times New Roman" w:hAnsi="Times New Roman" w:cs="Times New Roman"/>
-        </w:rPr>
-        <w:t>Tyukin</w:t>
-      </w:r>
-      <w:proofErr w:type="spellEnd"/>
-      <w:r>
-        <w:rPr>
-          <w:rFonts w:ascii="Times New Roman" w:hAnsi="Times New Roman" w:cs="Times New Roman"/>
-        </w:rPr>
-        <w:t>, I. Y., &amp; van Leeuwen, C. (2017). Self-</w:t>
-      </w:r>
-      <w:proofErr w:type="spellStart"/>
-      <w:r>
-        <w:rPr>
-          <w:rFonts w:ascii="Times New Roman" w:hAnsi="Times New Roman" w:cs="Times New Roman"/>
-        </w:rPr>
-        <w:t>organisation</w:t>
-      </w:r>
-      <w:proofErr w:type="spellEnd"/>
-      <w:r>
-        <w:rPr>
-          <w:rFonts w:ascii="Times New Roman" w:hAnsi="Times New Roman" w:cs="Times New Roman"/>
-        </w:rPr>
-        <w:t xml:space="preserve"> of small-world networks by adaptive rewiring in response to graph diffusion. </w:t>
-      </w:r>
-      <w:r>
-        <w:rPr>
-          <w:rFonts w:ascii="Times New Roman" w:hAnsi="Times New Roman" w:cs="Times New Roman"/>
+      <w:r>
+        <w:t xml:space="preserve">Gong, P., &amp; van Leeuwen, C. (2004). Evolution to a small-world network with chaotic units. </w:t>
+      </w:r>
+      <w:r>
+        <w:rPr>
           <w:i/>
           <w:iCs/>
         </w:rPr>
-        <w:t>Scientific Reports</w:t>
-      </w:r>
-      <w:r>
-        <w:rPr>
-          <w:rFonts w:ascii="Times New Roman" w:hAnsi="Times New Roman" w:cs="Times New Roman"/>
-        </w:rPr>
-        <w:t xml:space="preserve">, </w:t>
-      </w:r>
-      <w:r>
-        <w:rPr>
-          <w:rFonts w:ascii="Times New Roman" w:hAnsi="Times New Roman" w:cs="Times New Roman"/>
+        <w:t>EPL (</w:t>
+      </w:r>
+      <w:proofErr w:type="spellStart"/>
+      <w:r>
+        <w:rPr>
           <w:i/>
           <w:iCs/>
         </w:rPr>
-        <w:t>7</w:t>
-      </w:r>
-      <w:r>
-        <w:rPr>
-          <w:rFonts w:ascii="Times New Roman" w:hAnsi="Times New Roman" w:cs="Times New Roman"/>
-        </w:rPr>
-        <w:t>(1), 13158. https://doi.org/10.1038/s41598-017-12589-9</w:t>
+        <w:t>Europhysics</w:t>
+      </w:r>
+      <w:proofErr w:type="spellEnd"/>
+      <w:r>
+        <w:rPr>
+          <w:i/>
+          <w:iCs/>
+        </w:rPr>
+        <w:t xml:space="preserve"> Letters)</w:t>
+      </w:r>
+      <w:r>
+        <w:t xml:space="preserve">, </w:t>
+      </w:r>
+      <w:r>
+        <w:rPr>
+          <w:i/>
+          <w:iCs/>
+        </w:rPr>
+        <w:t>67</w:t>
+      </w:r>
+      <w:r>
+        <w:t>(2), 328. https://doi.org/10.1209/epl/i2003-10287-7</w:t>
       </w:r>
     </w:p>
     <w:p>
       <w:pPr>
         <w:pStyle w:val="Bibliography"/>
-        <w:rPr>
-          <w:rFonts w:ascii="Times New Roman" w:hAnsi="Times New Roman" w:cs="Times New Roman"/>
-        </w:rPr>
       </w:pPr>
+      <w:r>
+        <w:t xml:space="preserve">Heller, R., Heller, Y., &amp; </w:t>
+      </w:r>
       <w:proofErr w:type="spellStart"/>
       <w:r>
-        <w:rPr>
-          <w:rFonts w:ascii="Times New Roman" w:hAnsi="Times New Roman" w:cs="Times New Roman"/>
-        </w:rPr>
-        <w:t>Jarman</w:t>
+        <w:t>Gorfine</w:t>
       </w:r>
       <w:proofErr w:type="spellEnd"/>
       <w:r>
-        <w:rPr>
-          <w:rFonts w:ascii="Times New Roman" w:hAnsi="Times New Roman" w:cs="Times New Roman"/>
-        </w:rPr>
-        <w:t xml:space="preserve">, N., </w:t>
+        <w:t xml:space="preserve">, M. (2013). A consistent multivariate test of association based on ranks of distances. </w:t>
       </w:r>
       <w:proofErr w:type="spellStart"/>
       <w:r>
         <w:rPr>
-          <w:rFonts w:ascii="Times New Roman" w:hAnsi="Times New Roman" w:cs="Times New Roman"/>
-        </w:rPr>
-        <w:t>Trengove</w:t>
-      </w:r>
-      <w:proofErr w:type="spellEnd"/>
-      <w:r>
-        <w:rPr>
-          <w:rFonts w:ascii="Times New Roman" w:hAnsi="Times New Roman" w:cs="Times New Roman"/>
-        </w:rPr>
-        <w:t xml:space="preserve">, C., </w:t>
-      </w:r>
-      <w:proofErr w:type="spellStart"/>
-      <w:r>
-        <w:rPr>
-          <w:rFonts w:ascii="Times New Roman" w:hAnsi="Times New Roman" w:cs="Times New Roman"/>
-        </w:rPr>
-        <w:t>Steur</w:t>
-      </w:r>
-      <w:proofErr w:type="spellEnd"/>
-      <w:r>
-        <w:rPr>
-          <w:rFonts w:ascii="Times New Roman" w:hAnsi="Times New Roman" w:cs="Times New Roman"/>
-        </w:rPr>
-        <w:t xml:space="preserve">, E., </w:t>
-      </w:r>
-      <w:proofErr w:type="spellStart"/>
-      <w:r>
-        <w:rPr>
-          <w:rFonts w:ascii="Times New Roman" w:hAnsi="Times New Roman" w:cs="Times New Roman"/>
-        </w:rPr>
-        <w:t>Tyukin</w:t>
-      </w:r>
-      <w:proofErr w:type="spellEnd"/>
-      <w:r>
-        <w:rPr>
-          <w:rFonts w:ascii="Times New Roman" w:hAnsi="Times New Roman" w:cs="Times New Roman"/>
-        </w:rPr>
-        <w:t xml:space="preserve">, I., &amp; van Leeuwen, C. (2014). Spatially constrained adaptive rewiring in cortical networks creates spatially modular small world architectures. </w:t>
-      </w:r>
-      <w:r>
-        <w:rPr>
-          <w:rFonts w:ascii="Times New Roman" w:hAnsi="Times New Roman" w:cs="Times New Roman"/>
           <w:i/>
           <w:iCs/>
         </w:rPr>
-        <w:t xml:space="preserve">Cognitive </w:t>
-      </w:r>
-      <w:proofErr w:type="spellStart"/>
-      <w:r>
-        <w:rPr>
-          <w:rFonts w:ascii="Times New Roman" w:hAnsi="Times New Roman" w:cs="Times New Roman"/>
+        <w:t>Biometrika</w:t>
+      </w:r>
+      <w:proofErr w:type="spellEnd"/>
+      <w:r>
+        <w:t xml:space="preserve">, </w:t>
+      </w:r>
+      <w:r>
+        <w:rPr>
           <w:i/>
           <w:iCs/>
         </w:rPr>
-        <w:t>Neurodynamics</w:t>
-      </w:r>
-      <w:proofErr w:type="spellEnd"/>
-      <w:r>
-        <w:rPr>
-          <w:rFonts w:ascii="Times New Roman" w:hAnsi="Times New Roman" w:cs="Times New Roman"/>
-        </w:rPr>
-        <w:t xml:space="preserve">, </w:t>
-      </w:r>
-      <w:r>
-        <w:rPr>
-          <w:rFonts w:ascii="Times New Roman" w:hAnsi="Times New Roman" w:cs="Times New Roman"/>
-          <w:i/>
-          <w:iCs/>
-        </w:rPr>
-        <w:t>8</w:t>
-      </w:r>
-      <w:r>
-        <w:rPr>
-          <w:rFonts w:ascii="Times New Roman" w:hAnsi="Times New Roman" w:cs="Times New Roman"/>
-        </w:rPr>
-        <w:t>(6), 479–497. https://doi.org/10.1007/s11571-014-9288-y</w:t>
+        <w:t>100</w:t>
+      </w:r>
+      <w:r>
+        <w:t>(2), 503–510. https://doi.org/10.1093/biomet/ass070</w:t>
       </w:r>
     </w:p>
     <w:p>
       <w:pPr>
         <w:pStyle w:val="Bibliography"/>
-        <w:rPr>
-          <w:rFonts w:ascii="Times New Roman" w:hAnsi="Times New Roman" w:cs="Times New Roman"/>
-        </w:rPr>
       </w:pPr>
       <w:proofErr w:type="spellStart"/>
       <w:r>
-        <w:rPr>
-          <w:rFonts w:ascii="Times New Roman" w:hAnsi="Times New Roman" w:cs="Times New Roman"/>
-        </w:rPr>
-        <w:t>Jurman</w:t>
+        <w:t>Hellrigel</w:t>
       </w:r>
       <w:proofErr w:type="spellEnd"/>
       <w:r>
-        <w:rPr>
-          <w:rFonts w:ascii="Times New Roman" w:hAnsi="Times New Roman" w:cs="Times New Roman"/>
-        </w:rPr>
-        <w:t xml:space="preserve">, G., </w:t>
+        <w:t xml:space="preserve">, S., </w:t>
       </w:r>
       <w:proofErr w:type="spellStart"/>
       <w:r>
-        <w:rPr>
-          <w:rFonts w:ascii="Times New Roman" w:hAnsi="Times New Roman" w:cs="Times New Roman"/>
-        </w:rPr>
-        <w:t>Riccadonna</w:t>
+        <w:t>Jarman</w:t>
       </w:r>
       <w:proofErr w:type="spellEnd"/>
       <w:r>
-        <w:rPr>
-          <w:rFonts w:ascii="Times New Roman" w:hAnsi="Times New Roman" w:cs="Times New Roman"/>
-        </w:rPr>
-        <w:t xml:space="preserve">, S., </w:t>
-      </w:r>
-      <w:proofErr w:type="spellStart"/>
-      <w:r>
-        <w:rPr>
-          <w:rFonts w:ascii="Times New Roman" w:hAnsi="Times New Roman" w:cs="Times New Roman"/>
-        </w:rPr>
-        <w:t>Visintainer</w:t>
-      </w:r>
-      <w:proofErr w:type="spellEnd"/>
-      <w:r>
-        <w:rPr>
-          <w:rFonts w:ascii="Times New Roman" w:hAnsi="Times New Roman" w:cs="Times New Roman"/>
-        </w:rPr>
-        <w:t xml:space="preserve">, R., &amp; </w:t>
-      </w:r>
-      <w:proofErr w:type="spellStart"/>
-      <w:r>
-        <w:rPr>
-          <w:rFonts w:ascii="Times New Roman" w:hAnsi="Times New Roman" w:cs="Times New Roman"/>
-        </w:rPr>
-        <w:t>Furlanello</w:t>
-      </w:r>
-      <w:proofErr w:type="spellEnd"/>
-      <w:r>
-        <w:rPr>
-          <w:rFonts w:ascii="Times New Roman" w:hAnsi="Times New Roman" w:cs="Times New Roman"/>
-        </w:rPr>
-        <w:t xml:space="preserve">, C. (2009). Canberra distance on ranked lists. </w:t>
-      </w:r>
-      <w:r>
-        <w:rPr>
-          <w:rFonts w:ascii="Times New Roman" w:hAnsi="Times New Roman" w:cs="Times New Roman"/>
+        <w:t xml:space="preserve">, N., &amp; van Leeuwen, C. (2019). Adaptive rewiring in weighted networks. </w:t>
+      </w:r>
+      <w:r>
+        <w:rPr>
           <w:i/>
           <w:iCs/>
         </w:rPr>
-        <w:t>Proceedings of Advances in Ranking NIPS 09 Workshop</w:t>
-      </w:r>
-      <w:r>
-        <w:rPr>
-          <w:rFonts w:ascii="Times New Roman" w:hAnsi="Times New Roman" w:cs="Times New Roman"/>
-        </w:rPr>
-        <w:t>, 22–27.</w:t>
+        <w:t>Cognitive Systems Research</w:t>
+      </w:r>
+      <w:r>
+        <w:t xml:space="preserve">, </w:t>
+      </w:r>
+      <w:r>
+        <w:rPr>
+          <w:i/>
+          <w:iCs/>
+        </w:rPr>
+        <w:t>55</w:t>
+      </w:r>
+      <w:r>
+        <w:t>, 205–218. https://doi.org/10.1016/j.cogsys.2019.02.004</w:t>
       </w:r>
     </w:p>
     <w:p>
       <w:pPr>
         <w:pStyle w:val="Bibliography"/>
-        <w:rPr>
-          <w:rFonts w:ascii="Times New Roman" w:hAnsi="Times New Roman" w:cs="Times New Roman"/>
-        </w:rPr>
       </w:pPr>
-      <w:r>
-        <w:rPr>
-          <w:rFonts w:ascii="Times New Roman" w:hAnsi="Times New Roman" w:cs="Times New Roman"/>
-        </w:rPr>
-        <w:t xml:space="preserve">Kaneko, K. (1992). Overview of coupled map lattices. </w:t>
-      </w:r>
-      <w:r>
-        <w:rPr>
-          <w:rFonts w:ascii="Times New Roman" w:hAnsi="Times New Roman" w:cs="Times New Roman"/>
+      <w:proofErr w:type="spellStart"/>
+      <w:r>
+        <w:t>Jarman</w:t>
+      </w:r>
+      <w:proofErr w:type="spellEnd"/>
+      <w:r>
+        <w:t xml:space="preserve">, N., </w:t>
+      </w:r>
+      <w:proofErr w:type="spellStart"/>
+      <w:r>
+        <w:t>Steur</w:t>
+      </w:r>
+      <w:proofErr w:type="spellEnd"/>
+      <w:r>
+        <w:t xml:space="preserve">, E., </w:t>
+      </w:r>
+      <w:proofErr w:type="spellStart"/>
+      <w:r>
+        <w:t>Trengove</w:t>
+      </w:r>
+      <w:proofErr w:type="spellEnd"/>
+      <w:r>
+        <w:t xml:space="preserve">, C., </w:t>
+      </w:r>
+      <w:proofErr w:type="spellStart"/>
+      <w:r>
+        <w:t>Tyukin</w:t>
+      </w:r>
+      <w:proofErr w:type="spellEnd"/>
+      <w:r>
+        <w:t>, I. Y., &amp; van Leeuwen, C. (2017). Self-</w:t>
+      </w:r>
+      <w:proofErr w:type="spellStart"/>
+      <w:r>
+        <w:t>organisation</w:t>
+      </w:r>
+      <w:proofErr w:type="spellEnd"/>
+      <w:r>
+        <w:t xml:space="preserve"> of small-world networks by adaptive rewiring in response to graph </w:t>
+      </w:r>
+      <w:r>
+        <w:lastRenderedPageBreak/>
+        <w:t xml:space="preserve">diffusion. </w:t>
+      </w:r>
+      <w:r>
+        <w:rPr>
           <w:i/>
           <w:iCs/>
         </w:rPr>
-        <w:t>Chaos: An Interdisciplinary Journal of Nonlinear Science</w:t>
-      </w:r>
-      <w:r>
-        <w:rPr>
-          <w:rFonts w:ascii="Times New Roman" w:hAnsi="Times New Roman" w:cs="Times New Roman"/>
-        </w:rPr>
+        <w:t>Scientific Reports</w:t>
+      </w:r>
+      <w:r>
         <w:t xml:space="preserve">, </w:t>
       </w:r>
       <w:r>
         <w:rPr>
-          <w:rFonts w:ascii="Times New Roman" w:hAnsi="Times New Roman" w:cs="Times New Roman"/>
           <w:i/>
           <w:iCs/>
         </w:rPr>
-        <w:t>2</w:t>
-      </w:r>
-      <w:r>
-        <w:rPr>
-          <w:rFonts w:ascii="Times New Roman" w:hAnsi="Times New Roman" w:cs="Times New Roman"/>
-        </w:rPr>
-        <w:t>(3), 279–282. https://doi.org/10.1063/1.165869</w:t>
+        <w:t>7</w:t>
+      </w:r>
+      <w:r>
+        <w:t>(1), 13158. https://doi.org/10.1038/s41598-017-12589-9</w:t>
       </w:r>
     </w:p>
     <w:p>
       <w:pPr>
         <w:pStyle w:val="Bibliography"/>
-        <w:rPr>
-          <w:rFonts w:ascii="Times New Roman" w:hAnsi="Times New Roman" w:cs="Times New Roman"/>
-        </w:rPr>
       </w:pPr>
       <w:proofErr w:type="spellStart"/>
       <w:r>
-        <w:rPr>
-          <w:rFonts w:ascii="Times New Roman" w:hAnsi="Times New Roman" w:cs="Times New Roman"/>
-        </w:rPr>
-        <w:lastRenderedPageBreak/>
-        <w:t>Meunier</w:t>
+        <w:t>Jarman</w:t>
       </w:r>
       <w:proofErr w:type="spellEnd"/>
       <w:r>
-        <w:rPr>
-          <w:rFonts w:ascii="Times New Roman" w:hAnsi="Times New Roman" w:cs="Times New Roman"/>
-        </w:rPr>
-        <w:t xml:space="preserve">, D., </w:t>
+        <w:t xml:space="preserve">, N., </w:t>
       </w:r>
       <w:proofErr w:type="spellStart"/>
       <w:r>
-        <w:rPr>
-          <w:rFonts w:ascii="Times New Roman" w:hAnsi="Times New Roman" w:cs="Times New Roman"/>
-        </w:rPr>
-        <w:t>Lambiotte</w:t>
+        <w:t>Trengove</w:t>
       </w:r>
       <w:proofErr w:type="spellEnd"/>
       <w:r>
-        <w:rPr>
-          <w:rFonts w:ascii="Times New Roman" w:hAnsi="Times New Roman" w:cs="Times New Roman"/>
-        </w:rPr>
-        <w:t xml:space="preserve">, R., &amp; </w:t>
+        <w:t xml:space="preserve">, C., </w:t>
       </w:r>
       <w:proofErr w:type="spellStart"/>
       <w:r>
-        <w:rPr>
-          <w:rFonts w:ascii="Times New Roman" w:hAnsi="Times New Roman" w:cs="Times New Roman"/>
-        </w:rPr>
-        <w:t>Bullmore</w:t>
+        <w:t>Steur</w:t>
       </w:r>
       <w:proofErr w:type="spellEnd"/>
       <w:r>
-        <w:rPr>
-          <w:rFonts w:ascii="Times New Roman" w:hAnsi="Times New Roman" w:cs="Times New Roman"/>
-        </w:rPr>
-        <w:t xml:space="preserve">, E. T. (2010). Modular and Hierarchically Modular Organization of Brain Networks. </w:t>
-      </w:r>
-      <w:r>
-        <w:rPr>
-          <w:rFonts w:ascii="Times New Roman" w:hAnsi="Times New Roman" w:cs="Times New Roman"/>
+        <w:t xml:space="preserve">, E., </w:t>
+      </w:r>
+      <w:proofErr w:type="spellStart"/>
+      <w:r>
+        <w:t>Tyukin</w:t>
+      </w:r>
+      <w:proofErr w:type="spellEnd"/>
+      <w:r>
+        <w:t xml:space="preserve">, I., &amp; van Leeuwen, C. (2014). Spatially constrained adaptive rewiring in cortical networks creates spatially modular small world architectures. </w:t>
+      </w:r>
+      <w:r>
+        <w:rPr>
           <w:i/>
           <w:iCs/>
         </w:rPr>
-        <w:t>Frontiers in Neuroscience</w:t>
-      </w:r>
-      <w:r>
-        <w:rPr>
-          <w:rFonts w:ascii="Times New Roman" w:hAnsi="Times New Roman" w:cs="Times New Roman"/>
-        </w:rPr>
-        <w:t xml:space="preserve">, </w:t>
-      </w:r>
-      <w:r>
-        <w:rPr>
-          <w:rFonts w:ascii="Times New Roman" w:hAnsi="Times New Roman" w:cs="Times New Roman"/>
+        <w:t xml:space="preserve">Cognitive </w:t>
+      </w:r>
+      <w:proofErr w:type="spellStart"/>
+      <w:r>
+        <w:rPr>
           <w:i/>
           <w:iCs/>
         </w:rPr>
-        <w:t>4</w:t>
-      </w:r>
-      <w:r>
-        <w:rPr>
-          <w:rFonts w:ascii="Times New Roman" w:hAnsi="Times New Roman" w:cs="Times New Roman"/>
-        </w:rPr>
-        <w:t>. https://doi.org/10.3389/fnins.2010.00200</w:t>
+        <w:t>Neurodynamics</w:t>
+      </w:r>
+      <w:proofErr w:type="spellEnd"/>
+      <w:r>
+        <w:t xml:space="preserve">, </w:t>
+      </w:r>
+      <w:r>
+        <w:rPr>
+          <w:i/>
+          <w:iCs/>
+        </w:rPr>
+        <w:t>8</w:t>
+      </w:r>
+      <w:r>
+        <w:t>(6), 479–497. https://doi.org/10.1007/s11571-014-9288-y</w:t>
       </w:r>
     </w:p>
     <w:p>
       <w:pPr>
         <w:pStyle w:val="Bibliography"/>
-        <w:rPr>
-          <w:rFonts w:ascii="Times New Roman" w:hAnsi="Times New Roman" w:cs="Times New Roman"/>
-        </w:rPr>
       </w:pPr>
-      <w:r>
-        <w:rPr>
-          <w:rFonts w:ascii="Times New Roman" w:hAnsi="Times New Roman" w:cs="Times New Roman"/>
-        </w:rPr>
-        <w:t xml:space="preserve">Newman, M. E. J. (2003). Mixing patterns in networks. </w:t>
-      </w:r>
-      <w:r>
-        <w:rPr>
-          <w:rFonts w:ascii="Times New Roman" w:hAnsi="Times New Roman" w:cs="Times New Roman"/>
+      <w:proofErr w:type="spellStart"/>
+      <w:r>
+        <w:t>Jurman</w:t>
+      </w:r>
+      <w:proofErr w:type="spellEnd"/>
+      <w:r>
+        <w:t xml:space="preserve">, G., </w:t>
+      </w:r>
+      <w:proofErr w:type="spellStart"/>
+      <w:r>
+        <w:t>Riccadonna</w:t>
+      </w:r>
+      <w:proofErr w:type="spellEnd"/>
+      <w:r>
+        <w:t xml:space="preserve">, S., </w:t>
+      </w:r>
+      <w:proofErr w:type="spellStart"/>
+      <w:r>
+        <w:t>Visintainer</w:t>
+      </w:r>
+      <w:proofErr w:type="spellEnd"/>
+      <w:r>
+        <w:t xml:space="preserve">, R., &amp; </w:t>
+      </w:r>
+      <w:proofErr w:type="spellStart"/>
+      <w:r>
+        <w:t>Furlanello</w:t>
+      </w:r>
+      <w:proofErr w:type="spellEnd"/>
+      <w:r>
+        <w:t xml:space="preserve">, C. (2009). Canberra distance on ranked lists. </w:t>
+      </w:r>
+      <w:r>
+        <w:rPr>
           <w:i/>
           <w:iCs/>
         </w:rPr>
-        <w:t>Physical Review E</w:t>
-      </w:r>
-      <w:r>
-        <w:rPr>
-          <w:rFonts w:ascii="Times New Roman" w:hAnsi="Times New Roman" w:cs="Times New Roman"/>
-        </w:rPr>
-        <w:t xml:space="preserve">, </w:t>
-      </w:r>
-      <w:r>
-        <w:rPr>
-          <w:rFonts w:ascii="Times New Roman" w:hAnsi="Times New Roman" w:cs="Times New Roman"/>
-          <w:i/>
-          <w:iCs/>
-        </w:rPr>
-        <w:t>67</w:t>
-      </w:r>
-      <w:r>
-        <w:rPr>
-          <w:rFonts w:ascii="Times New Roman" w:hAnsi="Times New Roman" w:cs="Times New Roman"/>
-        </w:rPr>
-        <w:t>(2), 026126. https://doi.org/10.1103/PhysRevE.67.026126</w:t>
+        <w:t>Proceedings of Advances in Ranking NIPS 09 Workshop</w:t>
+      </w:r>
+      <w:r>
+        <w:t>, 22–27.</w:t>
       </w:r>
     </w:p>
     <w:p>
       <w:pPr>
         <w:pStyle w:val="Bibliography"/>
-        <w:rPr>
-          <w:rFonts w:ascii="Times New Roman" w:hAnsi="Times New Roman" w:cs="Times New Roman"/>
-        </w:rPr>
       </w:pPr>
       <w:r>
-        <w:rPr>
-          <w:rFonts w:ascii="Times New Roman" w:hAnsi="Times New Roman" w:cs="Times New Roman"/>
-        </w:rPr>
-        <w:t xml:space="preserve">Newman, M. E. J. (2006). Modularity and community structure in networks. </w:t>
-      </w:r>
-      <w:r>
-        <w:rPr>
-          <w:rFonts w:ascii="Times New Roman" w:hAnsi="Times New Roman" w:cs="Times New Roman"/>
+        <w:t xml:space="preserve">Kaneko, K. (1992). Overview of coupled map lattices. </w:t>
+      </w:r>
+      <w:r>
+        <w:rPr>
           <w:i/>
           <w:iCs/>
         </w:rPr>
-        <w:t>Proceedings of the National Academy of Sciences</w:t>
-      </w:r>
-      <w:r>
-        <w:rPr>
-          <w:rFonts w:ascii="Times New Roman" w:hAnsi="Times New Roman" w:cs="Times New Roman"/>
-        </w:rPr>
+        <w:t>Chaos: An Interdisciplinary Journal of Nonlinear Science</w:t>
+      </w:r>
+      <w:r>
         <w:t xml:space="preserve">, </w:t>
       </w:r>
       <w:r>
         <w:rPr>
-          <w:rFonts w:ascii="Times New Roman" w:hAnsi="Times New Roman" w:cs="Times New Roman"/>
           <w:i/>
           <w:iCs/>
         </w:rPr>
-        <w:t>103</w:t>
-      </w:r>
-      <w:r>
-        <w:rPr>
-          <w:rFonts w:ascii="Times New Roman" w:hAnsi="Times New Roman" w:cs="Times New Roman"/>
-        </w:rPr>
-        <w:t>(23), 8577–8582. https://doi.org/10.1073/pnas.0601602103</w:t>
+        <w:t>2</w:t>
+      </w:r>
+      <w:r>
+        <w:t>(3), 279–282. https://doi.org/10.1063/1.165869</w:t>
       </w:r>
     </w:p>
     <w:p>
       <w:pPr>
         <w:pStyle w:val="Bibliography"/>
-        <w:rPr>
-          <w:rFonts w:ascii="Times New Roman" w:hAnsi="Times New Roman" w:cs="Times New Roman"/>
-        </w:rPr>
       </w:pPr>
-      <w:r>
-        <w:rPr>
-          <w:rFonts w:ascii="Times New Roman" w:hAnsi="Times New Roman" w:cs="Times New Roman"/>
-        </w:rPr>
-        <w:t xml:space="preserve">Papadopoulos, L., Kim, J. Z., </w:t>
-      </w:r>
       <w:proofErr w:type="spellStart"/>
       <w:r>
-        <w:rPr>
-          <w:rFonts w:ascii="Times New Roman" w:hAnsi="Times New Roman" w:cs="Times New Roman"/>
-        </w:rPr>
-        <w:t>Kurths</w:t>
+        <w:t>Meunier</w:t>
       </w:r>
       <w:proofErr w:type="spellEnd"/>
       <w:r>
-        <w:rPr>
-          <w:rFonts w:ascii="Times New Roman" w:hAnsi="Times New Roman" w:cs="Times New Roman"/>
-        </w:rPr>
-        <w:t xml:space="preserve">, J., &amp; Bassett, D. S. (2017). Development of structural correlations and synchronization from adaptive rewiring in networks of </w:t>
+        <w:t xml:space="preserve">, D., </w:t>
       </w:r>
       <w:proofErr w:type="spellStart"/>
       <w:r>
-        <w:rPr>
-          <w:rFonts w:ascii="Times New Roman" w:hAnsi="Times New Roman" w:cs="Times New Roman"/>
-        </w:rPr>
-        <w:t>Kuramoto</w:t>
+        <w:t>Lambiotte</w:t>
       </w:r>
       <w:proofErr w:type="spellEnd"/>
       <w:r>
-        <w:rPr>
-          <w:rFonts w:ascii="Times New Roman" w:hAnsi="Times New Roman" w:cs="Times New Roman"/>
-        </w:rPr>
-        <w:t xml:space="preserve"> oscillators. </w:t>
-      </w:r>
-      <w:r>
-        <w:rPr>
-          <w:rFonts w:ascii="Times New Roman" w:hAnsi="Times New Roman" w:cs="Times New Roman"/>
+        <w:t xml:space="preserve">, R., &amp; </w:t>
+      </w:r>
+      <w:proofErr w:type="spellStart"/>
+      <w:r>
+        <w:t>Bullmore</w:t>
+      </w:r>
+      <w:proofErr w:type="spellEnd"/>
+      <w:r>
+        <w:t xml:space="preserve">, E. T. (2010). Modular and Hierarchically Modular Organization of Brain Networks. </w:t>
+      </w:r>
+      <w:r>
+        <w:rPr>
           <w:i/>
           <w:iCs/>
         </w:rPr>
-        <w:t>Chaos: An Interdisciplinary Journal of Nonlinear Science</w:t>
-      </w:r>
-      <w:r>
-        <w:rPr>
-          <w:rFonts w:ascii="Times New Roman" w:hAnsi="Times New Roman" w:cs="Times New Roman"/>
-        </w:rPr>
+        <w:t>Frontiers in Neuroscience</w:t>
+      </w:r>
+      <w:r>
         <w:t xml:space="preserve">, </w:t>
       </w:r>
       <w:r>
         <w:rPr>
-          <w:rFonts w:ascii="Times New Roman" w:hAnsi="Times New Roman" w:cs="Times New Roman"/>
           <w:i/>
           <w:iCs/>
         </w:rPr>
-        <w:t>27</w:t>
-      </w:r>
-      <w:r>
-        <w:rPr>
-          <w:rFonts w:ascii="Times New Roman" w:hAnsi="Times New Roman" w:cs="Times New Roman"/>
-        </w:rPr>
-        <w:t>(7), 073115. https://doi.org/10.1063/1.4994819</w:t>
+        <w:t>4</w:t>
+      </w:r>
+      <w:r>
+        <w:t>. https://doi.org/10.3389/fnins.2010.00200</w:t>
       </w:r>
     </w:p>
     <w:p>
       <w:pPr>
         <w:pStyle w:val="Bibliography"/>
-        <w:rPr>
-          <w:rFonts w:ascii="Times New Roman" w:hAnsi="Times New Roman" w:cs="Times New Roman"/>
-        </w:rPr>
       </w:pPr>
       <w:r>
-        <w:rPr>
-          <w:rFonts w:ascii="Times New Roman" w:hAnsi="Times New Roman" w:cs="Times New Roman"/>
-        </w:rPr>
-        <w:t xml:space="preserve">R Core Team. (2019). </w:t>
-      </w:r>
-      <w:r>
-        <w:rPr>
-          <w:rFonts w:ascii="Times New Roman" w:hAnsi="Times New Roman" w:cs="Times New Roman"/>
+        <w:t xml:space="preserve">Newman, M. E. J. (2003). Mixing patterns in networks. </w:t>
+      </w:r>
+      <w:r>
+        <w:rPr>
           <w:i/>
           <w:iCs/>
         </w:rPr>
-        <w:t>R: A language and environment for statistical computing</w:t>
-      </w:r>
-      <w:r>
-        <w:rPr>
-          <w:rFonts w:ascii="Times New Roman" w:hAnsi="Times New Roman" w:cs="Times New Roman"/>
-        </w:rPr>
-        <w:t>. https://www.R-project.org/</w:t>
+        <w:t>Physical Review E</w:t>
+      </w:r>
+      <w:r>
+        <w:t xml:space="preserve">, </w:t>
+      </w:r>
+      <w:r>
+        <w:rPr>
+          <w:i/>
+          <w:iCs/>
+        </w:rPr>
+        <w:t>67</w:t>
+      </w:r>
+      <w:r>
+        <w:t>(2), 026126. https://doi.org/10.1103/PhysRevE.67.026126</w:t>
       </w:r>
     </w:p>
     <w:p>
       <w:pPr>
         <w:pStyle w:val="Bibliography"/>
-        <w:rPr>
-          <w:rFonts w:ascii="Times New Roman" w:hAnsi="Times New Roman" w:cs="Times New Roman"/>
-        </w:rPr>
       </w:pPr>
-      <w:proofErr w:type="spellStart"/>
-      <w:r>
-        <w:rPr>
-          <w:rFonts w:ascii="Times New Roman" w:hAnsi="Times New Roman" w:cs="Times New Roman"/>
-        </w:rPr>
-        <w:t>Rubinov</w:t>
-      </w:r>
-      <w:proofErr w:type="spellEnd"/>
-      <w:r>
-        <w:rPr>
-          <w:rFonts w:ascii="Times New Roman" w:hAnsi="Times New Roman" w:cs="Times New Roman"/>
-        </w:rPr>
-        <w:t xml:space="preserve">, M., </w:t>
-      </w:r>
-      <w:proofErr w:type="spellStart"/>
-      <w:r>
-        <w:rPr>
-          <w:rFonts w:ascii="Times New Roman" w:hAnsi="Times New Roman" w:cs="Times New Roman"/>
-        </w:rPr>
-        <w:t>Sporns</w:t>
-      </w:r>
-      <w:proofErr w:type="spellEnd"/>
-      <w:r>
-        <w:rPr>
-          <w:rFonts w:ascii="Times New Roman" w:hAnsi="Times New Roman" w:cs="Times New Roman"/>
-        </w:rPr>
-        <w:t xml:space="preserve">, O., van Leeuwen, C., &amp; </w:t>
-      </w:r>
-      <w:proofErr w:type="spellStart"/>
-      <w:r>
-        <w:rPr>
-          <w:rFonts w:ascii="Times New Roman" w:hAnsi="Times New Roman" w:cs="Times New Roman"/>
-        </w:rPr>
-        <w:t>Breakspear</w:t>
-      </w:r>
-      <w:proofErr w:type="spellEnd"/>
-      <w:r>
-        <w:rPr>
-          <w:rFonts w:ascii="Times New Roman" w:hAnsi="Times New Roman" w:cs="Times New Roman"/>
-        </w:rPr>
-        <w:t xml:space="preserve">, M. (2009). Symbiotic relationship between brain structure and dynamics. </w:t>
-      </w:r>
-      <w:r>
-        <w:rPr>
-          <w:rFonts w:ascii="Times New Roman" w:hAnsi="Times New Roman" w:cs="Times New Roman"/>
+      <w:r>
+        <w:t xml:space="preserve">Newman, M. E. J. (2006). Modularity and community structure in networks. </w:t>
+      </w:r>
+      <w:r>
+        <w:rPr>
           <w:i/>
           <w:iCs/>
         </w:rPr>
-        <w:t>BMC Neuroscience</w:t>
-      </w:r>
-      <w:r>
-        <w:rPr>
-          <w:rFonts w:ascii="Times New Roman" w:hAnsi="Times New Roman" w:cs="Times New Roman"/>
-        </w:rPr>
+        <w:t>Proceedings of the National Academy of Sciences</w:t>
+      </w:r>
+      <w:r>
         <w:t xml:space="preserve">, </w:t>
       </w:r>
       <w:r>
         <w:rPr>
-          <w:rFonts w:ascii="Times New Roman" w:hAnsi="Times New Roman" w:cs="Times New Roman"/>
           <w:i/>
           <w:iCs/>
         </w:rPr>
-        <w:t>10</w:t>
-      </w:r>
-      <w:r>
-        <w:rPr>
-          <w:rFonts w:ascii="Times New Roman" w:hAnsi="Times New Roman" w:cs="Times New Roman"/>
-        </w:rPr>
-        <w:t>(1), 55. https://doi.org/10.1186/1471-2202-10-55</w:t>
+        <w:t>103</w:t>
+      </w:r>
+      <w:r>
+        <w:t>(23), 8577–8582. https://doi.org/10.1073/pnas.0601602103</w:t>
       </w:r>
     </w:p>
     <w:p>
       <w:pPr>
         <w:pStyle w:val="Bibliography"/>
-        <w:rPr>
-          <w:rFonts w:ascii="Times New Roman" w:hAnsi="Times New Roman" w:cs="Times New Roman"/>
-        </w:rPr>
       </w:pPr>
+      <w:r>
+        <w:t xml:space="preserve">Papadopoulos, L., Kim, J. Z., </w:t>
+      </w:r>
       <w:proofErr w:type="spellStart"/>
       <w:r>
-        <w:rPr>
-          <w:rFonts w:ascii="Times New Roman" w:hAnsi="Times New Roman" w:cs="Times New Roman"/>
-        </w:rPr>
-        <w:t>Sporns</w:t>
+        <w:t>Kurths</w:t>
       </w:r>
       <w:proofErr w:type="spellEnd"/>
       <w:r>
-        <w:rPr>
-          <w:rFonts w:ascii="Times New Roman" w:hAnsi="Times New Roman" w:cs="Times New Roman"/>
-        </w:rPr>
-        <w:t xml:space="preserve">, O., &amp; </w:t>
+        <w:t xml:space="preserve">, J., &amp; Bassett, D. S. (2017). Development of structural correlations and synchronization from adaptive rewiring in networks of </w:t>
       </w:r>
       <w:proofErr w:type="spellStart"/>
       <w:r>
-        <w:rPr>
-          <w:rFonts w:ascii="Times New Roman" w:hAnsi="Times New Roman" w:cs="Times New Roman"/>
-        </w:rPr>
-        <w:t>Zwi</w:t>
+        <w:t>Kuramoto</w:t>
       </w:r>
       <w:proofErr w:type="spellEnd"/>
       <w:r>
-        <w:rPr>
-          <w:rFonts w:ascii="Times New Roman" w:hAnsi="Times New Roman" w:cs="Times New Roman"/>
-        </w:rPr>
-        <w:t xml:space="preserve">, J. D. (2004). The small world of the cerebral cortex. </w:t>
-      </w:r>
-      <w:proofErr w:type="spellStart"/>
-      <w:r>
-        <w:rPr>
-          <w:rFonts w:ascii="Times New Roman" w:hAnsi="Times New Roman" w:cs="Times New Roman"/>
+        <w:t xml:space="preserve"> oscillators. </w:t>
+      </w:r>
+      <w:r>
+        <w:rPr>
           <w:i/>
           <w:iCs/>
         </w:rPr>
-        <w:t>Neuroinformatics</w:t>
-      </w:r>
-      <w:proofErr w:type="spellEnd"/>
-      <w:r>
-        <w:rPr>
-          <w:rFonts w:ascii="Times New Roman" w:hAnsi="Times New Roman" w:cs="Times New Roman"/>
-        </w:rPr>
+        <w:t>Chaos: An Interdisciplinary Journal of Nonlinear Science</w:t>
+      </w:r>
+      <w:r>
         <w:t xml:space="preserve">, </w:t>
       </w:r>
       <w:r>
         <w:rPr>
-          <w:rFonts w:ascii="Times New Roman" w:hAnsi="Times New Roman" w:cs="Times New Roman"/>
           <w:i/>
           <w:iCs/>
         </w:rPr>
-        <w:t>2</w:t>
-      </w:r>
-      <w:r>
-        <w:rPr>
-          <w:rFonts w:ascii="Times New Roman" w:hAnsi="Times New Roman" w:cs="Times New Roman"/>
-        </w:rPr>
-        <w:t>(2), 145–162. https://doi.org/10.1385/NI:2:2:145</w:t>
+        <w:t>27</w:t>
+      </w:r>
+      <w:r>
+        <w:t>(7), 073115. https://doi.org/10.1063/1.4994819</w:t>
       </w:r>
     </w:p>
     <w:p>
       <w:pPr>
         <w:pStyle w:val="Bibliography"/>
-        <w:rPr>
-          <w:rFonts w:ascii="Times New Roman" w:hAnsi="Times New Roman" w:cs="Times New Roman"/>
-        </w:rPr>
       </w:pPr>
-      <w:proofErr w:type="gramStart"/>
-      <w:r>
-        <w:rPr>
-          <w:rFonts w:ascii="Times New Roman" w:hAnsi="Times New Roman" w:cs="Times New Roman"/>
-        </w:rPr>
-        <w:t>van</w:t>
-      </w:r>
-      <w:proofErr w:type="gramEnd"/>
-      <w:r>
-        <w:rPr>
-          <w:rFonts w:ascii="Times New Roman" w:hAnsi="Times New Roman" w:cs="Times New Roman"/>
-        </w:rPr>
-        <w:t xml:space="preserve"> den Berg, D., Gong, P., </w:t>
-      </w:r>
-      <w:proofErr w:type="spellStart"/>
-      <w:r>
-        <w:rPr>
-          <w:rFonts w:ascii="Times New Roman" w:hAnsi="Times New Roman" w:cs="Times New Roman"/>
-        </w:rPr>
-        <w:t>Breakspear</w:t>
-      </w:r>
-      <w:proofErr w:type="spellEnd"/>
-      <w:r>
-        <w:rPr>
-          <w:rFonts w:ascii="Times New Roman" w:hAnsi="Times New Roman" w:cs="Times New Roman"/>
-        </w:rPr>
-        <w:t xml:space="preserve">, M., &amp; van Leeuwen, C. (2012). Fragmentation: Loss of global coherence or breakdown of modularity in functional brain architecture? </w:t>
-      </w:r>
-      <w:r>
-        <w:rPr>
-          <w:rFonts w:ascii="Times New Roman" w:hAnsi="Times New Roman" w:cs="Times New Roman"/>
+      <w:r>
+        <w:t xml:space="preserve">R Core Team. (2019). </w:t>
+      </w:r>
+      <w:r>
+        <w:rPr>
           <w:i/>
           <w:iCs/>
         </w:rPr>
-        <w:t>Frontiers in Systems Neuroscience</w:t>
-      </w:r>
-      <w:r>
-        <w:rPr>
-          <w:rFonts w:ascii="Times New Roman" w:hAnsi="Times New Roman" w:cs="Times New Roman"/>
-        </w:rPr>
-        <w:t xml:space="preserve">, </w:t>
-      </w:r>
-      <w:r>
-        <w:rPr>
-          <w:rFonts w:ascii="Times New Roman" w:hAnsi="Times New Roman" w:cs="Times New Roman"/>
-          <w:i/>
-          <w:iCs/>
-        </w:rPr>
-        <w:t>6</w:t>
-      </w:r>
-      <w:r>
-        <w:rPr>
-          <w:rFonts w:ascii="Times New Roman" w:hAnsi="Times New Roman" w:cs="Times New Roman"/>
-        </w:rPr>
-        <w:t>. https://doi.org/10.3389/fnsys.2012.00020</w:t>
+        <w:t>R: A language and environment for statistical computing</w:t>
+      </w:r>
+      <w:r>
+        <w:t>. https://www.R-project.org/</w:t>
       </w:r>
     </w:p>
     <w:p>
       <w:pPr>
         <w:pStyle w:val="Bibliography"/>
-        <w:rPr>
-          <w:rFonts w:ascii="Times New Roman" w:hAnsi="Times New Roman" w:cs="Times New Roman"/>
-        </w:rPr>
       </w:pPr>
-      <w:proofErr w:type="gramStart"/>
-      <w:r>
-        <w:rPr>
-          <w:rFonts w:ascii="Times New Roman" w:hAnsi="Times New Roman" w:cs="Times New Roman"/>
-        </w:rPr>
-        <w:t>van</w:t>
-      </w:r>
-      <w:proofErr w:type="gramEnd"/>
-      <w:r>
-        <w:rPr>
-          <w:rFonts w:ascii="Times New Roman" w:hAnsi="Times New Roman" w:cs="Times New Roman"/>
-        </w:rPr>
-        <w:t xml:space="preserve"> den Berg, D., &amp; van Leeuwen, C. (2004). Adaptive rewiring in chaotic networks renders small-world connectivity with consistent clusters. </w:t>
-      </w:r>
-      <w:r>
-        <w:rPr>
-          <w:rFonts w:ascii="Times New Roman" w:hAnsi="Times New Roman" w:cs="Times New Roman"/>
+      <w:proofErr w:type="spellStart"/>
+      <w:r>
+        <w:lastRenderedPageBreak/>
+        <w:t>Rubinov</w:t>
+      </w:r>
+      <w:proofErr w:type="spellEnd"/>
+      <w:r>
+        <w:t xml:space="preserve">, M., </w:t>
+      </w:r>
+      <w:proofErr w:type="spellStart"/>
+      <w:r>
+        <w:t>Sporns</w:t>
+      </w:r>
+      <w:proofErr w:type="spellEnd"/>
+      <w:r>
+        <w:t xml:space="preserve">, O., van Leeuwen, C., &amp; </w:t>
+      </w:r>
+      <w:proofErr w:type="spellStart"/>
+      <w:r>
+        <w:t>Breakspear</w:t>
+      </w:r>
+      <w:proofErr w:type="spellEnd"/>
+      <w:r>
+        <w:t xml:space="preserve">, M. (2009). Symbiotic relationship between brain structure and dynamics. </w:t>
+      </w:r>
+      <w:r>
+        <w:rPr>
           <w:i/>
           <w:iCs/>
         </w:rPr>
-        <w:t>EPL (</w:t>
-      </w:r>
-      <w:proofErr w:type="spellStart"/>
-      <w:r>
-        <w:rPr>
-          <w:rFonts w:ascii="Times New Roman" w:hAnsi="Times New Roman" w:cs="Times New Roman"/>
+        <w:t>BMC Neuroscience</w:t>
+      </w:r>
+      <w:r>
+        <w:t xml:space="preserve">, </w:t>
+      </w:r>
+      <w:r>
+        <w:rPr>
           <w:i/>
           <w:iCs/>
         </w:rPr>
-        <w:t>Europhysics</w:t>
-      </w:r>
-      <w:proofErr w:type="spellEnd"/>
-      <w:r>
-        <w:rPr>
-          <w:rFonts w:ascii="Times New Roman" w:hAnsi="Times New Roman" w:cs="Times New Roman"/>
-          <w:i/>
-          <w:iCs/>
-        </w:rPr>
-        <w:t xml:space="preserve"> Letters)</w:t>
-      </w:r>
-      <w:r>
-        <w:rPr>
-          <w:rFonts w:ascii="Times New Roman" w:hAnsi="Times New Roman" w:cs="Times New Roman"/>
-        </w:rPr>
-        <w:t xml:space="preserve">, </w:t>
-      </w:r>
-      <w:r>
-        <w:rPr>
-          <w:rFonts w:ascii="Times New Roman" w:hAnsi="Times New Roman" w:cs="Times New Roman"/>
-          <w:i/>
-          <w:iCs/>
-        </w:rPr>
-        <w:t>65</w:t>
-      </w:r>
-      <w:r>
-        <w:rPr>
-          <w:rFonts w:ascii="Times New Roman" w:hAnsi="Times New Roman" w:cs="Times New Roman"/>
-        </w:rPr>
-        <w:t>(4), 459. https://doi.org/10.1209/epl/i2003-10116-1</w:t>
+        <w:t>10</w:t>
+      </w:r>
+      <w:r>
+        <w:t>(1), 55. https://doi.org/10.1186/1471-2202-10-55</w:t>
       </w:r>
     </w:p>
     <w:p>
       <w:pPr>
         <w:pStyle w:val="Bibliography"/>
-        <w:rPr>
-          <w:rFonts w:ascii="Times New Roman" w:hAnsi="Times New Roman" w:cs="Times New Roman"/>
-        </w:rPr>
       </w:pPr>
-      <w:proofErr w:type="gramStart"/>
-      <w:r>
-        <w:rPr>
-          <w:rFonts w:ascii="Times New Roman" w:hAnsi="Times New Roman" w:cs="Times New Roman"/>
-        </w:rPr>
-        <w:lastRenderedPageBreak/>
-        <w:t>van</w:t>
-      </w:r>
-      <w:proofErr w:type="gramEnd"/>
-      <w:r>
-        <w:rPr>
-          <w:rFonts w:ascii="Times New Roman" w:hAnsi="Times New Roman" w:cs="Times New Roman"/>
-        </w:rPr>
-        <w:t xml:space="preserve"> den </w:t>
-      </w:r>
       <w:proofErr w:type="spellStart"/>
       <w:r>
-        <w:rPr>
-          <w:rFonts w:ascii="Times New Roman" w:hAnsi="Times New Roman" w:cs="Times New Roman"/>
-        </w:rPr>
-        <w:t>Heuvel</w:t>
+        <w:t>Sotero</w:t>
       </w:r>
       <w:proofErr w:type="spellEnd"/>
       <w:r>
-        <w:rPr>
-          <w:rFonts w:ascii="Times New Roman" w:hAnsi="Times New Roman" w:cs="Times New Roman"/>
-        </w:rPr>
-        <w:t xml:space="preserve">, M. P., &amp; </w:t>
+        <w:t>, R. C., Trujillo-</w:t>
       </w:r>
       <w:proofErr w:type="spellStart"/>
       <w:r>
-        <w:rPr>
-          <w:rFonts w:ascii="Times New Roman" w:hAnsi="Times New Roman" w:cs="Times New Roman"/>
-        </w:rPr>
-        <w:t>Sporns</w:t>
+        <w:t>Barreto</w:t>
       </w:r>
       <w:proofErr w:type="spellEnd"/>
       <w:r>
-        <w:rPr>
-          <w:rFonts w:ascii="Times New Roman" w:hAnsi="Times New Roman" w:cs="Times New Roman"/>
-        </w:rPr>
-        <w:t xml:space="preserve">, O. (2011). Rich-Club Organization of the Human Connectome. </w:t>
-      </w:r>
-      <w:r>
-        <w:rPr>
-          <w:rFonts w:ascii="Times New Roman" w:hAnsi="Times New Roman" w:cs="Times New Roman"/>
+        <w:t xml:space="preserve">, N. J., </w:t>
+      </w:r>
+      <w:proofErr w:type="spellStart"/>
+      <w:r>
+        <w:t>Iturria</w:t>
+      </w:r>
+      <w:proofErr w:type="spellEnd"/>
+      <w:r>
+        <w:t xml:space="preserve">-Medina, Y., </w:t>
+      </w:r>
+      <w:proofErr w:type="spellStart"/>
+      <w:r>
+        <w:t>Carbonell</w:t>
+      </w:r>
+      <w:proofErr w:type="spellEnd"/>
+      <w:r>
+        <w:t xml:space="preserve">, F., &amp; Jimenez, J. C. (2007). Realistically Coupled Neural Mass Models Can Generate EEG Rhythms. </w:t>
+      </w:r>
+      <w:r>
+        <w:rPr>
           <w:i/>
           <w:iCs/>
         </w:rPr>
-        <w:t>Journal of Neuroscience</w:t>
-      </w:r>
-      <w:r>
-        <w:rPr>
-          <w:rFonts w:ascii="Times New Roman" w:hAnsi="Times New Roman" w:cs="Times New Roman"/>
-        </w:rPr>
+        <w:t>Neural Computation</w:t>
+      </w:r>
+      <w:r>
         <w:t xml:space="preserve">, </w:t>
       </w:r>
       <w:r>
         <w:rPr>
-          <w:rFonts w:ascii="Times New Roman" w:hAnsi="Times New Roman" w:cs="Times New Roman"/>
           <w:i/>
           <w:iCs/>
         </w:rPr>
-        <w:t>31</w:t>
-      </w:r>
-      <w:r>
-        <w:rPr>
-          <w:rFonts w:ascii="Times New Roman" w:hAnsi="Times New Roman" w:cs="Times New Roman"/>
-        </w:rPr>
-        <w:t>(44), 15775–15786. https://doi.org/10.1523/JNEUROSCI.3539-11.2011</w:t>
+        <w:t>19</w:t>
+      </w:r>
+      <w:r>
+        <w:t>(2), 478–512. https://doi.org/10.1162/neco.2007.19.2.478</w:t>
       </w:r>
     </w:p>
     <w:p>
       <w:pPr>
         <w:pStyle w:val="Bibliography"/>
-        <w:rPr>
-          <w:rFonts w:ascii="Times New Roman" w:hAnsi="Times New Roman" w:cs="Times New Roman"/>
-        </w:rPr>
       </w:pPr>
-      <w:proofErr w:type="gramStart"/>
-      <w:r>
-        <w:rPr>
-          <w:rFonts w:ascii="Times New Roman" w:hAnsi="Times New Roman" w:cs="Times New Roman"/>
-        </w:rPr>
-        <w:t>van</w:t>
-      </w:r>
-      <w:proofErr w:type="gramEnd"/>
-      <w:r>
-        <w:rPr>
-          <w:rFonts w:ascii="Times New Roman" w:hAnsi="Times New Roman" w:cs="Times New Roman"/>
-        </w:rPr>
-        <w:t xml:space="preserve"> Leeuwen, C., &amp; </w:t>
-      </w:r>
       <w:proofErr w:type="spellStart"/>
       <w:r>
-        <w:rPr>
-          <w:rFonts w:ascii="Times New Roman" w:hAnsi="Times New Roman" w:cs="Times New Roman"/>
-        </w:rPr>
-        <w:t>Raffone</w:t>
+        <w:t>Sporns</w:t>
       </w:r>
       <w:proofErr w:type="spellEnd"/>
       <w:r>
-        <w:rPr>
-          <w:rFonts w:ascii="Times New Roman" w:hAnsi="Times New Roman" w:cs="Times New Roman"/>
-        </w:rPr>
-        <w:t xml:space="preserve">, A. (2001). Coupled nonlinear maps as models of perceptual pattern and memory trace dynamics. </w:t>
-      </w:r>
-      <w:r>
-        <w:rPr>
-          <w:rFonts w:ascii="Times New Roman" w:hAnsi="Times New Roman" w:cs="Times New Roman"/>
+        <w:t xml:space="preserve">, O., &amp; </w:t>
+      </w:r>
+      <w:proofErr w:type="spellStart"/>
+      <w:r>
+        <w:t>Zwi</w:t>
+      </w:r>
+      <w:proofErr w:type="spellEnd"/>
+      <w:r>
+        <w:t xml:space="preserve">, J. D. (2004). The small world of the cerebral cortex. </w:t>
+      </w:r>
+      <w:proofErr w:type="spellStart"/>
+      <w:r>
+        <w:rPr>
           <w:i/>
           <w:iCs/>
         </w:rPr>
-        <w:t>Cognitive Processing</w:t>
-      </w:r>
-      <w:r>
-        <w:rPr>
-          <w:rFonts w:ascii="Times New Roman" w:hAnsi="Times New Roman" w:cs="Times New Roman"/>
-        </w:rPr>
+        <w:t>Neuroinformatics</w:t>
+      </w:r>
+      <w:proofErr w:type="spellEnd"/>
+      <w:r>
         <w:t xml:space="preserve">, </w:t>
       </w:r>
       <w:r>
         <w:rPr>
-          <w:rFonts w:ascii="Times New Roman" w:hAnsi="Times New Roman" w:cs="Times New Roman"/>
           <w:i/>
           <w:iCs/>
         </w:rPr>
         <w:t>2</w:t>
       </w:r>
       <w:r>
-        <w:rPr>
-          <w:rFonts w:ascii="Times New Roman" w:hAnsi="Times New Roman" w:cs="Times New Roman"/>
-        </w:rPr>
-        <w:t>, 67–116.</w:t>
+        <w:t>(2), 145–162. https://doi.org/10.1385/NI:2:2:145</w:t>
       </w:r>
     </w:p>
     <w:p>
       <w:pPr>
         <w:pStyle w:val="Bibliography"/>
-        <w:rPr>
-          <w:rFonts w:ascii="Times New Roman" w:hAnsi="Times New Roman" w:cs="Times New Roman"/>
-        </w:rPr>
       </w:pPr>
       <w:proofErr w:type="gramStart"/>
       <w:r>
-        <w:rPr>
-          <w:rFonts w:ascii="Times New Roman" w:hAnsi="Times New Roman" w:cs="Times New Roman"/>
-        </w:rPr>
         <w:t>van</w:t>
       </w:r>
       <w:proofErr w:type="gramEnd"/>
       <w:r>
-        <w:rPr>
-          <w:rFonts w:ascii="Times New Roman" w:hAnsi="Times New Roman" w:cs="Times New Roman"/>
-        </w:rPr>
-        <w:t xml:space="preserve"> Leeuwen, C., </w:t>
+        <w:t xml:space="preserve"> den Berg, D., Gong, P., </w:t>
       </w:r>
       <w:proofErr w:type="spellStart"/>
       <w:r>
-        <w:rPr>
-          <w:rFonts w:ascii="Times New Roman" w:hAnsi="Times New Roman" w:cs="Times New Roman"/>
-        </w:rPr>
-        <w:t>Steyvers</w:t>
+        <w:t>Breakspear</w:t>
       </w:r>
       <w:proofErr w:type="spellEnd"/>
       <w:r>
-        <w:rPr>
-          <w:rFonts w:ascii="Times New Roman" w:hAnsi="Times New Roman" w:cs="Times New Roman"/>
-        </w:rPr>
-        <w:t xml:space="preserve">, M., &amp; </w:t>
-      </w:r>
-      <w:proofErr w:type="spellStart"/>
-      <w:r>
-        <w:rPr>
-          <w:rFonts w:ascii="Times New Roman" w:hAnsi="Times New Roman" w:cs="Times New Roman"/>
-        </w:rPr>
-        <w:t>Nooter</w:t>
-      </w:r>
-      <w:proofErr w:type="spellEnd"/>
-      <w:r>
-        <w:rPr>
-          <w:rFonts w:ascii="Times New Roman" w:hAnsi="Times New Roman" w:cs="Times New Roman"/>
-        </w:rPr>
-        <w:t xml:space="preserve">, M. (1997). Stability and Intermittency in Large-Scale Coupled Oscillator Models for Perceptual Segmentation. </w:t>
-      </w:r>
-      <w:r>
-        <w:rPr>
-          <w:rFonts w:ascii="Times New Roman" w:hAnsi="Times New Roman" w:cs="Times New Roman"/>
+        <w:t xml:space="preserve">, M., &amp; van Leeuwen, C. (2012). Fragmentation: Loss of global coherence or breakdown of modularity in functional brain architecture? </w:t>
+      </w:r>
+      <w:r>
+        <w:rPr>
           <w:i/>
           <w:iCs/>
         </w:rPr>
-        <w:t>Journal of Mathematical Psychology</w:t>
-      </w:r>
-      <w:r>
-        <w:rPr>
-          <w:rFonts w:ascii="Times New Roman" w:hAnsi="Times New Roman" w:cs="Times New Roman"/>
-        </w:rPr>
+        <w:t>Frontiers in Systems Neuroscience</w:t>
+      </w:r>
+      <w:r>
         <w:t xml:space="preserve">, </w:t>
       </w:r>
       <w:r>
         <w:rPr>
-          <w:rFonts w:ascii="Times New Roman" w:hAnsi="Times New Roman" w:cs="Times New Roman"/>
           <w:i/>
           <w:iCs/>
         </w:rPr>
-        <w:t>41</w:t>
-      </w:r>
-      <w:r>
-        <w:rPr>
-          <w:rFonts w:ascii="Times New Roman" w:hAnsi="Times New Roman" w:cs="Times New Roman"/>
-        </w:rPr>
-        <w:t>(4), 319–344. https://doi.org/10.1006/jmps.1997.1177</w:t>
+        <w:t>6</w:t>
+      </w:r>
+      <w:r>
+        <w:t>. https://doi.org/10.3389/fnsys.2012.00020</w:t>
       </w:r>
     </w:p>
     <w:p>
       <w:pPr>
         <w:pStyle w:val="Bibliography"/>
-        <w:rPr>
-          <w:rFonts w:ascii="Times New Roman" w:hAnsi="Times New Roman" w:cs="Times New Roman"/>
-        </w:rPr>
       </w:pPr>
       <w:proofErr w:type="gramStart"/>
       <w:r>
-        <w:rPr>
-          <w:rFonts w:ascii="Times New Roman" w:hAnsi="Times New Roman" w:cs="Times New Roman"/>
-        </w:rPr>
         <w:t>van</w:t>
       </w:r>
       <w:proofErr w:type="gramEnd"/>
       <w:r>
-        <w:rPr>
-          <w:rFonts w:ascii="Times New Roman" w:hAnsi="Times New Roman" w:cs="Times New Roman"/>
-        </w:rPr>
-        <w:t xml:space="preserve"> </w:t>
-      </w:r>
-      <w:proofErr w:type="spellStart"/>
-      <w:r>
-        <w:rPr>
-          <w:rFonts w:ascii="Times New Roman" w:hAnsi="Times New Roman" w:cs="Times New Roman"/>
-        </w:rPr>
-        <w:t>Strien</w:t>
-      </w:r>
-      <w:proofErr w:type="spellEnd"/>
-      <w:r>
-        <w:rPr>
-          <w:rFonts w:ascii="Times New Roman" w:hAnsi="Times New Roman" w:cs="Times New Roman"/>
-        </w:rPr>
-        <w:t xml:space="preserve">, S. J. (1987). </w:t>
-      </w:r>
-      <w:r>
-        <w:rPr>
-          <w:rFonts w:ascii="Times New Roman" w:hAnsi="Times New Roman" w:cs="Times New Roman"/>
+        <w:t xml:space="preserve"> den Berg, D., &amp; van Leeuwen, C. (2004). Adaptive rewiring in chaotic networks renders small-world connectivity with consistent clusters. </w:t>
+      </w:r>
+      <w:r>
+        <w:rPr>
           <w:i/>
           <w:iCs/>
         </w:rPr>
-        <w:t>Smooth Dynamics on the Interval (with an Emphasis on Unimodal Maps)</w:t>
-      </w:r>
-      <w:r>
-        <w:rPr>
-          <w:rFonts w:ascii="Times New Roman" w:hAnsi="Times New Roman" w:cs="Times New Roman"/>
-        </w:rPr>
-        <w:t>. Delft University of Technology.</w:t>
+        <w:t>EPL (</w:t>
+      </w:r>
+      <w:proofErr w:type="spellStart"/>
+      <w:r>
+        <w:rPr>
+          <w:i/>
+          <w:iCs/>
+        </w:rPr>
+        <w:t>Europhysics</w:t>
+      </w:r>
+      <w:proofErr w:type="spellEnd"/>
+      <w:r>
+        <w:rPr>
+          <w:i/>
+          <w:iCs/>
+        </w:rPr>
+        <w:t xml:space="preserve"> Letters)</w:t>
+      </w:r>
+      <w:r>
+        <w:t xml:space="preserve">, </w:t>
+      </w:r>
+      <w:r>
+        <w:rPr>
+          <w:i/>
+          <w:iCs/>
+        </w:rPr>
+        <w:t>65</w:t>
+      </w:r>
+      <w:r>
+        <w:t>(4), 459. https://doi.org/10.1209/epl/i2003-10116-1</w:t>
       </w:r>
     </w:p>
     <w:p>
       <w:pPr>
         <w:pStyle w:val="Bibliography"/>
-        <w:rPr>
-          <w:rFonts w:ascii="Times New Roman" w:hAnsi="Times New Roman" w:cs="Times New Roman"/>
-        </w:rPr>
       </w:pPr>
-      <w:r>
-        <w:rPr>
-          <w:rFonts w:ascii="Times New Roman" w:hAnsi="Times New Roman" w:cs="Times New Roman"/>
-        </w:rPr>
-        <w:t xml:space="preserve">Watson, C. G. (2019). </w:t>
+      <w:proofErr w:type="gramStart"/>
+      <w:r>
+        <w:t>van</w:t>
+      </w:r>
+      <w:proofErr w:type="gramEnd"/>
+      <w:r>
+        <w:t xml:space="preserve"> den </w:t>
       </w:r>
       <w:proofErr w:type="spellStart"/>
-      <w:proofErr w:type="gramStart"/>
-      <w:r>
-        <w:rPr>
-          <w:rFonts w:ascii="Times New Roman" w:hAnsi="Times New Roman" w:cs="Times New Roman"/>
+      <w:r>
+        <w:t>Heuvel</w:t>
+      </w:r>
+      <w:proofErr w:type="spellEnd"/>
+      <w:r>
+        <w:t xml:space="preserve">, M. P., &amp; </w:t>
+      </w:r>
+      <w:proofErr w:type="spellStart"/>
+      <w:r>
+        <w:t>Sporns</w:t>
+      </w:r>
+      <w:proofErr w:type="spellEnd"/>
+      <w:r>
+        <w:t xml:space="preserve">, O. (2011). Rich-Club Organization of the Human Connectome. </w:t>
+      </w:r>
+      <w:r>
+        <w:rPr>
           <w:i/>
           <w:iCs/>
         </w:rPr>
-        <w:t>brainGraph</w:t>
-      </w:r>
-      <w:proofErr w:type="spellEnd"/>
-      <w:proofErr w:type="gramEnd"/>
-      <w:r>
-        <w:rPr>
-          <w:rFonts w:ascii="Times New Roman" w:hAnsi="Times New Roman" w:cs="Times New Roman"/>
+        <w:t>Journal of Neuroscience</w:t>
+      </w:r>
+      <w:r>
+        <w:t xml:space="preserve">, </w:t>
+      </w:r>
+      <w:r>
+        <w:rPr>
           <w:i/>
           <w:iCs/>
         </w:rPr>
-        <w:t>: Graph theory analysis of brain MRI data</w:t>
-      </w:r>
-      <w:r>
-        <w:rPr>
-          <w:rFonts w:ascii="Times New Roman" w:hAnsi="Times New Roman" w:cs="Times New Roman"/>
-        </w:rPr>
-        <w:t>. https://github.com/cwatson/brainGraph</w:t>
+        <w:t>31</w:t>
+      </w:r>
+      <w:r>
+        <w:t>(44), 15775–15786. https://doi.org/10.1523/JNEUROSCI.3539-11.2011</w:t>
       </w:r>
     </w:p>
     <w:p>
       <w:pPr>
         <w:pStyle w:val="Bibliography"/>
-        <w:rPr>
-          <w:rFonts w:ascii="Times New Roman" w:hAnsi="Times New Roman" w:cs="Times New Roman"/>
-        </w:rPr>
       </w:pPr>
-      <w:r>
-        <w:rPr>
-          <w:rFonts w:ascii="Times New Roman" w:hAnsi="Times New Roman" w:cs="Times New Roman"/>
-        </w:rPr>
-        <w:t xml:space="preserve">Watts, D. J., &amp; </w:t>
+      <w:proofErr w:type="gramStart"/>
+      <w:r>
+        <w:t>van</w:t>
+      </w:r>
+      <w:proofErr w:type="gramEnd"/>
+      <w:r>
+        <w:t xml:space="preserve"> Leeuwen, C., &amp; </w:t>
       </w:r>
       <w:proofErr w:type="spellStart"/>
       <w:r>
-        <w:rPr>
-          <w:rFonts w:ascii="Times New Roman" w:hAnsi="Times New Roman" w:cs="Times New Roman"/>
-        </w:rPr>
-        <w:t>Strogatz</w:t>
+        <w:t>Raffone</w:t>
       </w:r>
       <w:proofErr w:type="spellEnd"/>
       <w:r>
-        <w:rPr>
-          <w:rFonts w:ascii="Times New Roman" w:hAnsi="Times New Roman" w:cs="Times New Roman"/>
-        </w:rPr>
-        <w:t xml:space="preserve">, S. H. (1998). Collective dynamics of ‘small-world’ networks. </w:t>
-      </w:r>
-      <w:r>
-        <w:rPr>
-          <w:rFonts w:ascii="Times New Roman" w:hAnsi="Times New Roman" w:cs="Times New Roman"/>
+        <w:t xml:space="preserve">, A. (2001). Coupled nonlinear maps as models of perceptual pattern and memory trace dynamics. </w:t>
+      </w:r>
+      <w:r>
+        <w:rPr>
           <w:i/>
           <w:iCs/>
         </w:rPr>
-        <w:t>Nature</w:t>
-      </w:r>
-      <w:r>
-        <w:rPr>
-          <w:rFonts w:ascii="Times New Roman" w:hAnsi="Times New Roman" w:cs="Times New Roman"/>
-        </w:rPr>
+        <w:t>Cognitive Processing</w:t>
+      </w:r>
+      <w:r>
         <w:t xml:space="preserve">, </w:t>
       </w:r>
       <w:r>
         <w:rPr>
-          <w:rFonts w:ascii="Times New Roman" w:hAnsi="Times New Roman" w:cs="Times New Roman"/>
           <w:i/>
           <w:iCs/>
         </w:rPr>
-        <w:t>393</w:t>
-      </w:r>
-      <w:r>
-        <w:rPr>
-          <w:rFonts w:ascii="Times New Roman" w:hAnsi="Times New Roman" w:cs="Times New Roman"/>
-        </w:rPr>
-        <w:t>(6684), 440–442. https://doi.org/10.1038/30918</w:t>
+        <w:t>2</w:t>
+      </w:r>
+      <w:r>
+        <w:t>, 67–116.</w:t>
       </w:r>
     </w:p>
     <w:p>
       <w:pPr>
         <w:pStyle w:val="Bibliography"/>
-        <w:rPr>
-          <w:rFonts w:ascii="Times New Roman" w:hAnsi="Times New Roman" w:cs="Times New Roman"/>
-        </w:rPr>
       </w:pPr>
-      <w:r>
-        <w:rPr>
-          <w:rFonts w:ascii="Times New Roman" w:hAnsi="Times New Roman" w:cs="Times New Roman"/>
-        </w:rPr>
-        <w:t xml:space="preserve">Zhang, X., Ma, Z., Zhang, Z., Sun, Q., &amp; Yan, J. (2018). A Review of Community Detection Algorithms Based on Modularity Optimization. </w:t>
-      </w:r>
-      <w:r>
-        <w:rPr>
-          <w:rFonts w:ascii="Times New Roman" w:hAnsi="Times New Roman" w:cs="Times New Roman"/>
+      <w:proofErr w:type="gramStart"/>
+      <w:r>
+        <w:t>van</w:t>
+      </w:r>
+      <w:proofErr w:type="gramEnd"/>
+      <w:r>
+        <w:t xml:space="preserve"> Leeuwen, C., </w:t>
+      </w:r>
+      <w:proofErr w:type="spellStart"/>
+      <w:r>
+        <w:t>Steyvers</w:t>
+      </w:r>
+      <w:proofErr w:type="spellEnd"/>
+      <w:r>
+        <w:t xml:space="preserve">, M., &amp; </w:t>
+      </w:r>
+      <w:proofErr w:type="spellStart"/>
+      <w:r>
+        <w:t>Nooter</w:t>
+      </w:r>
+      <w:proofErr w:type="spellEnd"/>
+      <w:r>
+        <w:t xml:space="preserve">, M. (1997). Stability and Intermittency in Large-Scale Coupled Oscillator Models for Perceptual Segmentation. </w:t>
+      </w:r>
+      <w:r>
+        <w:rPr>
           <w:i/>
           <w:iCs/>
         </w:rPr>
-        <w:t>Journal of Physics: Conference Series</w:t>
-      </w:r>
-      <w:r>
-        <w:rPr>
-          <w:rFonts w:ascii="Times New Roman" w:hAnsi="Times New Roman" w:cs="Times New Roman"/>
-        </w:rPr>
+        <w:t>Journal of Mathematical Psychology</w:t>
+      </w:r>
+      <w:r>
         <w:t xml:space="preserve">, </w:t>
       </w:r>
       <w:r>
         <w:rPr>
-          <w:rFonts w:ascii="Times New Roman" w:hAnsi="Times New Roman" w:cs="Times New Roman"/>
           <w:i/>
           <w:iCs/>
         </w:rPr>
+        <w:t>41</w:t>
+      </w:r>
+      <w:r>
+        <w:t>(4), 319–344. https://doi.org/10.1006/jmps.1997.1177</w:t>
+      </w:r>
+    </w:p>
+    <w:p>
+      <w:pPr>
+        <w:pStyle w:val="Bibliography"/>
+      </w:pPr>
+      <w:proofErr w:type="gramStart"/>
+      <w:r>
+        <w:t>van</w:t>
+      </w:r>
+      <w:proofErr w:type="gramEnd"/>
+      <w:r>
+        <w:t xml:space="preserve"> </w:t>
+      </w:r>
+      <w:proofErr w:type="spellStart"/>
+      <w:r>
+        <w:t>Strien</w:t>
+      </w:r>
+      <w:proofErr w:type="spellEnd"/>
+      <w:r>
+        <w:t xml:space="preserve">, S. J. (1987). </w:t>
+      </w:r>
+      <w:r>
+        <w:rPr>
+          <w:i/>
+          <w:iCs/>
+        </w:rPr>
+        <w:t>Smooth Dynamics on the Interval (with an Emphasis on Unimodal Maps)</w:t>
+      </w:r>
+      <w:r>
+        <w:t>. Delft University of Technology.</w:t>
+      </w:r>
+    </w:p>
+    <w:p>
+      <w:pPr>
+        <w:pStyle w:val="Bibliography"/>
+      </w:pPr>
+      <w:r>
+        <w:lastRenderedPageBreak/>
+        <w:t xml:space="preserve">Watson, C. G. (2019). </w:t>
+      </w:r>
+      <w:proofErr w:type="spellStart"/>
+      <w:proofErr w:type="gramStart"/>
+      <w:r>
+        <w:rPr>
+          <w:i/>
+          <w:iCs/>
+        </w:rPr>
+        <w:t>brainGraph</w:t>
+      </w:r>
+      <w:proofErr w:type="spellEnd"/>
+      <w:proofErr w:type="gramEnd"/>
+      <w:r>
+        <w:rPr>
+          <w:i/>
+          <w:iCs/>
+        </w:rPr>
+        <w:t>: Graph theory analysis of brain MRI data</w:t>
+      </w:r>
+      <w:r>
+        <w:t>. https://github.com/cwatson/brainGraph</w:t>
+      </w:r>
+    </w:p>
+    <w:p>
+      <w:pPr>
+        <w:pStyle w:val="Bibliography"/>
+      </w:pPr>
+      <w:r>
+        <w:t xml:space="preserve">Watts, D. J., &amp; </w:t>
+      </w:r>
+      <w:proofErr w:type="spellStart"/>
+      <w:r>
+        <w:t>Strogatz</w:t>
+      </w:r>
+      <w:proofErr w:type="spellEnd"/>
+      <w:r>
+        <w:t xml:space="preserve">, S. H. (1998). Collective dynamics of ‘small-world’ networks. </w:t>
+      </w:r>
+      <w:r>
+        <w:rPr>
+          <w:i/>
+          <w:iCs/>
+        </w:rPr>
+        <w:t>Nature</w:t>
+      </w:r>
+      <w:r>
+        <w:t xml:space="preserve">, </w:t>
+      </w:r>
+      <w:r>
+        <w:rPr>
+          <w:i/>
+          <w:iCs/>
+        </w:rPr>
+        <w:t>393</w:t>
+      </w:r>
+      <w:r>
+        <w:t>(6684), 440–442. https://doi.org/10.1038/30918</w:t>
+      </w:r>
+    </w:p>
+    <w:p>
+      <w:pPr>
+        <w:pStyle w:val="Bibliography"/>
+      </w:pPr>
+      <w:r>
+        <w:t xml:space="preserve">Zhang, X., Ma, Z., Zhang, Z., Sun, Q., &amp; Yan, J. (2018). A Review of Community Detection Algorithms Based on Modularity Optimization. </w:t>
+      </w:r>
+      <w:r>
+        <w:rPr>
+          <w:i/>
+          <w:iCs/>
+        </w:rPr>
+        <w:t>Journal of Physics: Conference Series</w:t>
+      </w:r>
+      <w:r>
+        <w:t xml:space="preserve">, </w:t>
+      </w:r>
+      <w:r>
+        <w:rPr>
+          <w:i/>
+          <w:iCs/>
+        </w:rPr>
         <w:t>1069</w:t>
       </w:r>
       <w:r>
-        <w:rPr>
-          <w:rFonts w:ascii="Times New Roman" w:hAnsi="Times New Roman" w:cs="Times New Roman"/>
-        </w:rPr>
         <w:t>, 012123. https://doi.org/10.1088/1742-6596/1069/1/012123</w:t>
       </w:r>
     </w:p>
@@ -23479,10 +23940,10 @@
       <w:pPr>
         <w:ind w:firstLine="0"/>
         <w:rPr>
-          <w:ins w:id="324" w:author="MohammadHossein Manuel Haqiqatkhah" w:date="2020-01-06T09:51:00Z"/>
+          <w:ins w:id="431" w:author="MohammadHossein Manuel Haqiqatkhah" w:date="2020-01-06T09:51:00Z"/>
         </w:rPr>
       </w:pPr>
-      <w:ins w:id="325" w:author="MohammadHossein Manuel Haqiqatkhah" w:date="2020-01-06T09:51:00Z">
+      <w:ins w:id="432" w:author="MohammadHossein Manuel Haqiqatkhah" w:date="2020-01-06T09:51:00Z">
         <w:r>
           <w:t>Find the figures here:</w:t>
         </w:r>
@@ -23495,7 +23956,7 @@
           <w:rtl/>
         </w:rPr>
       </w:pPr>
-      <w:ins w:id="326" w:author="MohammadHossein Manuel Haqiqatkhah" w:date="2020-01-06T09:51:00Z">
+      <w:ins w:id="433" w:author="MohammadHossein Manuel Haqiqatkhah" w:date="2020-01-06T09:51:00Z">
         <w:r>
           <w:t>https://github.com/psyguy/Dissertation-MPsy/raw/master/Figures/By%20section%20-%20Figures%20-%2020200103.pptx</w:t>
         </w:r>
@@ -23571,13 +24032,7 @@
         <w:rPr>
           <w:lang w:bidi="fa-IR"/>
         </w:rPr>
-        <w:t>L</w:t>
-      </w:r>
-      <w:r>
-        <w:rPr>
-          <w:lang w:bidi="fa-IR"/>
-        </w:rPr>
-        <w:t>ower dissimilarity (hence higher similarity) measures are coded by brighter colors</w:t>
+        <w:t>Lower dissimilarity (hence higher similarity) measures are coded by brighter colors</w:t>
       </w:r>
     </w:p>
     <w:p>
@@ -23709,12 +24164,12 @@
       <w:pPr>
         <w:pStyle w:val="Heading1"/>
       </w:pPr>
-      <w:commentRangeStart w:id="327"/>
+      <w:commentRangeStart w:id="434"/>
       <w:r>
         <w:lastRenderedPageBreak/>
         <w:t>Supplementary Materials</w:t>
       </w:r>
-      <w:commentRangeEnd w:id="327"/>
+      <w:commentRangeEnd w:id="434"/>
       <w:r>
         <w:rPr>
           <w:rStyle w:val="CommentReference"/>
@@ -23722,7 +24177,7 @@
           <w:b w:val="0"/>
           <w:bCs w:val="0"/>
         </w:rPr>
-        <w:commentReference w:id="327"/>
+        <w:commentReference w:id="434"/>
       </w:r>
     </w:p>
     <w:p>
@@ -23762,7 +24217,43 @@
         <w:rPr>
           <w:lang w:bidi="fa-IR"/>
         </w:rPr>
-        <w:t>). The well-known methods are adapted to cases where the nodes are labeled (i.e., distinguishable) a priori. These methods are not always suitable for non-labeled networks (wherein the nodes are not assigned to any labels, which is the case for our models), as they require a primary step of inferring (or estimating) node labels or matching the nodes for the networks being compared (also known as node correspondence problem), which is computationally very costly (</w:t>
+        <w:t xml:space="preserve">). The well-known methods are adapted to cases where the nodes are labeled (i.e., distinguishable) a priori. </w:t>
+      </w:r>
+      <w:del w:id="435" w:author="MohammadHossein Manuel Haqiqatkhah" w:date="2020-01-08T03:32:00Z">
+        <w:r>
+          <w:rPr>
+            <w:lang w:bidi="fa-IR"/>
+          </w:rPr>
+          <w:delText>These methods are not always suitable for n</w:delText>
+        </w:r>
+      </w:del>
+      <w:ins w:id="436" w:author="MohammadHossein Manuel Haqiqatkhah" w:date="2020-01-08T03:32:00Z">
+        <w:r>
+          <w:rPr>
+            <w:lang w:bidi="fa-IR"/>
+          </w:rPr>
+          <w:t>In n</w:t>
+        </w:r>
+      </w:ins>
+      <w:r>
+        <w:rPr>
+          <w:lang w:bidi="fa-IR"/>
+        </w:rPr>
+        <w:t xml:space="preserve">on-labeled networks </w:t>
+      </w:r>
+      <w:del w:id="437" w:author="MohammadHossein Manuel Haqiqatkhah" w:date="2020-01-08T03:32:00Z">
+        <w:r>
+          <w:rPr>
+            <w:lang w:bidi="fa-IR"/>
+          </w:rPr>
+          <w:delText>(</w:delText>
+        </w:r>
+      </w:del>
+      <w:r>
+        <w:rPr>
+          <w:lang w:bidi="fa-IR"/>
+        </w:rPr>
+        <w:t>wherein the nodes are not assigned to any labels, which is the case for our models), as they require a primary step of inferring (or estimating) node labels or matching the nodes for the networks being compared (also known as node correspondence problem), which is computationally very costly (</w:t>
       </w:r>
       <w:r>
         <w:rPr>
@@ -23894,7 +24385,7 @@
         </w:rPr>
         <w:fldChar w:fldCharType="begin"/>
       </w:r>
-      <w:ins w:id="328" w:author="MohammadHossein Manuel Haqiqatkhah" w:date="2020-01-07T14:29:00Z">
+      <w:ins w:id="438" w:author="MohammadHossein Manuel Haqiqatkhah" w:date="2020-01-07T14:29:00Z">
         <w:r>
           <w:rPr>
             <w:lang w:bidi="fa-IR"/>
@@ -23902,7 +24393,7 @@
           <w:instrText xml:space="preserve"> ADDIN ZOTERO_ITEM CSL_CITATION {"citationID":"4uwmAp4j","properties":{"formattedCitation":"(2012)","plainCitation":"(2012)","noteIndex":0},"citationItems":[{"id":1688,"uris":["http://zotero.org/users/5652293/items/QPDEHJ4E"],"uri":["http://zotero.org/users/5652293/items/QPDEHJ4E"],"itemData":{"id":1688,"type":"article-journal","abstract":"Given a set of k networks, possibly with different sizes and no overlaps in nodes or edges, how can we quickly assess similarity between them, without solving the node-correspondence problem? Analogously, how can we extract a small number of descriptive, numerical features from each graph that effectively serve as the graph's \"signature\"? Having such features will enable a wealth of graph mining tasks, including clustering, outlier detection, visualization, etc. We propose NetSimile -- a novel, effective, and scalable method for solving the aforementioned problem. NetSimile has the following desirable properties: (a) It gives similarity scores that are size-invariant. (b) It is scalable, being linear on the number of edges for \"signature\" vector extraction. (c) It does not need to solve the node-correspondence problem. We present extensive experiments on numerous synthetic and real graphs from disparate domains, and show NetSimile's superiority over baseline competitors. We also show how NetSimile enables several mining tasks such as clustering, visualization, discontinuity detection, network transfer learning, and re-identification across networks.","container-title":"arXiv:1209.2684 [physics, stat]","note":"arXiv: 1209.2684","source":"arXiv.org","title":"NetSimile: A Scalable Approach to Size-Independent Network Similarity","title-short":"NetSimile","URL":"http://arxiv.org/abs/1209.2684","author":[{"family":"Berlingerio","given":"Michele"},{"family":"Koutra","given":"Danai"},{"family":"Eliassi-Rad","given":"Tina"},{"family":"Faloutsos","given":"Christos"}],"accessed":{"date-parts":[["2019",11,17]]},"issued":{"date-parts":[["2012",9,12]]}},"suppress-author":true}],"schema":"https://github.com/citation-style-language/schema/raw/master/csl-citation.json"} </w:instrText>
         </w:r>
       </w:ins>
-      <w:del w:id="329" w:author="MohammadHossein Manuel Haqiqatkhah" w:date="2020-01-07T14:29:00Z">
+      <w:del w:id="439" w:author="MohammadHossein Manuel Haqiqatkhah" w:date="2020-01-07T14:29:00Z">
         <w:r>
           <w:rPr>
             <w:lang w:bidi="fa-IR"/>
@@ -24467,16 +24958,8 @@
         <w:rPr>
           <w:rFonts w:cs="Arial"/>
         </w:rPr>
-        <w:t xml:space="preserve">, the number of edges in the </w:t>
-      </w:r>
-      <w:proofErr w:type="spellStart"/>
-      <w:r>
-        <w:rPr>
-          <w:rFonts w:cs="Arial"/>
-        </w:rPr>
-        <w:t>egonet</w:t>
-      </w:r>
-      <w:proofErr w:type="spellEnd"/>
+        <w:t>, the number of edges in the egonet</w:t>
+      </w:r>
       <w:r>
         <w:rPr>
           <w:rStyle w:val="FootnoteReference"/>
@@ -24710,7 +25193,7 @@
         </w:rPr>
         <w:fldChar w:fldCharType="begin"/>
       </w:r>
-      <w:ins w:id="330" w:author="MohammadHossein Manuel Haqiqatkhah" w:date="2020-01-07T14:29:00Z">
+      <w:ins w:id="440" w:author="MohammadHossein Manuel Haqiqatkhah" w:date="2020-01-07T14:29:00Z">
         <w:r>
           <w:rPr>
             <w:lang w:bidi="fa-IR"/>
@@ -24718,7 +25201,7 @@
           <w:instrText xml:space="preserve"> ADDIN ZOTERO_ITEM CSL_CITATION {"citationID":"2JyAAYos","properties":{"formattedCitation":"(Jurman et al., 2009)","plainCitation":"(Jurman et al., 2009)","noteIndex":0},"citationItems":[{"id":1686,"uris":["http://zotero.org/users/5652293/items/H5I8IEGC"],"uri":["http://zotero.org/users/5652293/items/H5I8IEGC"],"itemData":{"id":1686,"type":"paper-conference","container-title":"Proceedings of advances in ranking NIPS 09 workshop","note":"Citation Key: jurman2009canberra\ntex.organization: Citeseer","page":"22-27","title":"Canberra distance on ranked lists","author":[{"family":"Jurman","given":"Giuseppe"},{"family":"Riccadonna","given":"Samantha"},{"family":"Visintainer","given":"Roberto"},{"family":"Furlanello","given":"Cesare"}],"issued":{"date-parts":[["2009"]]}}}],"schema":"https://github.com/citation-style-language/schema/raw/master/csl-citation.json"} </w:instrText>
         </w:r>
       </w:ins>
-      <w:del w:id="331" w:author="MohammadHossein Manuel Haqiqatkhah" w:date="2020-01-07T14:29:00Z">
+      <w:del w:id="441" w:author="MohammadHossein Manuel Haqiqatkhah" w:date="2020-01-07T14:29:00Z">
         <w:r>
           <w:rPr>
             <w:lang w:bidi="fa-IR"/>
@@ -24732,21 +25215,21 @@
         </w:rPr>
         <w:fldChar w:fldCharType="separate"/>
       </w:r>
-      <w:ins w:id="332" w:author="MohammadHossein Manuel Haqiqatkhah" w:date="2020-01-07T14:29:00Z">
+      <w:ins w:id="442" w:author="MohammadHossein Manuel Haqiqatkhah" w:date="2020-01-07T14:29:00Z">
         <w:r>
           <w:rPr>
             <w:rFonts w:ascii="Times New Roman" w:hAnsi="Times New Roman" w:cs="Times New Roman"/>
-            <w:rPrChange w:id="333" w:author="MohammadHossein Manuel Haqiqatkhah" w:date="2020-01-07T14:29:00Z">
+            <w:rPrChange w:id="443" w:author="MohammadHossein Manuel Haqiqatkhah" w:date="2020-01-07T14:29:00Z">
               <w:rPr/>
             </w:rPrChange>
           </w:rPr>
           <w:t>(Jurman et al., 2009)</w:t>
         </w:r>
       </w:ins>
-      <w:del w:id="334" w:author="MohammadHossein Manuel Haqiqatkhah" w:date="2020-01-07T14:29:00Z">
-        <w:r>
-          <w:rPr>
-            <w:rPrChange w:id="335" w:author="MohammadHossein Manuel Haqiqatkhah" w:date="2020-01-07T14:29:00Z">
+      <w:del w:id="444" w:author="MohammadHossein Manuel Haqiqatkhah" w:date="2020-01-07T14:29:00Z">
+        <w:r>
+          <w:rPr>
+            <w:rPrChange w:id="445" w:author="MohammadHossein Manuel Haqiqatkhah" w:date="2020-01-07T14:29:00Z">
               <w:rPr>
                 <w:rFonts w:ascii="Times New Roman" w:hAnsi="Times New Roman" w:cs="Times New Roman"/>
               </w:rPr>
@@ -24787,7 +25270,7 @@
         </w:rPr>
         <w:fldChar w:fldCharType="begin"/>
       </w:r>
-      <w:ins w:id="336" w:author="MohammadHossein Manuel Haqiqatkhah" w:date="2020-01-07T14:29:00Z">
+      <w:ins w:id="446" w:author="MohammadHossein Manuel Haqiqatkhah" w:date="2020-01-07T14:29:00Z">
         <w:r>
           <w:rPr>
             <w:lang w:bidi="fa-IR"/>
@@ -24795,7 +25278,7 @@
           <w:instrText xml:space="preserve"> ADDIN ZOTERO_ITEM CSL_CITATION {"citationID":"5BQVO3lx","properties":{"formattedCitation":"(2012)","plainCitation":"(2012)","noteIndex":0},"citationItems":[{"id":1688,"uris":["http://zotero.org/users/5652293/items/QPDEHJ4E"],"uri":["http://zotero.org/users/5652293/items/QPDEHJ4E"],"itemData":{"id":1688,"type":"article-journal","abstract":"Given a set of k networks, possibly with different sizes and no overlaps in nodes or edges, how can we quickly assess similarity between them, without solving the node-correspondence problem? Analogously, how can we extract a small number of descriptive, numerical features from each graph that effectively serve as the graph's \"signature\"? Having such features will enable a wealth of graph mining tasks, including clustering, outlier detection, visualization, etc. We propose NetSimile -- a novel, effective, and scalable method for solving the aforementioned problem. NetSimile has the following desirable properties: (a) It gives similarity scores that are size-invariant. (b) It is scalable, being linear on the number of edges for \"signature\" vector extraction. (c) It does not need to solve the node-correspondence problem. We present extensive experiments on numerous synthetic and real graphs from disparate domains, and show NetSimile's superiority over baseline competitors. We also show how NetSimile enables several mining tasks such as clustering, visualization, discontinuity detection, network transfer learning, and re-identification across networks.","container-title":"arXiv:1209.2684 [physics, stat]","note":"arXiv: 1209.2684","source":"arXiv.org","title":"NetSimile: A Scalable Approach to Size-Independent Network Similarity","title-short":"NetSimile","URL":"http://arxiv.org/abs/1209.2684","author":[{"family":"Berlingerio","given":"Michele"},{"family":"Koutra","given":"Danai"},{"family":"Eliassi-Rad","given":"Tina"},{"family":"Faloutsos","given":"Christos"}],"accessed":{"date-parts":[["2019",11,17]]},"issued":{"date-parts":[["2012",9,12]]}},"suppress-author":true}],"schema":"https://github.com/citation-style-language/schema/raw/master/csl-citation.json"} </w:instrText>
         </w:r>
       </w:ins>
-      <w:del w:id="337" w:author="MohammadHossein Manuel Haqiqatkhah" w:date="2020-01-07T14:29:00Z">
+      <w:del w:id="447" w:author="MohammadHossein Manuel Haqiqatkhah" w:date="2020-01-07T14:29:00Z">
         <w:r>
           <w:rPr>
             <w:lang w:bidi="fa-IR"/>
@@ -24863,343 +25346,7 @@
           <w:rFonts w:ascii="Times New Roman" w:hAnsi="Times New Roman"/>
         </w:rPr>
         <w:tab/>
-        <w:t xml:space="preserve"> </w:t>
-      </w:r>
-      <m:oMath>
-        <m:r>
-          <w:rPr>
-            <w:rFonts w:ascii="Cambria Math" w:hAnsi="Cambria Math"/>
-          </w:rPr>
-          <m:t>Ca</m:t>
-        </m:r>
-        <m:d>
-          <m:dPr>
-            <m:ctrlPr>
-              <w:rPr>
-                <w:rFonts w:ascii="Cambria Math" w:hAnsi="Cambria Math"/>
-                <w:i/>
-              </w:rPr>
-            </m:ctrlPr>
-          </m:dPr>
-          <m:e>
-            <m:r>
-              <m:rPr>
-                <m:sty m:val="bi"/>
-              </m:rPr>
-              <w:rPr>
-                <w:rFonts w:ascii="Cambria Math" w:hAnsi="Cambria Math"/>
-              </w:rPr>
-              <m:t>x</m:t>
-            </m:r>
-            <m:r>
-              <w:rPr>
-                <w:rFonts w:ascii="Cambria Math" w:hAnsi="Cambria Math"/>
-              </w:rPr>
-              <m:t>,</m:t>
-            </m:r>
-            <m:r>
-              <m:rPr>
-                <m:sty m:val="bi"/>
-              </m:rPr>
-              <w:rPr>
-                <w:rFonts w:ascii="Cambria Math" w:hAnsi="Cambria Math"/>
-              </w:rPr>
-              <m:t>y</m:t>
-            </m:r>
-          </m:e>
-        </m:d>
-        <m:r>
-          <w:rPr>
-            <w:rFonts w:ascii="Cambria Math" w:hAnsi="Cambria Math"/>
-          </w:rPr>
-          <m:t>=</m:t>
-        </m:r>
-        <m:nary>
-          <m:naryPr>
-            <m:chr m:val="∑"/>
-            <m:limLoc m:val="undOvr"/>
-            <m:ctrlPr>
-              <w:rPr>
-                <w:rFonts w:ascii="Cambria Math" w:hAnsi="Cambria Math"/>
-                <w:i/>
-              </w:rPr>
-            </m:ctrlPr>
-          </m:naryPr>
-          <m:sub>
-            <m:r>
-              <w:rPr>
-                <w:rFonts w:ascii="Cambria Math" w:hAnsi="Cambria Math"/>
-              </w:rPr>
-              <m:t>i=1,</m:t>
-            </m:r>
-            <m:d>
-              <m:dPr>
-                <m:begChr m:val="|"/>
-                <m:endChr m:val="|"/>
-                <m:ctrlPr>
-                  <w:rPr>
-                    <w:rFonts w:ascii="Cambria Math" w:hAnsi="Cambria Math"/>
-                    <w:i/>
-                  </w:rPr>
-                </m:ctrlPr>
-              </m:dPr>
-              <m:e>
-                <m:sSub>
-                  <m:sSubPr>
-                    <m:ctrlPr>
-                      <w:rPr>
-                        <w:rFonts w:ascii="Cambria Math" w:hAnsi="Cambria Math"/>
-                        <w:i/>
-                      </w:rPr>
-                    </m:ctrlPr>
-                  </m:sSubPr>
-                  <m:e>
-                    <m:r>
-                      <w:rPr>
-                        <w:rFonts w:ascii="Cambria Math" w:hAnsi="Cambria Math"/>
-                      </w:rPr>
-                      <m:t>x</m:t>
-                    </m:r>
-                  </m:e>
-                  <m:sub>
-                    <m:r>
-                      <w:rPr>
-                        <w:rFonts w:ascii="Cambria Math" w:hAnsi="Cambria Math"/>
-                      </w:rPr>
-                      <m:t>i</m:t>
-                    </m:r>
-                  </m:sub>
-                </m:sSub>
-              </m:e>
-            </m:d>
-            <m:r>
-              <w:rPr>
-                <w:rFonts w:ascii="Cambria Math" w:hAnsi="Cambria Math"/>
-              </w:rPr>
-              <m:t>+</m:t>
-            </m:r>
-            <m:d>
-              <m:dPr>
-                <m:begChr m:val="|"/>
-                <m:endChr m:val="|"/>
-                <m:ctrlPr>
-                  <w:rPr>
-                    <w:rFonts w:ascii="Cambria Math" w:hAnsi="Cambria Math"/>
-                    <w:i/>
-                  </w:rPr>
-                </m:ctrlPr>
-              </m:dPr>
-              <m:e>
-                <m:sSub>
-                  <m:sSubPr>
-                    <m:ctrlPr>
-                      <w:rPr>
-                        <w:rFonts w:ascii="Cambria Math" w:hAnsi="Cambria Math"/>
-                        <w:i/>
-                      </w:rPr>
-                    </m:ctrlPr>
-                  </m:sSubPr>
-                  <m:e>
-                    <m:r>
-                      <w:rPr>
-                        <w:rFonts w:ascii="Cambria Math" w:hAnsi="Cambria Math"/>
-                      </w:rPr>
-                      <m:t>y</m:t>
-                    </m:r>
-                  </m:e>
-                  <m:sub>
-                    <m:r>
-                      <w:rPr>
-                        <w:rFonts w:ascii="Cambria Math" w:hAnsi="Cambria Math"/>
-                      </w:rPr>
-                      <m:t>i</m:t>
-                    </m:r>
-                  </m:sub>
-                </m:sSub>
-              </m:e>
-            </m:d>
-            <m:r>
-              <m:rPr>
-                <m:sty m:val="p"/>
-              </m:rPr>
-              <w:rPr>
-                <w:rFonts w:ascii="Cambria Math" w:hAnsi="Cambria Math" w:hint="eastAsia"/>
-              </w:rPr>
-              <m:t>≠</m:t>
-            </m:r>
-            <m:r>
-              <w:rPr>
-                <w:rFonts w:ascii="Cambria Math" w:hAnsi="Cambria Math"/>
-              </w:rPr>
-              <m:t>0</m:t>
-            </m:r>
-          </m:sub>
-          <m:sup>
-            <m:r>
-              <w:rPr>
-                <w:rFonts w:ascii="Cambria Math" w:hAnsi="Cambria Math"/>
-              </w:rPr>
-              <m:t>n</m:t>
-            </m:r>
-          </m:sup>
-          <m:e>
-            <m:f>
-              <m:fPr>
-                <m:ctrlPr>
-                  <w:rPr>
-                    <w:rFonts w:ascii="Cambria Math" w:hAnsi="Cambria Math"/>
-                    <w:i/>
-                  </w:rPr>
-                </m:ctrlPr>
-              </m:fPr>
-              <m:num>
-                <m:r>
-                  <w:rPr>
-                    <w:rFonts w:ascii="Cambria Math" w:hAnsi="Cambria Math"/>
-                  </w:rPr>
-                  <m:t>|</m:t>
-                </m:r>
-                <m:sSub>
-                  <m:sSubPr>
-                    <m:ctrlPr>
-                      <w:rPr>
-                        <w:rFonts w:ascii="Cambria Math" w:hAnsi="Cambria Math"/>
-                        <w:i/>
-                      </w:rPr>
-                    </m:ctrlPr>
-                  </m:sSubPr>
-                  <m:e>
-                    <m:r>
-                      <w:rPr>
-                        <w:rFonts w:ascii="Cambria Math" w:hAnsi="Cambria Math"/>
-                      </w:rPr>
-                      <m:t>x</m:t>
-                    </m:r>
-                  </m:e>
-                  <m:sub>
-                    <m:r>
-                      <w:rPr>
-                        <w:rFonts w:ascii="Cambria Math" w:hAnsi="Cambria Math"/>
-                      </w:rPr>
-                      <m:t>i</m:t>
-                    </m:r>
-                  </m:sub>
-                </m:sSub>
-                <m:r>
-                  <w:rPr>
-                    <w:rFonts w:ascii="Cambria Math" w:hAnsi="Cambria Math"/>
-                  </w:rPr>
-                  <m:t xml:space="preserve"> - </m:t>
-                </m:r>
-                <m:sSub>
-                  <m:sSubPr>
-                    <m:ctrlPr>
-                      <w:rPr>
-                        <w:rFonts w:ascii="Cambria Math" w:hAnsi="Cambria Math"/>
-                        <w:i/>
-                      </w:rPr>
-                    </m:ctrlPr>
-                  </m:sSubPr>
-                  <m:e>
-                    <m:r>
-                      <w:rPr>
-                        <w:rFonts w:ascii="Cambria Math" w:hAnsi="Cambria Math"/>
-                      </w:rPr>
-                      <m:t>y</m:t>
-                    </m:r>
-                  </m:e>
-                  <m:sub>
-                    <m:r>
-                      <w:rPr>
-                        <w:rFonts w:ascii="Cambria Math" w:hAnsi="Cambria Math"/>
-                      </w:rPr>
-                      <m:t>i</m:t>
-                    </m:r>
-                  </m:sub>
-                </m:sSub>
-                <m:r>
-                  <w:rPr>
-                    <w:rFonts w:ascii="Cambria Math" w:hAnsi="Cambria Math"/>
-                  </w:rPr>
-                  <m:t>|</m:t>
-                </m:r>
-              </m:num>
-              <m:den>
-                <m:r>
-                  <w:rPr>
-                    <w:rFonts w:ascii="Cambria Math" w:hAnsi="Cambria Math"/>
-                  </w:rPr>
-                  <m:t>|</m:t>
-                </m:r>
-                <m:sSub>
-                  <m:sSubPr>
-                    <m:ctrlPr>
-                      <w:rPr>
-                        <w:rFonts w:ascii="Cambria Math" w:hAnsi="Cambria Math"/>
-                        <w:i/>
-                      </w:rPr>
-                    </m:ctrlPr>
-                  </m:sSubPr>
-                  <m:e>
-                    <m:r>
-                      <w:rPr>
-                        <w:rFonts w:ascii="Cambria Math" w:hAnsi="Cambria Math"/>
-                      </w:rPr>
-                      <m:t>x</m:t>
-                    </m:r>
-                  </m:e>
-                  <m:sub>
-                    <m:r>
-                      <w:rPr>
-                        <w:rFonts w:ascii="Cambria Math" w:hAnsi="Cambria Math"/>
-                      </w:rPr>
-                      <m:t>i</m:t>
-                    </m:r>
-                  </m:sub>
-                </m:sSub>
-                <m:r>
-                  <w:rPr>
-                    <w:rFonts w:ascii="Cambria Math" w:hAnsi="Cambria Math"/>
-                  </w:rPr>
-                  <m:t>| + |</m:t>
-                </m:r>
-                <m:sSub>
-                  <m:sSubPr>
-                    <m:ctrlPr>
-                      <w:rPr>
-                        <w:rFonts w:ascii="Cambria Math" w:hAnsi="Cambria Math"/>
-                        <w:i/>
-                      </w:rPr>
-                    </m:ctrlPr>
-                  </m:sSubPr>
-                  <m:e>
-                    <m:r>
-                      <w:rPr>
-                        <w:rFonts w:ascii="Cambria Math" w:hAnsi="Cambria Math"/>
-                      </w:rPr>
-                      <m:t>y</m:t>
-                    </m:r>
-                  </m:e>
-                  <m:sub>
-                    <m:r>
-                      <w:rPr>
-                        <w:rFonts w:ascii="Cambria Math" w:hAnsi="Cambria Math"/>
-                      </w:rPr>
-                      <m:t>i</m:t>
-                    </m:r>
-                  </m:sub>
-                </m:sSub>
-                <m:r>
-                  <w:rPr>
-                    <w:rFonts w:ascii="Cambria Math" w:hAnsi="Cambria Math"/>
-                  </w:rPr>
-                  <m:t>|</m:t>
-                </m:r>
-              </m:den>
-            </m:f>
-          </m:e>
-        </m:nary>
-      </m:oMath>
+      </w:r>
     </w:p>
     <w:p>
       <w:pPr>
@@ -25207,10 +25354,354 @@
           <w:rFonts w:ascii="Times New Roman" w:hAnsi="Times New Roman"/>
         </w:rPr>
       </w:pPr>
-      <w:r>
+      <m:oMathPara>
+        <m:oMath>
+          <m:r>
+            <w:rPr>
+              <w:rFonts w:ascii="Cambria Math" w:hAnsi="Cambria Math"/>
+            </w:rPr>
+            <m:t>Ca</m:t>
+          </m:r>
+          <m:d>
+            <m:dPr>
+              <m:ctrlPr>
+                <w:rPr>
+                  <w:rFonts w:ascii="Cambria Math" w:hAnsi="Cambria Math"/>
+                  <w:i/>
+                </w:rPr>
+              </m:ctrlPr>
+            </m:dPr>
+            <m:e>
+              <m:r>
+                <m:rPr>
+                  <m:sty m:val="bi"/>
+                </m:rPr>
+                <w:rPr>
+                  <w:rFonts w:ascii="Cambria Math" w:hAnsi="Cambria Math"/>
+                </w:rPr>
+                <m:t>x</m:t>
+              </m:r>
+              <m:r>
+                <w:rPr>
+                  <w:rFonts w:ascii="Cambria Math" w:hAnsi="Cambria Math"/>
+                </w:rPr>
+                <m:t>,</m:t>
+              </m:r>
+              <m:r>
+                <m:rPr>
+                  <m:sty m:val="bi"/>
+                </m:rPr>
+                <w:rPr>
+                  <w:rFonts w:ascii="Cambria Math" w:hAnsi="Cambria Math"/>
+                </w:rPr>
+                <m:t>y</m:t>
+              </m:r>
+            </m:e>
+          </m:d>
+          <m:r>
+            <w:rPr>
+              <w:rFonts w:ascii="Cambria Math" w:hAnsi="Cambria Math"/>
+            </w:rPr>
+            <m:t>=</m:t>
+          </m:r>
+          <m:nary>
+            <m:naryPr>
+              <m:chr m:val="∑"/>
+              <m:limLoc m:val="undOvr"/>
+              <m:ctrlPr>
+                <w:rPr>
+                  <w:rFonts w:ascii="Cambria Math" w:hAnsi="Cambria Math"/>
+                  <w:i/>
+                </w:rPr>
+              </m:ctrlPr>
+            </m:naryPr>
+            <m:sub>
+              <m:r>
+                <w:rPr>
+                  <w:rFonts w:ascii="Cambria Math" w:hAnsi="Cambria Math"/>
+                </w:rPr>
+                <m:t>i=1,</m:t>
+              </m:r>
+              <m:d>
+                <m:dPr>
+                  <m:begChr m:val="|"/>
+                  <m:endChr m:val="|"/>
+                  <m:ctrlPr>
+                    <w:rPr>
+                      <w:rFonts w:ascii="Cambria Math" w:hAnsi="Cambria Math"/>
+                      <w:i/>
+                    </w:rPr>
+                  </m:ctrlPr>
+                </m:dPr>
+                <m:e>
+                  <m:sSub>
+                    <m:sSubPr>
+                      <m:ctrlPr>
+                        <w:rPr>
+                          <w:rFonts w:ascii="Cambria Math" w:hAnsi="Cambria Math"/>
+                          <w:i/>
+                        </w:rPr>
+                      </m:ctrlPr>
+                    </m:sSubPr>
+                    <m:e>
+                      <m:r>
+                        <w:rPr>
+                          <w:rFonts w:ascii="Cambria Math" w:hAnsi="Cambria Math"/>
+                        </w:rPr>
+                        <m:t>x</m:t>
+                      </m:r>
+                    </m:e>
+                    <m:sub>
+                      <m:r>
+                        <w:rPr>
+                          <w:rFonts w:ascii="Cambria Math" w:hAnsi="Cambria Math"/>
+                        </w:rPr>
+                        <m:t>i</m:t>
+                      </m:r>
+                    </m:sub>
+                  </m:sSub>
+                </m:e>
+              </m:d>
+              <m:r>
+                <w:rPr>
+                  <w:rFonts w:ascii="Cambria Math" w:hAnsi="Cambria Math"/>
+                </w:rPr>
+                <m:t>+</m:t>
+              </m:r>
+              <m:d>
+                <m:dPr>
+                  <m:begChr m:val="|"/>
+                  <m:endChr m:val="|"/>
+                  <m:ctrlPr>
+                    <w:rPr>
+                      <w:rFonts w:ascii="Cambria Math" w:hAnsi="Cambria Math"/>
+                      <w:i/>
+                    </w:rPr>
+                  </m:ctrlPr>
+                </m:dPr>
+                <m:e>
+                  <m:sSub>
+                    <m:sSubPr>
+                      <m:ctrlPr>
+                        <w:rPr>
+                          <w:rFonts w:ascii="Cambria Math" w:hAnsi="Cambria Math"/>
+                          <w:i/>
+                        </w:rPr>
+                      </m:ctrlPr>
+                    </m:sSubPr>
+                    <m:e>
+                      <m:r>
+                        <w:rPr>
+                          <w:rFonts w:ascii="Cambria Math" w:hAnsi="Cambria Math"/>
+                        </w:rPr>
+                        <m:t>y</m:t>
+                      </m:r>
+                    </m:e>
+                    <m:sub>
+                      <m:r>
+                        <w:rPr>
+                          <w:rFonts w:ascii="Cambria Math" w:hAnsi="Cambria Math"/>
+                        </w:rPr>
+                        <m:t>i</m:t>
+                      </m:r>
+                    </m:sub>
+                  </m:sSub>
+                </m:e>
+              </m:d>
+              <m:r>
+                <m:rPr>
+                  <m:sty m:val="p"/>
+                </m:rPr>
+                <w:rPr>
+                  <w:rFonts w:ascii="Cambria Math" w:hAnsi="Cambria Math" w:hint="eastAsia"/>
+                </w:rPr>
+                <m:t>≠</m:t>
+              </m:r>
+              <m:r>
+                <w:rPr>
+                  <w:rFonts w:ascii="Cambria Math" w:hAnsi="Cambria Math"/>
+                </w:rPr>
+                <m:t>0</m:t>
+              </m:r>
+            </m:sub>
+            <m:sup>
+              <m:r>
+                <w:rPr>
+                  <w:rFonts w:ascii="Cambria Math" w:hAnsi="Cambria Math"/>
+                </w:rPr>
+                <m:t>n</m:t>
+              </m:r>
+            </m:sup>
+            <m:e>
+              <m:f>
+                <m:fPr>
+                  <m:ctrlPr>
+                    <w:rPr>
+                      <w:rFonts w:ascii="Cambria Math" w:hAnsi="Cambria Math"/>
+                      <w:i/>
+                    </w:rPr>
+                  </m:ctrlPr>
+                </m:fPr>
+                <m:num>
+                  <m:r>
+                    <w:rPr>
+                      <w:rFonts w:ascii="Cambria Math" w:hAnsi="Cambria Math"/>
+                    </w:rPr>
+                    <m:t>|</m:t>
+                  </m:r>
+                  <m:sSub>
+                    <m:sSubPr>
+                      <m:ctrlPr>
+                        <w:rPr>
+                          <w:rFonts w:ascii="Cambria Math" w:hAnsi="Cambria Math"/>
+                          <w:i/>
+                        </w:rPr>
+                      </m:ctrlPr>
+                    </m:sSubPr>
+                    <m:e>
+                      <m:r>
+                        <w:rPr>
+                          <w:rFonts w:ascii="Cambria Math" w:hAnsi="Cambria Math"/>
+                        </w:rPr>
+                        <m:t>x</m:t>
+                      </m:r>
+                    </m:e>
+                    <m:sub>
+                      <m:r>
+                        <w:rPr>
+                          <w:rFonts w:ascii="Cambria Math" w:hAnsi="Cambria Math"/>
+                        </w:rPr>
+                        <m:t>i</m:t>
+                      </m:r>
+                    </m:sub>
+                  </m:sSub>
+                  <m:r>
+                    <w:rPr>
+                      <w:rFonts w:ascii="Cambria Math" w:hAnsi="Cambria Math"/>
+                    </w:rPr>
+                    <m:t xml:space="preserve"> - </m:t>
+                  </m:r>
+                  <m:sSub>
+                    <m:sSubPr>
+                      <m:ctrlPr>
+                        <w:rPr>
+                          <w:rFonts w:ascii="Cambria Math" w:hAnsi="Cambria Math"/>
+                          <w:i/>
+                        </w:rPr>
+                      </m:ctrlPr>
+                    </m:sSubPr>
+                    <m:e>
+                      <m:r>
+                        <w:rPr>
+                          <w:rFonts w:ascii="Cambria Math" w:hAnsi="Cambria Math"/>
+                        </w:rPr>
+                        <m:t>y</m:t>
+                      </m:r>
+                    </m:e>
+                    <m:sub>
+                      <m:r>
+                        <w:rPr>
+                          <w:rFonts w:ascii="Cambria Math" w:hAnsi="Cambria Math"/>
+                        </w:rPr>
+                        <m:t>i</m:t>
+                      </m:r>
+                    </m:sub>
+                  </m:sSub>
+                  <m:r>
+                    <w:rPr>
+                      <w:rFonts w:ascii="Cambria Math" w:hAnsi="Cambria Math"/>
+                    </w:rPr>
+                    <m:t>|</m:t>
+                  </m:r>
+                </m:num>
+                <m:den>
+                  <m:r>
+                    <w:rPr>
+                      <w:rFonts w:ascii="Cambria Math" w:hAnsi="Cambria Math"/>
+                    </w:rPr>
+                    <m:t>|</m:t>
+                  </m:r>
+                  <m:sSub>
+                    <m:sSubPr>
+                      <m:ctrlPr>
+                        <w:rPr>
+                          <w:rFonts w:ascii="Cambria Math" w:hAnsi="Cambria Math"/>
+                          <w:i/>
+                        </w:rPr>
+                      </m:ctrlPr>
+                    </m:sSubPr>
+                    <m:e>
+                      <m:r>
+                        <w:rPr>
+                          <w:rFonts w:ascii="Cambria Math" w:hAnsi="Cambria Math"/>
+                        </w:rPr>
+                        <m:t>x</m:t>
+                      </m:r>
+                    </m:e>
+                    <m:sub>
+                      <m:r>
+                        <w:rPr>
+                          <w:rFonts w:ascii="Cambria Math" w:hAnsi="Cambria Math"/>
+                        </w:rPr>
+                        <m:t>i</m:t>
+                      </m:r>
+                    </m:sub>
+                  </m:sSub>
+                  <m:r>
+                    <w:rPr>
+                      <w:rFonts w:ascii="Cambria Math" w:hAnsi="Cambria Math"/>
+                    </w:rPr>
+                    <m:t>| + |</m:t>
+                  </m:r>
+                  <m:sSub>
+                    <m:sSubPr>
+                      <m:ctrlPr>
+                        <w:rPr>
+                          <w:rFonts w:ascii="Cambria Math" w:hAnsi="Cambria Math"/>
+                          <w:i/>
+                        </w:rPr>
+                      </m:ctrlPr>
+                    </m:sSubPr>
+                    <m:e>
+                      <m:r>
+                        <w:rPr>
+                          <w:rFonts w:ascii="Cambria Math" w:hAnsi="Cambria Math"/>
+                        </w:rPr>
+                        <m:t>y</m:t>
+                      </m:r>
+                    </m:e>
+                    <m:sub>
+                      <m:r>
+                        <w:rPr>
+                          <w:rFonts w:ascii="Cambria Math" w:hAnsi="Cambria Math"/>
+                        </w:rPr>
+                        <m:t>i</m:t>
+                      </m:r>
+                    </m:sub>
+                  </m:sSub>
+                  <m:r>
+                    <w:rPr>
+                      <w:rFonts w:ascii="Cambria Math" w:hAnsi="Cambria Math"/>
+                    </w:rPr>
+                    <m:t>|</m:t>
+                  </m:r>
+                </m:den>
+              </m:f>
+            </m:e>
+          </m:nary>
+        </m:oMath>
+      </m:oMathPara>
+    </w:p>
+    <w:p>
+      <w:pPr>
         <w:rPr>
           <w:rFonts w:ascii="Times New Roman" w:hAnsi="Times New Roman"/>
         </w:rPr>
+      </w:pPr>
+      <w:r>
+        <w:rPr>
+          <w:rFonts w:ascii="Times New Roman" w:hAnsi="Times New Roman"/>
+        </w:rPr>
         <w:t xml:space="preserve">In this study, we used this dissimilarity metric in the pairwise comparison of the signature vectors derived from NetSimile algorithm. However, NetSimile does not allow hypothesis testing to infer significance levels for the distances. </w:t>
       </w:r>
       <w:proofErr w:type="spellStart"/>
@@ -25233,22 +25724,12 @@
         </w:rPr>
         <w:fldChar w:fldCharType="begin"/>
       </w:r>
-      <w:ins w:id="338" w:author="MohammadHossein Manuel Haqiqatkhah" w:date="2020-01-07T14:29:00Z">
-        <w:r>
-          <w:rPr>
-            <w:lang w:bidi="fa-IR"/>
-          </w:rPr>
-          <w:instrText xml:space="preserve"> ADDIN ZOTERO_ITEM CSL_CITATION {"citationID":"2nfz8FuD","properties":{"formattedCitation":"(2012)","plainCitation":"(2012)","noteIndex":0},"citationItems":[{"id":1688,"uris":["http://zotero.org/users/5652293/items/QPDEHJ4E"],"uri":["http://zotero.org/users/5652293/items/QPDEHJ4E"],"itemData":{"id":1688,"type":"article-journal","abstract":"Given a set of k networks, possibly with different sizes and no overlaps in nodes or edges, how can we quickly assess similarity between them, without solving the node-correspondence problem? Analogously, how can we extract a small number of descriptive, numerical features from each graph that effectively serve as the graph's \"signature\"? Having such features will enable a wealth of graph mining tasks, including clustering, outlier detection, visualization, etc. We propose NetSimile -- a novel, effective, and scalable method for solving the aforementioned problem. NetSimile has the following desirable properties: (a) It gives similarity scores that are size-invariant. (b) It is scalable, being linear on the number of edges for \"signature\" vector extraction. (c) It does not need to solve the node-correspondence problem. We present extensive experiments on numerous synthetic and real graphs from disparate domains, and show NetSimile's superiority over baseline competitors. We also show how NetSimile enables several mining tasks such as clustering, visualization, discontinuity detection, network transfer learning, and re-identification across networks.","container-title":"arXiv:1209.2684 [physics, stat]","note":"arXiv: 1209.2684","source":"arXiv.org","title":"NetSimile: A Scalable Approach to Size-Independent Network Similarity","title-short":"NetSimile","URL":"http://arxiv.org/abs/1209.2684","author":[{"family":"Berlingerio","given":"Michele"},{"family":"Koutra","given":"Danai"},{"family":"Eliassi-Rad","given":"Tina"},{"family":"Faloutsos","given":"Christos"}],"accessed":{"date-parts":[["2019",11,17]]},"issued":{"date-parts":[["2012",9,12]]}},"suppress-author":true}],"schema":"https://github.com/citation-style-language/schema/raw/master/csl-citation.json"} </w:instrText>
-        </w:r>
-      </w:ins>
-      <w:del w:id="339" w:author="MohammadHossein Manuel Haqiqatkhah" w:date="2020-01-07T14:29:00Z">
-        <w:r>
-          <w:rPr>
-            <w:lang w:bidi="fa-IR"/>
-          </w:rPr>
-          <w:delInstrText xml:space="preserve"> ADDIN ZOTERO_ITEM CSL_CITATION {"citationID":"2nfz8FuD","properties":{"formattedCitation":"(2012)","plainCitation":"(2012)","noteIndex":0},"citationItems":[{"id":1482,"uris":["http://zotero.org/users/5652293/items/QPDEHJ4E"],"uri":["http://zotero.org/users/5652293/items/QPDEHJ4E"],"itemData":{"id":1482,"type":"article-journal","abstract":"Given a set of k networks, possibly with different sizes and no overlaps in nodes or edges, how can we quickly assess similarity between them, without solving the node-correspondence problem? Analogously, how can we extract a small number of descriptive, numerical features from each graph that effectively serve as the graph's \"signature\"? Having such features will enable a wealth of graph mining tasks, including clustering, outlier detection, visualization, etc. We propose NetSimile -- a novel, effective, and scalable method for solving the aforementioned problem. NetSimile has the following desirable properties: (a) It gives similarity scores that are size-invariant. (b) It is scalable, being linear on the number of edges for \"signature\" vector extraction. (c) It does not need to solve the node-correspondence problem. We present extensive experiments on numerous synthetic and real graphs from disparate domains, and show NetSimile's superiority over baseline competitors. We also show how NetSimile enables several mining tasks such as clustering, visualization, discontinuity detection, network transfer learning, and re-identification across networks.","container-title":"arXiv:1209.2684 [physics, stat]","note":"arXiv: 1209.2684","source":"arXiv.org","title":"NetSimile: A Scalable Approach to Size-Independent Network Similarity","title-short":"NetSimile","URL":"http://arxiv.org/abs/1209.2684","author":[{"family":"Berlingerio","given":"Michele"},{"family":"Koutra","given":"Danai"},{"family":"Eliassi-Rad","given":"Tina"},{"family":"Faloutsos","given":"Christos"}],"accessed":{"date-parts":[["2019",11,17]]},"issued":{"date-parts":[["2012",9,12]]}},"suppress-author":true}],"schema":"https://github.com/citation-style-language/schema/raw/master/csl-citation.json"} </w:delInstrText>
-        </w:r>
-      </w:del>
+      <w:r>
+        <w:rPr>
+          <w:lang w:bidi="fa-IR"/>
+        </w:rPr>
+        <w:instrText xml:space="preserve"> ADDIN ZOTERO_ITEM CSL_CITATION {"citationID":"2nfz8FuD","properties":{"formattedCitation":"(2012)","plainCitation":"(2012)","noteIndex":0},"citationItems":[{"id":1688,"uris":["http://zotero.org/users/5652293/items/QPDEHJ4E"],"uri":["http://zotero.org/users/5652293/items/QPDEHJ4E"],"itemData":{"id":1688,"type":"article-journal","abstract":"Given a set of k networks, possibly with different sizes and no overlaps in nodes or edges, how can we quickly assess similarity between them, without solving the node-correspondence problem? Analogously, how can we extract a small number of descriptive, numerical features from each graph that effectively serve as the graph's \"signature\"? Having such features will enable a wealth of graph mining tasks, including clustering, outlier detection, visualization, etc. We propose NetSimile -- a novel, effective, and scalable method for solving the aforementioned problem. NetSimile has the following desirable properties: (a) It gives similarity scores that are size-invariant. (b) It is scalable, being linear on the number of edges for \"signature\" vector extraction. (c) It does not need to solve the node-correspondence problem. We present extensive experiments on numerous synthetic and real graphs from disparate domains, and show NetSimile's superiority over baseline competitors. We also show how NetSimile enables several mining tasks such as clustering, visualization, discontinuity detection, network transfer learning, and re-identification across networks.","container-title":"arXiv:1209.2684 [physics, stat]","note":"arXiv: 1209.2684","source":"arXiv.org","title":"NetSimile: A Scalable Approach to Size-Independent Network Similarity","title-short":"NetSimile","URL":"http://arxiv.org/abs/1209.2684","author":[{"family":"Berlingerio","given":"Michele"},{"family":"Koutra","given":"Danai"},{"family":"Eliassi-Rad","given":"Tina"},{"family":"Faloutsos","given":"Christos"}],"accessed":{"date-parts":[["2019",11,17]]},"issued":{"date-parts":[["2012",9,12]]}},"suppress-author":true}],"schema":"https://github.com/citation-style-language/schema/raw/master/csl-citation.json"} </w:instrText>
+      </w:r>
       <w:r>
         <w:rPr>
           <w:lang w:bidi="fa-IR"/>
@@ -25289,7 +25770,14 @@
         <w:rPr>
           <w:rFonts w:ascii="Times New Roman" w:hAnsi="Times New Roman"/>
         </w:rPr>
-        <w:t xml:space="preserve"> tests—which are nonparametric tests without any assumption for the distributions being compared—yield amply meaningful discrimination among the networks being compared. Their approach of hypothesis testing ignores the multivariate dependencies of the features. Hence, we use another method to test independence of distributions that is discussed below.</w:t>
+        <w:t xml:space="preserve"> tests—which are nonparametric tests without any assumption for the distributions being compared—yield amply meaningful discrimination among the networks being compared. Their approach of hypothesis testing ignores the multivariate dependencies of the </w:t>
+      </w:r>
+      <w:r>
+        <w:rPr>
+          <w:rFonts w:ascii="Times New Roman" w:hAnsi="Times New Roman"/>
+        </w:rPr>
+        <w:lastRenderedPageBreak/>
+        <w:t>features. Hence, we use another method to test independence of distributions that is discussed below.</w:t>
       </w:r>
     </w:p>
     <w:p>
@@ -25304,7 +25792,6 @@
         <w:rPr>
           <w:lang w:bidi="fa-IR"/>
         </w:rPr>
-        <w:lastRenderedPageBreak/>
         <w:t>Hypothesis testing for similarities of network distributions.</w:t>
       </w:r>
     </w:p>
@@ -25340,22 +25827,12 @@
         </w:rPr>
         <w:fldChar w:fldCharType="begin"/>
       </w:r>
-      <w:ins w:id="340" w:author="MohammadHossein Manuel Haqiqatkhah" w:date="2020-01-07T14:29:00Z">
-        <w:r>
-          <w:rPr>
-            <w:lang w:bidi="fa-IR"/>
-          </w:rPr>
-          <w:instrText xml:space="preserve"> ADDIN ZOTERO_ITEM CSL_CITATION {"citationID":"XlKYykiB","properties":{"formattedCitation":"(2012)","plainCitation":"(2012)","noteIndex":0},"citationItems":[{"id":1688,"uris":["http://zotero.org/users/5652293/items/QPDEHJ4E"],"uri":["http://zotero.org/users/5652293/items/QPDEHJ4E"],"itemData":{"id":1688,"type":"article-journal","abstract":"Given a set of k networks, possibly with different sizes and no overlaps in nodes or edges, how can we quickly assess similarity between them, without solving the node-correspondence problem? Analogously, how can we extract a small number of descriptive, numerical features from each graph that effectively serve as the graph's \"signature\"? Having such features will enable a wealth of graph mining tasks, including clustering, outlier detection, visualization, etc. We propose NetSimile -- a novel, effective, and scalable method for solving the aforementioned problem. NetSimile has the following desirable properties: (a) It gives similarity scores that are size-invariant. (b) It is scalable, being linear on the number of edges for \"signature\" vector extraction. (c) It does not need to solve the node-correspondence problem. We present extensive experiments on numerous synthetic and real graphs from disparate domains, and show NetSimile's superiority over baseline competitors. We also show how NetSimile enables several mining tasks such as clustering, visualization, discontinuity detection, network transfer learning, and re-identification across networks.","container-title":"arXiv:1209.2684 [physics, stat]","note":"arXiv: 1209.2684","source":"arXiv.org","title":"NetSimile: A Scalable Approach to Size-Independent Network Similarity","title-short":"NetSimile","URL":"http://arxiv.org/abs/1209.2684","author":[{"family":"Berlingerio","given":"Michele"},{"family":"Koutra","given":"Danai"},{"family":"Eliassi-Rad","given":"Tina"},{"family":"Faloutsos","given":"Christos"}],"accessed":{"date-parts":[["2019",11,17]]},"issued":{"date-parts":[["2012",9,12]]}},"suppress-author":true}],"schema":"https://github.com/citation-style-language/schema/raw/master/csl-citation.json"} </w:instrText>
-        </w:r>
-      </w:ins>
-      <w:del w:id="341" w:author="MohammadHossein Manuel Haqiqatkhah" w:date="2020-01-07T14:29:00Z">
-        <w:r>
-          <w:rPr>
-            <w:lang w:bidi="fa-IR"/>
-          </w:rPr>
-          <w:delInstrText xml:space="preserve"> ADDIN ZOTERO_ITEM CSL_CITATION {"citationID":"XlKYykiB","properties":{"formattedCitation":"(2012)","plainCitation":"(2012)","noteIndex":0},"citationItems":[{"id":1482,"uris":["http://zotero.org/users/5652293/items/QPDEHJ4E"],"uri":["http://zotero.org/users/5652293/items/QPDEHJ4E"],"itemData":{"id":1482,"type":"article-journal","abstract":"Given a set of k networks, possibly with different sizes and no overlaps in nodes or edges, how can we quickly assess similarity between them, without solving the node-correspondence problem? Analogously, how can we extract a small number of descriptive, numerical features from each graph that effectively serve as the graph's \"signature\"? Having such features will enable a wealth of graph mining tasks, including clustering, outlier detection, visualization, etc. We propose NetSimile -- a novel, effective, and scalable method for solving the aforementioned problem. NetSimile has the following desirable properties: (a) It gives similarity scores that are size-invariant. (b) It is scalable, being linear on the number of edges for \"signature\" vector extraction. (c) It does not need to solve the node-correspondence problem. We present extensive experiments on numerous synthetic and real graphs from disparate domains, and show NetSimile's superiority over baseline competitors. We also show how NetSimile enables several mining tasks such as clustering, visualization, discontinuity detection, network transfer learning, and re-identification across networks.","container-title":"arXiv:1209.2684 [physics, stat]","note":"arXiv: 1209.2684","source":"arXiv.org","title":"NetSimile: A Scalable Approach to Size-Independent Network Similarity","title-short":"NetSimile","URL":"http://arxiv.org/abs/1209.2684","author":[{"family":"Berlingerio","given":"Michele"},{"family":"Koutra","given":"Danai"},{"family":"Eliassi-Rad","given":"Tina"},{"family":"Faloutsos","given":"Christos"}],"accessed":{"date-parts":[["2019",11,17]]},"issued":{"date-parts":[["2012",9,12]]}},"suppress-author":true}],"schema":"https://github.com/citation-style-language/schema/raw/master/csl-citation.json"} </w:delInstrText>
-        </w:r>
-      </w:del>
+      <w:r>
+        <w:rPr>
+          <w:lang w:bidi="fa-IR"/>
+        </w:rPr>
+        <w:instrText xml:space="preserve"> ADDIN ZOTERO_ITEM CSL_CITATION {"citationID":"XlKYykiB","properties":{"formattedCitation":"(2012)","plainCitation":"(2012)","noteIndex":0},"citationItems":[{"id":1688,"uris":["http://zotero.org/users/5652293/items/QPDEHJ4E"],"uri":["http://zotero.org/users/5652293/items/QPDEHJ4E"],"itemData":{"id":1688,"type":"article-journal","abstract":"Given a set of k networks, possibly with different sizes and no overlaps in nodes or edges, how can we quickly assess similarity between them, without solving the node-correspondence problem? Analogously, how can we extract a small number of descriptive, numerical features from each graph that effectively serve as the graph's \"signature\"? Having such features will enable a wealth of graph mining tasks, including clustering, outlier detection, visualization, etc. We propose NetSimile -- a novel, effective, and scalable method for solving the aforementioned problem. NetSimile has the following desirable properties: (a) It gives similarity scores that are size-invariant. (b) It is scalable, being linear on the number of edges for \"signature\" vector extraction. (c) It does not need to solve the node-correspondence problem. We present extensive experiments on numerous synthetic and real graphs from disparate domains, and show NetSimile's superiority over baseline competitors. We also show how NetSimile enables several mining tasks such as clustering, visualization, discontinuity detection, network transfer learning, and re-identification across networks.","container-title":"arXiv:1209.2684 [physics, stat]","note":"arXiv: 1209.2684","source":"arXiv.org","title":"NetSimile: A Scalable Approach to Size-Independent Network Similarity","title-short":"NetSimile","URL":"http://arxiv.org/abs/1209.2684","author":[{"family":"Berlingerio","given":"Michele"},{"family":"Koutra","given":"Danai"},{"family":"Eliassi-Rad","given":"Tina"},{"family":"Faloutsos","given":"Christos"}],"accessed":{"date-parts":[["2019",11,17]]},"issued":{"date-parts":[["2012",9,12]]}},"suppress-author":true}],"schema":"https://github.com/citation-style-language/schema/raw/master/csl-citation.json"} </w:instrText>
+      </w:r>
       <w:r>
         <w:rPr>
           <w:lang w:bidi="fa-IR"/>
@@ -25410,51 +25887,29 @@
         </w:rPr>
         <w:fldChar w:fldCharType="begin"/>
       </w:r>
-      <w:ins w:id="342" w:author="MohammadHossein Manuel Haqiqatkhah" w:date="2020-01-07T14:29:00Z">
-        <w:r>
-          <w:rPr>
-            <w:lang w:bidi="fa-IR"/>
-          </w:rPr>
-          <w:instrText xml:space="preserve"> ADDIN ZOTERO_ITEM CSL_CITATION {"citationID":"p96AENjw","properties":{"formattedCitation":"(Heller et al., 2013)","plainCitation":"(Heller et al., 2013)","noteIndex":0},"citationItems":[{"id":1685,"uris":["http://zotero.org/users/5652293/items/LR9AULAE"],"uri":["http://zotero.org/users/5652293/items/LR9AULAE"],"itemData":{"id":1685,"type":"article-journal","container-title":"Biometrika","DOI":"10.1093/biomet/ass070","ISSN":"0006-3444, 1464-3510","issue":"2","journalAbbreviation":"Biometrika","language":"en","page":"503-510","source":"DOI.org (Crossref)","title":"A consistent multivariate test of association based on ranks of distances","volume":"100","author":[{"family":"Heller","given":"R."},{"family":"Heller","given":"Y."},{"family":"Gorfine","given":"M."}],"issued":{"date-parts":[["2013",6,1]]}}}],"schema":"https://github.com/citation-style-language/schema/raw/master/csl-citation.json"} </w:instrText>
-        </w:r>
-      </w:ins>
-      <w:del w:id="343" w:author="MohammadHossein Manuel Haqiqatkhah" w:date="2020-01-07T14:29:00Z">
-        <w:r>
-          <w:rPr>
-            <w:lang w:bidi="fa-IR"/>
-          </w:rPr>
-          <w:delInstrText xml:space="preserve"> ADDIN ZOTERO_ITEM CSL_CITATION {"citationID":"p96AENjw","properties":{"formattedCitation":"(Heller, Heller, &amp; Gorfine, 2013)","plainCitation":"(Heller, Heller, &amp; Gorfine, 2013)","noteIndex":0},"citationItems":[{"id":1489,"uris":["http://zotero.org/users/5652293/items/LR9AULAE"],"uri":["http://zotero.org/users/5652293/items/LR9AULAE"],"itemData":{"id":1489,"type":"article-journal","container-title":"Biometrika","DOI":"10.1093/biomet/ass070","ISSN":"0006-3444, 1464-3510","issue":"2","journalAbbreviation":"Biometrika","language":"en","page":"503-510","source":"DOI.org (Crossref)","title":"A consistent multivariate test of association based on ranks of distances","volume":"100","author":[{"family":"Heller","given":"R."},{"family":"Heller","given":"Y."},{"family":"Gorfine","given":"M."}],"issued":{"date-parts":[["2013",6,1]]}}}],"schema":"https://github.com/citation-style-language/schema/raw/master/csl-citation.json"} </w:delInstrText>
-        </w:r>
-      </w:del>
+      <w:r>
+        <w:rPr>
+          <w:lang w:bidi="fa-IR"/>
+        </w:rPr>
+        <w:instrText xml:space="preserve"> ADDIN ZOTERO_ITEM CSL_CITATION {"citationID":"p96AENjw","properties":{"formattedCitation":"(Heller et al., 2013)","plainCitation":"(Heller et al., 2013)","noteIndex":0},"citationItems":[{"id":1685,"uris":["http://zotero.org/users/5652293/items/LR9AULAE"],"uri":["http://zotero.org/users/5652293/items/LR9AULAE"],"itemData":{"id":1685,"type":"article-journal","container-title":"Biometrika","DOI":"10.1093/biomet/ass070","ISSN":"0006-3444, 1464-3510","issue":"2","journalAbbreviation":"Biometrika","language":"en","page":"503-510","source":"DOI.org (Crossref)","title":"A consistent multivariate test of association based on ranks of distances","volume":"100","author":[{"family":"Heller","given":"R."},{"family":"Heller","given":"Y."},{"family":"Gorfine","given":"M."}],"issued":{"date-parts":[["2013",6,1]]}}}],"schema":"https://github.com/citation-style-language/schema/raw/master/csl-citation.json"} </w:instrText>
+      </w:r>
       <w:r>
         <w:rPr>
           <w:lang w:bidi="fa-IR"/>
         </w:rPr>
         <w:fldChar w:fldCharType="separate"/>
       </w:r>
-      <w:ins w:id="344" w:author="MohammadHossein Manuel Haqiqatkhah" w:date="2020-01-07T14:29:00Z">
+      <w:ins w:id="448" w:author="MohammadHossein Manuel Haqiqatkhah" w:date="2020-01-07T14:29:00Z">
         <w:r>
           <w:rPr>
             <w:rFonts w:ascii="Times New Roman" w:hAnsi="Times New Roman" w:cs="Times New Roman"/>
-            <w:rPrChange w:id="345" w:author="MohammadHossein Manuel Haqiqatkhah" w:date="2020-01-07T14:29:00Z">
+            <w:rPrChange w:id="449" w:author="MohammadHossein Manuel Haqiqatkhah" w:date="2020-01-07T14:29:00Z">
               <w:rPr/>
             </w:rPrChange>
           </w:rPr>
           <w:t>(Heller et al., 2013)</w:t>
         </w:r>
       </w:ins>
-      <w:del w:id="346" w:author="MohammadHossein Manuel Haqiqatkhah" w:date="2020-01-07T14:29:00Z">
-        <w:r>
-          <w:rPr>
-            <w:rPrChange w:id="347" w:author="MohammadHossein Manuel Haqiqatkhah" w:date="2020-01-07T14:29:00Z">
-              <w:rPr>
-                <w:rFonts w:ascii="Times New Roman" w:hAnsi="Times New Roman" w:cs="Times New Roman"/>
-              </w:rPr>
-            </w:rPrChange>
-          </w:rPr>
-          <w:delText>(Heller, Heller, &amp; Gorfine, 2013)</w:delText>
-        </w:r>
-      </w:del>
       <w:r>
         <w:rPr>
           <w:lang w:bidi="fa-IR"/>
@@ -25473,51 +25928,27 @@
         </w:rPr>
         <w:fldChar w:fldCharType="begin"/>
       </w:r>
-      <w:ins w:id="348" w:author="MohammadHossein Manuel Haqiqatkhah" w:date="2020-01-07T14:29:00Z">
-        <w:r>
-          <w:rPr>
-            <w:lang w:bidi="fa-IR"/>
-          </w:rPr>
-          <w:instrText xml:space="preserve"> ADDIN ZOTERO_ITEM CSL_CITATION {"citationID":"fVeZm45J","properties":{"formattedCitation":"(Brill et al., 2018)","plainCitation":"(Brill et al., 2018)","noteIndex":0},"citationItems":[{"id":1682,"uris":["http://zotero.org/users/5652293/items/5RVBXXK2"],"uri":["http://zotero.org/users/5652293/items/5RVBXXK2"],"itemData":{"id":1682,"type":"article-journal","abstract":"Nonparametric tests of independence and k-sample tests are ubiquitous in modern applications, but they are typically computationally expensive. We present a family of nonparametric tests that are computationally efﬁcient and powerful for detecting any type of dependence between a pair of univariate random variables. The computational complexity of the suggested tests is sub-quadratic in sample size, allowing calculation of test statistics for millions of observations. We survey both algorithms and the HHG package in which they are implemented, with usage examples showing the implementation of the proposed tests for both the independence case and the k-sample problem. The tests are compared to existing nonparametric tests via several simulation studies comparing both runtime and power. Special focus is given to the design of data structures used in implementation of the tests. These data structures can be useful for developers of nonparametric distribution-free tests.","container-title":"The R Journal","DOI":"10.32614/RJ-2018-008","ISSN":"2073-4859","issue":"1","journalAbbreviation":"The R Journal","language":"en","page":"424","source":"DOI.org (Crossref)","title":"Nonparametric Independence Tests and k-sample Tests for Large Sample Sizes Using Package HHG","volume":"10","author":[{"family":"Brill","given":"Barak"},{"family":"Heller","given":"Yair"},{"family":"Heller","given":"Ruth"}],"issued":{"date-parts":[["2018"]]}}}],"schema":"https://github.com/citation-style-language/schema/raw/master/csl-citation.json"} </w:instrText>
-        </w:r>
-      </w:ins>
-      <w:del w:id="349" w:author="MohammadHossein Manuel Haqiqatkhah" w:date="2020-01-07T14:29:00Z">
-        <w:r>
-          <w:rPr>
-            <w:lang w:bidi="fa-IR"/>
-          </w:rPr>
-          <w:delInstrText xml:space="preserve"> ADDIN ZOTERO_ITEM CSL_CITATION {"citationID":"fVeZm45J","properties":{"formattedCitation":"(Brill, Heller, &amp; Heller, 2018)","plainCitation":"(Brill, Heller, &amp; Heller, 2018)","noteIndex":0},"citationItems":[{"id":1495,"uris":["http://zotero.org/users/5652293/items/5RVBXXK2"],"uri":["http://zotero.org/users/5652293/items/5RVBXXK2"],"itemData":{"id":1495,"type":"article-journal","abstract":"Nonparametric tests of independence and k-sample tests are ubiquitous in modern applications, but they are typically computationally expensive. We present a family of nonparametric tests that are computationally efﬁcient and powerful for detecting any type of dependence between a pair of univariate random variables. The computational complexity of the suggested tests is sub-quadratic in sample size, allowing calculation of test statistics for millions of observations. We survey both algorithms and the HHG package in which they are implemented, with usage examples showing the implementation of the proposed tests for both the independence case and the k-sample problem. The tests are compared to existing nonparametric tests via several simulation studies comparing both runtime and power. Special focus is given to the design of data structures used in implementation of the tests. These data structures can be useful for developers of nonparametric distribution-free tests.","container-title":"The R Journal","DOI":"10.32614/RJ-2018-008","ISSN":"2073-4859","issue":"1","journalAbbreviation":"The R Journal","language":"en","page":"424","source":"DOI.org (Crossref)","title":"Nonparametric Independence Tests and k-sample Tests for Large Sample Sizes Using Package HHG","volume":"10","author":[{"family":"Brill","given":"Barak"},{"family":"Heller","given":"Yair"},{"family":"Heller","given":"Ruth"}],"issued":{"date-parts":[["2018"]]}}}],"schema":"https://github.com/citation-style-language/schema/raw/master/csl-citation.json"} </w:delInstrText>
-        </w:r>
-      </w:del>
+      <w:r>
+        <w:rPr>
+          <w:lang w:bidi="fa-IR"/>
+        </w:rPr>
+        <w:instrText xml:space="preserve"> ADDIN ZOTERO_ITEM CSL_CITATION {"citationID":"fVeZm45J","properties":{"formattedCitation":"(Brill et al., 2018)","plainCitation":"(Brill et al., 2018)","noteIndex":0},"citationItems":[{"id":1682,"uris":["http://zotero.org/users/5652293/items/5RVBXXK2"],"uri":["http://zotero.org/users/5652293/items/5RVBXXK2"],"itemData":{"id":1682,"type":"article-journal","abstract":"Nonparametric tests of independence and k-sample tests are ubiquitous in modern applications, but they are typically computationally expensive. We present a family of nonparametric tests that are computationally efﬁcient and powerful for detecting any type of dependence between a pair of univariate random variables. The computational complexity of the suggested tests is sub-quadratic in sample size, allowing calculation of test statistics for millions of observations. We survey both algorithms and the HHG package in which they are implemented, with usage examples showing the implementation of the proposed tests for both the independence case and the k-sample problem. The tests are compared to existing nonparametric tests via several simulation studies comparing both runtime and power. Special focus is given to the design of data structures used in implementation of the tests. These data structures can be useful for developers of nonparametric distribution-free tests.","container-title":"The R Journal","DOI":"10.32614/RJ-2018-008","ISSN":"2073-4859","issue":"1","journalAbbreviation":"The R Journal","language":"en","page":"424","source":"DOI.org (Crossref)","title":"Nonparametric Independence Tests and k-sample Tests for Large Sample Sizes Using Package HHG","volume":"10","author":[{"family":"Brill","given":"Barak"},{"family":"Heller","given":"Yair"},{"family":"Heller","given":"Ruth"}],"issued":{"date-parts":[["2018"]]}}}],"schema":"https://github.com/citation-style-language/schema/raw/master/csl-citation.json"} </w:instrText>
+      </w:r>
       <w:r>
         <w:rPr>
           <w:lang w:bidi="fa-IR"/>
         </w:rPr>
         <w:fldChar w:fldCharType="separate"/>
       </w:r>
-      <w:ins w:id="350" w:author="MohammadHossein Manuel Haqiqatkhah" w:date="2020-01-07T14:29:00Z">
-        <w:r>
-          <w:rPr>
-            <w:rFonts w:ascii="Times New Roman" w:hAnsi="Times New Roman" w:cs="Times New Roman"/>
-            <w:rPrChange w:id="351" w:author="MohammadHossein Manuel Haqiqatkhah" w:date="2020-01-07T14:29:00Z">
-              <w:rPr/>
-            </w:rPrChange>
-          </w:rPr>
-          <w:t>(Brill et al., 2018)</w:t>
-        </w:r>
-      </w:ins>
-      <w:del w:id="352" w:author="MohammadHossein Manuel Haqiqatkhah" w:date="2020-01-07T14:29:00Z">
-        <w:r>
-          <w:rPr>
-            <w:rPrChange w:id="353" w:author="MohammadHossein Manuel Haqiqatkhah" w:date="2020-01-07T14:29:00Z">
-              <w:rPr>
-                <w:rFonts w:ascii="Times New Roman" w:hAnsi="Times New Roman" w:cs="Times New Roman"/>
-              </w:rPr>
-            </w:rPrChange>
-          </w:rPr>
-          <w:delText>(Brill, Heller, &amp; Heller, 2018)</w:delText>
-        </w:r>
-      </w:del>
+      <w:r>
+        <w:rPr>
+          <w:rFonts w:ascii="Times New Roman" w:hAnsi="Times New Roman" w:cs="Times New Roman"/>
+          <w:rPrChange w:id="450" w:author="MohammadHossein Manuel Haqiqatkhah" w:date="2020-01-07T14:29:00Z">
+            <w:rPr/>
+          </w:rPrChange>
+        </w:rPr>
+        <w:t>(Brill et al., 2018)</w:t>
+      </w:r>
       <w:r>
         <w:rPr>
           <w:lang w:bidi="fa-IR"/>
@@ -26060,8 +26491,13 @@
         </m:sSub>
       </m:oMath>
       <w:r>
-        <w:t xml:space="preserve"> by likelihood ratio or Pearson’s Chi-square</w:t>
-      </w:r>
+        <w:t xml:space="preserve"> by likelihood ratio or Pearson’s Chi-s</w:t>
+      </w:r>
+      <w:proofErr w:type="spellStart"/>
+      <w:r>
+        <w:t>quare</w:t>
+      </w:r>
+      <w:proofErr w:type="spellEnd"/>
       <w:r>
         <w:t xml:space="preserve"> </w:t>
       </w:r>
@@ -26134,7 +26570,14 @@
         <w:rPr>
           <w:lang w:bidi="fa-IR"/>
         </w:rPr>
-        <w:t>) in hypothesis testing, yet it allows us to compare non-significant p-values as relative measures of resemblance.</w:t>
+        <w:t xml:space="preserve">) in </w:t>
+      </w:r>
+      <w:r>
+        <w:rPr>
+          <w:lang w:bidi="fa-IR"/>
+        </w:rPr>
+        <w:lastRenderedPageBreak/>
+        <w:t>hypothesis testing, yet it allows us to compare non-significant p-values as relative measures of resemblance.</w:t>
       </w:r>
     </w:p>
     <w:p>
@@ -26144,7 +26587,6 @@
         </w:rPr>
       </w:pPr>
       <w:r>
-        <w:lastRenderedPageBreak/>
         <w:t>Th</w:t>
       </w:r>
       <w:r>
@@ -26226,7 +26668,7 @@
                     </pic:cNvPicPr>
                   </pic:nvPicPr>
                   <pic:blipFill>
-                    <a:blip r:embed="rId15">
+                    <a:blip r:embed="rId16">
                       <a:extLst>
                         <a:ext uri="{28A0092B-C50C-407E-A947-70E740481C1C}">
                           <a14:useLocalDpi xmlns:a14="http://schemas.microsoft.com/office/drawing/2010/main" val="0"/>
@@ -26288,7 +26730,7 @@
       <w:r>
         <w:t>. (A). Phase space attractor of a three-dimensional neural mass flow. This attractor is an illustration of the dynamics generated by the flow of a neural mass model (see Breakspear et al. [</w:t>
       </w:r>
-      <w:hyperlink r:id="rId16" w:anchor="ref-CR33" w:tooltip="Breakspear M, Terry JR, Friston KJ: Modulation of excitatory synaptic coupling facilitates synchronization and complex dynamics in a biophysical model of neuronal dynamics. Network. 2003, 14: 703-32." w:history="1">
+      <w:hyperlink r:id="rId17" w:anchor="ref-CR33" w:tooltip="Breakspear M, Terry JR, Friston KJ: Modulation of excitatory synaptic coupling facilitates synchronization and complex dynamics in a biophysical model of neuronal dynamics. Network. 2003, 14: 703-32." w:history="1">
         <w:r>
           <w:rPr>
             <w:rStyle w:val="Hyperlink"/>
@@ -26333,7 +26775,7 @@
       <w:r>
         <w:t>). (B). Poincaré first return map from the same attractor [</w:t>
       </w:r>
-      <w:hyperlink r:id="rId17" w:anchor="ref-CR33" w:tooltip="Breakspear M, Terry JR, Friston KJ: Modulation of excitatory synaptic coupling facilitates synchronization and complex dynamics in a biophysical model of neuronal dynamics. Network. 2003, 14: 703-32." w:history="1">
+      <w:hyperlink r:id="rId18" w:anchor="ref-CR33" w:tooltip="Breakspear M, Terry JR, Friston KJ: Modulation of excitatory synaptic coupling facilitates synchronization and complex dynamics in a biophysical model of neuronal dynamics. Network. 2003, 14: 703-32." w:history="1">
         <w:r>
           <w:rPr>
             <w:rStyle w:val="Hyperlink"/>
@@ -26450,8 +26892,8 @@
       </w:pPr>
     </w:p>
     <w:sectPr>
-      <w:headerReference w:type="default" r:id="rId18"/>
-      <w:headerReference w:type="first" r:id="rId19"/>
+      <w:headerReference w:type="default" r:id="rId19"/>
+      <w:headerReference w:type="first" r:id="rId20"/>
       <w:footnotePr>
         <w:pos w:val="beneathText"/>
       </w:footnotePr>
@@ -26467,7 +26909,7 @@
 
 <file path=word/comments.xml><?xml version="1.0" encoding="utf-8"?>
 <w:comments xmlns:wpc="http://schemas.microsoft.com/office/word/2010/wordprocessingCanvas" xmlns:cx="http://schemas.microsoft.com/office/drawing/2014/chartex" xmlns:cx1="http://schemas.microsoft.com/office/drawing/2015/9/8/chartex" xmlns:mc="http://schemas.openxmlformats.org/markup-compatibility/2006" xmlns:o="urn:schemas-microsoft-com:office:office" xmlns:r="http://schemas.openxmlformats.org/officeDocument/2006/relationships" xmlns:m="http://schemas.openxmlformats.org/officeDocument/2006/math" xmlns:v="urn:schemas-microsoft-com:vml" xmlns:wp14="http://schemas.microsoft.com/office/word/2010/wordprocessingDrawing" xmlns:wp="http://schemas.openxmlformats.org/drawingml/2006/wordprocessingDrawing" xmlns:w10="urn:schemas-microsoft-com:office:word" xmlns:w="http://schemas.openxmlformats.org/wordprocessingml/2006/main" xmlns:w14="http://schemas.microsoft.com/office/word/2010/wordml" xmlns:w15="http://schemas.microsoft.com/office/word/2012/wordml" xmlns:w16se="http://schemas.microsoft.com/office/word/2015/wordml/symex" xmlns:wpg="http://schemas.microsoft.com/office/word/2010/wordprocessingGroup" xmlns:wpi="http://schemas.microsoft.com/office/word/2010/wordprocessingInk" xmlns:wne="http://schemas.microsoft.com/office/word/2006/wordml" xmlns:wps="http://schemas.microsoft.com/office/word/2010/wordprocessingShape" mc:Ignorable="w14 w15 w16se wp14">
-  <w:comment w:id="10" w:author="Cees van Leeuwen" w:date="2020-01-06T15:18:00Z" w:initials="CvL">
+  <w:comment w:id="9" w:author="Cees van Leeuwen" w:date="2020-01-06T15:18:00Z" w:initials="CvL">
     <w:p>
       <w:pPr>
         <w:pStyle w:val="CommentText"/>
@@ -26537,7 +26979,7 @@
       </w:r>
     </w:p>
   </w:comment>
-  <w:comment w:id="11" w:author="MohammadHossein Manuel Haqiqatkhah" w:date="2020-01-07T20:48:00Z" w:initials="MMH">
+  <w:comment w:id="10" w:author="MohammadHossein Manuel Haqiqatkhah" w:date="2020-01-07T20:48:00Z" w:initials="MMH">
     <w:p>
       <w:pPr>
         <w:pStyle w:val="CommentText"/>
@@ -26553,7 +26995,7 @@
       </w:r>
     </w:p>
   </w:comment>
-  <w:comment w:id="18" w:author="MohammadHossein Manuel Haqiqatkhah" w:date="2020-01-07T20:55:00Z" w:initials="MMH">
+  <w:comment w:id="17" w:author="MohammadHossein Manuel Haqiqatkhah" w:date="2020-01-07T20:55:00Z" w:initials="MMH">
     <w:p>
       <w:pPr>
         <w:pStyle w:val="CommentText"/>
@@ -26569,7 +27011,7 @@
       </w:r>
     </w:p>
   </w:comment>
-  <w:comment w:id="26" w:author="MohammadHossein Manuel Haqiqatkhah" w:date="2020-01-06T01:38:00Z" w:initials="MMH">
+  <w:comment w:id="25" w:author="MohammadHossein Manuel Haqiqatkhah" w:date="2020-01-06T01:38:00Z" w:initials="MMH">
     <w:p>
       <w:pPr>
         <w:pStyle w:val="CommentText"/>
@@ -26585,7 +27027,7 @@
       </w:r>
     </w:p>
   </w:comment>
-  <w:comment w:id="66" w:author="MohammadHossein Manuel Haqiqatkhah" w:date="2020-01-07T19:34:00Z" w:initials="MMH">
+  <w:comment w:id="65" w:author="MohammadHossein Manuel Haqiqatkhah" w:date="2020-01-07T19:34:00Z" w:initials="MMH">
     <w:p>
       <w:pPr>
         <w:pStyle w:val="CommentText"/>
@@ -26601,7 +27043,7 @@
       </w:r>
     </w:p>
   </w:comment>
-  <w:comment w:id="239" w:author="MohammadHossein Manuel Haqiqatkhah" w:date="2020-01-06T02:16:00Z" w:initials="MMH">
+  <w:comment w:id="234" w:author="MohammadHossein Manuel Haqiqatkhah" w:date="2020-01-06T02:16:00Z" w:initials="MMH">
     <w:p>
       <w:pPr>
         <w:pStyle w:val="CommentText"/>
@@ -26625,7 +27067,7 @@
       </w:r>
     </w:p>
   </w:comment>
-  <w:comment w:id="245" w:author="MohammadHossein Manuel Haqiqatkhah" w:date="2020-01-07T23:23:00Z" w:initials="MMH">
+  <w:comment w:id="240" w:author="MohammadHossein Manuel Haqiqatkhah" w:date="2020-01-07T23:23:00Z" w:initials="MMH">
     <w:p>
       <w:pPr>
         <w:pStyle w:val="CommentText"/>
@@ -26644,7 +27086,7 @@
       </w:r>
     </w:p>
   </w:comment>
-  <w:comment w:id="253" w:author="MohammadHossein Manuel Haqiqatkhah" w:date="2020-01-06T02:36:00Z" w:initials="MMH">
+  <w:comment w:id="248" w:author="MohammadHossein Manuel Haqiqatkhah" w:date="2020-01-06T02:36:00Z" w:initials="MMH">
     <w:p>
       <w:pPr>
         <w:pStyle w:val="CommentText"/>
@@ -26660,7 +27102,7 @@
       </w:r>
     </w:p>
   </w:comment>
-  <w:comment w:id="252" w:author="Cees van Leeuwen" w:date="2020-01-06T15:40:00Z" w:initials="CvL">
+  <w:comment w:id="247" w:author="Cees van Leeuwen" w:date="2020-01-06T15:40:00Z" w:initials="CvL">
     <w:p>
       <w:pPr>
         <w:pStyle w:val="CommentText"/>
@@ -26676,7 +27118,7 @@
       </w:r>
     </w:p>
   </w:comment>
-  <w:comment w:id="301" w:author="MohammadHossein Manuel Haqiqatkhah" w:date="2020-01-06T09:28:00Z" w:initials="MMH">
+  <w:comment w:id="302" w:author="MohammadHossein Manuel Haqiqatkhah" w:date="2020-01-06T09:28:00Z" w:initials="MMH">
     <w:p>
       <w:pPr>
         <w:pStyle w:val="CommentText"/>
@@ -26698,7 +27140,26 @@
       </w:r>
     </w:p>
   </w:comment>
-  <w:comment w:id="327" w:author="MohammadHossein Manuel Haqiqatkhah" w:date="2020-01-06T09:51:00Z" w:initials="MMH">
+  <w:comment w:id="410" w:author="MohammadHossein Manuel Haqiqatkhah" w:date="2020-01-08T07:20:00Z" w:initials="MMH">
+    <w:p>
+      <w:pPr>
+        <w:pStyle w:val="CommentText"/>
+      </w:pPr>
+      <w:r>
+        <w:rPr>
+          <w:rStyle w:val="CommentReference"/>
+        </w:rPr>
+        <w:annotationRef/>
+      </w:r>
+      <w:r>
+        <w:rPr>
+          <w:noProof/>
+        </w:rPr>
+        <w:t>Also wanted to say "empirical studies" but don't know how to put it, if even worth mentioning.</w:t>
+      </w:r>
+    </w:p>
+  </w:comment>
+  <w:comment w:id="434" w:author="MohammadHossein Manuel Haqiqatkhah" w:date="2020-01-06T09:51:00Z" w:initials="MMH">
     <w:p>
       <w:pPr>
         <w:pStyle w:val="CommentText"/>
@@ -26729,6 +27190,7 @@
   <w15:commentEx w15:paraId="715EC690" w15:done="0"/>
   <w15:commentEx w15:paraId="5BF4727B" w15:done="0"/>
   <w15:commentEx w15:paraId="466148B5" w15:done="0"/>
+  <w15:commentEx w15:paraId="2F79BD5B" w15:done="0"/>
   <w15:commentEx w15:paraId="204A2C83" w15:done="0"/>
 </w15:commentsEx>
 </file>
@@ -27104,7 +27566,7 @@
             <w:rPr>
               <w:noProof/>
             </w:rPr>
-            <w:t>33</w:t>
+            <w:t>3</w:t>
           </w:r>
           <w:r>
             <w:rPr>
@@ -30125,7 +30587,6 @@
     <w:name w:val="Hyperlink"/>
     <w:basedOn w:val="DefaultParagraphFont"/>
     <w:uiPriority w:val="99"/>
-    <w:semiHidden/>
     <w:unhideWhenUsed/>
     <w:rsid w:val="008775BE"/>
     <w:rPr>
@@ -31817,7 +32278,7 @@
 </file>
 
 <file path=customXml/itemProps5.xml><?xml version="1.0" encoding="utf-8"?>
-<ds:datastoreItem xmlns:ds="http://schemas.openxmlformats.org/officeDocument/2006/customXml" ds:itemID="{C9B16F7D-5273-4AEB-88F3-F410C75E417B}">
+<ds:datastoreItem xmlns:ds="http://schemas.openxmlformats.org/officeDocument/2006/customXml" ds:itemID="{D167B474-24D7-47C2-B655-49602EEAA054}">
   <ds:schemaRefs>
     <ds:schemaRef ds:uri="http://schemas.openxmlformats.org/officeDocument/2006/bibliography"/>
     <ds:schemaRef ds:uri="urn:schemas-microsoft-com:xslt"/>
